--- a/TP-KB-221-Pasha-Ledoviy-lpr.docx
+++ b/TP-KB-221-Pasha-Ledoviy-lpr.docx
@@ -1,6 +1,6 @@
 
 <file path=word/document.xml><?xml version="1.0" encoding="utf-8"?>
-<w:document xmlns:wpc="http://schemas.microsoft.com/office/word/2010/wordprocessingCanvas" xmlns:cx="http://schemas.microsoft.com/office/drawing/2014/chartex" xmlns:cx1="http://schemas.microsoft.com/office/drawing/2015/9/8/chartex" xmlns:cx2="http://schemas.microsoft.com/office/drawing/2015/10/21/chartex" xmlns:cx3="http://schemas.microsoft.com/office/drawing/2016/5/9/chartex" xmlns:cx4="http://schemas.microsoft.com/office/drawing/2016/5/10/chartex" xmlns:cx5="http://schemas.microsoft.com/office/drawing/2016/5/11/chartex" xmlns:cx6="http://schemas.microsoft.com/office/drawing/2016/5/12/chartex" xmlns:cx7="http://schemas.microsoft.com/office/drawing/2016/5/13/chartex" xmlns:cx8="http://schemas.microsoft.com/office/drawing/2016/5/14/chartex" xmlns:mc="http://schemas.openxmlformats.org/markup-compatibility/2006" xmlns:aink="http://schemas.microsoft.com/office/drawing/2016/ink" xmlns:am3d="http://schemas.microsoft.com/office/drawing/2017/model3d" xmlns:o="urn:schemas-microsoft-com:office:office" xmlns:r="http://schemas.openxmlformats.org/officeDocument/2006/relationships" xmlns:m="http://schemas.openxmlformats.org/officeDocument/2006/math" xmlns:v="urn:schemas-microsoft-com:vml" xmlns:wp14="http://schemas.microsoft.com/office/word/2010/wordprocessingDrawing" xmlns:wp="http://schemas.openxmlformats.org/drawingml/2006/wordprocessingDrawing" xmlns:w10="urn:schemas-microsoft-com:office:word" xmlns:w="http://schemas.openxmlformats.org/wordprocessingml/2006/main" xmlns:w14="http://schemas.microsoft.com/office/word/2010/wordml" xmlns:w15="http://schemas.microsoft.com/office/word/2012/wordml" xmlns:w16cid="http://schemas.microsoft.com/office/word/2016/wordml/cid" xmlns:w16se="http://schemas.microsoft.com/office/word/2015/wordml/symex" xmlns:wpg="http://schemas.microsoft.com/office/word/2010/wordprocessingGroup" xmlns:wpi="http://schemas.microsoft.com/office/word/2010/wordprocessingInk" xmlns:wne="http://schemas.microsoft.com/office/word/2006/wordml" xmlns:wps="http://schemas.microsoft.com/office/word/2010/wordprocessingShape" mc:Ignorable="w14 w15 w16se w16cid wp14">
+<w:document xmlns:wpc="http://schemas.microsoft.com/office/word/2010/wordprocessingCanvas" xmlns:cx="http://schemas.microsoft.com/office/drawing/2014/chartex" xmlns:cx1="http://schemas.microsoft.com/office/drawing/2015/9/8/chartex" xmlns:cx2="http://schemas.microsoft.com/office/drawing/2015/10/21/chartex" xmlns:cx3="http://schemas.microsoft.com/office/drawing/2016/5/9/chartex" xmlns:cx4="http://schemas.microsoft.com/office/drawing/2016/5/10/chartex" xmlns:cx5="http://schemas.microsoft.com/office/drawing/2016/5/11/chartex" xmlns:cx6="http://schemas.microsoft.com/office/drawing/2016/5/12/chartex" xmlns:cx7="http://schemas.microsoft.com/office/drawing/2016/5/13/chartex" xmlns:cx8="http://schemas.microsoft.com/office/drawing/2016/5/14/chartex" xmlns:mc="http://schemas.openxmlformats.org/markup-compatibility/2006" xmlns:aink="http://schemas.microsoft.com/office/drawing/2016/ink" xmlns:am3d="http://schemas.microsoft.com/office/drawing/2017/model3d" xmlns:o="urn:schemas-microsoft-com:office:office" xmlns:r="http://schemas.openxmlformats.org/officeDocument/2006/relationships" xmlns:m="http://schemas.openxmlformats.org/officeDocument/2006/math" xmlns:v="urn:schemas-microsoft-com:vml" xmlns:wp14="http://schemas.microsoft.com/office/word/2010/wordprocessingDrawing" xmlns:wp="http://schemas.openxmlformats.org/drawingml/2006/wordprocessingDrawing" xmlns:w10="urn:schemas-microsoft-com:office:word" xmlns:w="http://schemas.openxmlformats.org/wordprocessingml/2006/main" xmlns:w14="http://schemas.microsoft.com/office/word/2010/wordml" xmlns:w15="http://schemas.microsoft.com/office/word/2012/wordml" xmlns:w16cex="http://schemas.microsoft.com/office/word/2018/wordml/cex" xmlns:w16cid="http://schemas.microsoft.com/office/word/2016/wordml/cid" xmlns:w16="http://schemas.microsoft.com/office/word/2018/wordml" xmlns:w16sdtdh="http://schemas.microsoft.com/office/word/2020/wordml/sdtdatahash" xmlns:w16se="http://schemas.microsoft.com/office/word/2015/wordml/symex" xmlns:wpg="http://schemas.microsoft.com/office/word/2010/wordprocessingGroup" xmlns:wpi="http://schemas.microsoft.com/office/word/2010/wordprocessingInk" xmlns:wne="http://schemas.microsoft.com/office/word/2006/wordml" xmlns:wps="http://schemas.microsoft.com/office/word/2010/wordprocessingShape" mc:Ignorable="w14 w15 w16se w16cid w16 w16cex w16sdtdh wp14">
   <w:body>
     <w:p>
       <w:pPr>
@@ -7015,34 +7015,1105 @@
         </w:rPr>
         <w:t>Посилання на github:</w:t>
       </w:r>
-      <w:r>
-        <w:rPr>
-          <w:rFonts w:ascii="Times New Roman" w:eastAsia="Times New Roman" w:hAnsi="Times New Roman" w:cs="Times New Roman"/>
-          <w:noProof/>
-          <w:sz w:val="28"/>
-          <w:lang w:val="ru-RU"/>
-        </w:rPr>
-        <w:t xml:space="preserve"> </w:t>
-      </w:r>
-      <w:r>
-        <w:rPr>
-          <w:rFonts w:ascii="Times New Roman" w:eastAsia="Times New Roman" w:hAnsi="Times New Roman" w:cs="Times New Roman"/>
-          <w:noProof/>
-          <w:sz w:val="28"/>
-          <w:lang w:val="ru-RU"/>
-        </w:rPr>
-        <w:t>https://github.com/amaterasu809/LedoviyPavlo</w:t>
-      </w:r>
-      <w:bookmarkStart w:id="0" w:name="_GoBack"/>
-      <w:bookmarkEnd w:id="0"/>
-    </w:p>
-    <w:p>
-      <w:pPr>
-        <w:rPr>
-          <w:lang w:val="ru-RU"/>
-        </w:rPr>
-      </w:pPr>
-    </w:p>
+    </w:p>
+    <w:p>
+      <w:pPr>
+        <w:rPr>
+          <w:lang w:val="ru-RU"/>
+        </w:rPr>
+      </w:pPr>
+    </w:p>
+    <w:p>
+      <w:pPr>
+        <w:spacing w:line="360" w:lineRule="auto"/>
+        <w:ind w:firstLine="720"/>
+        <w:jc w:val="right"/>
+        <w:rPr>
+          <w:rFonts w:ascii="Times New Roman" w:eastAsia="Times New Roman" w:hAnsi="Times New Roman" w:cs="Times New Roman"/>
+          <w:noProof/>
+          <w:sz w:val="28"/>
+          <w:lang w:val="ru-RU"/>
+        </w:rPr>
+      </w:pPr>
+      <w:r>
+        <w:rPr>
+          <w:rFonts w:ascii="Times New Roman" w:eastAsia="Times New Roman" w:hAnsi="Times New Roman" w:cs="Times New Roman"/>
+          <w:noProof/>
+          <w:sz w:val="28"/>
+          <w:lang w:val="ru-RU"/>
+        </w:rPr>
+        <w:t xml:space="preserve">Звіт до Теми </w:t>
+      </w:r>
+      <w:r>
+        <w:rPr>
+          <w:rFonts w:ascii="Segoe UI Symbol" w:eastAsia="Segoe UI Symbol" w:hAnsi="Segoe UI Symbol" w:cs="Segoe UI Symbol"/>
+          <w:noProof/>
+          <w:sz w:val="28"/>
+          <w:lang w:val="ru-RU"/>
+        </w:rPr>
+        <w:t>№</w:t>
+      </w:r>
+      <w:r>
+        <w:rPr>
+          <w:rFonts w:ascii="Times New Roman" w:eastAsia="Times New Roman" w:hAnsi="Times New Roman" w:cs="Times New Roman"/>
+          <w:noProof/>
+          <w:sz w:val="28"/>
+          <w:lang w:val="ru-RU"/>
+        </w:rPr>
+        <w:t>4</w:t>
+      </w:r>
+    </w:p>
+    <w:p>
+      <w:pPr>
+        <w:spacing w:line="360" w:lineRule="auto"/>
+        <w:jc w:val="right"/>
+        <w:rPr>
+          <w:rFonts w:ascii="Times New Roman" w:eastAsia="Times New Roman" w:hAnsi="Times New Roman" w:cs="Times New Roman"/>
+          <w:noProof/>
+          <w:sz w:val="28"/>
+          <w:lang w:val="ru-RU"/>
+        </w:rPr>
+      </w:pPr>
+      <w:r>
+        <w:rPr>
+          <w:rFonts w:ascii="Times New Roman" w:eastAsia="Times New Roman" w:hAnsi="Times New Roman" w:cs="Times New Roman"/>
+          <w:noProof/>
+          <w:sz w:val="28"/>
+          <w:lang w:val="ru-RU"/>
+        </w:rPr>
+        <w:tab/>
+      </w:r>
+      <w:r>
+        <w:rPr>
+          <w:rFonts w:ascii="Times New Roman" w:eastAsia="Times New Roman" w:hAnsi="Times New Roman" w:cs="Times New Roman"/>
+          <w:noProof/>
+          <w:sz w:val="28"/>
+          <w:lang w:val="ru-RU"/>
+        </w:rPr>
+        <w:tab/>
+      </w:r>
+      <w:r>
+        <w:rPr>
+          <w:rFonts w:ascii="Times New Roman" w:eastAsia="Times New Roman" w:hAnsi="Times New Roman" w:cs="Times New Roman"/>
+          <w:noProof/>
+          <w:sz w:val="28"/>
+          <w:lang w:val="ru-RU"/>
+        </w:rPr>
+        <w:tab/>
+      </w:r>
+      <w:r>
+        <w:rPr>
+          <w:rFonts w:ascii="Times New Roman" w:eastAsia="Times New Roman" w:hAnsi="Times New Roman" w:cs="Times New Roman"/>
+          <w:noProof/>
+          <w:sz w:val="28"/>
+          <w:lang w:val="ru-RU"/>
+        </w:rPr>
+        <w:tab/>
+      </w:r>
+      <w:r>
+        <w:rPr>
+          <w:rFonts w:ascii="Times New Roman" w:eastAsia="Times New Roman" w:hAnsi="Times New Roman" w:cs="Times New Roman"/>
+          <w:noProof/>
+          <w:sz w:val="28"/>
+          <w:lang w:val="ru-RU"/>
+        </w:rPr>
+        <w:tab/>
+      </w:r>
+      <w:r>
+        <w:rPr>
+          <w:rFonts w:ascii="Times New Roman" w:eastAsia="Times New Roman" w:hAnsi="Times New Roman" w:cs="Times New Roman"/>
+          <w:noProof/>
+          <w:sz w:val="28"/>
+          <w:lang w:val="ru-RU"/>
+        </w:rPr>
+        <w:tab/>
+      </w:r>
+      <w:r>
+        <w:rPr>
+          <w:rFonts w:ascii="Times New Roman" w:eastAsia="Times New Roman" w:hAnsi="Times New Roman" w:cs="Times New Roman"/>
+          <w:noProof/>
+          <w:sz w:val="28"/>
+          <w:lang w:val="ru-RU"/>
+        </w:rPr>
+        <w:tab/>
+      </w:r>
+      <w:r>
+        <w:rPr>
+          <w:rFonts w:ascii="Times New Roman" w:eastAsia="Times New Roman" w:hAnsi="Times New Roman" w:cs="Times New Roman"/>
+          <w:noProof/>
+          <w:sz w:val="28"/>
+          <w:lang w:val="ru-RU"/>
+        </w:rPr>
+        <w:tab/>
+      </w:r>
+      <w:r>
+        <w:rPr>
+          <w:rFonts w:ascii="Times New Roman" w:eastAsia="Times New Roman" w:hAnsi="Times New Roman" w:cs="Times New Roman"/>
+          <w:noProof/>
+          <w:sz w:val="28"/>
+          <w:lang w:val="ru-RU"/>
+        </w:rPr>
+        <w:t>Виняткові ситуації</w:t>
+      </w:r>
+    </w:p>
+    <w:p>
+      <w:pPr>
+        <w:spacing w:line="360" w:lineRule="auto"/>
+        <w:jc w:val="both"/>
+        <w:rPr>
+          <w:rFonts w:ascii="Times New Roman" w:eastAsia="Times New Roman" w:hAnsi="Times New Roman" w:cs="Times New Roman"/>
+          <w:b/>
+          <w:noProof/>
+          <w:sz w:val="28"/>
+          <w:lang w:val="ru-RU"/>
+        </w:rPr>
+      </w:pPr>
+      <w:r>
+        <w:rPr>
+          <w:rFonts w:ascii="Times New Roman" w:eastAsia="Times New Roman" w:hAnsi="Times New Roman" w:cs="Times New Roman"/>
+          <w:b/>
+          <w:noProof/>
+          <w:sz w:val="28"/>
+          <w:lang w:val="ru-RU"/>
+        </w:rPr>
+        <w:t>Калькулятор:</w:t>
+      </w:r>
+    </w:p>
+    <w:p>
+      <w:pPr>
+        <w:spacing w:line="360" w:lineRule="auto"/>
+        <w:jc w:val="both"/>
+        <w:rPr>
+          <w:rFonts w:ascii="Times New Roman" w:hAnsi="Times New Roman" w:cs="Times New Roman"/>
+          <w:noProof/>
+          <w:sz w:val="28"/>
+          <w:szCs w:val="28"/>
+          <w:lang w:val="uk-UA"/>
+        </w:rPr>
+      </w:pPr>
+      <w:r>
+        <w:rPr>
+          <w:rFonts w:ascii="Times New Roman" w:hAnsi="Times New Roman" w:cs="Times New Roman"/>
+          <w:b/>
+          <w:bCs/>
+          <w:noProof/>
+          <w:sz w:val="28"/>
+          <w:szCs w:val="28"/>
+          <w:lang w:val="uk-UA"/>
+        </w:rPr>
+        <w:t>Попередні умови</w:t>
+      </w:r>
+      <w:r>
+        <w:rPr>
+          <w:rFonts w:ascii="Times New Roman" w:hAnsi="Times New Roman" w:cs="Times New Roman"/>
+          <w:noProof/>
+          <w:sz w:val="28"/>
+          <w:szCs w:val="28"/>
+          <w:lang w:val="uk-UA"/>
+        </w:rPr>
+        <w:t>: реалізована програма калькулятор, що використовує метод нескінченного введення даних для обробки. Всі дії (додавання, віднімання, множення, ділення) реалізовані як окремі функції та використовуються у відповідних місцях.</w:t>
+      </w:r>
+    </w:p>
+    <w:p>
+      <w:pPr>
+        <w:pStyle w:val="a3"/>
+        <w:numPr>
+          <w:ilvl w:val="0"/>
+          <w:numId w:val="1"/>
+        </w:numPr>
+        <w:rPr>
+          <w:noProof/>
+          <w:lang w:val="uk-UA"/>
+        </w:rPr>
+      </w:pPr>
+      <w:r>
+        <w:rPr>
+          <w:noProof/>
+          <w:lang w:val="uk-UA"/>
+        </w:rPr>
+        <w:t xml:space="preserve">Розширити програму калькулятор функцією запитів даних для виконання операцій від користувача, що обробляє виняткові ситуації. </w:t>
+      </w:r>
+    </w:p>
+    <w:p>
+      <w:pPr>
+        <w:pStyle w:val="a3"/>
+        <w:numPr>
+          <w:ilvl w:val="0"/>
+          <w:numId w:val="1"/>
+        </w:numPr>
+        <w:rPr>
+          <w:noProof/>
+          <w:lang w:val="uk-UA"/>
+        </w:rPr>
+      </w:pPr>
+      <w:r>
+        <w:rPr>
+          <w:noProof/>
+          <w:lang w:val="uk-UA"/>
+        </w:rPr>
+        <w:t>Розширити функцію ділення обробкою виняткової ситуації ділення но нуль</w:t>
+      </w:r>
+    </w:p>
+    <w:p>
+      <w:pPr>
+        <w:spacing w:line="360" w:lineRule="auto"/>
+        <w:jc w:val="both"/>
+        <w:rPr>
+          <w:rFonts w:ascii="Times New Roman" w:eastAsia="Times New Roman" w:hAnsi="Times New Roman" w:cs="Times New Roman"/>
+          <w:noProof/>
+          <w:sz w:val="28"/>
+          <w:lang w:val="ru-RU"/>
+        </w:rPr>
+      </w:pPr>
+      <w:r>
+        <w:rPr>
+          <w:rFonts w:ascii="Times New Roman" w:eastAsia="Times New Roman" w:hAnsi="Times New Roman" w:cs="Times New Roman"/>
+          <w:noProof/>
+          <w:sz w:val="28"/>
+          <w:lang w:val="ru-RU"/>
+        </w:rPr>
+        <w:t>Хід виконання завдання:</w:t>
+      </w:r>
+    </w:p>
+    <w:p>
+      <w:pPr>
+        <w:spacing w:line="360" w:lineRule="auto"/>
+        <w:jc w:val="both"/>
+        <w:rPr>
+          <w:rFonts w:ascii="Times New Roman" w:eastAsia="Times New Roman" w:hAnsi="Times New Roman" w:cs="Times New Roman"/>
+          <w:noProof/>
+          <w:sz w:val="28"/>
+          <w:lang w:val="ru-RU"/>
+        </w:rPr>
+      </w:pPr>
+      <w:r>
+        <w:rPr>
+          <w:rFonts w:ascii="Times New Roman" w:eastAsia="Times New Roman" w:hAnsi="Times New Roman" w:cs="Times New Roman"/>
+          <w:noProof/>
+          <w:sz w:val="28"/>
+          <w:lang w:val="ru-RU"/>
+        </w:rPr>
+        <w:t>Додав перевірку виняткових ситуацій до існуючего калькулятора.</w:t>
+      </w:r>
+    </w:p>
+    <w:p>
+      <w:pPr>
+        <w:spacing w:line="360" w:lineRule="auto"/>
+        <w:jc w:val="both"/>
+        <w:rPr>
+          <w:rFonts w:ascii="Times New Roman" w:eastAsia="Times New Roman" w:hAnsi="Times New Roman" w:cs="Times New Roman"/>
+          <w:noProof/>
+          <w:sz w:val="28"/>
+          <w:lang w:val="ru-RU"/>
+        </w:rPr>
+      </w:pPr>
+    </w:p>
+    <w:p>
+      <w:pPr>
+        <w:spacing w:line="360" w:lineRule="auto"/>
+        <w:jc w:val="both"/>
+        <w:rPr>
+          <w:rFonts w:ascii="Times New Roman" w:eastAsia="Times New Roman" w:hAnsi="Times New Roman" w:cs="Times New Roman"/>
+          <w:noProof/>
+          <w:sz w:val="28"/>
+          <w:lang w:val="ru-RU"/>
+        </w:rPr>
+      </w:pPr>
+    </w:p>
+    <w:p>
+      <w:pPr>
+        <w:spacing w:line="360" w:lineRule="auto"/>
+        <w:jc w:val="both"/>
+        <w:rPr>
+          <w:rFonts w:ascii="Times New Roman" w:eastAsia="Times New Roman" w:hAnsi="Times New Roman" w:cs="Times New Roman"/>
+          <w:noProof/>
+          <w:sz w:val="28"/>
+          <w:lang w:val="ru-RU"/>
+        </w:rPr>
+      </w:pPr>
+      <w:r>
+        <w:rPr>
+          <w:rFonts w:ascii="Times New Roman" w:eastAsia="Times New Roman" w:hAnsi="Times New Roman" w:cs="Times New Roman"/>
+          <w:noProof/>
+          <w:sz w:val="28"/>
+          <w:lang w:val="ru-RU"/>
+        </w:rPr>
+        <w:lastRenderedPageBreak/>
+        <w:t>Код програми:</w:t>
+      </w:r>
+    </w:p>
+    <w:tbl>
+      <w:tblPr>
+        <w:tblW w:w="0" w:type="auto"/>
+        <w:tblInd w:w="153" w:type="dxa"/>
+        <w:tblCellMar>
+          <w:left w:w="10" w:type="dxa"/>
+          <w:right w:w="10" w:type="dxa"/>
+        </w:tblCellMar>
+        <w:tblLook w:val="0000" w:firstRow="0" w:lastRow="0" w:firstColumn="0" w:lastColumn="0" w:noHBand="0" w:noVBand="0"/>
+      </w:tblPr>
+      <w:tblGrid>
+        <w:gridCol w:w="8545"/>
+      </w:tblGrid>
+      <w:tr>
+        <w:trPr>
+          <w:trHeight w:val="1"/>
+        </w:trPr>
+        <w:tc>
+          <w:tcPr>
+            <w:tcW w:w="8545" w:type="dxa"/>
+            <w:tcBorders>
+              <w:top w:val="single" w:sz="4" w:space="0" w:color="000000"/>
+              <w:left w:val="single" w:sz="4" w:space="0" w:color="000000"/>
+              <w:bottom w:val="single" w:sz="4" w:space="0" w:color="000000"/>
+              <w:right w:val="single" w:sz="4" w:space="0" w:color="000000"/>
+            </w:tcBorders>
+            <w:shd w:val="clear" w:color="000000" w:fill="FFFFFF"/>
+            <w:tcMar>
+              <w:left w:w="108" w:type="dxa"/>
+              <w:right w:w="108" w:type="dxa"/>
+            </w:tcMar>
+          </w:tcPr>
+          <w:p>
+            <w:pPr>
+              <w:spacing w:after="0" w:line="360" w:lineRule="auto"/>
+              <w:jc w:val="both"/>
+              <w:rPr>
+                <w:rFonts w:ascii="Courier New" w:eastAsia="Courier New" w:hAnsi="Courier New" w:cs="Courier New"/>
+                <w:noProof/>
+                <w:sz w:val="20"/>
+                <w:lang w:val="uk-UA"/>
+              </w:rPr>
+            </w:pPr>
+            <w:r>
+              <w:rPr>
+                <w:rFonts w:ascii="Courier New" w:eastAsia="Courier New" w:hAnsi="Courier New" w:cs="Courier New"/>
+                <w:noProof/>
+                <w:sz w:val="20"/>
+                <w:lang w:val="uk-UA"/>
+              </w:rPr>
+              <w:t>def calculator(a, b, action):</w:t>
+            </w:r>
+          </w:p>
+          <w:p>
+            <w:pPr>
+              <w:spacing w:after="0" w:line="360" w:lineRule="auto"/>
+              <w:jc w:val="both"/>
+              <w:rPr>
+                <w:rFonts w:ascii="Courier New" w:eastAsia="Courier New" w:hAnsi="Courier New" w:cs="Courier New"/>
+                <w:noProof/>
+                <w:sz w:val="20"/>
+                <w:lang w:val="uk-UA"/>
+              </w:rPr>
+            </w:pPr>
+            <w:r>
+              <w:rPr>
+                <w:rFonts w:ascii="Courier New" w:eastAsia="Courier New" w:hAnsi="Courier New" w:cs="Courier New"/>
+                <w:noProof/>
+                <w:sz w:val="20"/>
+                <w:lang w:val="uk-UA"/>
+              </w:rPr>
+              <w:t>    if action == "+":</w:t>
+            </w:r>
+          </w:p>
+          <w:p>
+            <w:pPr>
+              <w:spacing w:after="0" w:line="360" w:lineRule="auto"/>
+              <w:jc w:val="both"/>
+              <w:rPr>
+                <w:rFonts w:ascii="Courier New" w:eastAsia="Courier New" w:hAnsi="Courier New" w:cs="Courier New"/>
+                <w:noProof/>
+                <w:sz w:val="20"/>
+                <w:lang w:val="uk-UA"/>
+              </w:rPr>
+            </w:pPr>
+            <w:r>
+              <w:rPr>
+                <w:rFonts w:ascii="Courier New" w:eastAsia="Courier New" w:hAnsi="Courier New" w:cs="Courier New"/>
+                <w:noProof/>
+                <w:sz w:val="20"/>
+                <w:lang w:val="uk-UA"/>
+              </w:rPr>
+              <w:t>        result = a + b</w:t>
+            </w:r>
+          </w:p>
+          <w:p>
+            <w:pPr>
+              <w:spacing w:after="0" w:line="360" w:lineRule="auto"/>
+              <w:jc w:val="both"/>
+              <w:rPr>
+                <w:rFonts w:ascii="Courier New" w:eastAsia="Courier New" w:hAnsi="Courier New" w:cs="Courier New"/>
+                <w:noProof/>
+                <w:sz w:val="20"/>
+                <w:lang w:val="uk-UA"/>
+              </w:rPr>
+            </w:pPr>
+            <w:r>
+              <w:rPr>
+                <w:rFonts w:ascii="Courier New" w:eastAsia="Courier New" w:hAnsi="Courier New" w:cs="Courier New"/>
+                <w:noProof/>
+                <w:sz w:val="20"/>
+                <w:lang w:val="uk-UA"/>
+              </w:rPr>
+              <w:t>        return result</w:t>
+            </w:r>
+          </w:p>
+          <w:p>
+            <w:pPr>
+              <w:spacing w:after="0" w:line="360" w:lineRule="auto"/>
+              <w:jc w:val="both"/>
+              <w:rPr>
+                <w:rFonts w:ascii="Courier New" w:eastAsia="Courier New" w:hAnsi="Courier New" w:cs="Courier New"/>
+                <w:noProof/>
+                <w:sz w:val="20"/>
+                <w:lang w:val="uk-UA"/>
+              </w:rPr>
+            </w:pPr>
+            <w:r>
+              <w:rPr>
+                <w:rFonts w:ascii="Courier New" w:eastAsia="Courier New" w:hAnsi="Courier New" w:cs="Courier New"/>
+                <w:noProof/>
+                <w:sz w:val="20"/>
+                <w:lang w:val="uk-UA"/>
+              </w:rPr>
+              <w:t>    elif action == "-":</w:t>
+            </w:r>
+          </w:p>
+          <w:p>
+            <w:pPr>
+              <w:spacing w:after="0" w:line="360" w:lineRule="auto"/>
+              <w:jc w:val="both"/>
+              <w:rPr>
+                <w:rFonts w:ascii="Courier New" w:eastAsia="Courier New" w:hAnsi="Courier New" w:cs="Courier New"/>
+                <w:noProof/>
+                <w:sz w:val="20"/>
+                <w:lang w:val="uk-UA"/>
+              </w:rPr>
+            </w:pPr>
+            <w:r>
+              <w:rPr>
+                <w:rFonts w:ascii="Courier New" w:eastAsia="Courier New" w:hAnsi="Courier New" w:cs="Courier New"/>
+                <w:noProof/>
+                <w:sz w:val="20"/>
+                <w:lang w:val="uk-UA"/>
+              </w:rPr>
+              <w:t>        result = a - b</w:t>
+            </w:r>
+          </w:p>
+          <w:p>
+            <w:pPr>
+              <w:spacing w:after="0" w:line="360" w:lineRule="auto"/>
+              <w:jc w:val="both"/>
+              <w:rPr>
+                <w:rFonts w:ascii="Courier New" w:eastAsia="Courier New" w:hAnsi="Courier New" w:cs="Courier New"/>
+                <w:noProof/>
+                <w:sz w:val="20"/>
+                <w:lang w:val="uk-UA"/>
+              </w:rPr>
+            </w:pPr>
+            <w:r>
+              <w:rPr>
+                <w:rFonts w:ascii="Courier New" w:eastAsia="Courier New" w:hAnsi="Courier New" w:cs="Courier New"/>
+                <w:noProof/>
+                <w:sz w:val="20"/>
+                <w:lang w:val="uk-UA"/>
+              </w:rPr>
+              <w:t>        return result</w:t>
+            </w:r>
+          </w:p>
+          <w:p>
+            <w:pPr>
+              <w:spacing w:after="0" w:line="360" w:lineRule="auto"/>
+              <w:jc w:val="both"/>
+              <w:rPr>
+                <w:rFonts w:ascii="Courier New" w:eastAsia="Courier New" w:hAnsi="Courier New" w:cs="Courier New"/>
+                <w:noProof/>
+                <w:sz w:val="20"/>
+                <w:lang w:val="uk-UA"/>
+              </w:rPr>
+            </w:pPr>
+            <w:r>
+              <w:rPr>
+                <w:rFonts w:ascii="Courier New" w:eastAsia="Courier New" w:hAnsi="Courier New" w:cs="Courier New"/>
+                <w:noProof/>
+                <w:sz w:val="20"/>
+                <w:lang w:val="uk-UA"/>
+              </w:rPr>
+              <w:t>    elif action == "*":</w:t>
+            </w:r>
+          </w:p>
+          <w:p>
+            <w:pPr>
+              <w:spacing w:after="0" w:line="360" w:lineRule="auto"/>
+              <w:jc w:val="both"/>
+              <w:rPr>
+                <w:rFonts w:ascii="Courier New" w:eastAsia="Courier New" w:hAnsi="Courier New" w:cs="Courier New"/>
+                <w:noProof/>
+                <w:sz w:val="20"/>
+                <w:lang w:val="uk-UA"/>
+              </w:rPr>
+            </w:pPr>
+            <w:r>
+              <w:rPr>
+                <w:rFonts w:ascii="Courier New" w:eastAsia="Courier New" w:hAnsi="Courier New" w:cs="Courier New"/>
+                <w:noProof/>
+                <w:sz w:val="20"/>
+                <w:lang w:val="uk-UA"/>
+              </w:rPr>
+              <w:t>        result = a * b</w:t>
+            </w:r>
+          </w:p>
+          <w:p>
+            <w:pPr>
+              <w:spacing w:after="0" w:line="360" w:lineRule="auto"/>
+              <w:jc w:val="both"/>
+              <w:rPr>
+                <w:rFonts w:ascii="Courier New" w:eastAsia="Courier New" w:hAnsi="Courier New" w:cs="Courier New"/>
+                <w:noProof/>
+                <w:sz w:val="20"/>
+                <w:lang w:val="uk-UA"/>
+              </w:rPr>
+            </w:pPr>
+            <w:r>
+              <w:rPr>
+                <w:rFonts w:ascii="Courier New" w:eastAsia="Courier New" w:hAnsi="Courier New" w:cs="Courier New"/>
+                <w:noProof/>
+                <w:sz w:val="20"/>
+                <w:lang w:val="uk-UA"/>
+              </w:rPr>
+              <w:t>        return result</w:t>
+            </w:r>
+          </w:p>
+          <w:p>
+            <w:pPr>
+              <w:spacing w:after="0" w:line="360" w:lineRule="auto"/>
+              <w:jc w:val="both"/>
+              <w:rPr>
+                <w:rFonts w:ascii="Courier New" w:eastAsia="Courier New" w:hAnsi="Courier New" w:cs="Courier New"/>
+                <w:noProof/>
+                <w:sz w:val="20"/>
+                <w:lang w:val="uk-UA"/>
+              </w:rPr>
+            </w:pPr>
+            <w:r>
+              <w:rPr>
+                <w:rFonts w:ascii="Courier New" w:eastAsia="Courier New" w:hAnsi="Courier New" w:cs="Courier New"/>
+                <w:noProof/>
+                <w:sz w:val="20"/>
+                <w:lang w:val="uk-UA"/>
+              </w:rPr>
+              <w:t>    elif action == "/":</w:t>
+            </w:r>
+          </w:p>
+          <w:p>
+            <w:pPr>
+              <w:spacing w:after="0" w:line="360" w:lineRule="auto"/>
+              <w:jc w:val="both"/>
+              <w:rPr>
+                <w:rFonts w:ascii="Courier New" w:eastAsia="Courier New" w:hAnsi="Courier New" w:cs="Courier New"/>
+                <w:noProof/>
+                <w:sz w:val="20"/>
+                <w:lang w:val="uk-UA"/>
+              </w:rPr>
+            </w:pPr>
+            <w:r>
+              <w:rPr>
+                <w:rFonts w:ascii="Courier New" w:eastAsia="Courier New" w:hAnsi="Courier New" w:cs="Courier New"/>
+                <w:noProof/>
+                <w:sz w:val="20"/>
+                <w:lang w:val="uk-UA"/>
+              </w:rPr>
+              <w:t>        try:</w:t>
+            </w:r>
+          </w:p>
+          <w:p>
+            <w:pPr>
+              <w:spacing w:after="0" w:line="360" w:lineRule="auto"/>
+              <w:jc w:val="both"/>
+              <w:rPr>
+                <w:rFonts w:ascii="Courier New" w:eastAsia="Courier New" w:hAnsi="Courier New" w:cs="Courier New"/>
+                <w:noProof/>
+                <w:sz w:val="20"/>
+                <w:lang w:val="uk-UA"/>
+              </w:rPr>
+            </w:pPr>
+            <w:r>
+              <w:rPr>
+                <w:rFonts w:ascii="Courier New" w:eastAsia="Courier New" w:hAnsi="Courier New" w:cs="Courier New"/>
+                <w:noProof/>
+                <w:sz w:val="20"/>
+                <w:lang w:val="uk-UA"/>
+              </w:rPr>
+              <w:t>            result = a / b</w:t>
+            </w:r>
+          </w:p>
+          <w:p>
+            <w:pPr>
+              <w:spacing w:after="0" w:line="360" w:lineRule="auto"/>
+              <w:jc w:val="both"/>
+              <w:rPr>
+                <w:rFonts w:ascii="Courier New" w:eastAsia="Courier New" w:hAnsi="Courier New" w:cs="Courier New"/>
+                <w:noProof/>
+                <w:sz w:val="20"/>
+                <w:lang w:val="uk-UA"/>
+              </w:rPr>
+            </w:pPr>
+            <w:r>
+              <w:rPr>
+                <w:rFonts w:ascii="Courier New" w:eastAsia="Courier New" w:hAnsi="Courier New" w:cs="Courier New"/>
+                <w:noProof/>
+                <w:sz w:val="20"/>
+                <w:lang w:val="uk-UA"/>
+              </w:rPr>
+              <w:t>            return result</w:t>
+            </w:r>
+          </w:p>
+          <w:p>
+            <w:pPr>
+              <w:spacing w:after="0" w:line="360" w:lineRule="auto"/>
+              <w:jc w:val="both"/>
+              <w:rPr>
+                <w:rFonts w:ascii="Courier New" w:eastAsia="Courier New" w:hAnsi="Courier New" w:cs="Courier New"/>
+                <w:noProof/>
+                <w:sz w:val="20"/>
+                <w:lang w:val="uk-UA"/>
+              </w:rPr>
+            </w:pPr>
+            <w:r>
+              <w:rPr>
+                <w:rFonts w:ascii="Courier New" w:eastAsia="Courier New" w:hAnsi="Courier New" w:cs="Courier New"/>
+                <w:noProof/>
+                <w:sz w:val="20"/>
+                <w:lang w:val="uk-UA"/>
+              </w:rPr>
+              <w:t>        except ZeroDivisionError:</w:t>
+            </w:r>
+          </w:p>
+          <w:p>
+            <w:pPr>
+              <w:spacing w:after="0" w:line="360" w:lineRule="auto"/>
+              <w:jc w:val="both"/>
+              <w:rPr>
+                <w:rFonts w:ascii="Courier New" w:eastAsia="Courier New" w:hAnsi="Courier New" w:cs="Courier New"/>
+                <w:noProof/>
+                <w:sz w:val="20"/>
+                <w:lang w:val="uk-UA"/>
+              </w:rPr>
+            </w:pPr>
+            <w:r>
+              <w:rPr>
+                <w:rFonts w:ascii="Courier New" w:eastAsia="Courier New" w:hAnsi="Courier New" w:cs="Courier New"/>
+                <w:noProof/>
+                <w:sz w:val="20"/>
+                <w:lang w:val="uk-UA"/>
+              </w:rPr>
+              <w:t>            print ("Division by 0 is forbidden.")</w:t>
+            </w:r>
+          </w:p>
+          <w:p>
+            <w:pPr>
+              <w:spacing w:after="0" w:line="360" w:lineRule="auto"/>
+              <w:jc w:val="both"/>
+              <w:rPr>
+                <w:rFonts w:ascii="Courier New" w:eastAsia="Courier New" w:hAnsi="Courier New" w:cs="Courier New"/>
+                <w:noProof/>
+                <w:sz w:val="20"/>
+                <w:lang w:val="uk-UA"/>
+              </w:rPr>
+            </w:pPr>
+            <w:r>
+              <w:rPr>
+                <w:rFonts w:ascii="Courier New" w:eastAsia="Courier New" w:hAnsi="Courier New" w:cs="Courier New"/>
+                <w:noProof/>
+                <w:sz w:val="20"/>
+                <w:lang w:val="uk-UA"/>
+              </w:rPr>
+              <w:t xml:space="preserve">        </w:t>
+            </w:r>
+          </w:p>
+          <w:p>
+            <w:pPr>
+              <w:spacing w:after="0" w:line="360" w:lineRule="auto"/>
+              <w:jc w:val="both"/>
+              <w:rPr>
+                <w:rFonts w:ascii="Courier New" w:eastAsia="Courier New" w:hAnsi="Courier New" w:cs="Courier New"/>
+                <w:noProof/>
+                <w:sz w:val="20"/>
+                <w:lang w:val="uk-UA"/>
+              </w:rPr>
+            </w:pPr>
+            <w:r>
+              <w:rPr>
+                <w:rFonts w:ascii="Courier New" w:eastAsia="Courier New" w:hAnsi="Courier New" w:cs="Courier New"/>
+                <w:noProof/>
+                <w:sz w:val="20"/>
+                <w:lang w:val="uk-UA"/>
+              </w:rPr>
+              <w:t>def main():</w:t>
+            </w:r>
+          </w:p>
+          <w:p>
+            <w:pPr>
+              <w:spacing w:after="0" w:line="360" w:lineRule="auto"/>
+              <w:jc w:val="both"/>
+              <w:rPr>
+                <w:rFonts w:ascii="Courier New" w:eastAsia="Courier New" w:hAnsi="Courier New" w:cs="Courier New"/>
+                <w:noProof/>
+                <w:sz w:val="20"/>
+                <w:lang w:val="uk-UA"/>
+              </w:rPr>
+            </w:pPr>
+            <w:r>
+              <w:rPr>
+                <w:rFonts w:ascii="Courier New" w:eastAsia="Courier New" w:hAnsi="Courier New" w:cs="Courier New"/>
+                <w:noProof/>
+                <w:sz w:val="20"/>
+                <w:lang w:val="uk-UA"/>
+              </w:rPr>
+              <w:t>    try:</w:t>
+            </w:r>
+          </w:p>
+          <w:p>
+            <w:pPr>
+              <w:spacing w:after="0" w:line="360" w:lineRule="auto"/>
+              <w:jc w:val="both"/>
+              <w:rPr>
+                <w:rFonts w:ascii="Courier New" w:eastAsia="Courier New" w:hAnsi="Courier New" w:cs="Courier New"/>
+                <w:noProof/>
+                <w:sz w:val="20"/>
+                <w:lang w:val="uk-UA"/>
+              </w:rPr>
+            </w:pPr>
+            <w:r>
+              <w:rPr>
+                <w:rFonts w:ascii="Courier New" w:eastAsia="Courier New" w:hAnsi="Courier New" w:cs="Courier New"/>
+                <w:noProof/>
+                <w:sz w:val="20"/>
+                <w:lang w:val="uk-UA"/>
+              </w:rPr>
+              <w:t>        a = float(input("Enter a: "))</w:t>
+            </w:r>
+          </w:p>
+          <w:p>
+            <w:pPr>
+              <w:spacing w:after="0" w:line="360" w:lineRule="auto"/>
+              <w:jc w:val="both"/>
+              <w:rPr>
+                <w:rFonts w:ascii="Courier New" w:eastAsia="Courier New" w:hAnsi="Courier New" w:cs="Courier New"/>
+                <w:noProof/>
+                <w:sz w:val="20"/>
+                <w:lang w:val="uk-UA"/>
+              </w:rPr>
+            </w:pPr>
+            <w:r>
+              <w:rPr>
+                <w:rFonts w:ascii="Courier New" w:eastAsia="Courier New" w:hAnsi="Courier New" w:cs="Courier New"/>
+                <w:noProof/>
+                <w:sz w:val="20"/>
+                <w:lang w:val="uk-UA"/>
+              </w:rPr>
+              <w:t>        b = float(input("Enter b: "))</w:t>
+            </w:r>
+          </w:p>
+          <w:p>
+            <w:pPr>
+              <w:spacing w:after="0" w:line="360" w:lineRule="auto"/>
+              <w:jc w:val="both"/>
+              <w:rPr>
+                <w:rFonts w:ascii="Courier New" w:eastAsia="Courier New" w:hAnsi="Courier New" w:cs="Courier New"/>
+                <w:noProof/>
+                <w:sz w:val="20"/>
+                <w:lang w:val="uk-UA"/>
+              </w:rPr>
+            </w:pPr>
+            <w:r>
+              <w:rPr>
+                <w:rFonts w:ascii="Courier New" w:eastAsia="Courier New" w:hAnsi="Courier New" w:cs="Courier New"/>
+                <w:noProof/>
+                <w:sz w:val="20"/>
+                <w:lang w:val="uk-UA"/>
+              </w:rPr>
+              <w:t>        action = (input("Enter ation (+, -, * or /): "))</w:t>
+            </w:r>
+          </w:p>
+          <w:p>
+            <w:pPr>
+              <w:spacing w:after="0" w:line="360" w:lineRule="auto"/>
+              <w:jc w:val="both"/>
+              <w:rPr>
+                <w:rFonts w:ascii="Courier New" w:eastAsia="Courier New" w:hAnsi="Courier New" w:cs="Courier New"/>
+                <w:noProof/>
+                <w:sz w:val="20"/>
+                <w:lang w:val="uk-UA"/>
+              </w:rPr>
+            </w:pPr>
+            <w:r>
+              <w:rPr>
+                <w:rFonts w:ascii="Courier New" w:eastAsia="Courier New" w:hAnsi="Courier New" w:cs="Courier New"/>
+                <w:noProof/>
+                <w:sz w:val="20"/>
+                <w:lang w:val="uk-UA"/>
+              </w:rPr>
+              <w:t>        print("Result is " + str(calculator(a, b, action)))</w:t>
+            </w:r>
+          </w:p>
+          <w:p>
+            <w:pPr>
+              <w:spacing w:after="0" w:line="360" w:lineRule="auto"/>
+              <w:jc w:val="both"/>
+              <w:rPr>
+                <w:rFonts w:ascii="Courier New" w:eastAsia="Courier New" w:hAnsi="Courier New" w:cs="Courier New"/>
+                <w:noProof/>
+                <w:sz w:val="20"/>
+                <w:lang w:val="uk-UA"/>
+              </w:rPr>
+            </w:pPr>
+            <w:r>
+              <w:rPr>
+                <w:rFonts w:ascii="Courier New" w:eastAsia="Courier New" w:hAnsi="Courier New" w:cs="Courier New"/>
+                <w:noProof/>
+                <w:sz w:val="20"/>
+                <w:lang w:val="uk-UA"/>
+              </w:rPr>
+              <w:t>    except ValueError:</w:t>
+            </w:r>
+          </w:p>
+          <w:p>
+            <w:pPr>
+              <w:spacing w:after="0" w:line="360" w:lineRule="auto"/>
+              <w:jc w:val="both"/>
+              <w:rPr>
+                <w:rFonts w:ascii="Courier New" w:eastAsia="Courier New" w:hAnsi="Courier New" w:cs="Courier New"/>
+                <w:noProof/>
+                <w:sz w:val="20"/>
+                <w:lang w:val="uk-UA"/>
+              </w:rPr>
+            </w:pPr>
+            <w:r>
+              <w:rPr>
+                <w:rFonts w:ascii="Courier New" w:eastAsia="Courier New" w:hAnsi="Courier New" w:cs="Courier New"/>
+                <w:noProof/>
+                <w:sz w:val="20"/>
+                <w:lang w:val="uk-UA"/>
+              </w:rPr>
+              <w:t>        print("Wrong input!")</w:t>
+            </w:r>
+          </w:p>
+          <w:p>
+            <w:pPr>
+              <w:spacing w:after="0" w:line="360" w:lineRule="auto"/>
+              <w:jc w:val="both"/>
+              <w:rPr>
+                <w:rFonts w:ascii="Courier New" w:eastAsia="Courier New" w:hAnsi="Courier New" w:cs="Courier New"/>
+                <w:noProof/>
+                <w:sz w:val="20"/>
+                <w:lang w:val="uk-UA"/>
+              </w:rPr>
+            </w:pPr>
+          </w:p>
+          <w:p>
+            <w:pPr>
+              <w:spacing w:after="0" w:line="360" w:lineRule="auto"/>
+              <w:jc w:val="both"/>
+              <w:rPr>
+                <w:rFonts w:ascii="Courier New" w:eastAsia="Courier New" w:hAnsi="Courier New" w:cs="Courier New"/>
+                <w:noProof/>
+                <w:sz w:val="20"/>
+                <w:lang w:val="uk-UA"/>
+              </w:rPr>
+            </w:pPr>
+            <w:r>
+              <w:rPr>
+                <w:rFonts w:ascii="Courier New" w:eastAsia="Courier New" w:hAnsi="Courier New" w:cs="Courier New"/>
+                <w:noProof/>
+                <w:sz w:val="20"/>
+                <w:lang w:val="uk-UA"/>
+              </w:rPr>
+              <w:t>while True:</w:t>
+            </w:r>
+          </w:p>
+          <w:p>
+            <w:pPr>
+              <w:spacing w:after="0" w:line="360" w:lineRule="auto"/>
+              <w:jc w:val="both"/>
+              <w:rPr>
+                <w:rFonts w:ascii="Courier New" w:eastAsia="Courier New" w:hAnsi="Courier New" w:cs="Courier New"/>
+                <w:noProof/>
+                <w:sz w:val="20"/>
+                <w:lang w:val="uk-UA"/>
+              </w:rPr>
+            </w:pPr>
+            <w:r>
+              <w:rPr>
+                <w:rFonts w:ascii="Courier New" w:eastAsia="Courier New" w:hAnsi="Courier New" w:cs="Courier New"/>
+                <w:noProof/>
+                <w:sz w:val="20"/>
+                <w:lang w:val="uk-UA"/>
+              </w:rPr>
+              <w:t>    trigger = input("Do you want to continue?[Y/N]").upper()</w:t>
+            </w:r>
+          </w:p>
+          <w:p>
+            <w:pPr>
+              <w:spacing w:after="0" w:line="360" w:lineRule="auto"/>
+              <w:jc w:val="both"/>
+              <w:rPr>
+                <w:rFonts w:ascii="Courier New" w:eastAsia="Courier New" w:hAnsi="Courier New" w:cs="Courier New"/>
+                <w:noProof/>
+                <w:sz w:val="20"/>
+                <w:lang w:val="uk-UA"/>
+              </w:rPr>
+            </w:pPr>
+            <w:r>
+              <w:rPr>
+                <w:rFonts w:ascii="Courier New" w:eastAsia="Courier New" w:hAnsi="Courier New" w:cs="Courier New"/>
+                <w:noProof/>
+                <w:sz w:val="20"/>
+                <w:lang w:val="uk-UA"/>
+              </w:rPr>
+              <w:t>    if trigger == "N":</w:t>
+            </w:r>
+          </w:p>
+          <w:p>
+            <w:pPr>
+              <w:spacing w:after="0" w:line="360" w:lineRule="auto"/>
+              <w:jc w:val="both"/>
+              <w:rPr>
+                <w:rFonts w:ascii="Courier New" w:eastAsia="Courier New" w:hAnsi="Courier New" w:cs="Courier New"/>
+                <w:noProof/>
+                <w:sz w:val="20"/>
+                <w:lang w:val="uk-UA"/>
+              </w:rPr>
+            </w:pPr>
+            <w:r>
+              <w:rPr>
+                <w:rFonts w:ascii="Courier New" w:eastAsia="Courier New" w:hAnsi="Courier New" w:cs="Courier New"/>
+                <w:noProof/>
+                <w:sz w:val="20"/>
+                <w:lang w:val="uk-UA"/>
+              </w:rPr>
+              <w:t>        break</w:t>
+            </w:r>
+          </w:p>
+          <w:p>
+            <w:pPr>
+              <w:spacing w:after="0" w:line="360" w:lineRule="auto"/>
+              <w:jc w:val="both"/>
+              <w:rPr>
+                <w:rFonts w:ascii="Courier New" w:eastAsia="Courier New" w:hAnsi="Courier New" w:cs="Courier New"/>
+                <w:noProof/>
+                <w:sz w:val="20"/>
+                <w:lang w:val="uk-UA"/>
+              </w:rPr>
+            </w:pPr>
+            <w:r>
+              <w:rPr>
+                <w:rFonts w:ascii="Courier New" w:eastAsia="Courier New" w:hAnsi="Courier New" w:cs="Courier New"/>
+                <w:noProof/>
+                <w:sz w:val="20"/>
+                <w:lang w:val="uk-UA"/>
+              </w:rPr>
+              <w:t xml:space="preserve">    elif trigger == "Y": </w:t>
+            </w:r>
+          </w:p>
+          <w:p>
+            <w:pPr>
+              <w:spacing w:after="0" w:line="360" w:lineRule="auto"/>
+              <w:jc w:val="both"/>
+              <w:rPr>
+                <w:rFonts w:ascii="Courier New" w:eastAsia="Courier New" w:hAnsi="Courier New" w:cs="Courier New"/>
+                <w:noProof/>
+                <w:sz w:val="20"/>
+                <w:lang w:val="uk-UA"/>
+              </w:rPr>
+            </w:pPr>
+            <w:r>
+              <w:rPr>
+                <w:rFonts w:ascii="Courier New" w:eastAsia="Courier New" w:hAnsi="Courier New" w:cs="Courier New"/>
+                <w:noProof/>
+                <w:sz w:val="20"/>
+                <w:lang w:val="uk-UA"/>
+              </w:rPr>
+              <w:t>        main()</w:t>
+            </w:r>
+          </w:p>
+          <w:p>
+            <w:pPr>
+              <w:spacing w:after="0" w:line="360" w:lineRule="auto"/>
+              <w:jc w:val="both"/>
+              <w:rPr>
+                <w:rFonts w:ascii="Courier New" w:eastAsia="Courier New" w:hAnsi="Courier New" w:cs="Courier New"/>
+                <w:noProof/>
+                <w:sz w:val="20"/>
+                <w:lang w:val="uk-UA"/>
+              </w:rPr>
+            </w:pPr>
+            <w:r>
+              <w:rPr>
+                <w:rFonts w:ascii="Courier New" w:eastAsia="Courier New" w:hAnsi="Courier New" w:cs="Courier New"/>
+                <w:noProof/>
+                <w:sz w:val="20"/>
+                <w:lang w:val="uk-UA"/>
+              </w:rPr>
+              <w:t>    else:</w:t>
+            </w:r>
+          </w:p>
+          <w:p>
+            <w:pPr>
+              <w:spacing w:after="0" w:line="360" w:lineRule="auto"/>
+              <w:jc w:val="both"/>
+              <w:rPr>
+                <w:rFonts w:ascii="Courier New" w:eastAsia="Courier New" w:hAnsi="Courier New" w:cs="Courier New"/>
+                <w:noProof/>
+                <w:sz w:val="20"/>
+                <w:lang w:val="uk-UA"/>
+              </w:rPr>
+            </w:pPr>
+            <w:r>
+              <w:rPr>
+                <w:rFonts w:ascii="Courier New" w:eastAsia="Courier New" w:hAnsi="Courier New" w:cs="Courier New"/>
+                <w:noProof/>
+                <w:sz w:val="20"/>
+                <w:lang w:val="uk-UA"/>
+              </w:rPr>
+              <w:t>        print("Try again!")</w:t>
+            </w:r>
+          </w:p>
+          <w:p>
+            <w:pPr>
+              <w:spacing w:after="0" w:line="360" w:lineRule="auto"/>
+              <w:jc w:val="both"/>
+              <w:rPr>
+                <w:rFonts w:ascii="Courier New" w:eastAsia="Courier New" w:hAnsi="Courier New" w:cs="Courier New"/>
+                <w:noProof/>
+                <w:sz w:val="20"/>
+                <w:lang w:val="uk-UA"/>
+              </w:rPr>
+            </w:pPr>
+            <w:r>
+              <w:rPr>
+                <w:rFonts w:ascii="Courier New" w:eastAsia="Courier New" w:hAnsi="Courier New" w:cs="Courier New"/>
+                <w:noProof/>
+                <w:sz w:val="20"/>
+                <w:lang w:val="uk-UA"/>
+              </w:rPr>
+              <w:t xml:space="preserve">    </w:t>
+            </w:r>
+          </w:p>
+          <w:p>
+            <w:pPr>
+              <w:spacing w:after="0" w:line="360" w:lineRule="auto"/>
+              <w:jc w:val="both"/>
+              <w:rPr>
+                <w:noProof/>
+                <w:lang w:val="ru-UA"/>
+              </w:rPr>
+            </w:pPr>
+          </w:p>
+        </w:tc>
+      </w:tr>
+    </w:tbl>
+    <w:p/>
     <w:sectPr>
       <w:pgSz w:w="11906" w:h="16838"/>
       <w:pgMar w:top="1134" w:right="850" w:bottom="1134" w:left="1701" w:header="708" w:footer="708" w:gutter="0"/>
@@ -7053,15 +8124,112 @@
 </w:document>
 </file>
 
+<file path=word/numbering.xml><?xml version="1.0" encoding="utf-8"?>
+<w:numbering xmlns:wpc="http://schemas.microsoft.com/office/word/2010/wordprocessingCanvas" xmlns:cx="http://schemas.microsoft.com/office/drawing/2014/chartex" xmlns:cx1="http://schemas.microsoft.com/office/drawing/2015/9/8/chartex" xmlns:cx2="http://schemas.microsoft.com/office/drawing/2015/10/21/chartex" xmlns:cx3="http://schemas.microsoft.com/office/drawing/2016/5/9/chartex" xmlns:cx4="http://schemas.microsoft.com/office/drawing/2016/5/10/chartex" xmlns:cx5="http://schemas.microsoft.com/office/drawing/2016/5/11/chartex" xmlns:cx6="http://schemas.microsoft.com/office/drawing/2016/5/12/chartex" xmlns:cx7="http://schemas.microsoft.com/office/drawing/2016/5/13/chartex" xmlns:cx8="http://schemas.microsoft.com/office/drawing/2016/5/14/chartex" xmlns:mc="http://schemas.openxmlformats.org/markup-compatibility/2006" xmlns:aink="http://schemas.microsoft.com/office/drawing/2016/ink" xmlns:am3d="http://schemas.microsoft.com/office/drawing/2017/model3d" xmlns:o="urn:schemas-microsoft-com:office:office" xmlns:r="http://schemas.openxmlformats.org/officeDocument/2006/relationships" xmlns:m="http://schemas.openxmlformats.org/officeDocument/2006/math" xmlns:v="urn:schemas-microsoft-com:vml" xmlns:wp14="http://schemas.microsoft.com/office/word/2010/wordprocessingDrawing" xmlns:wp="http://schemas.openxmlformats.org/drawingml/2006/wordprocessingDrawing" xmlns:w10="urn:schemas-microsoft-com:office:word" xmlns:w="http://schemas.openxmlformats.org/wordprocessingml/2006/main" xmlns:w14="http://schemas.microsoft.com/office/word/2010/wordml" xmlns:w15="http://schemas.microsoft.com/office/word/2012/wordml" xmlns:w16cex="http://schemas.microsoft.com/office/word/2018/wordml/cex" xmlns:w16cid="http://schemas.microsoft.com/office/word/2016/wordml/cid" xmlns:w16="http://schemas.microsoft.com/office/word/2018/wordml" xmlns:w16sdtdh="http://schemas.microsoft.com/office/word/2020/wordml/sdtdatahash" xmlns:w16se="http://schemas.microsoft.com/office/word/2015/wordml/symex" xmlns:wpg="http://schemas.microsoft.com/office/word/2010/wordprocessingGroup" xmlns:wpi="http://schemas.microsoft.com/office/word/2010/wordprocessingInk" xmlns:wne="http://schemas.microsoft.com/office/word/2006/wordml" xmlns:wps="http://schemas.microsoft.com/office/word/2010/wordprocessingShape" mc:Ignorable="w14 w15 w16se w16cid w16 w16cex w16sdtdh wp14">
+  <w:abstractNum w:abstractNumId="0" w15:restartNumberingAfterBreak="0">
+    <w:nsid w:val="6CE54FE5"/>
+    <w:multiLevelType w:val="hybridMultilevel"/>
+    <w:tmpl w:val="E6D05908"/>
+    <w:lvl w:ilvl="0" w:tplc="04090011">
+      <w:start w:val="1"/>
+      <w:numFmt w:val="decimal"/>
+      <w:lvlText w:val="%1)"/>
+      <w:lvlJc w:val="left"/>
+      <w:pPr>
+        <w:ind w:left="720" w:hanging="360"/>
+      </w:pPr>
+      <w:rPr>
+        <w:rFonts w:hint="default"/>
+      </w:rPr>
+    </w:lvl>
+    <w:lvl w:ilvl="1" w:tplc="04090019" w:tentative="1">
+      <w:start w:val="1"/>
+      <w:numFmt w:val="lowerLetter"/>
+      <w:lvlText w:val="%2."/>
+      <w:lvlJc w:val="left"/>
+      <w:pPr>
+        <w:ind w:left="1440" w:hanging="360"/>
+      </w:pPr>
+    </w:lvl>
+    <w:lvl w:ilvl="2" w:tplc="0409001B" w:tentative="1">
+      <w:start w:val="1"/>
+      <w:numFmt w:val="lowerRoman"/>
+      <w:lvlText w:val="%3."/>
+      <w:lvlJc w:val="right"/>
+      <w:pPr>
+        <w:ind w:left="2160" w:hanging="180"/>
+      </w:pPr>
+    </w:lvl>
+    <w:lvl w:ilvl="3" w:tplc="0409000F" w:tentative="1">
+      <w:start w:val="1"/>
+      <w:numFmt w:val="decimal"/>
+      <w:lvlText w:val="%4."/>
+      <w:lvlJc w:val="left"/>
+      <w:pPr>
+        <w:ind w:left="2880" w:hanging="360"/>
+      </w:pPr>
+    </w:lvl>
+    <w:lvl w:ilvl="4" w:tplc="04090019" w:tentative="1">
+      <w:start w:val="1"/>
+      <w:numFmt w:val="lowerLetter"/>
+      <w:lvlText w:val="%5."/>
+      <w:lvlJc w:val="left"/>
+      <w:pPr>
+        <w:ind w:left="3600" w:hanging="360"/>
+      </w:pPr>
+    </w:lvl>
+    <w:lvl w:ilvl="5" w:tplc="0409001B" w:tentative="1">
+      <w:start w:val="1"/>
+      <w:numFmt w:val="lowerRoman"/>
+      <w:lvlText w:val="%6."/>
+      <w:lvlJc w:val="right"/>
+      <w:pPr>
+        <w:ind w:left="4320" w:hanging="180"/>
+      </w:pPr>
+    </w:lvl>
+    <w:lvl w:ilvl="6" w:tplc="0409000F" w:tentative="1">
+      <w:start w:val="1"/>
+      <w:numFmt w:val="decimal"/>
+      <w:lvlText w:val="%7."/>
+      <w:lvlJc w:val="left"/>
+      <w:pPr>
+        <w:ind w:left="5040" w:hanging="360"/>
+      </w:pPr>
+    </w:lvl>
+    <w:lvl w:ilvl="7" w:tplc="04090019" w:tentative="1">
+      <w:start w:val="1"/>
+      <w:numFmt w:val="lowerLetter"/>
+      <w:lvlText w:val="%8."/>
+      <w:lvlJc w:val="left"/>
+      <w:pPr>
+        <w:ind w:left="5760" w:hanging="360"/>
+      </w:pPr>
+    </w:lvl>
+    <w:lvl w:ilvl="8" w:tplc="0409001B" w:tentative="1">
+      <w:start w:val="1"/>
+      <w:numFmt w:val="lowerRoman"/>
+      <w:lvlText w:val="%9."/>
+      <w:lvlJc w:val="right"/>
+      <w:pPr>
+        <w:ind w:left="6480" w:hanging="180"/>
+      </w:pPr>
+    </w:lvl>
+  </w:abstractNum>
+  <w:num w:numId="1">
+    <w:abstractNumId w:val="0"/>
+  </w:num>
+</w:numbering>
+</file>
+
 <file path=word/styles.xml><?xml version="1.0" encoding="utf-8"?>
-<w:styles xmlns:mc="http://schemas.openxmlformats.org/markup-compatibility/2006" xmlns:r="http://schemas.openxmlformats.org/officeDocument/2006/relationships" xmlns:w="http://schemas.openxmlformats.org/wordprocessingml/2006/main" xmlns:w14="http://schemas.microsoft.com/office/word/2010/wordml" xmlns:w15="http://schemas.microsoft.com/office/word/2012/wordml" xmlns:w16cid="http://schemas.microsoft.com/office/word/2016/wordml/cid" xmlns:w16se="http://schemas.microsoft.com/office/word/2015/wordml/symex" mc:Ignorable="w14 w15 w16se w16cid">
+<w:styles xmlns:mc="http://schemas.openxmlformats.org/markup-compatibility/2006" xmlns:r="http://schemas.openxmlformats.org/officeDocument/2006/relationships" xmlns:w="http://schemas.openxmlformats.org/wordprocessingml/2006/main" xmlns:w14="http://schemas.microsoft.com/office/word/2010/wordml" xmlns:w15="http://schemas.microsoft.com/office/word/2012/wordml" xmlns:w16cex="http://schemas.microsoft.com/office/word/2018/wordml/cex" xmlns:w16cid="http://schemas.microsoft.com/office/word/2016/wordml/cid" xmlns:w16="http://schemas.microsoft.com/office/word/2018/wordml" xmlns:w16sdtdh="http://schemas.microsoft.com/office/word/2020/wordml/sdtdatahash" xmlns:w16se="http://schemas.microsoft.com/office/word/2015/wordml/symex" mc:Ignorable="w14 w15 w16se w16cid w16 w16cex w16sdtdh">
   <w:docDefaults>
     <w:rPrDefault>
       <w:rPr>
         <w:rFonts w:asciiTheme="minorHAnsi" w:eastAsiaTheme="minorHAnsi" w:hAnsiTheme="minorHAnsi" w:cstheme="minorBidi"/>
         <w:sz w:val="22"/>
         <w:szCs w:val="22"/>
-        <w:lang w:eastAsia="en-US" w:bidi="ar-SA"/>
+        <w:lang w:val="ru-UA" w:eastAsia="en-US" w:bidi="ar-SA"/>
       </w:rPr>
     </w:rPrDefault>
     <w:pPrDefault>
@@ -7070,7 +8238,7 @@
       </w:pPr>
     </w:pPrDefault>
   </w:docDefaults>
-  <w:latentStyles w:defLockedState="0" w:defUIPriority="99" w:defSemiHidden="0" w:defUnhideWhenUsed="0" w:defQFormat="0" w:count="377">
+  <w:latentStyles w:defLockedState="0" w:defUIPriority="99" w:defSemiHidden="0" w:defUnhideWhenUsed="0" w:defQFormat="0" w:count="376">
     <w:lsdException w:name="Normal" w:uiPriority="0" w:qFormat="1"/>
     <w:lsdException w:name="heading 1" w:uiPriority="9" w:qFormat="1"/>
     <w:lsdException w:name="heading 2" w:semiHidden="1" w:uiPriority="9" w:unhideWhenUsed="1" w:qFormat="1"/>
@@ -7176,6 +8344,7 @@
     <w:lsdException w:name="HTML Sample" w:semiHidden="1" w:unhideWhenUsed="1"/>
     <w:lsdException w:name="HTML Typewriter" w:semiHidden="1" w:unhideWhenUsed="1"/>
     <w:lsdException w:name="HTML Variable" w:semiHidden="1" w:unhideWhenUsed="1"/>
+    <w:lsdException w:name="Normal Table" w:semiHidden="1" w:unhideWhenUsed="1"/>
     <w:lsdException w:name="annotation subject" w:semiHidden="1" w:unhideWhenUsed="1"/>
     <w:lsdException w:name="No List" w:semiHidden="1" w:unhideWhenUsed="1"/>
     <w:lsdException w:name="Outline List 1" w:semiHidden="1" w:unhideWhenUsed="1"/>
@@ -7222,8 +8391,10 @@
     <w:lsdException w:name="Table Subtle 2" w:semiHidden="1" w:unhideWhenUsed="1"/>
     <w:lsdException w:name="Table Web 1" w:semiHidden="1" w:unhideWhenUsed="1"/>
     <w:lsdException w:name="Table Web 2" w:semiHidden="1" w:unhideWhenUsed="1"/>
+    <w:lsdException w:name="Table Web 3" w:semiHidden="1" w:unhideWhenUsed="1"/>
     <w:lsdException w:name="Balloon Text" w:semiHidden="1" w:unhideWhenUsed="1"/>
     <w:lsdException w:name="Table Grid" w:uiPriority="39"/>
+    <w:lsdException w:name="Table Theme" w:semiHidden="1" w:unhideWhenUsed="1"/>
     <w:lsdException w:name="Placeholder Text" w:semiHidden="1"/>
     <w:lsdException w:name="No Spacing" w:uiPriority="1" w:qFormat="1"/>
     <w:lsdException w:name="Light Shading" w:uiPriority="60"/>
@@ -7444,7 +8615,6 @@
     <w:lsdException w:name="Hashtag" w:semiHidden="1" w:unhideWhenUsed="1"/>
     <w:lsdException w:name="Unresolved Mention" w:semiHidden="1" w:unhideWhenUsed="1"/>
     <w:lsdException w:name="Smart Link" w:semiHidden="1" w:unhideWhenUsed="1"/>
-    <w:lsdException w:name="Smart Link Error" w:semiHidden="1" w:unhideWhenUsed="1"/>
   </w:latentStyles>
   <w:style w:type="paragraph" w:default="1" w:styleId="a">
     <w:name w:val="Normal"/>
@@ -7452,7 +8622,7 @@
     <w:rsid w:val="00FC384E"/>
     <w:rPr>
       <w:rFonts w:eastAsiaTheme="minorEastAsia"/>
-      <w:lang/>
+      <w:lang w:eastAsia="ru-UA"/>
     </w:rPr>
   </w:style>
   <w:style w:type="character" w:default="1" w:styleId="a0">
@@ -7481,6 +8651,24 @@
     <w:uiPriority w:val="99"/>
     <w:semiHidden/>
     <w:unhideWhenUsed/>
+  </w:style>
+  <w:style w:type="paragraph" w:styleId="a3">
+    <w:name w:val="List Paragraph"/>
+    <w:basedOn w:val="a"/>
+    <w:uiPriority w:val="34"/>
+    <w:qFormat/>
+    <w:rsid w:val="00777132"/>
+    <w:pPr>
+      <w:spacing w:line="360" w:lineRule="auto"/>
+      <w:ind w:left="720"/>
+      <w:contextualSpacing/>
+      <w:jc w:val="both"/>
+    </w:pPr>
+    <w:rPr>
+      <w:rFonts w:ascii="Times New Roman" w:eastAsiaTheme="minorHAnsi" w:hAnsi="Times New Roman"/>
+      <w:sz w:val="28"/>
+      <w:lang w:val="en-US" w:eastAsia="en-US"/>
+    </w:rPr>
   </w:style>
 </w:styles>
 </file>

--- a/TP-KB-221-Pasha-Ledoviy-lpr.docx
+++ b/TP-KB-221-Pasha-Ledoviy-lpr.docx
@@ -8106,7 +8106,6 @@
               <w:jc w:val="both"/>
               <w:rPr>
                 <w:noProof/>
-                <w:lang w:val="ru-UA"/>
               </w:rPr>
             </w:pPr>
           </w:p>
@@ -8114,6 +8113,3096 @@
       </w:tr>
     </w:tbl>
     <w:p/>
+    <w:p/>
+    <w:p/>
+    <w:p>
+      <w:pPr>
+        <w:spacing w:line="360" w:lineRule="auto"/>
+        <w:ind w:firstLine="720"/>
+        <w:jc w:val="right"/>
+        <w:rPr>
+          <w:rFonts w:ascii="Times New Roman" w:eastAsia="Times New Roman" w:hAnsi="Times New Roman" w:cs="Times New Roman"/>
+          <w:noProof/>
+          <w:sz w:val="28"/>
+          <w:lang w:val="en-US"/>
+        </w:rPr>
+      </w:pPr>
+      <w:r>
+        <w:rPr>
+          <w:rFonts w:ascii="Times New Roman" w:eastAsia="Times New Roman" w:hAnsi="Times New Roman" w:cs="Times New Roman"/>
+          <w:noProof/>
+          <w:sz w:val="28"/>
+          <w:lang w:val="en-US"/>
+        </w:rPr>
+        <w:lastRenderedPageBreak/>
+        <w:t xml:space="preserve">Звіт до Теми </w:t>
+      </w:r>
+      <w:r>
+        <w:rPr>
+          <w:rFonts w:ascii="Segoe UI Symbol" w:eastAsia="Segoe UI Symbol" w:hAnsi="Segoe UI Symbol" w:cs="Segoe UI Symbol"/>
+          <w:noProof/>
+          <w:sz w:val="28"/>
+          <w:lang w:val="en-US"/>
+        </w:rPr>
+        <w:t>№</w:t>
+      </w:r>
+      <w:r>
+        <w:rPr>
+          <w:rFonts w:ascii="Times New Roman" w:eastAsia="Times New Roman" w:hAnsi="Times New Roman" w:cs="Times New Roman"/>
+          <w:noProof/>
+          <w:sz w:val="28"/>
+          <w:lang w:val="en-US"/>
+        </w:rPr>
+        <w:t>5</w:t>
+      </w:r>
+    </w:p>
+    <w:p>
+      <w:pPr>
+        <w:spacing w:line="360" w:lineRule="auto"/>
+        <w:jc w:val="right"/>
+        <w:rPr>
+          <w:rFonts w:ascii="Times New Roman" w:eastAsia="Times New Roman" w:hAnsi="Times New Roman" w:cs="Times New Roman"/>
+          <w:noProof/>
+          <w:sz w:val="28"/>
+          <w:lang w:val="en-US"/>
+        </w:rPr>
+      </w:pPr>
+      <w:r>
+        <w:rPr>
+          <w:rFonts w:ascii="Times New Roman" w:eastAsia="Times New Roman" w:hAnsi="Times New Roman" w:cs="Times New Roman"/>
+          <w:noProof/>
+          <w:sz w:val="28"/>
+          <w:lang w:val="en-US"/>
+        </w:rPr>
+        <w:tab/>
+      </w:r>
+      <w:r>
+        <w:rPr>
+          <w:rFonts w:ascii="Times New Roman" w:eastAsia="Times New Roman" w:hAnsi="Times New Roman" w:cs="Times New Roman"/>
+          <w:noProof/>
+          <w:sz w:val="28"/>
+          <w:lang w:val="en-US"/>
+        </w:rPr>
+        <w:tab/>
+      </w:r>
+      <w:r>
+        <w:rPr>
+          <w:rFonts w:ascii="Times New Roman" w:eastAsia="Times New Roman" w:hAnsi="Times New Roman" w:cs="Times New Roman"/>
+          <w:noProof/>
+          <w:sz w:val="28"/>
+          <w:lang w:val="en-US"/>
+        </w:rPr>
+        <w:tab/>
+      </w:r>
+      <w:r>
+        <w:rPr>
+          <w:rFonts w:ascii="Times New Roman" w:eastAsia="Times New Roman" w:hAnsi="Times New Roman" w:cs="Times New Roman"/>
+          <w:noProof/>
+          <w:sz w:val="28"/>
+          <w:lang w:val="en-US"/>
+        </w:rPr>
+        <w:tab/>
+      </w:r>
+      <w:r>
+        <w:rPr>
+          <w:rFonts w:ascii="Times New Roman" w:eastAsia="Times New Roman" w:hAnsi="Times New Roman" w:cs="Times New Roman"/>
+          <w:noProof/>
+          <w:sz w:val="28"/>
+          <w:lang w:val="en-US"/>
+        </w:rPr>
+        <w:tab/>
+      </w:r>
+      <w:r>
+        <w:rPr>
+          <w:rFonts w:ascii="Times New Roman" w:eastAsia="Times New Roman" w:hAnsi="Times New Roman" w:cs="Times New Roman"/>
+          <w:noProof/>
+          <w:sz w:val="28"/>
+          <w:lang w:val="en-US"/>
+        </w:rPr>
+        <w:tab/>
+      </w:r>
+      <w:r>
+        <w:rPr>
+          <w:rFonts w:ascii="Times New Roman" w:eastAsia="Times New Roman" w:hAnsi="Times New Roman" w:cs="Times New Roman"/>
+          <w:noProof/>
+          <w:sz w:val="28"/>
+          <w:lang w:val="en-US"/>
+        </w:rPr>
+        <w:tab/>
+      </w:r>
+      <w:r>
+        <w:rPr>
+          <w:rFonts w:ascii="Times New Roman" w:eastAsia="Times New Roman" w:hAnsi="Times New Roman" w:cs="Times New Roman"/>
+          <w:noProof/>
+          <w:sz w:val="28"/>
+          <w:lang w:val="en-US"/>
+        </w:rPr>
+        <w:tab/>
+      </w:r>
+      <w:r>
+        <w:rPr>
+          <w:rFonts w:ascii="Times New Roman" w:eastAsia="Times New Roman" w:hAnsi="Times New Roman" w:cs="Times New Roman"/>
+          <w:noProof/>
+          <w:sz w:val="28"/>
+          <w:lang w:val="en-US"/>
+        </w:rPr>
+        <w:tab/>
+        <w:t>Бібліотеки</w:t>
+      </w:r>
+    </w:p>
+    <w:p>
+      <w:pPr>
+        <w:spacing w:line="360" w:lineRule="auto"/>
+        <w:jc w:val="both"/>
+        <w:rPr>
+          <w:rFonts w:ascii="Times New Roman" w:eastAsia="Times New Roman" w:hAnsi="Times New Roman" w:cs="Times New Roman"/>
+          <w:b/>
+          <w:noProof/>
+          <w:sz w:val="28"/>
+          <w:lang w:val="en-US"/>
+        </w:rPr>
+      </w:pPr>
+      <w:r>
+        <w:rPr>
+          <w:rFonts w:ascii="Times New Roman" w:eastAsia="Times New Roman" w:hAnsi="Times New Roman" w:cs="Times New Roman"/>
+          <w:b/>
+          <w:noProof/>
+          <w:sz w:val="28"/>
+          <w:lang w:val="en-US"/>
+        </w:rPr>
+        <w:t>Гра з комп’ютером:</w:t>
+      </w:r>
+    </w:p>
+    <w:p>
+      <w:pPr>
+        <w:spacing w:line="360" w:lineRule="auto"/>
+        <w:jc w:val="both"/>
+        <w:rPr>
+          <w:rFonts w:ascii="Times New Roman" w:eastAsia="Times New Roman" w:hAnsi="Times New Roman" w:cs="Times New Roman"/>
+          <w:noProof/>
+          <w:sz w:val="28"/>
+          <w:lang w:val="en-US"/>
+        </w:rPr>
+      </w:pPr>
+      <w:r>
+        <w:rPr>
+          <w:rFonts w:ascii="Times New Roman" w:eastAsia="Times New Roman" w:hAnsi="Times New Roman" w:cs="Times New Roman"/>
+          <w:noProof/>
+          <w:sz w:val="28"/>
+          <w:lang w:val="en-US"/>
+        </w:rPr>
+        <w:t>Створити програму, яка виконує запит від користувача на введення одного із значень ["stone", "scissor", "paper"]. Наступним кроком, використовуючи модуль random, програма у випадковому порядку вибирає одне із значень ["stone", "scissor", "paper"]. В залежності від умови, що камінь перемагає ножиці, ножиці перемагають папір, а папір перемагає камінь визначити переможця.</w:t>
+      </w:r>
+    </w:p>
+    <w:p>
+      <w:pPr>
+        <w:spacing w:line="360" w:lineRule="auto"/>
+        <w:jc w:val="both"/>
+        <w:rPr>
+          <w:rFonts w:ascii="Times New Roman" w:eastAsia="Times New Roman" w:hAnsi="Times New Roman" w:cs="Times New Roman"/>
+          <w:noProof/>
+          <w:sz w:val="28"/>
+          <w:lang w:val="en-US"/>
+        </w:rPr>
+      </w:pPr>
+      <w:r>
+        <w:rPr>
+          <w:rFonts w:ascii="Times New Roman" w:eastAsia="Times New Roman" w:hAnsi="Times New Roman" w:cs="Times New Roman"/>
+          <w:noProof/>
+          <w:sz w:val="28"/>
+          <w:lang w:val="en-US"/>
+        </w:rPr>
+        <w:t>Хід виконання завдання:</w:t>
+      </w:r>
+    </w:p>
+    <w:p>
+      <w:pPr>
+        <w:spacing w:line="360" w:lineRule="auto"/>
+        <w:jc w:val="both"/>
+        <w:rPr>
+          <w:rFonts w:ascii="Times New Roman" w:eastAsia="Times New Roman" w:hAnsi="Times New Roman" w:cs="Times New Roman"/>
+          <w:noProof/>
+          <w:sz w:val="28"/>
+          <w:lang w:val="en-US"/>
+        </w:rPr>
+      </w:pPr>
+      <w:r>
+        <w:rPr>
+          <w:rFonts w:ascii="Times New Roman" w:eastAsia="Times New Roman" w:hAnsi="Times New Roman" w:cs="Times New Roman"/>
+          <w:noProof/>
+          <w:sz w:val="28"/>
+          <w:lang w:val="en-US"/>
+        </w:rPr>
+        <w:t>Import бібліотеки random, створив фунцію запиту даних від користувача</w:t>
+      </w:r>
+      <w:r>
+        <w:rPr>
+          <w:rFonts w:ascii="Times New Roman" w:eastAsia="Times New Roman" w:hAnsi="Times New Roman" w:cs="Times New Roman"/>
+          <w:noProof/>
+          <w:sz w:val="28"/>
+          <w:lang w:val="en-US"/>
+        </w:rPr>
+        <w:t>.</w:t>
+      </w:r>
+    </w:p>
+    <w:p>
+      <w:pPr>
+        <w:spacing w:line="360" w:lineRule="auto"/>
+        <w:jc w:val="both"/>
+        <w:rPr>
+          <w:rFonts w:ascii="Times New Roman" w:eastAsia="Times New Roman" w:hAnsi="Times New Roman" w:cs="Times New Roman"/>
+          <w:noProof/>
+          <w:sz w:val="28"/>
+          <w:lang w:val="en-US"/>
+        </w:rPr>
+      </w:pPr>
+      <w:r>
+        <w:rPr>
+          <w:rFonts w:ascii="Times New Roman" w:eastAsia="Times New Roman" w:hAnsi="Times New Roman" w:cs="Times New Roman"/>
+          <w:noProof/>
+          <w:sz w:val="28"/>
+          <w:lang w:val="en-US"/>
+        </w:rPr>
+        <w:t>Код програми:</w:t>
+      </w:r>
+    </w:p>
+    <w:tbl>
+      <w:tblPr>
+        <w:tblW w:w="10207" w:type="dxa"/>
+        <w:tblInd w:w="-601" w:type="dxa"/>
+        <w:tblCellMar>
+          <w:left w:w="10" w:type="dxa"/>
+          <w:right w:w="10" w:type="dxa"/>
+        </w:tblCellMar>
+        <w:tblLook w:val="04A0" w:firstRow="1" w:lastRow="0" w:firstColumn="1" w:lastColumn="0" w:noHBand="0" w:noVBand="1"/>
+      </w:tblPr>
+      <w:tblGrid>
+        <w:gridCol w:w="10207"/>
+      </w:tblGrid>
+      <w:tr>
+        <w:trPr>
+          <w:trHeight w:val="1"/>
+        </w:trPr>
+        <w:tc>
+          <w:tcPr>
+            <w:tcW w:w="10207" w:type="dxa"/>
+            <w:tcBorders>
+              <w:top w:val="single" w:sz="4" w:space="0" w:color="000000"/>
+              <w:left w:val="single" w:sz="4" w:space="0" w:color="000000"/>
+              <w:bottom w:val="single" w:sz="4" w:space="0" w:color="000000"/>
+              <w:right w:val="single" w:sz="4" w:space="0" w:color="000000"/>
+            </w:tcBorders>
+            <w:shd w:val="clear" w:color="000000" w:fill="FFFFFF"/>
+            <w:tcMar>
+              <w:left w:w="108" w:type="dxa"/>
+              <w:right w:w="108" w:type="dxa"/>
+            </w:tcMar>
+          </w:tcPr>
+          <w:p>
+            <w:pPr>
+              <w:spacing w:after="0" w:line="360" w:lineRule="auto"/>
+              <w:jc w:val="both"/>
+              <w:rPr>
+                <w:rFonts w:ascii="Courier New" w:eastAsia="Courier New" w:hAnsi="Courier New" w:cs="Courier New"/>
+                <w:noProof/>
+                <w:sz w:val="20"/>
+                <w:lang w:val="en-US"/>
+              </w:rPr>
+            </w:pPr>
+            <w:r>
+              <w:rPr>
+                <w:rFonts w:ascii="Courier New" w:eastAsia="Courier New" w:hAnsi="Courier New" w:cs="Courier New"/>
+                <w:noProof/>
+                <w:sz w:val="20"/>
+                <w:lang w:val="en-US"/>
+              </w:rPr>
+              <w:t>import random</w:t>
+            </w:r>
+          </w:p>
+          <w:p>
+            <w:pPr>
+              <w:spacing w:after="0" w:line="360" w:lineRule="auto"/>
+              <w:jc w:val="both"/>
+              <w:rPr>
+                <w:rFonts w:ascii="Courier New" w:eastAsia="Courier New" w:hAnsi="Courier New" w:cs="Courier New"/>
+                <w:noProof/>
+                <w:sz w:val="20"/>
+                <w:lang w:val="en-US"/>
+              </w:rPr>
+            </w:pPr>
+          </w:p>
+          <w:p>
+            <w:pPr>
+              <w:spacing w:after="0" w:line="360" w:lineRule="auto"/>
+              <w:jc w:val="both"/>
+              <w:rPr>
+                <w:rFonts w:ascii="Courier New" w:eastAsia="Courier New" w:hAnsi="Courier New" w:cs="Courier New"/>
+                <w:noProof/>
+                <w:sz w:val="20"/>
+                <w:lang w:val="en-US"/>
+              </w:rPr>
+            </w:pPr>
+            <w:r>
+              <w:rPr>
+                <w:rFonts w:ascii="Courier New" w:eastAsia="Courier New" w:hAnsi="Courier New" w:cs="Courier New"/>
+                <w:noProof/>
+                <w:sz w:val="20"/>
+                <w:lang w:val="en-US"/>
+              </w:rPr>
+              <w:t>def userChoice():</w:t>
+            </w:r>
+          </w:p>
+          <w:p>
+            <w:pPr>
+              <w:spacing w:after="0" w:line="360" w:lineRule="auto"/>
+              <w:jc w:val="both"/>
+              <w:rPr>
+                <w:rFonts w:ascii="Courier New" w:eastAsia="Courier New" w:hAnsi="Courier New" w:cs="Courier New"/>
+                <w:noProof/>
+                <w:sz w:val="20"/>
+                <w:lang w:val="en-US"/>
+              </w:rPr>
+            </w:pPr>
+            <w:r>
+              <w:rPr>
+                <w:rFonts w:ascii="Courier New" w:eastAsia="Courier New" w:hAnsi="Courier New" w:cs="Courier New"/>
+                <w:noProof/>
+                <w:sz w:val="20"/>
+                <w:lang w:val="en-US"/>
+              </w:rPr>
+              <w:t>    user_choice = input("R for rock, S for scissors, P for paper: ")</w:t>
+            </w:r>
+          </w:p>
+          <w:p>
+            <w:pPr>
+              <w:spacing w:after="0" w:line="360" w:lineRule="auto"/>
+              <w:jc w:val="both"/>
+              <w:rPr>
+                <w:rFonts w:ascii="Courier New" w:eastAsia="Courier New" w:hAnsi="Courier New" w:cs="Courier New"/>
+                <w:noProof/>
+                <w:sz w:val="20"/>
+                <w:lang w:val="en-US"/>
+              </w:rPr>
+            </w:pPr>
+            <w:r>
+              <w:rPr>
+                <w:rFonts w:ascii="Courier New" w:eastAsia="Courier New" w:hAnsi="Courier New" w:cs="Courier New"/>
+                <w:noProof/>
+                <w:sz w:val="20"/>
+                <w:lang w:val="en-US"/>
+              </w:rPr>
+              <w:t>    if user_choice == "R":</w:t>
+            </w:r>
+          </w:p>
+          <w:p>
+            <w:pPr>
+              <w:spacing w:after="0" w:line="360" w:lineRule="auto"/>
+              <w:jc w:val="both"/>
+              <w:rPr>
+                <w:rFonts w:ascii="Courier New" w:eastAsia="Courier New" w:hAnsi="Courier New" w:cs="Courier New"/>
+                <w:noProof/>
+                <w:sz w:val="20"/>
+                <w:lang w:val="en-US"/>
+              </w:rPr>
+            </w:pPr>
+            <w:r>
+              <w:rPr>
+                <w:rFonts w:ascii="Courier New" w:eastAsia="Courier New" w:hAnsi="Courier New" w:cs="Courier New"/>
+                <w:noProof/>
+                <w:sz w:val="20"/>
+                <w:lang w:val="en-US"/>
+              </w:rPr>
+              <w:t>        return "rock"</w:t>
+            </w:r>
+          </w:p>
+          <w:p>
+            <w:pPr>
+              <w:spacing w:after="0" w:line="360" w:lineRule="auto"/>
+              <w:jc w:val="both"/>
+              <w:rPr>
+                <w:rFonts w:ascii="Courier New" w:eastAsia="Courier New" w:hAnsi="Courier New" w:cs="Courier New"/>
+                <w:noProof/>
+                <w:sz w:val="20"/>
+                <w:lang w:val="en-US"/>
+              </w:rPr>
+            </w:pPr>
+            <w:r>
+              <w:rPr>
+                <w:rFonts w:ascii="Courier New" w:eastAsia="Courier New" w:hAnsi="Courier New" w:cs="Courier New"/>
+                <w:noProof/>
+                <w:sz w:val="20"/>
+                <w:lang w:val="en-US"/>
+              </w:rPr>
+              <w:t>    elif user_choice == "S":</w:t>
+            </w:r>
+          </w:p>
+          <w:p>
+            <w:pPr>
+              <w:spacing w:after="0" w:line="360" w:lineRule="auto"/>
+              <w:jc w:val="both"/>
+              <w:rPr>
+                <w:rFonts w:ascii="Courier New" w:eastAsia="Courier New" w:hAnsi="Courier New" w:cs="Courier New"/>
+                <w:noProof/>
+                <w:sz w:val="20"/>
+                <w:lang w:val="en-US"/>
+              </w:rPr>
+            </w:pPr>
+            <w:r>
+              <w:rPr>
+                <w:rFonts w:ascii="Courier New" w:eastAsia="Courier New" w:hAnsi="Courier New" w:cs="Courier New"/>
+                <w:noProof/>
+                <w:sz w:val="20"/>
+                <w:lang w:val="en-US"/>
+              </w:rPr>
+              <w:t>        return "scissors"</w:t>
+            </w:r>
+          </w:p>
+          <w:p>
+            <w:pPr>
+              <w:spacing w:after="0" w:line="360" w:lineRule="auto"/>
+              <w:jc w:val="both"/>
+              <w:rPr>
+                <w:rFonts w:ascii="Courier New" w:eastAsia="Courier New" w:hAnsi="Courier New" w:cs="Courier New"/>
+                <w:noProof/>
+                <w:sz w:val="20"/>
+                <w:lang w:val="en-US"/>
+              </w:rPr>
+            </w:pPr>
+            <w:r>
+              <w:rPr>
+                <w:rFonts w:ascii="Courier New" w:eastAsia="Courier New" w:hAnsi="Courier New" w:cs="Courier New"/>
+                <w:noProof/>
+                <w:sz w:val="20"/>
+                <w:lang w:val="en-US"/>
+              </w:rPr>
+              <w:t>    elif user_choice == "P":</w:t>
+            </w:r>
+          </w:p>
+          <w:p>
+            <w:pPr>
+              <w:spacing w:after="0" w:line="360" w:lineRule="auto"/>
+              <w:jc w:val="both"/>
+              <w:rPr>
+                <w:rFonts w:ascii="Courier New" w:eastAsia="Courier New" w:hAnsi="Courier New" w:cs="Courier New"/>
+                <w:noProof/>
+                <w:sz w:val="20"/>
+                <w:lang w:val="en-US"/>
+              </w:rPr>
+            </w:pPr>
+            <w:r>
+              <w:rPr>
+                <w:rFonts w:ascii="Courier New" w:eastAsia="Courier New" w:hAnsi="Courier New" w:cs="Courier New"/>
+                <w:noProof/>
+                <w:sz w:val="20"/>
+                <w:lang w:val="en-US"/>
+              </w:rPr>
+              <w:t>        return "paper"</w:t>
+            </w:r>
+          </w:p>
+          <w:p>
+            <w:pPr>
+              <w:spacing w:after="0" w:line="360" w:lineRule="auto"/>
+              <w:jc w:val="both"/>
+              <w:rPr>
+                <w:rFonts w:ascii="Courier New" w:eastAsia="Courier New" w:hAnsi="Courier New" w:cs="Courier New"/>
+                <w:noProof/>
+                <w:sz w:val="20"/>
+                <w:lang w:val="en-US"/>
+              </w:rPr>
+            </w:pPr>
+            <w:r>
+              <w:rPr>
+                <w:rFonts w:ascii="Courier New" w:eastAsia="Courier New" w:hAnsi="Courier New" w:cs="Courier New"/>
+                <w:noProof/>
+                <w:sz w:val="20"/>
+                <w:lang w:val="en-US"/>
+              </w:rPr>
+              <w:t>    else:</w:t>
+            </w:r>
+          </w:p>
+          <w:p>
+            <w:pPr>
+              <w:spacing w:after="0" w:line="360" w:lineRule="auto"/>
+              <w:jc w:val="both"/>
+              <w:rPr>
+                <w:rFonts w:ascii="Courier New" w:eastAsia="Courier New" w:hAnsi="Courier New" w:cs="Courier New"/>
+                <w:noProof/>
+                <w:sz w:val="20"/>
+                <w:lang w:val="en-US"/>
+              </w:rPr>
+            </w:pPr>
+            <w:r>
+              <w:rPr>
+                <w:rFonts w:ascii="Courier New" w:eastAsia="Courier New" w:hAnsi="Courier New" w:cs="Courier New"/>
+                <w:noProof/>
+                <w:sz w:val="20"/>
+                <w:lang w:val="en-US"/>
+              </w:rPr>
+              <w:t>        print("Wrong input!")</w:t>
+            </w:r>
+          </w:p>
+          <w:p>
+            <w:pPr>
+              <w:spacing w:after="0" w:line="360" w:lineRule="auto"/>
+              <w:jc w:val="both"/>
+              <w:rPr>
+                <w:rFonts w:ascii="Courier New" w:eastAsia="Courier New" w:hAnsi="Courier New" w:cs="Courier New"/>
+                <w:noProof/>
+                <w:sz w:val="20"/>
+                <w:lang w:val="en-US"/>
+              </w:rPr>
+            </w:pPr>
+          </w:p>
+          <w:p>
+            <w:pPr>
+              <w:spacing w:after="0" w:line="360" w:lineRule="auto"/>
+              <w:jc w:val="both"/>
+              <w:rPr>
+                <w:rFonts w:ascii="Courier New" w:eastAsia="Courier New" w:hAnsi="Courier New" w:cs="Courier New"/>
+                <w:noProof/>
+                <w:sz w:val="20"/>
+                <w:lang w:val="en-US"/>
+              </w:rPr>
+            </w:pPr>
+            <w:r>
+              <w:rPr>
+                <w:rFonts w:ascii="Courier New" w:eastAsia="Courier New" w:hAnsi="Courier New" w:cs="Courier New"/>
+                <w:noProof/>
+                <w:sz w:val="20"/>
+                <w:lang w:val="en-US"/>
+              </w:rPr>
+              <w:t>options = ["rock", "scissors", "paper"]</w:t>
+            </w:r>
+          </w:p>
+          <w:p>
+            <w:pPr>
+              <w:spacing w:after="0" w:line="360" w:lineRule="auto"/>
+              <w:jc w:val="both"/>
+              <w:rPr>
+                <w:rFonts w:ascii="Courier New" w:eastAsia="Courier New" w:hAnsi="Courier New" w:cs="Courier New"/>
+                <w:noProof/>
+                <w:sz w:val="20"/>
+                <w:lang w:val="en-US"/>
+              </w:rPr>
+            </w:pPr>
+            <w:r>
+              <w:rPr>
+                <w:rFonts w:ascii="Courier New" w:eastAsia="Courier New" w:hAnsi="Courier New" w:cs="Courier New"/>
+                <w:noProof/>
+                <w:sz w:val="20"/>
+                <w:lang w:val="en-US"/>
+              </w:rPr>
+              <w:t>computer_choice = random.choice(options)</w:t>
+            </w:r>
+          </w:p>
+          <w:p>
+            <w:pPr>
+              <w:spacing w:after="0" w:line="360" w:lineRule="auto"/>
+              <w:jc w:val="both"/>
+              <w:rPr>
+                <w:rFonts w:ascii="Courier New" w:eastAsia="Courier New" w:hAnsi="Courier New" w:cs="Courier New"/>
+                <w:noProof/>
+                <w:sz w:val="20"/>
+                <w:lang w:val="en-US"/>
+              </w:rPr>
+            </w:pPr>
+          </w:p>
+          <w:p>
+            <w:pPr>
+              <w:spacing w:after="0" w:line="360" w:lineRule="auto"/>
+              <w:jc w:val="both"/>
+              <w:rPr>
+                <w:rFonts w:ascii="Courier New" w:eastAsia="Courier New" w:hAnsi="Courier New" w:cs="Courier New"/>
+                <w:noProof/>
+                <w:sz w:val="20"/>
+                <w:lang w:val="en-US"/>
+              </w:rPr>
+            </w:pPr>
+            <w:r>
+              <w:rPr>
+                <w:rFonts w:ascii="Courier New" w:eastAsia="Courier New" w:hAnsi="Courier New" w:cs="Courier New"/>
+                <w:noProof/>
+                <w:sz w:val="20"/>
+                <w:lang w:val="en-US"/>
+              </w:rPr>
+              <w:t>def logic(userChoice, computerChoice):</w:t>
+            </w:r>
+          </w:p>
+          <w:p>
+            <w:pPr>
+              <w:spacing w:after="0" w:line="360" w:lineRule="auto"/>
+              <w:jc w:val="both"/>
+              <w:rPr>
+                <w:rFonts w:ascii="Courier New" w:eastAsia="Courier New" w:hAnsi="Courier New" w:cs="Courier New"/>
+                <w:noProof/>
+                <w:sz w:val="20"/>
+                <w:lang w:val="en-US"/>
+              </w:rPr>
+            </w:pPr>
+            <w:r>
+              <w:rPr>
+                <w:rFonts w:ascii="Courier New" w:eastAsia="Courier New" w:hAnsi="Courier New" w:cs="Courier New"/>
+                <w:noProof/>
+                <w:sz w:val="20"/>
+                <w:lang w:val="en-US"/>
+              </w:rPr>
+              <w:t>    if userChoice == computerChoice:</w:t>
+            </w:r>
+          </w:p>
+          <w:p>
+            <w:pPr>
+              <w:spacing w:after="0" w:line="360" w:lineRule="auto"/>
+              <w:jc w:val="both"/>
+              <w:rPr>
+                <w:rFonts w:ascii="Courier New" w:eastAsia="Courier New" w:hAnsi="Courier New" w:cs="Courier New"/>
+                <w:noProof/>
+                <w:sz w:val="20"/>
+                <w:lang w:val="en-US"/>
+              </w:rPr>
+            </w:pPr>
+            <w:r>
+              <w:rPr>
+                <w:rFonts w:ascii="Courier New" w:eastAsia="Courier New" w:hAnsi="Courier New" w:cs="Courier New"/>
+                <w:noProof/>
+                <w:sz w:val="20"/>
+                <w:lang w:val="en-US"/>
+              </w:rPr>
+              <w:t>        print("Draw!")</w:t>
+            </w:r>
+          </w:p>
+          <w:p>
+            <w:pPr>
+              <w:spacing w:after="0" w:line="360" w:lineRule="auto"/>
+              <w:jc w:val="both"/>
+              <w:rPr>
+                <w:rFonts w:ascii="Courier New" w:eastAsia="Courier New" w:hAnsi="Courier New" w:cs="Courier New"/>
+                <w:noProof/>
+                <w:sz w:val="20"/>
+                <w:lang w:val="en-US"/>
+              </w:rPr>
+            </w:pPr>
+            <w:r>
+              <w:rPr>
+                <w:rFonts w:ascii="Courier New" w:eastAsia="Courier New" w:hAnsi="Courier New" w:cs="Courier New"/>
+                <w:noProof/>
+                <w:sz w:val="20"/>
+                <w:lang w:val="en-US"/>
+              </w:rPr>
+              <w:t>    elif userChoice == "scissors" and computer_choice == "paper" or userChoice == "paper" and computer_choice == "rock" or userChoice == "rock" and computer_choice == "scissors":</w:t>
+            </w:r>
+          </w:p>
+          <w:p>
+            <w:pPr>
+              <w:spacing w:after="0" w:line="360" w:lineRule="auto"/>
+              <w:jc w:val="both"/>
+              <w:rPr>
+                <w:rFonts w:ascii="Courier New" w:eastAsia="Courier New" w:hAnsi="Courier New" w:cs="Courier New"/>
+                <w:noProof/>
+                <w:sz w:val="20"/>
+                <w:lang w:val="en-US"/>
+              </w:rPr>
+            </w:pPr>
+            <w:r>
+              <w:rPr>
+                <w:rFonts w:ascii="Courier New" w:eastAsia="Courier New" w:hAnsi="Courier New" w:cs="Courier New"/>
+                <w:noProof/>
+                <w:sz w:val="20"/>
+                <w:lang w:val="en-US"/>
+              </w:rPr>
+              <w:lastRenderedPageBreak/>
+              <w:t>        print("Computer chosen: " , computerChoice)</w:t>
+            </w:r>
+          </w:p>
+          <w:p>
+            <w:pPr>
+              <w:spacing w:after="0" w:line="360" w:lineRule="auto"/>
+              <w:jc w:val="both"/>
+              <w:rPr>
+                <w:rFonts w:ascii="Courier New" w:eastAsia="Courier New" w:hAnsi="Courier New" w:cs="Courier New"/>
+                <w:noProof/>
+                <w:sz w:val="20"/>
+                <w:lang w:val="en-US"/>
+              </w:rPr>
+            </w:pPr>
+            <w:r>
+              <w:rPr>
+                <w:rFonts w:ascii="Courier New" w:eastAsia="Courier New" w:hAnsi="Courier New" w:cs="Courier New"/>
+                <w:noProof/>
+                <w:sz w:val="20"/>
+                <w:lang w:val="en-US"/>
+              </w:rPr>
+              <w:t>        print("User wins!")</w:t>
+            </w:r>
+          </w:p>
+          <w:p>
+            <w:pPr>
+              <w:spacing w:after="0" w:line="360" w:lineRule="auto"/>
+              <w:jc w:val="both"/>
+              <w:rPr>
+                <w:rFonts w:ascii="Courier New" w:eastAsia="Courier New" w:hAnsi="Courier New" w:cs="Courier New"/>
+                <w:noProof/>
+                <w:sz w:val="20"/>
+                <w:lang w:val="en-US"/>
+              </w:rPr>
+            </w:pPr>
+            <w:r>
+              <w:rPr>
+                <w:rFonts w:ascii="Courier New" w:eastAsia="Courier New" w:hAnsi="Courier New" w:cs="Courier New"/>
+                <w:noProof/>
+                <w:sz w:val="20"/>
+                <w:lang w:val="en-US"/>
+              </w:rPr>
+              <w:t>    else:</w:t>
+            </w:r>
+          </w:p>
+          <w:p>
+            <w:pPr>
+              <w:spacing w:after="0" w:line="360" w:lineRule="auto"/>
+              <w:jc w:val="both"/>
+              <w:rPr>
+                <w:rFonts w:ascii="Courier New" w:eastAsia="Courier New" w:hAnsi="Courier New" w:cs="Courier New"/>
+                <w:noProof/>
+                <w:sz w:val="20"/>
+                <w:lang w:val="en-US"/>
+              </w:rPr>
+            </w:pPr>
+            <w:r>
+              <w:rPr>
+                <w:rFonts w:ascii="Courier New" w:eastAsia="Courier New" w:hAnsi="Courier New" w:cs="Courier New"/>
+                <w:noProof/>
+                <w:sz w:val="20"/>
+                <w:lang w:val="en-US"/>
+              </w:rPr>
+              <w:t>        print("Computer chosen: " , computerChoice)</w:t>
+            </w:r>
+          </w:p>
+          <w:p>
+            <w:pPr>
+              <w:spacing w:after="0" w:line="360" w:lineRule="auto"/>
+              <w:jc w:val="both"/>
+              <w:rPr>
+                <w:rFonts w:ascii="Courier New" w:eastAsia="Courier New" w:hAnsi="Courier New" w:cs="Courier New"/>
+                <w:noProof/>
+                <w:sz w:val="20"/>
+                <w:lang w:val="en-US"/>
+              </w:rPr>
+            </w:pPr>
+            <w:r>
+              <w:rPr>
+                <w:rFonts w:ascii="Courier New" w:eastAsia="Courier New" w:hAnsi="Courier New" w:cs="Courier New"/>
+                <w:noProof/>
+                <w:sz w:val="20"/>
+                <w:lang w:val="en-US"/>
+              </w:rPr>
+              <w:t>        print("Computer wins!")</w:t>
+            </w:r>
+          </w:p>
+          <w:p>
+            <w:pPr>
+              <w:spacing w:after="0" w:line="360" w:lineRule="auto"/>
+              <w:jc w:val="both"/>
+              <w:rPr>
+                <w:rFonts w:ascii="Courier New" w:eastAsia="Courier New" w:hAnsi="Courier New" w:cs="Courier New"/>
+                <w:noProof/>
+                <w:sz w:val="20"/>
+                <w:lang w:val="en-US"/>
+              </w:rPr>
+            </w:pPr>
+          </w:p>
+          <w:p>
+            <w:pPr>
+              <w:spacing w:after="0" w:line="360" w:lineRule="auto"/>
+              <w:jc w:val="both"/>
+              <w:rPr>
+                <w:rFonts w:ascii="Courier New" w:eastAsia="Courier New" w:hAnsi="Courier New" w:cs="Courier New"/>
+                <w:noProof/>
+                <w:sz w:val="20"/>
+                <w:lang w:val="en-US"/>
+              </w:rPr>
+            </w:pPr>
+            <w:r>
+              <w:rPr>
+                <w:rFonts w:ascii="Courier New" w:eastAsia="Courier New" w:hAnsi="Courier New" w:cs="Courier New"/>
+                <w:noProof/>
+                <w:sz w:val="20"/>
+                <w:lang w:val="en-US"/>
+              </w:rPr>
+              <w:t>def main():</w:t>
+            </w:r>
+          </w:p>
+          <w:p>
+            <w:pPr>
+              <w:spacing w:after="0" w:line="360" w:lineRule="auto"/>
+              <w:jc w:val="both"/>
+              <w:rPr>
+                <w:rFonts w:ascii="Courier New" w:eastAsia="Courier New" w:hAnsi="Courier New" w:cs="Courier New"/>
+                <w:noProof/>
+                <w:sz w:val="20"/>
+                <w:lang w:val="en-US"/>
+              </w:rPr>
+            </w:pPr>
+            <w:r>
+              <w:rPr>
+                <w:rFonts w:ascii="Courier New" w:eastAsia="Courier New" w:hAnsi="Courier New" w:cs="Courier New"/>
+                <w:noProof/>
+                <w:sz w:val="20"/>
+                <w:lang w:val="en-US"/>
+              </w:rPr>
+              <w:t>    while True:</w:t>
+            </w:r>
+          </w:p>
+          <w:p>
+            <w:pPr>
+              <w:spacing w:after="0" w:line="360" w:lineRule="auto"/>
+              <w:jc w:val="both"/>
+              <w:rPr>
+                <w:rFonts w:ascii="Courier New" w:eastAsia="Courier New" w:hAnsi="Courier New" w:cs="Courier New"/>
+                <w:noProof/>
+                <w:sz w:val="20"/>
+                <w:lang w:val="en-US"/>
+              </w:rPr>
+            </w:pPr>
+            <w:r>
+              <w:rPr>
+                <w:rFonts w:ascii="Courier New" w:eastAsia="Courier New" w:hAnsi="Courier New" w:cs="Courier New"/>
+                <w:noProof/>
+                <w:sz w:val="20"/>
+                <w:lang w:val="en-US"/>
+              </w:rPr>
+              <w:t>        trigger = input("Do you want to continue?[Y/N]").upper()</w:t>
+            </w:r>
+          </w:p>
+          <w:p>
+            <w:pPr>
+              <w:spacing w:after="0" w:line="360" w:lineRule="auto"/>
+              <w:jc w:val="both"/>
+              <w:rPr>
+                <w:rFonts w:ascii="Courier New" w:eastAsia="Courier New" w:hAnsi="Courier New" w:cs="Courier New"/>
+                <w:noProof/>
+                <w:sz w:val="20"/>
+                <w:lang w:val="en-US"/>
+              </w:rPr>
+            </w:pPr>
+            <w:r>
+              <w:rPr>
+                <w:rFonts w:ascii="Courier New" w:eastAsia="Courier New" w:hAnsi="Courier New" w:cs="Courier New"/>
+                <w:noProof/>
+                <w:sz w:val="20"/>
+                <w:lang w:val="en-US"/>
+              </w:rPr>
+              <w:t>        if trigger == "N":</w:t>
+            </w:r>
+          </w:p>
+          <w:p>
+            <w:pPr>
+              <w:spacing w:after="0" w:line="360" w:lineRule="auto"/>
+              <w:jc w:val="both"/>
+              <w:rPr>
+                <w:rFonts w:ascii="Courier New" w:eastAsia="Courier New" w:hAnsi="Courier New" w:cs="Courier New"/>
+                <w:noProof/>
+                <w:sz w:val="20"/>
+                <w:lang w:val="en-US"/>
+              </w:rPr>
+            </w:pPr>
+            <w:r>
+              <w:rPr>
+                <w:rFonts w:ascii="Courier New" w:eastAsia="Courier New" w:hAnsi="Courier New" w:cs="Courier New"/>
+                <w:noProof/>
+                <w:sz w:val="20"/>
+                <w:lang w:val="en-US"/>
+              </w:rPr>
+              <w:t>            break</w:t>
+            </w:r>
+          </w:p>
+          <w:p>
+            <w:pPr>
+              <w:spacing w:after="0" w:line="360" w:lineRule="auto"/>
+              <w:jc w:val="both"/>
+              <w:rPr>
+                <w:rFonts w:ascii="Courier New" w:eastAsia="Courier New" w:hAnsi="Courier New" w:cs="Courier New"/>
+                <w:noProof/>
+                <w:sz w:val="20"/>
+                <w:lang w:val="en-US"/>
+              </w:rPr>
+            </w:pPr>
+            <w:r>
+              <w:rPr>
+                <w:rFonts w:ascii="Courier New" w:eastAsia="Courier New" w:hAnsi="Courier New" w:cs="Courier New"/>
+                <w:noProof/>
+                <w:sz w:val="20"/>
+                <w:lang w:val="en-US"/>
+              </w:rPr>
+              <w:t xml:space="preserve">        elif trigger == "Y": </w:t>
+            </w:r>
+          </w:p>
+          <w:p>
+            <w:pPr>
+              <w:spacing w:after="0" w:line="360" w:lineRule="auto"/>
+              <w:jc w:val="both"/>
+              <w:rPr>
+                <w:rFonts w:ascii="Courier New" w:eastAsia="Courier New" w:hAnsi="Courier New" w:cs="Courier New"/>
+                <w:noProof/>
+                <w:sz w:val="20"/>
+                <w:lang w:val="en-US"/>
+              </w:rPr>
+            </w:pPr>
+            <w:r>
+              <w:rPr>
+                <w:rFonts w:ascii="Courier New" w:eastAsia="Courier New" w:hAnsi="Courier New" w:cs="Courier New"/>
+                <w:noProof/>
+                <w:sz w:val="20"/>
+                <w:lang w:val="en-US"/>
+              </w:rPr>
+              <w:t>            logic(userChoice(), computer_choice)</w:t>
+            </w:r>
+          </w:p>
+          <w:p>
+            <w:pPr>
+              <w:spacing w:after="0" w:line="360" w:lineRule="auto"/>
+              <w:jc w:val="both"/>
+              <w:rPr>
+                <w:rFonts w:ascii="Courier New" w:eastAsia="Courier New" w:hAnsi="Courier New" w:cs="Courier New"/>
+                <w:noProof/>
+                <w:sz w:val="20"/>
+                <w:lang w:val="en-US"/>
+              </w:rPr>
+            </w:pPr>
+            <w:r>
+              <w:rPr>
+                <w:rFonts w:ascii="Courier New" w:eastAsia="Courier New" w:hAnsi="Courier New" w:cs="Courier New"/>
+                <w:noProof/>
+                <w:sz w:val="20"/>
+                <w:lang w:val="en-US"/>
+              </w:rPr>
+              <w:t>        else:</w:t>
+            </w:r>
+          </w:p>
+          <w:p>
+            <w:pPr>
+              <w:spacing w:after="0" w:line="360" w:lineRule="auto"/>
+              <w:jc w:val="both"/>
+              <w:rPr>
+                <w:rFonts w:ascii="Courier New" w:eastAsia="Courier New" w:hAnsi="Courier New" w:cs="Courier New"/>
+                <w:noProof/>
+                <w:sz w:val="20"/>
+                <w:lang w:val="en-US"/>
+              </w:rPr>
+            </w:pPr>
+            <w:r>
+              <w:rPr>
+                <w:rFonts w:ascii="Courier New" w:eastAsia="Courier New" w:hAnsi="Courier New" w:cs="Courier New"/>
+                <w:noProof/>
+                <w:sz w:val="20"/>
+                <w:lang w:val="en-US"/>
+              </w:rPr>
+              <w:t>            print("Try again!")</w:t>
+            </w:r>
+          </w:p>
+          <w:p>
+            <w:pPr>
+              <w:spacing w:after="0" w:line="360" w:lineRule="auto"/>
+              <w:jc w:val="both"/>
+              <w:rPr>
+                <w:rFonts w:ascii="Courier New" w:eastAsia="Courier New" w:hAnsi="Courier New" w:cs="Courier New"/>
+                <w:noProof/>
+                <w:sz w:val="20"/>
+                <w:lang w:val="en-US"/>
+              </w:rPr>
+            </w:pPr>
+          </w:p>
+          <w:p>
+            <w:pPr>
+              <w:spacing w:after="0" w:line="360" w:lineRule="auto"/>
+              <w:jc w:val="both"/>
+              <w:rPr>
+                <w:rFonts w:ascii="Courier New" w:eastAsia="Courier New" w:hAnsi="Courier New" w:cs="Courier New"/>
+                <w:noProof/>
+                <w:sz w:val="20"/>
+                <w:lang w:val="en-US"/>
+              </w:rPr>
+            </w:pPr>
+            <w:r>
+              <w:rPr>
+                <w:rFonts w:ascii="Courier New" w:eastAsia="Courier New" w:hAnsi="Courier New" w:cs="Courier New"/>
+                <w:noProof/>
+                <w:sz w:val="20"/>
+                <w:lang w:val="en-US"/>
+              </w:rPr>
+              <w:t>main()</w:t>
+            </w:r>
+          </w:p>
+          <w:p>
+            <w:pPr>
+              <w:spacing w:after="0" w:line="360" w:lineRule="auto"/>
+              <w:jc w:val="both"/>
+              <w:rPr>
+                <w:rFonts w:ascii="Courier New" w:eastAsia="Courier New" w:hAnsi="Courier New" w:cs="Courier New"/>
+                <w:noProof/>
+                <w:sz w:val="20"/>
+                <w:lang w:val="en-US"/>
+              </w:rPr>
+            </w:pPr>
+          </w:p>
+        </w:tc>
+      </w:tr>
+    </w:tbl>
+    <w:p>
+      <w:pPr>
+        <w:spacing w:after="0" w:line="360" w:lineRule="auto"/>
+        <w:jc w:val="both"/>
+        <w:rPr>
+          <w:rFonts w:ascii="Courier New" w:eastAsia="Courier New" w:hAnsi="Courier New" w:cs="Courier New"/>
+          <w:noProof/>
+          <w:sz w:val="20"/>
+          <w:lang w:val="en-US"/>
+        </w:rPr>
+      </w:pPr>
+    </w:p>
+    <w:p>
+      <w:pPr>
+        <w:spacing w:line="360" w:lineRule="auto"/>
+        <w:jc w:val="both"/>
+        <w:rPr>
+          <w:rFonts w:ascii="Times New Roman" w:eastAsia="Times New Roman" w:hAnsi="Times New Roman" w:cs="Times New Roman"/>
+          <w:b/>
+          <w:noProof/>
+          <w:sz w:val="28"/>
+          <w:lang w:val="en-US"/>
+        </w:rPr>
+      </w:pPr>
+      <w:r>
+        <w:rPr>
+          <w:rFonts w:ascii="Times New Roman" w:eastAsia="Times New Roman" w:hAnsi="Times New Roman" w:cs="Times New Roman"/>
+          <w:b/>
+          <w:noProof/>
+          <w:sz w:val="28"/>
+          <w:lang w:val="en-US"/>
+        </w:rPr>
+        <w:t>Конвертер валют:</w:t>
+      </w:r>
+    </w:p>
+    <w:p>
+      <w:pPr>
+        <w:spacing w:line="360" w:lineRule="auto"/>
+        <w:jc w:val="both"/>
+        <w:rPr>
+          <w:rFonts w:ascii="Times New Roman" w:eastAsia="Times New Roman" w:hAnsi="Times New Roman" w:cs="Times New Roman"/>
+          <w:noProof/>
+          <w:sz w:val="28"/>
+          <w:lang w:val="en-US"/>
+        </w:rPr>
+      </w:pPr>
+      <w:r>
+        <w:rPr>
+          <w:rFonts w:ascii="Times New Roman" w:eastAsia="Times New Roman" w:hAnsi="Times New Roman" w:cs="Times New Roman"/>
+          <w:noProof/>
+          <w:sz w:val="28"/>
+          <w:lang w:val="en-US"/>
+        </w:rPr>
+        <w:t>Програма конвертування іноземної валюти в українську гривню. Для отримання актуальних курсів валют необхідно використовувати API НБУ та модуль, що надає можливість виконувати запити до сторонніх сервісів requests. Достатня умова роботи – можливість конвертації для трьох іноземних валют EUR, USD, PLN. Користувачу надається можливість введення кількості та типу валюти, результат роботи програми – конвертоване значення в українських гривнях.</w:t>
+      </w:r>
+    </w:p>
+    <w:p>
+      <w:pPr>
+        <w:spacing w:line="360" w:lineRule="auto"/>
+        <w:jc w:val="both"/>
+        <w:rPr>
+          <w:rFonts w:ascii="Times New Roman" w:eastAsia="Times New Roman" w:hAnsi="Times New Roman" w:cs="Times New Roman"/>
+          <w:noProof/>
+          <w:sz w:val="28"/>
+          <w:lang w:val="en-US"/>
+        </w:rPr>
+      </w:pPr>
+      <w:r>
+        <w:rPr>
+          <w:rFonts w:ascii="Times New Roman" w:eastAsia="Times New Roman" w:hAnsi="Times New Roman" w:cs="Times New Roman"/>
+          <w:noProof/>
+          <w:sz w:val="28"/>
+          <w:lang w:val="en-US"/>
+        </w:rPr>
+        <w:t>Хід виконання завдання:</w:t>
+      </w:r>
+    </w:p>
+    <w:p>
+      <w:pPr>
+        <w:spacing w:line="360" w:lineRule="auto"/>
+        <w:jc w:val="both"/>
+        <w:rPr>
+          <w:rFonts w:ascii="Times New Roman" w:eastAsia="Times New Roman" w:hAnsi="Times New Roman" w:cs="Times New Roman"/>
+          <w:noProof/>
+          <w:sz w:val="28"/>
+          <w:lang w:val="en-US"/>
+        </w:rPr>
+      </w:pPr>
+      <w:r>
+        <w:rPr>
+          <w:rFonts w:ascii="Times New Roman" w:eastAsia="Times New Roman" w:hAnsi="Times New Roman" w:cs="Times New Roman"/>
+          <w:noProof/>
+          <w:sz w:val="28"/>
+          <w:lang w:val="en-US"/>
+        </w:rPr>
+        <w:t>За допомогою запиту request, отримав дані від НБУ</w:t>
+      </w:r>
+      <w:r>
+        <w:rPr>
+          <w:rFonts w:ascii="Times New Roman" w:eastAsia="Times New Roman" w:hAnsi="Times New Roman" w:cs="Times New Roman"/>
+          <w:noProof/>
+          <w:sz w:val="28"/>
+          <w:lang w:val="en-US"/>
+        </w:rPr>
+        <w:t>.</w:t>
+      </w:r>
+      <w:r>
+        <w:rPr>
+          <w:rFonts w:ascii="Times New Roman" w:eastAsia="Times New Roman" w:hAnsi="Times New Roman" w:cs="Times New Roman"/>
+          <w:noProof/>
+          <w:sz w:val="28"/>
+          <w:lang w:val="en-US"/>
+        </w:rPr>
+        <w:t xml:space="preserve"> Запит від користувача, порівняння даних та вивід конвертованої валюти.</w:t>
+      </w:r>
+    </w:p>
+    <w:p>
+      <w:pPr>
+        <w:spacing w:line="360" w:lineRule="auto"/>
+        <w:jc w:val="both"/>
+        <w:rPr>
+          <w:rFonts w:ascii="Times New Roman" w:eastAsia="Times New Roman" w:hAnsi="Times New Roman" w:cs="Times New Roman"/>
+          <w:noProof/>
+          <w:sz w:val="28"/>
+          <w:lang w:val="en-US"/>
+        </w:rPr>
+      </w:pPr>
+      <w:r>
+        <w:rPr>
+          <w:rFonts w:ascii="Times New Roman" w:eastAsia="Times New Roman" w:hAnsi="Times New Roman" w:cs="Times New Roman"/>
+          <w:noProof/>
+          <w:sz w:val="28"/>
+          <w:lang w:val="en-US"/>
+        </w:rPr>
+        <w:t>Код програми:</w:t>
+      </w:r>
+    </w:p>
+    <w:tbl>
+      <w:tblPr>
+        <w:tblW w:w="10207" w:type="dxa"/>
+        <w:tblInd w:w="-601" w:type="dxa"/>
+        <w:tblCellMar>
+          <w:left w:w="10" w:type="dxa"/>
+          <w:right w:w="10" w:type="dxa"/>
+        </w:tblCellMar>
+        <w:tblLook w:val="04A0" w:firstRow="1" w:lastRow="0" w:firstColumn="1" w:lastColumn="0" w:noHBand="0" w:noVBand="1"/>
+      </w:tblPr>
+      <w:tblGrid>
+        <w:gridCol w:w="10207"/>
+      </w:tblGrid>
+      <w:tr>
+        <w:trPr>
+          <w:trHeight w:val="1"/>
+        </w:trPr>
+        <w:tc>
+          <w:tcPr>
+            <w:tcW w:w="10207" w:type="dxa"/>
+            <w:tcBorders>
+              <w:top w:val="single" w:sz="4" w:space="0" w:color="000000"/>
+              <w:left w:val="single" w:sz="4" w:space="0" w:color="000000"/>
+              <w:bottom w:val="single" w:sz="4" w:space="0" w:color="000000"/>
+              <w:right w:val="single" w:sz="4" w:space="0" w:color="000000"/>
+            </w:tcBorders>
+            <w:shd w:val="clear" w:color="000000" w:fill="FFFFFF"/>
+            <w:tcMar>
+              <w:left w:w="108" w:type="dxa"/>
+              <w:right w:w="108" w:type="dxa"/>
+            </w:tcMar>
+          </w:tcPr>
+          <w:p>
+            <w:pPr>
+              <w:spacing w:after="0" w:line="360" w:lineRule="auto"/>
+              <w:jc w:val="both"/>
+              <w:rPr>
+                <w:rFonts w:ascii="Courier New" w:eastAsia="Courier New" w:hAnsi="Courier New" w:cs="Courier New"/>
+                <w:noProof/>
+                <w:sz w:val="20"/>
+                <w:lang w:val="en-US"/>
+              </w:rPr>
+            </w:pPr>
+            <w:r>
+              <w:rPr>
+                <w:rFonts w:ascii="Courier New" w:eastAsia="Courier New" w:hAnsi="Courier New" w:cs="Courier New"/>
+                <w:noProof/>
+                <w:sz w:val="20"/>
+                <w:lang w:val="en-US"/>
+              </w:rPr>
+              <w:t>import requests</w:t>
+            </w:r>
+          </w:p>
+          <w:p>
+            <w:pPr>
+              <w:spacing w:after="0" w:line="360" w:lineRule="auto"/>
+              <w:jc w:val="both"/>
+              <w:rPr>
+                <w:rFonts w:ascii="Courier New" w:eastAsia="Courier New" w:hAnsi="Courier New" w:cs="Courier New"/>
+                <w:noProof/>
+                <w:sz w:val="20"/>
+                <w:lang w:val="en-US"/>
+              </w:rPr>
+            </w:pPr>
+          </w:p>
+          <w:p>
+            <w:pPr>
+              <w:spacing w:after="0" w:line="360" w:lineRule="auto"/>
+              <w:jc w:val="both"/>
+              <w:rPr>
+                <w:rFonts w:ascii="Courier New" w:eastAsia="Courier New" w:hAnsi="Courier New" w:cs="Courier New"/>
+                <w:noProof/>
+                <w:sz w:val="20"/>
+                <w:lang w:val="en-US"/>
+              </w:rPr>
+            </w:pPr>
+            <w:r>
+              <w:rPr>
+                <w:rFonts w:ascii="Courier New" w:eastAsia="Courier New" w:hAnsi="Courier New" w:cs="Courier New"/>
+                <w:noProof/>
+                <w:sz w:val="20"/>
+                <w:lang w:val="en-US"/>
+              </w:rPr>
+              <w:t>request = requests.get("https://bank.gov.ua/NBUStatService/v1/statdirectory/exchange?json")</w:t>
+            </w:r>
+          </w:p>
+          <w:p>
+            <w:pPr>
+              <w:spacing w:after="0" w:line="360" w:lineRule="auto"/>
+              <w:jc w:val="both"/>
+              <w:rPr>
+                <w:rFonts w:ascii="Courier New" w:eastAsia="Courier New" w:hAnsi="Courier New" w:cs="Courier New"/>
+                <w:noProof/>
+                <w:sz w:val="20"/>
+                <w:lang w:val="en-US"/>
+              </w:rPr>
+            </w:pPr>
+          </w:p>
+          <w:p>
+            <w:pPr>
+              <w:spacing w:after="0" w:line="360" w:lineRule="auto"/>
+              <w:jc w:val="both"/>
+              <w:rPr>
+                <w:rFonts w:ascii="Courier New" w:eastAsia="Courier New" w:hAnsi="Courier New" w:cs="Courier New"/>
+                <w:noProof/>
+                <w:sz w:val="20"/>
+                <w:lang w:val="en-US"/>
+              </w:rPr>
+            </w:pPr>
+            <w:r>
+              <w:rPr>
+                <w:rFonts w:ascii="Courier New" w:eastAsia="Courier New" w:hAnsi="Courier New" w:cs="Courier New"/>
+                <w:noProof/>
+                <w:sz w:val="20"/>
+                <w:lang w:val="en-US"/>
+              </w:rPr>
+              <w:t>currency = input("\nEnter currency(1, 2 or 3):\n 1. USD \n 2. EUR \n 3. PLN \n")</w:t>
+            </w:r>
+          </w:p>
+          <w:p>
+            <w:pPr>
+              <w:spacing w:after="0" w:line="360" w:lineRule="auto"/>
+              <w:jc w:val="both"/>
+              <w:rPr>
+                <w:rFonts w:ascii="Courier New" w:eastAsia="Courier New" w:hAnsi="Courier New" w:cs="Courier New"/>
+                <w:noProof/>
+                <w:sz w:val="20"/>
+                <w:lang w:val="en-US"/>
+              </w:rPr>
+            </w:pPr>
+            <w:r>
+              <w:rPr>
+                <w:rFonts w:ascii="Courier New" w:eastAsia="Courier New" w:hAnsi="Courier New" w:cs="Courier New"/>
+                <w:noProof/>
+                <w:sz w:val="20"/>
+                <w:lang w:val="en-US"/>
+              </w:rPr>
+              <w:t>if currency == "1":</w:t>
+            </w:r>
+          </w:p>
+          <w:p>
+            <w:pPr>
+              <w:spacing w:after="0" w:line="360" w:lineRule="auto"/>
+              <w:jc w:val="both"/>
+              <w:rPr>
+                <w:rFonts w:ascii="Courier New" w:eastAsia="Courier New" w:hAnsi="Courier New" w:cs="Courier New"/>
+                <w:noProof/>
+                <w:sz w:val="20"/>
+                <w:lang w:val="en-US"/>
+              </w:rPr>
+            </w:pPr>
+            <w:r>
+              <w:rPr>
+                <w:rFonts w:ascii="Courier New" w:eastAsia="Courier New" w:hAnsi="Courier New" w:cs="Courier New"/>
+                <w:noProof/>
+                <w:sz w:val="20"/>
+                <w:lang w:val="en-US"/>
+              </w:rPr>
+              <w:t>    currency = "USD"</w:t>
+            </w:r>
+          </w:p>
+          <w:p>
+            <w:pPr>
+              <w:spacing w:after="0" w:line="360" w:lineRule="auto"/>
+              <w:jc w:val="both"/>
+              <w:rPr>
+                <w:rFonts w:ascii="Courier New" w:eastAsia="Courier New" w:hAnsi="Courier New" w:cs="Courier New"/>
+                <w:noProof/>
+                <w:sz w:val="20"/>
+                <w:lang w:val="en-US"/>
+              </w:rPr>
+            </w:pPr>
+            <w:r>
+              <w:rPr>
+                <w:rFonts w:ascii="Courier New" w:eastAsia="Courier New" w:hAnsi="Courier New" w:cs="Courier New"/>
+                <w:noProof/>
+                <w:sz w:val="20"/>
+                <w:lang w:val="en-US"/>
+              </w:rPr>
+              <w:t>elif currency == "2":</w:t>
+            </w:r>
+          </w:p>
+          <w:p>
+            <w:pPr>
+              <w:spacing w:after="0" w:line="360" w:lineRule="auto"/>
+              <w:jc w:val="both"/>
+              <w:rPr>
+                <w:rFonts w:ascii="Courier New" w:eastAsia="Courier New" w:hAnsi="Courier New" w:cs="Courier New"/>
+                <w:noProof/>
+                <w:sz w:val="20"/>
+                <w:lang w:val="en-US"/>
+              </w:rPr>
+            </w:pPr>
+            <w:r>
+              <w:rPr>
+                <w:rFonts w:ascii="Courier New" w:eastAsia="Courier New" w:hAnsi="Courier New" w:cs="Courier New"/>
+                <w:noProof/>
+                <w:sz w:val="20"/>
+                <w:lang w:val="en-US"/>
+              </w:rPr>
+              <w:t>    currency = "EUR"</w:t>
+            </w:r>
+          </w:p>
+          <w:p>
+            <w:pPr>
+              <w:spacing w:after="0" w:line="360" w:lineRule="auto"/>
+              <w:jc w:val="both"/>
+              <w:rPr>
+                <w:rFonts w:ascii="Courier New" w:eastAsia="Courier New" w:hAnsi="Courier New" w:cs="Courier New"/>
+                <w:noProof/>
+                <w:sz w:val="20"/>
+                <w:lang w:val="en-US"/>
+              </w:rPr>
+            </w:pPr>
+            <w:r>
+              <w:rPr>
+                <w:rFonts w:ascii="Courier New" w:eastAsia="Courier New" w:hAnsi="Courier New" w:cs="Courier New"/>
+                <w:noProof/>
+                <w:sz w:val="20"/>
+                <w:lang w:val="en-US"/>
+              </w:rPr>
+              <w:t>elif currency == "3":</w:t>
+            </w:r>
+          </w:p>
+          <w:p>
+            <w:pPr>
+              <w:spacing w:after="0" w:line="360" w:lineRule="auto"/>
+              <w:jc w:val="both"/>
+              <w:rPr>
+                <w:rFonts w:ascii="Courier New" w:eastAsia="Courier New" w:hAnsi="Courier New" w:cs="Courier New"/>
+                <w:noProof/>
+                <w:sz w:val="20"/>
+                <w:lang w:val="en-US"/>
+              </w:rPr>
+            </w:pPr>
+            <w:r>
+              <w:rPr>
+                <w:rFonts w:ascii="Courier New" w:eastAsia="Courier New" w:hAnsi="Courier New" w:cs="Courier New"/>
+                <w:noProof/>
+                <w:sz w:val="20"/>
+                <w:lang w:val="en-US"/>
+              </w:rPr>
+              <w:t>    currency = "PLN"</w:t>
+            </w:r>
+          </w:p>
+          <w:p>
+            <w:pPr>
+              <w:spacing w:after="0" w:line="360" w:lineRule="auto"/>
+              <w:jc w:val="both"/>
+              <w:rPr>
+                <w:rFonts w:ascii="Courier New" w:eastAsia="Courier New" w:hAnsi="Courier New" w:cs="Courier New"/>
+                <w:noProof/>
+                <w:sz w:val="20"/>
+                <w:lang w:val="en-US"/>
+              </w:rPr>
+            </w:pPr>
+            <w:r>
+              <w:rPr>
+                <w:rFonts w:ascii="Courier New" w:eastAsia="Courier New" w:hAnsi="Courier New" w:cs="Courier New"/>
+                <w:noProof/>
+                <w:sz w:val="20"/>
+                <w:lang w:val="en-US"/>
+              </w:rPr>
+              <w:t xml:space="preserve">else: </w:t>
+            </w:r>
+          </w:p>
+          <w:p>
+            <w:pPr>
+              <w:spacing w:after="0" w:line="360" w:lineRule="auto"/>
+              <w:jc w:val="both"/>
+              <w:rPr>
+                <w:rFonts w:ascii="Courier New" w:eastAsia="Courier New" w:hAnsi="Courier New" w:cs="Courier New"/>
+                <w:noProof/>
+                <w:sz w:val="20"/>
+                <w:lang w:val="en-US"/>
+              </w:rPr>
+            </w:pPr>
+            <w:r>
+              <w:rPr>
+                <w:rFonts w:ascii="Courier New" w:eastAsia="Courier New" w:hAnsi="Courier New" w:cs="Courier New"/>
+                <w:noProof/>
+                <w:sz w:val="20"/>
+                <w:lang w:val="en-US"/>
+              </w:rPr>
+              <w:t>    print("Wrong input!")</w:t>
+            </w:r>
+          </w:p>
+          <w:p>
+            <w:pPr>
+              <w:spacing w:after="0" w:line="360" w:lineRule="auto"/>
+              <w:jc w:val="both"/>
+              <w:rPr>
+                <w:rFonts w:ascii="Courier New" w:eastAsia="Courier New" w:hAnsi="Courier New" w:cs="Courier New"/>
+                <w:noProof/>
+                <w:sz w:val="20"/>
+                <w:lang w:val="en-US"/>
+              </w:rPr>
+            </w:pPr>
+            <w:r>
+              <w:rPr>
+                <w:rFonts w:ascii="Courier New" w:eastAsia="Courier New" w:hAnsi="Courier New" w:cs="Courier New"/>
+                <w:noProof/>
+                <w:sz w:val="20"/>
+                <w:lang w:val="en-US"/>
+              </w:rPr>
+              <w:t xml:space="preserve">    </w:t>
+            </w:r>
+          </w:p>
+          <w:p>
+            <w:pPr>
+              <w:spacing w:after="0" w:line="360" w:lineRule="auto"/>
+              <w:jc w:val="both"/>
+              <w:rPr>
+                <w:rFonts w:ascii="Courier New" w:eastAsia="Courier New" w:hAnsi="Courier New" w:cs="Courier New"/>
+                <w:noProof/>
+                <w:sz w:val="20"/>
+                <w:lang w:val="en-US"/>
+              </w:rPr>
+            </w:pPr>
+            <w:r>
+              <w:rPr>
+                <w:rFonts w:ascii="Courier New" w:eastAsia="Courier New" w:hAnsi="Courier New" w:cs="Courier New"/>
+                <w:noProof/>
+                <w:sz w:val="20"/>
+                <w:lang w:val="en-US"/>
+              </w:rPr>
+              <w:t>for elem in request.json():</w:t>
+            </w:r>
+          </w:p>
+          <w:p>
+            <w:pPr>
+              <w:spacing w:after="0" w:line="360" w:lineRule="auto"/>
+              <w:jc w:val="both"/>
+              <w:rPr>
+                <w:rFonts w:ascii="Courier New" w:eastAsia="Courier New" w:hAnsi="Courier New" w:cs="Courier New"/>
+                <w:noProof/>
+                <w:sz w:val="20"/>
+                <w:lang w:val="en-US"/>
+              </w:rPr>
+            </w:pPr>
+            <w:r>
+              <w:rPr>
+                <w:rFonts w:ascii="Courier New" w:eastAsia="Courier New" w:hAnsi="Courier New" w:cs="Courier New"/>
+                <w:noProof/>
+                <w:sz w:val="20"/>
+                <w:lang w:val="en-US"/>
+              </w:rPr>
+              <w:t>    if elem["cc"] == currency:</w:t>
+            </w:r>
+          </w:p>
+          <w:p>
+            <w:pPr>
+              <w:spacing w:after="0" w:line="360" w:lineRule="auto"/>
+              <w:jc w:val="both"/>
+              <w:rPr>
+                <w:rFonts w:ascii="Courier New" w:eastAsia="Courier New" w:hAnsi="Courier New" w:cs="Courier New"/>
+                <w:noProof/>
+                <w:sz w:val="20"/>
+                <w:lang w:val="en-US"/>
+              </w:rPr>
+            </w:pPr>
+            <w:r>
+              <w:rPr>
+                <w:rFonts w:ascii="Courier New" w:eastAsia="Courier New" w:hAnsi="Courier New" w:cs="Courier New"/>
+                <w:noProof/>
+                <w:sz w:val="20"/>
+                <w:lang w:val="en-US"/>
+              </w:rPr>
+              <w:t>        rate = elem["rate"]</w:t>
+            </w:r>
+          </w:p>
+          <w:p>
+            <w:pPr>
+              <w:spacing w:after="0" w:line="360" w:lineRule="auto"/>
+              <w:jc w:val="both"/>
+              <w:rPr>
+                <w:rFonts w:ascii="Courier New" w:eastAsia="Courier New" w:hAnsi="Courier New" w:cs="Courier New"/>
+                <w:noProof/>
+                <w:sz w:val="20"/>
+                <w:lang w:val="en-US"/>
+              </w:rPr>
+            </w:pPr>
+            <w:r>
+              <w:rPr>
+                <w:rFonts w:ascii="Courier New" w:eastAsia="Courier New" w:hAnsi="Courier New" w:cs="Courier New"/>
+                <w:noProof/>
+                <w:sz w:val="20"/>
+                <w:lang w:val="en-US"/>
+              </w:rPr>
+              <w:t>        break</w:t>
+            </w:r>
+          </w:p>
+          <w:p>
+            <w:pPr>
+              <w:spacing w:after="0" w:line="360" w:lineRule="auto"/>
+              <w:jc w:val="both"/>
+              <w:rPr>
+                <w:rFonts w:ascii="Courier New" w:eastAsia="Courier New" w:hAnsi="Courier New" w:cs="Courier New"/>
+                <w:noProof/>
+                <w:sz w:val="20"/>
+                <w:lang w:val="en-US"/>
+              </w:rPr>
+            </w:pPr>
+          </w:p>
+          <w:p>
+            <w:pPr>
+              <w:spacing w:after="0" w:line="360" w:lineRule="auto"/>
+              <w:jc w:val="both"/>
+              <w:rPr>
+                <w:rFonts w:ascii="Courier New" w:eastAsia="Courier New" w:hAnsi="Courier New" w:cs="Courier New"/>
+                <w:noProof/>
+                <w:sz w:val="20"/>
+                <w:lang w:val="en-US"/>
+              </w:rPr>
+            </w:pPr>
+            <w:r>
+              <w:rPr>
+                <w:rFonts w:ascii="Courier New" w:eastAsia="Courier New" w:hAnsi="Courier New" w:cs="Courier New"/>
+                <w:noProof/>
+                <w:sz w:val="20"/>
+                <w:lang w:val="en-US"/>
+              </w:rPr>
+              <w:t>amount = float(input("Enter amount of currency to convert to UAH: "))</w:t>
+            </w:r>
+          </w:p>
+          <w:p>
+            <w:pPr>
+              <w:spacing w:after="0" w:line="360" w:lineRule="auto"/>
+              <w:jc w:val="both"/>
+              <w:rPr>
+                <w:rFonts w:ascii="Courier New" w:eastAsia="Courier New" w:hAnsi="Courier New" w:cs="Courier New"/>
+                <w:noProof/>
+                <w:sz w:val="20"/>
+                <w:lang w:val="en-US"/>
+              </w:rPr>
+            </w:pPr>
+          </w:p>
+          <w:p>
+            <w:pPr>
+              <w:spacing w:after="0" w:line="360" w:lineRule="auto"/>
+              <w:jc w:val="both"/>
+              <w:rPr>
+                <w:rFonts w:ascii="Courier New" w:eastAsia="Courier New" w:hAnsi="Courier New" w:cs="Courier New"/>
+                <w:noProof/>
+                <w:sz w:val="20"/>
+                <w:lang w:val="en-US"/>
+              </w:rPr>
+            </w:pPr>
+            <w:r>
+              <w:rPr>
+                <w:rFonts w:ascii="Courier New" w:eastAsia="Courier New" w:hAnsi="Courier New" w:cs="Courier New"/>
+                <w:noProof/>
+                <w:sz w:val="20"/>
+                <w:lang w:val="en-US"/>
+              </w:rPr>
+              <w:t>print(amount, currency, " = ", rate*amount, "UAH")</w:t>
+            </w:r>
+          </w:p>
+          <w:p>
+            <w:pPr>
+              <w:spacing w:after="0" w:line="360" w:lineRule="auto"/>
+              <w:jc w:val="both"/>
+              <w:rPr>
+                <w:rFonts w:ascii="Courier New" w:eastAsia="Courier New" w:hAnsi="Courier New" w:cs="Courier New"/>
+                <w:noProof/>
+                <w:sz w:val="20"/>
+                <w:lang w:val="en-US"/>
+              </w:rPr>
+            </w:pPr>
+          </w:p>
+        </w:tc>
+      </w:tr>
+    </w:tbl>
+    <w:p>
+      <w:pPr>
+        <w:spacing w:after="0" w:line="360" w:lineRule="auto"/>
+        <w:jc w:val="both"/>
+        <w:rPr>
+          <w:rFonts w:ascii="Courier New" w:eastAsia="Courier New" w:hAnsi="Courier New" w:cs="Courier New"/>
+          <w:noProof/>
+          <w:sz w:val="20"/>
+          <w:lang w:val="en-US"/>
+        </w:rPr>
+      </w:pPr>
+    </w:p>
+    <w:p>
+      <w:pPr>
+        <w:spacing w:line="360" w:lineRule="auto"/>
+        <w:jc w:val="both"/>
+        <w:rPr>
+          <w:rFonts w:ascii="Times New Roman" w:eastAsia="Times New Roman" w:hAnsi="Times New Roman" w:cs="Times New Roman"/>
+          <w:b/>
+          <w:noProof/>
+          <w:sz w:val="28"/>
+          <w:lang w:val="en-US"/>
+        </w:rPr>
+      </w:pPr>
+      <w:r>
+        <w:rPr>
+          <w:rFonts w:ascii="Times New Roman" w:eastAsia="Times New Roman" w:hAnsi="Times New Roman" w:cs="Times New Roman"/>
+          <w:b/>
+          <w:noProof/>
+          <w:sz w:val="28"/>
+          <w:lang w:val="en-US"/>
+        </w:rPr>
+        <w:t>Модулі для калькулятора</w:t>
+      </w:r>
+    </w:p>
+    <w:p>
+      <w:pPr>
+        <w:spacing w:line="360" w:lineRule="auto"/>
+        <w:jc w:val="both"/>
+        <w:rPr>
+          <w:rFonts w:ascii="Times New Roman" w:eastAsia="Times New Roman" w:hAnsi="Times New Roman" w:cs="Times New Roman"/>
+          <w:noProof/>
+          <w:sz w:val="28"/>
+          <w:lang w:val="en-US"/>
+        </w:rPr>
+      </w:pPr>
+      <w:r>
+        <w:rPr>
+          <w:rFonts w:ascii="Times New Roman" w:eastAsia="Times New Roman" w:hAnsi="Times New Roman" w:cs="Times New Roman"/>
+          <w:noProof/>
+          <w:sz w:val="28"/>
+          <w:lang w:val="en-US"/>
+        </w:rPr>
+        <w:t>Функції додавання, віднімання, множення та ділення перенести в файл functions.py. Функції запиту на введення даних для операцій та самих операцій перемістити в файл operations.py. Програму калькулятор реалізувати в файлі calc.py, до якого підключають файл functions.py та operations.py.</w:t>
+      </w:r>
+    </w:p>
+    <w:p>
+      <w:pPr>
+        <w:spacing w:line="360" w:lineRule="auto"/>
+        <w:jc w:val="both"/>
+        <w:rPr>
+          <w:rFonts w:ascii="Times New Roman" w:eastAsia="Times New Roman" w:hAnsi="Times New Roman" w:cs="Times New Roman"/>
+          <w:noProof/>
+          <w:sz w:val="28"/>
+          <w:lang w:val="en-US"/>
+        </w:rPr>
+      </w:pPr>
+      <w:r>
+        <w:rPr>
+          <w:rFonts w:ascii="Times New Roman" w:eastAsia="Times New Roman" w:hAnsi="Times New Roman" w:cs="Times New Roman"/>
+          <w:noProof/>
+          <w:sz w:val="28"/>
+          <w:lang w:val="en-US"/>
+        </w:rPr>
+        <w:t>Хід виконання завдання:</w:t>
+      </w:r>
+    </w:p>
+    <w:p>
+      <w:pPr>
+        <w:spacing w:line="360" w:lineRule="auto"/>
+        <w:jc w:val="both"/>
+        <w:rPr>
+          <w:rFonts w:ascii="Times New Roman" w:eastAsia="Times New Roman" w:hAnsi="Times New Roman" w:cs="Times New Roman"/>
+          <w:noProof/>
+          <w:sz w:val="28"/>
+          <w:lang w:val="en-US"/>
+        </w:rPr>
+      </w:pPr>
+      <w:r>
+        <w:rPr>
+          <w:rFonts w:ascii="Times New Roman" w:eastAsia="Times New Roman" w:hAnsi="Times New Roman" w:cs="Times New Roman"/>
+          <w:noProof/>
+          <w:sz w:val="28"/>
+          <w:lang w:val="en-US"/>
+        </w:rPr>
+        <w:t>Переніс функції в functions.py та operations.py</w:t>
+      </w:r>
+      <w:r>
+        <w:rPr>
+          <w:rFonts w:ascii="Times New Roman" w:eastAsia="Times New Roman" w:hAnsi="Times New Roman" w:cs="Times New Roman"/>
+          <w:noProof/>
+          <w:sz w:val="28"/>
+          <w:lang w:val="en-US"/>
+        </w:rPr>
+        <w:t>.</w:t>
+      </w:r>
+      <w:r>
+        <w:rPr>
+          <w:rFonts w:ascii="Times New Roman" w:eastAsia="Times New Roman" w:hAnsi="Times New Roman" w:cs="Times New Roman"/>
+          <w:noProof/>
+          <w:sz w:val="28"/>
+          <w:lang w:val="en-US"/>
+        </w:rPr>
+        <w:t xml:space="preserve"> В головному файлі викликав їх.</w:t>
+      </w:r>
+    </w:p>
+    <w:p>
+      <w:pPr>
+        <w:spacing w:line="360" w:lineRule="auto"/>
+        <w:jc w:val="both"/>
+        <w:rPr>
+          <w:rFonts w:ascii="Times New Roman" w:eastAsia="Times New Roman" w:hAnsi="Times New Roman" w:cs="Times New Roman"/>
+          <w:noProof/>
+          <w:sz w:val="28"/>
+          <w:lang w:val="en-US"/>
+        </w:rPr>
+      </w:pPr>
+      <w:r>
+        <w:rPr>
+          <w:rFonts w:ascii="Times New Roman" w:eastAsia="Times New Roman" w:hAnsi="Times New Roman" w:cs="Times New Roman"/>
+          <w:noProof/>
+          <w:sz w:val="28"/>
+          <w:lang w:val="en-US"/>
+        </w:rPr>
+        <w:t>Код functions.py:</w:t>
+      </w:r>
+    </w:p>
+    <w:tbl>
+      <w:tblPr>
+        <w:tblW w:w="10207" w:type="dxa"/>
+        <w:tblInd w:w="-601" w:type="dxa"/>
+        <w:tblCellMar>
+          <w:left w:w="10" w:type="dxa"/>
+          <w:right w:w="10" w:type="dxa"/>
+        </w:tblCellMar>
+        <w:tblLook w:val="04A0" w:firstRow="1" w:lastRow="0" w:firstColumn="1" w:lastColumn="0" w:noHBand="0" w:noVBand="1"/>
+      </w:tblPr>
+      <w:tblGrid>
+        <w:gridCol w:w="10207"/>
+      </w:tblGrid>
+      <w:tr>
+        <w:trPr>
+          <w:trHeight w:val="1"/>
+        </w:trPr>
+        <w:tc>
+          <w:tcPr>
+            <w:tcW w:w="10207" w:type="dxa"/>
+            <w:tcBorders>
+              <w:top w:val="single" w:sz="4" w:space="0" w:color="000000"/>
+              <w:left w:val="single" w:sz="4" w:space="0" w:color="000000"/>
+              <w:bottom w:val="single" w:sz="4" w:space="0" w:color="000000"/>
+              <w:right w:val="single" w:sz="4" w:space="0" w:color="000000"/>
+            </w:tcBorders>
+            <w:shd w:val="clear" w:color="000000" w:fill="FFFFFF"/>
+            <w:tcMar>
+              <w:left w:w="108" w:type="dxa"/>
+              <w:right w:w="108" w:type="dxa"/>
+            </w:tcMar>
+          </w:tcPr>
+          <w:p>
+            <w:pPr>
+              <w:spacing w:after="0" w:line="360" w:lineRule="auto"/>
+              <w:jc w:val="both"/>
+              <w:rPr>
+                <w:rFonts w:ascii="Courier New" w:eastAsia="Courier New" w:hAnsi="Courier New" w:cs="Courier New"/>
+                <w:noProof/>
+                <w:sz w:val="20"/>
+                <w:lang w:val="en-US"/>
+              </w:rPr>
+            </w:pPr>
+            <w:r>
+              <w:rPr>
+                <w:rFonts w:ascii="Courier New" w:eastAsia="Courier New" w:hAnsi="Courier New" w:cs="Courier New"/>
+                <w:noProof/>
+                <w:sz w:val="20"/>
+                <w:lang w:val="en-US"/>
+              </w:rPr>
+              <w:t>def addition(a, b):</w:t>
+            </w:r>
+          </w:p>
+          <w:p>
+            <w:pPr>
+              <w:spacing w:after="0" w:line="360" w:lineRule="auto"/>
+              <w:jc w:val="both"/>
+              <w:rPr>
+                <w:rFonts w:ascii="Courier New" w:eastAsia="Courier New" w:hAnsi="Courier New" w:cs="Courier New"/>
+                <w:noProof/>
+                <w:sz w:val="20"/>
+                <w:lang w:val="en-US"/>
+              </w:rPr>
+            </w:pPr>
+            <w:r>
+              <w:rPr>
+                <w:rFonts w:ascii="Courier New" w:eastAsia="Courier New" w:hAnsi="Courier New" w:cs="Courier New"/>
+                <w:noProof/>
+                <w:sz w:val="20"/>
+                <w:lang w:val="en-US"/>
+              </w:rPr>
+              <w:t>    return a + b</w:t>
+            </w:r>
+          </w:p>
+          <w:p>
+            <w:pPr>
+              <w:spacing w:after="0" w:line="360" w:lineRule="auto"/>
+              <w:jc w:val="both"/>
+              <w:rPr>
+                <w:rFonts w:ascii="Courier New" w:eastAsia="Courier New" w:hAnsi="Courier New" w:cs="Courier New"/>
+                <w:noProof/>
+                <w:sz w:val="20"/>
+                <w:lang w:val="en-US"/>
+              </w:rPr>
+            </w:pPr>
+          </w:p>
+          <w:p>
+            <w:pPr>
+              <w:spacing w:after="0" w:line="360" w:lineRule="auto"/>
+              <w:jc w:val="both"/>
+              <w:rPr>
+                <w:rFonts w:ascii="Courier New" w:eastAsia="Courier New" w:hAnsi="Courier New" w:cs="Courier New"/>
+                <w:noProof/>
+                <w:sz w:val="20"/>
+                <w:lang w:val="en-US"/>
+              </w:rPr>
+            </w:pPr>
+            <w:r>
+              <w:rPr>
+                <w:rFonts w:ascii="Courier New" w:eastAsia="Courier New" w:hAnsi="Courier New" w:cs="Courier New"/>
+                <w:noProof/>
+                <w:sz w:val="20"/>
+                <w:lang w:val="en-US"/>
+              </w:rPr>
+              <w:t>def subtraction(a, b):</w:t>
+            </w:r>
+          </w:p>
+          <w:p>
+            <w:pPr>
+              <w:spacing w:after="0" w:line="360" w:lineRule="auto"/>
+              <w:jc w:val="both"/>
+              <w:rPr>
+                <w:rFonts w:ascii="Courier New" w:eastAsia="Courier New" w:hAnsi="Courier New" w:cs="Courier New"/>
+                <w:noProof/>
+                <w:sz w:val="20"/>
+                <w:lang w:val="en-US"/>
+              </w:rPr>
+            </w:pPr>
+            <w:r>
+              <w:rPr>
+                <w:rFonts w:ascii="Courier New" w:eastAsia="Courier New" w:hAnsi="Courier New" w:cs="Courier New"/>
+                <w:noProof/>
+                <w:sz w:val="20"/>
+                <w:lang w:val="en-US"/>
+              </w:rPr>
+              <w:t>    return a - b</w:t>
+            </w:r>
+          </w:p>
+          <w:p>
+            <w:pPr>
+              <w:spacing w:after="0" w:line="360" w:lineRule="auto"/>
+              <w:jc w:val="both"/>
+              <w:rPr>
+                <w:rFonts w:ascii="Courier New" w:eastAsia="Courier New" w:hAnsi="Courier New" w:cs="Courier New"/>
+                <w:noProof/>
+                <w:sz w:val="20"/>
+                <w:lang w:val="en-US"/>
+              </w:rPr>
+            </w:pPr>
+          </w:p>
+          <w:p>
+            <w:pPr>
+              <w:spacing w:after="0" w:line="360" w:lineRule="auto"/>
+              <w:jc w:val="both"/>
+              <w:rPr>
+                <w:rFonts w:ascii="Courier New" w:eastAsia="Courier New" w:hAnsi="Courier New" w:cs="Courier New"/>
+                <w:noProof/>
+                <w:sz w:val="20"/>
+                <w:lang w:val="en-US"/>
+              </w:rPr>
+            </w:pPr>
+            <w:r>
+              <w:rPr>
+                <w:rFonts w:ascii="Courier New" w:eastAsia="Courier New" w:hAnsi="Courier New" w:cs="Courier New"/>
+                <w:noProof/>
+                <w:sz w:val="20"/>
+                <w:lang w:val="en-US"/>
+              </w:rPr>
+              <w:t>def multiplication(a, b):</w:t>
+            </w:r>
+          </w:p>
+          <w:p>
+            <w:pPr>
+              <w:spacing w:after="0" w:line="360" w:lineRule="auto"/>
+              <w:jc w:val="both"/>
+              <w:rPr>
+                <w:rFonts w:ascii="Courier New" w:eastAsia="Courier New" w:hAnsi="Courier New" w:cs="Courier New"/>
+                <w:noProof/>
+                <w:sz w:val="20"/>
+                <w:lang w:val="en-US"/>
+              </w:rPr>
+            </w:pPr>
+            <w:r>
+              <w:rPr>
+                <w:rFonts w:ascii="Courier New" w:eastAsia="Courier New" w:hAnsi="Courier New" w:cs="Courier New"/>
+                <w:noProof/>
+                <w:sz w:val="20"/>
+                <w:lang w:val="en-US"/>
+              </w:rPr>
+              <w:t>    return a * b</w:t>
+            </w:r>
+          </w:p>
+          <w:p>
+            <w:pPr>
+              <w:spacing w:after="0" w:line="360" w:lineRule="auto"/>
+              <w:jc w:val="both"/>
+              <w:rPr>
+                <w:rFonts w:ascii="Courier New" w:eastAsia="Courier New" w:hAnsi="Courier New" w:cs="Courier New"/>
+                <w:noProof/>
+                <w:sz w:val="20"/>
+                <w:lang w:val="en-US"/>
+              </w:rPr>
+            </w:pPr>
+          </w:p>
+          <w:p>
+            <w:pPr>
+              <w:spacing w:after="0" w:line="360" w:lineRule="auto"/>
+              <w:jc w:val="both"/>
+              <w:rPr>
+                <w:rFonts w:ascii="Courier New" w:eastAsia="Courier New" w:hAnsi="Courier New" w:cs="Courier New"/>
+                <w:noProof/>
+                <w:sz w:val="20"/>
+                <w:lang w:val="en-US"/>
+              </w:rPr>
+            </w:pPr>
+            <w:r>
+              <w:rPr>
+                <w:rFonts w:ascii="Courier New" w:eastAsia="Courier New" w:hAnsi="Courier New" w:cs="Courier New"/>
+                <w:noProof/>
+                <w:sz w:val="20"/>
+                <w:lang w:val="en-US"/>
+              </w:rPr>
+              <w:t>def division(a, b):</w:t>
+            </w:r>
+          </w:p>
+          <w:p>
+            <w:pPr>
+              <w:spacing w:after="0" w:line="360" w:lineRule="auto"/>
+              <w:jc w:val="both"/>
+              <w:rPr>
+                <w:rFonts w:ascii="Courier New" w:eastAsia="Courier New" w:hAnsi="Courier New" w:cs="Courier New"/>
+                <w:noProof/>
+                <w:sz w:val="20"/>
+                <w:lang w:val="en-US"/>
+              </w:rPr>
+            </w:pPr>
+            <w:r>
+              <w:rPr>
+                <w:rFonts w:ascii="Courier New" w:eastAsia="Courier New" w:hAnsi="Courier New" w:cs="Courier New"/>
+                <w:noProof/>
+                <w:sz w:val="20"/>
+                <w:lang w:val="en-US"/>
+              </w:rPr>
+              <w:t>    if b == 0:</w:t>
+            </w:r>
+          </w:p>
+          <w:p>
+            <w:pPr>
+              <w:spacing w:after="0" w:line="360" w:lineRule="auto"/>
+              <w:jc w:val="both"/>
+              <w:rPr>
+                <w:rFonts w:ascii="Courier New" w:eastAsia="Courier New" w:hAnsi="Courier New" w:cs="Courier New"/>
+                <w:noProof/>
+                <w:sz w:val="20"/>
+                <w:lang w:val="en-US"/>
+              </w:rPr>
+            </w:pPr>
+            <w:r>
+              <w:rPr>
+                <w:rFonts w:ascii="Courier New" w:eastAsia="Courier New" w:hAnsi="Courier New" w:cs="Courier New"/>
+                <w:noProof/>
+                <w:sz w:val="20"/>
+                <w:lang w:val="en-US"/>
+              </w:rPr>
+              <w:t>        raise ZeroDivisionError("Division by 0 is forbidden.")</w:t>
+            </w:r>
+          </w:p>
+          <w:p>
+            <w:pPr>
+              <w:spacing w:after="0" w:line="360" w:lineRule="auto"/>
+              <w:jc w:val="both"/>
+              <w:rPr>
+                <w:rFonts w:ascii="Courier New" w:eastAsia="Courier New" w:hAnsi="Courier New" w:cs="Courier New"/>
+                <w:noProof/>
+                <w:sz w:val="20"/>
+                <w:lang w:val="en-US"/>
+              </w:rPr>
+            </w:pPr>
+            <w:r>
+              <w:rPr>
+                <w:rFonts w:ascii="Courier New" w:eastAsia="Courier New" w:hAnsi="Courier New" w:cs="Courier New"/>
+                <w:noProof/>
+                <w:sz w:val="20"/>
+                <w:lang w:val="en-US"/>
+              </w:rPr>
+              <w:t>    return a / b</w:t>
+            </w:r>
+          </w:p>
+          <w:p>
+            <w:pPr>
+              <w:spacing w:after="0" w:line="360" w:lineRule="auto"/>
+              <w:jc w:val="both"/>
+              <w:rPr>
+                <w:rFonts w:ascii="Courier New" w:eastAsia="Courier New" w:hAnsi="Courier New" w:cs="Courier New"/>
+                <w:noProof/>
+                <w:sz w:val="20"/>
+                <w:lang w:val="en-US"/>
+              </w:rPr>
+            </w:pPr>
+          </w:p>
+        </w:tc>
+      </w:tr>
+    </w:tbl>
+    <w:p>
+      <w:pPr>
+        <w:spacing w:after="0" w:line="360" w:lineRule="auto"/>
+        <w:jc w:val="both"/>
+        <w:rPr>
+          <w:rFonts w:ascii="Courier New" w:eastAsia="Courier New" w:hAnsi="Courier New" w:cs="Courier New"/>
+          <w:noProof/>
+          <w:sz w:val="20"/>
+          <w:lang w:val="en-US"/>
+        </w:rPr>
+      </w:pPr>
+    </w:p>
+    <w:p>
+      <w:pPr>
+        <w:spacing w:line="360" w:lineRule="auto"/>
+        <w:jc w:val="both"/>
+        <w:rPr>
+          <w:rFonts w:ascii="Times New Roman" w:eastAsia="Times New Roman" w:hAnsi="Times New Roman" w:cs="Times New Roman"/>
+          <w:noProof/>
+          <w:sz w:val="28"/>
+          <w:lang w:val="en-US"/>
+        </w:rPr>
+      </w:pPr>
+      <w:r>
+        <w:rPr>
+          <w:rFonts w:ascii="Times New Roman" w:eastAsia="Times New Roman" w:hAnsi="Times New Roman" w:cs="Times New Roman"/>
+          <w:noProof/>
+          <w:sz w:val="28"/>
+          <w:lang w:val="en-US"/>
+        </w:rPr>
+        <w:t>Код operations.py:</w:t>
+      </w:r>
+    </w:p>
+    <w:tbl>
+      <w:tblPr>
+        <w:tblW w:w="10207" w:type="dxa"/>
+        <w:tblInd w:w="-601" w:type="dxa"/>
+        <w:tblCellMar>
+          <w:left w:w="10" w:type="dxa"/>
+          <w:right w:w="10" w:type="dxa"/>
+        </w:tblCellMar>
+        <w:tblLook w:val="04A0" w:firstRow="1" w:lastRow="0" w:firstColumn="1" w:lastColumn="0" w:noHBand="0" w:noVBand="1"/>
+      </w:tblPr>
+      <w:tblGrid>
+        <w:gridCol w:w="10207"/>
+      </w:tblGrid>
+      <w:tr>
+        <w:trPr>
+          <w:trHeight w:val="1"/>
+        </w:trPr>
+        <w:tc>
+          <w:tcPr>
+            <w:tcW w:w="10207" w:type="dxa"/>
+            <w:tcBorders>
+              <w:top w:val="single" w:sz="4" w:space="0" w:color="000000"/>
+              <w:left w:val="single" w:sz="4" w:space="0" w:color="000000"/>
+              <w:bottom w:val="single" w:sz="4" w:space="0" w:color="000000"/>
+              <w:right w:val="single" w:sz="4" w:space="0" w:color="000000"/>
+            </w:tcBorders>
+            <w:shd w:val="clear" w:color="000000" w:fill="FFFFFF"/>
+            <w:tcMar>
+              <w:left w:w="108" w:type="dxa"/>
+              <w:right w:w="108" w:type="dxa"/>
+            </w:tcMar>
+          </w:tcPr>
+          <w:p>
+            <w:pPr>
+              <w:spacing w:after="0" w:line="360" w:lineRule="auto"/>
+              <w:jc w:val="both"/>
+              <w:rPr>
+                <w:rFonts w:ascii="Courier New" w:eastAsia="Courier New" w:hAnsi="Courier New" w:cs="Courier New"/>
+                <w:noProof/>
+                <w:sz w:val="20"/>
+                <w:lang w:val="en-US"/>
+              </w:rPr>
+            </w:pPr>
+            <w:r>
+              <w:rPr>
+                <w:rFonts w:ascii="Courier New" w:eastAsia="Courier New" w:hAnsi="Courier New" w:cs="Courier New"/>
+                <w:noProof/>
+                <w:sz w:val="20"/>
+                <w:lang w:val="en-US"/>
+              </w:rPr>
+              <w:t>def get_numbers():</w:t>
+            </w:r>
+          </w:p>
+          <w:p>
+            <w:pPr>
+              <w:spacing w:after="0" w:line="360" w:lineRule="auto"/>
+              <w:jc w:val="both"/>
+              <w:rPr>
+                <w:rFonts w:ascii="Courier New" w:eastAsia="Courier New" w:hAnsi="Courier New" w:cs="Courier New"/>
+                <w:noProof/>
+                <w:sz w:val="20"/>
+                <w:lang w:val="en-US"/>
+              </w:rPr>
+            </w:pPr>
+            <w:r>
+              <w:rPr>
+                <w:rFonts w:ascii="Courier New" w:eastAsia="Courier New" w:hAnsi="Courier New" w:cs="Courier New"/>
+                <w:noProof/>
+                <w:sz w:val="20"/>
+                <w:lang w:val="en-US"/>
+              </w:rPr>
+              <w:t>    try:</w:t>
+            </w:r>
+          </w:p>
+          <w:p>
+            <w:pPr>
+              <w:spacing w:after="0" w:line="360" w:lineRule="auto"/>
+              <w:jc w:val="both"/>
+              <w:rPr>
+                <w:rFonts w:ascii="Courier New" w:eastAsia="Courier New" w:hAnsi="Courier New" w:cs="Courier New"/>
+                <w:noProof/>
+                <w:sz w:val="20"/>
+                <w:lang w:val="en-US"/>
+              </w:rPr>
+            </w:pPr>
+            <w:r>
+              <w:rPr>
+                <w:rFonts w:ascii="Courier New" w:eastAsia="Courier New" w:hAnsi="Courier New" w:cs="Courier New"/>
+                <w:noProof/>
+                <w:sz w:val="20"/>
+                <w:lang w:val="en-US"/>
+              </w:rPr>
+              <w:t>        a = float(input("Enter a: "))</w:t>
+            </w:r>
+          </w:p>
+          <w:p>
+            <w:pPr>
+              <w:spacing w:after="0" w:line="360" w:lineRule="auto"/>
+              <w:jc w:val="both"/>
+              <w:rPr>
+                <w:rFonts w:ascii="Courier New" w:eastAsia="Courier New" w:hAnsi="Courier New" w:cs="Courier New"/>
+                <w:noProof/>
+                <w:sz w:val="20"/>
+                <w:lang w:val="en-US"/>
+              </w:rPr>
+            </w:pPr>
+            <w:r>
+              <w:rPr>
+                <w:rFonts w:ascii="Courier New" w:eastAsia="Courier New" w:hAnsi="Courier New" w:cs="Courier New"/>
+                <w:noProof/>
+                <w:sz w:val="20"/>
+                <w:lang w:val="en-US"/>
+              </w:rPr>
+              <w:t>        b = float(input("Enter b: "))</w:t>
+            </w:r>
+          </w:p>
+          <w:p>
+            <w:pPr>
+              <w:spacing w:after="0" w:line="360" w:lineRule="auto"/>
+              <w:jc w:val="both"/>
+              <w:rPr>
+                <w:rFonts w:ascii="Courier New" w:eastAsia="Courier New" w:hAnsi="Courier New" w:cs="Courier New"/>
+                <w:noProof/>
+                <w:sz w:val="20"/>
+                <w:lang w:val="en-US"/>
+              </w:rPr>
+            </w:pPr>
+            <w:r>
+              <w:rPr>
+                <w:rFonts w:ascii="Courier New" w:eastAsia="Courier New" w:hAnsi="Courier New" w:cs="Courier New"/>
+                <w:noProof/>
+                <w:sz w:val="20"/>
+                <w:lang w:val="en-US"/>
+              </w:rPr>
+              <w:t>        return a, b</w:t>
+            </w:r>
+          </w:p>
+          <w:p>
+            <w:pPr>
+              <w:spacing w:after="0" w:line="360" w:lineRule="auto"/>
+              <w:jc w:val="both"/>
+              <w:rPr>
+                <w:rFonts w:ascii="Courier New" w:eastAsia="Courier New" w:hAnsi="Courier New" w:cs="Courier New"/>
+                <w:noProof/>
+                <w:sz w:val="20"/>
+                <w:lang w:val="en-US"/>
+              </w:rPr>
+            </w:pPr>
+            <w:r>
+              <w:rPr>
+                <w:rFonts w:ascii="Courier New" w:eastAsia="Courier New" w:hAnsi="Courier New" w:cs="Courier New"/>
+                <w:noProof/>
+                <w:sz w:val="20"/>
+                <w:lang w:val="en-US"/>
+              </w:rPr>
+              <w:t>    except ValueError:</w:t>
+            </w:r>
+          </w:p>
+          <w:p>
+            <w:pPr>
+              <w:spacing w:after="0" w:line="360" w:lineRule="auto"/>
+              <w:jc w:val="both"/>
+              <w:rPr>
+                <w:rFonts w:ascii="Courier New" w:eastAsia="Courier New" w:hAnsi="Courier New" w:cs="Courier New"/>
+                <w:noProof/>
+                <w:sz w:val="20"/>
+                <w:lang w:val="en-US"/>
+              </w:rPr>
+            </w:pPr>
+            <w:r>
+              <w:rPr>
+                <w:rFonts w:ascii="Courier New" w:eastAsia="Courier New" w:hAnsi="Courier New" w:cs="Courier New"/>
+                <w:noProof/>
+                <w:sz w:val="20"/>
+                <w:lang w:val="en-US"/>
+              </w:rPr>
+              <w:t>        print("Wrong input!")</w:t>
+            </w:r>
+          </w:p>
+          <w:p>
+            <w:pPr>
+              <w:spacing w:after="0" w:line="360" w:lineRule="auto"/>
+              <w:jc w:val="both"/>
+              <w:rPr>
+                <w:rFonts w:ascii="Courier New" w:eastAsia="Courier New" w:hAnsi="Courier New" w:cs="Courier New"/>
+                <w:noProof/>
+                <w:sz w:val="20"/>
+                <w:lang w:val="en-US"/>
+              </w:rPr>
+            </w:pPr>
+            <w:r>
+              <w:rPr>
+                <w:rFonts w:ascii="Courier New" w:eastAsia="Courier New" w:hAnsi="Courier New" w:cs="Courier New"/>
+                <w:noProof/>
+                <w:sz w:val="20"/>
+                <w:lang w:val="en-US"/>
+              </w:rPr>
+              <w:t>       </w:t>
+            </w:r>
+          </w:p>
+          <w:p>
+            <w:pPr>
+              <w:spacing w:after="0" w:line="360" w:lineRule="auto"/>
+              <w:jc w:val="both"/>
+              <w:rPr>
+                <w:rFonts w:ascii="Courier New" w:eastAsia="Courier New" w:hAnsi="Courier New" w:cs="Courier New"/>
+                <w:noProof/>
+                <w:sz w:val="20"/>
+                <w:lang w:val="en-US"/>
+              </w:rPr>
+            </w:pPr>
+            <w:r>
+              <w:rPr>
+                <w:rFonts w:ascii="Courier New" w:eastAsia="Courier New" w:hAnsi="Courier New" w:cs="Courier New"/>
+                <w:noProof/>
+                <w:sz w:val="20"/>
+                <w:lang w:val="en-US"/>
+              </w:rPr>
+              <w:t>def get_operator():</w:t>
+            </w:r>
+          </w:p>
+          <w:p>
+            <w:pPr>
+              <w:spacing w:after="0" w:line="360" w:lineRule="auto"/>
+              <w:jc w:val="both"/>
+              <w:rPr>
+                <w:rFonts w:ascii="Courier New" w:eastAsia="Courier New" w:hAnsi="Courier New" w:cs="Courier New"/>
+                <w:noProof/>
+                <w:sz w:val="20"/>
+                <w:lang w:val="en-US"/>
+              </w:rPr>
+            </w:pPr>
+            <w:r>
+              <w:rPr>
+                <w:rFonts w:ascii="Courier New" w:eastAsia="Courier New" w:hAnsi="Courier New" w:cs="Courier New"/>
+                <w:noProof/>
+                <w:sz w:val="20"/>
+                <w:lang w:val="en-US"/>
+              </w:rPr>
+              <w:t>    return input("Enter action (+, -, * or /): ")</w:t>
+            </w:r>
+          </w:p>
+          <w:p>
+            <w:pPr>
+              <w:spacing w:after="0" w:line="360" w:lineRule="auto"/>
+              <w:jc w:val="both"/>
+              <w:rPr>
+                <w:rFonts w:ascii="Courier New" w:eastAsia="Courier New" w:hAnsi="Courier New" w:cs="Courier New"/>
+                <w:noProof/>
+                <w:sz w:val="20"/>
+                <w:lang w:val="en-US"/>
+              </w:rPr>
+            </w:pPr>
+          </w:p>
+          <w:p>
+            <w:pPr>
+              <w:spacing w:after="0" w:line="360" w:lineRule="auto"/>
+              <w:jc w:val="both"/>
+              <w:rPr>
+                <w:rFonts w:ascii="Courier New" w:eastAsia="Courier New" w:hAnsi="Courier New" w:cs="Courier New"/>
+                <w:noProof/>
+                <w:sz w:val="20"/>
+                <w:lang w:val="en-US"/>
+              </w:rPr>
+            </w:pPr>
+            <w:r>
+              <w:rPr>
+                <w:rFonts w:ascii="Courier New" w:eastAsia="Courier New" w:hAnsi="Courier New" w:cs="Courier New"/>
+                <w:noProof/>
+                <w:sz w:val="20"/>
+                <w:lang w:val="en-US"/>
+              </w:rPr>
+              <w:t>def continue_calculations():</w:t>
+            </w:r>
+          </w:p>
+          <w:p>
+            <w:pPr>
+              <w:spacing w:after="0" w:line="360" w:lineRule="auto"/>
+              <w:jc w:val="both"/>
+              <w:rPr>
+                <w:rFonts w:ascii="Courier New" w:eastAsia="Courier New" w:hAnsi="Courier New" w:cs="Courier New"/>
+                <w:noProof/>
+                <w:sz w:val="20"/>
+                <w:lang w:val="en-US"/>
+              </w:rPr>
+            </w:pPr>
+            <w:r>
+              <w:rPr>
+                <w:rFonts w:ascii="Courier New" w:eastAsia="Courier New" w:hAnsi="Courier New" w:cs="Courier New"/>
+                <w:noProof/>
+                <w:sz w:val="20"/>
+                <w:lang w:val="en-US"/>
+              </w:rPr>
+              <w:t>    trigger = input("Do you want to continue? [Y/N]").upper()</w:t>
+            </w:r>
+          </w:p>
+          <w:p>
+            <w:pPr>
+              <w:spacing w:after="0" w:line="360" w:lineRule="auto"/>
+              <w:jc w:val="both"/>
+              <w:rPr>
+                <w:rFonts w:ascii="Courier New" w:eastAsia="Courier New" w:hAnsi="Courier New" w:cs="Courier New"/>
+                <w:noProof/>
+                <w:sz w:val="20"/>
+                <w:lang w:val="en-US"/>
+              </w:rPr>
+            </w:pPr>
+            <w:r>
+              <w:rPr>
+                <w:rFonts w:ascii="Courier New" w:eastAsia="Courier New" w:hAnsi="Courier New" w:cs="Courier New"/>
+                <w:noProof/>
+                <w:sz w:val="20"/>
+                <w:lang w:val="en-US"/>
+              </w:rPr>
+              <w:t>    return trigger == "Y"</w:t>
+            </w:r>
+          </w:p>
+          <w:p>
+            <w:pPr>
+              <w:spacing w:after="0" w:line="360" w:lineRule="auto"/>
+              <w:jc w:val="both"/>
+              <w:rPr>
+                <w:rFonts w:ascii="Courier New" w:eastAsia="Courier New" w:hAnsi="Courier New" w:cs="Courier New"/>
+                <w:noProof/>
+                <w:sz w:val="20"/>
+                <w:lang w:val="en-US"/>
+              </w:rPr>
+            </w:pPr>
+          </w:p>
+        </w:tc>
+      </w:tr>
+    </w:tbl>
+    <w:p>
+      <w:pPr>
+        <w:spacing w:after="0" w:line="360" w:lineRule="auto"/>
+        <w:jc w:val="both"/>
+        <w:rPr>
+          <w:rFonts w:ascii="Courier New" w:eastAsia="Courier New" w:hAnsi="Courier New" w:cs="Courier New"/>
+          <w:noProof/>
+          <w:sz w:val="20"/>
+          <w:lang w:val="en-US"/>
+        </w:rPr>
+      </w:pPr>
+    </w:p>
+    <w:p>
+      <w:pPr>
+        <w:spacing w:line="360" w:lineRule="auto"/>
+        <w:jc w:val="both"/>
+        <w:rPr>
+          <w:rFonts w:ascii="Times New Roman" w:eastAsia="Times New Roman" w:hAnsi="Times New Roman" w:cs="Times New Roman"/>
+          <w:noProof/>
+          <w:sz w:val="28"/>
+          <w:lang w:val="en-US"/>
+        </w:rPr>
+      </w:pPr>
+      <w:r>
+        <w:rPr>
+          <w:rFonts w:ascii="Times New Roman" w:eastAsia="Times New Roman" w:hAnsi="Times New Roman" w:cs="Times New Roman"/>
+          <w:noProof/>
+          <w:sz w:val="28"/>
+          <w:lang w:val="en-US"/>
+        </w:rPr>
+        <w:t>Код calc.py:</w:t>
+      </w:r>
+    </w:p>
+    <w:tbl>
+      <w:tblPr>
+        <w:tblW w:w="10207" w:type="dxa"/>
+        <w:tblInd w:w="-601" w:type="dxa"/>
+        <w:tblCellMar>
+          <w:left w:w="10" w:type="dxa"/>
+          <w:right w:w="10" w:type="dxa"/>
+        </w:tblCellMar>
+        <w:tblLook w:val="04A0" w:firstRow="1" w:lastRow="0" w:firstColumn="1" w:lastColumn="0" w:noHBand="0" w:noVBand="1"/>
+      </w:tblPr>
+      <w:tblGrid>
+        <w:gridCol w:w="10207"/>
+      </w:tblGrid>
+      <w:tr>
+        <w:trPr>
+          <w:trHeight w:val="1"/>
+        </w:trPr>
+        <w:tc>
+          <w:tcPr>
+            <w:tcW w:w="10207" w:type="dxa"/>
+            <w:tcBorders>
+              <w:top w:val="single" w:sz="4" w:space="0" w:color="000000"/>
+              <w:left w:val="single" w:sz="4" w:space="0" w:color="000000"/>
+              <w:bottom w:val="single" w:sz="4" w:space="0" w:color="000000"/>
+              <w:right w:val="single" w:sz="4" w:space="0" w:color="000000"/>
+            </w:tcBorders>
+            <w:shd w:val="clear" w:color="000000" w:fill="FFFFFF"/>
+            <w:tcMar>
+              <w:left w:w="108" w:type="dxa"/>
+              <w:right w:w="108" w:type="dxa"/>
+            </w:tcMar>
+          </w:tcPr>
+          <w:p>
+            <w:pPr>
+              <w:spacing w:after="0" w:line="360" w:lineRule="auto"/>
+              <w:jc w:val="both"/>
+              <w:rPr>
+                <w:rFonts w:ascii="Courier New" w:eastAsia="Courier New" w:hAnsi="Courier New" w:cs="Courier New"/>
+                <w:noProof/>
+                <w:sz w:val="20"/>
+                <w:lang w:val="en-US"/>
+              </w:rPr>
+            </w:pPr>
+            <w:r>
+              <w:rPr>
+                <w:rFonts w:ascii="Courier New" w:eastAsia="Courier New" w:hAnsi="Courier New" w:cs="Courier New"/>
+                <w:noProof/>
+                <w:sz w:val="20"/>
+                <w:lang w:val="en-US"/>
+              </w:rPr>
+              <w:t>from functions import addition, subtraction, multiplication, division</w:t>
+            </w:r>
+          </w:p>
+          <w:p>
+            <w:pPr>
+              <w:spacing w:after="0" w:line="360" w:lineRule="auto"/>
+              <w:jc w:val="both"/>
+              <w:rPr>
+                <w:rFonts w:ascii="Courier New" w:eastAsia="Courier New" w:hAnsi="Courier New" w:cs="Courier New"/>
+                <w:noProof/>
+                <w:sz w:val="20"/>
+                <w:lang w:val="en-US"/>
+              </w:rPr>
+            </w:pPr>
+            <w:r>
+              <w:rPr>
+                <w:rFonts w:ascii="Courier New" w:eastAsia="Courier New" w:hAnsi="Courier New" w:cs="Courier New"/>
+                <w:noProof/>
+                <w:sz w:val="20"/>
+                <w:lang w:val="en-US"/>
+              </w:rPr>
+              <w:t>from operations import get_numbers, get_operator, continue_calculations</w:t>
+            </w:r>
+          </w:p>
+          <w:p>
+            <w:pPr>
+              <w:spacing w:after="0" w:line="360" w:lineRule="auto"/>
+              <w:jc w:val="both"/>
+              <w:rPr>
+                <w:rFonts w:ascii="Courier New" w:eastAsia="Courier New" w:hAnsi="Courier New" w:cs="Courier New"/>
+                <w:noProof/>
+                <w:sz w:val="20"/>
+                <w:lang w:val="en-US"/>
+              </w:rPr>
+            </w:pPr>
+          </w:p>
+          <w:p>
+            <w:pPr>
+              <w:spacing w:after="0" w:line="360" w:lineRule="auto"/>
+              <w:jc w:val="both"/>
+              <w:rPr>
+                <w:rFonts w:ascii="Courier New" w:eastAsia="Courier New" w:hAnsi="Courier New" w:cs="Courier New"/>
+                <w:noProof/>
+                <w:sz w:val="20"/>
+                <w:lang w:val="en-US"/>
+              </w:rPr>
+            </w:pPr>
+            <w:r>
+              <w:rPr>
+                <w:rFonts w:ascii="Courier New" w:eastAsia="Courier New" w:hAnsi="Courier New" w:cs="Courier New"/>
+                <w:noProof/>
+                <w:sz w:val="20"/>
+                <w:lang w:val="en-US"/>
+              </w:rPr>
+              <w:t>def calculator(a, b, action):</w:t>
+            </w:r>
+          </w:p>
+          <w:p>
+            <w:pPr>
+              <w:spacing w:after="0" w:line="360" w:lineRule="auto"/>
+              <w:jc w:val="both"/>
+              <w:rPr>
+                <w:rFonts w:ascii="Courier New" w:eastAsia="Courier New" w:hAnsi="Courier New" w:cs="Courier New"/>
+                <w:noProof/>
+                <w:sz w:val="20"/>
+                <w:lang w:val="en-US"/>
+              </w:rPr>
+            </w:pPr>
+            <w:r>
+              <w:rPr>
+                <w:rFonts w:ascii="Courier New" w:eastAsia="Courier New" w:hAnsi="Courier New" w:cs="Courier New"/>
+                <w:noProof/>
+                <w:sz w:val="20"/>
+                <w:lang w:val="en-US"/>
+              </w:rPr>
+              <w:t>    if action == "+":</w:t>
+            </w:r>
+          </w:p>
+          <w:p>
+            <w:pPr>
+              <w:spacing w:after="0" w:line="360" w:lineRule="auto"/>
+              <w:jc w:val="both"/>
+              <w:rPr>
+                <w:rFonts w:ascii="Courier New" w:eastAsia="Courier New" w:hAnsi="Courier New" w:cs="Courier New"/>
+                <w:noProof/>
+                <w:sz w:val="20"/>
+                <w:lang w:val="en-US"/>
+              </w:rPr>
+            </w:pPr>
+            <w:r>
+              <w:rPr>
+                <w:rFonts w:ascii="Courier New" w:eastAsia="Courier New" w:hAnsi="Courier New" w:cs="Courier New"/>
+                <w:noProof/>
+                <w:sz w:val="20"/>
+                <w:lang w:val="en-US"/>
+              </w:rPr>
+              <w:t>        return addition(a, b)</w:t>
+            </w:r>
+          </w:p>
+          <w:p>
+            <w:pPr>
+              <w:spacing w:after="0" w:line="360" w:lineRule="auto"/>
+              <w:jc w:val="both"/>
+              <w:rPr>
+                <w:rFonts w:ascii="Courier New" w:eastAsia="Courier New" w:hAnsi="Courier New" w:cs="Courier New"/>
+                <w:noProof/>
+                <w:sz w:val="20"/>
+                <w:lang w:val="en-US"/>
+              </w:rPr>
+            </w:pPr>
+            <w:r>
+              <w:rPr>
+                <w:rFonts w:ascii="Courier New" w:eastAsia="Courier New" w:hAnsi="Courier New" w:cs="Courier New"/>
+                <w:noProof/>
+                <w:sz w:val="20"/>
+                <w:lang w:val="en-US"/>
+              </w:rPr>
+              <w:t>    elif action == "-":</w:t>
+            </w:r>
+          </w:p>
+          <w:p>
+            <w:pPr>
+              <w:spacing w:after="0" w:line="360" w:lineRule="auto"/>
+              <w:jc w:val="both"/>
+              <w:rPr>
+                <w:rFonts w:ascii="Courier New" w:eastAsia="Courier New" w:hAnsi="Courier New" w:cs="Courier New"/>
+                <w:noProof/>
+                <w:sz w:val="20"/>
+                <w:lang w:val="en-US"/>
+              </w:rPr>
+            </w:pPr>
+            <w:r>
+              <w:rPr>
+                <w:rFonts w:ascii="Courier New" w:eastAsia="Courier New" w:hAnsi="Courier New" w:cs="Courier New"/>
+                <w:noProof/>
+                <w:sz w:val="20"/>
+                <w:lang w:val="en-US"/>
+              </w:rPr>
+              <w:t>        return subtraction(a, b)</w:t>
+            </w:r>
+          </w:p>
+          <w:p>
+            <w:pPr>
+              <w:spacing w:after="0" w:line="360" w:lineRule="auto"/>
+              <w:jc w:val="both"/>
+              <w:rPr>
+                <w:rFonts w:ascii="Courier New" w:eastAsia="Courier New" w:hAnsi="Courier New" w:cs="Courier New"/>
+                <w:noProof/>
+                <w:sz w:val="20"/>
+                <w:lang w:val="en-US"/>
+              </w:rPr>
+            </w:pPr>
+            <w:r>
+              <w:rPr>
+                <w:rFonts w:ascii="Courier New" w:eastAsia="Courier New" w:hAnsi="Courier New" w:cs="Courier New"/>
+                <w:noProof/>
+                <w:sz w:val="20"/>
+                <w:lang w:val="en-US"/>
+              </w:rPr>
+              <w:t>    elif action == "*":</w:t>
+            </w:r>
+          </w:p>
+          <w:p>
+            <w:pPr>
+              <w:spacing w:after="0" w:line="360" w:lineRule="auto"/>
+              <w:jc w:val="both"/>
+              <w:rPr>
+                <w:rFonts w:ascii="Courier New" w:eastAsia="Courier New" w:hAnsi="Courier New" w:cs="Courier New"/>
+                <w:noProof/>
+                <w:sz w:val="20"/>
+                <w:lang w:val="en-US"/>
+              </w:rPr>
+            </w:pPr>
+            <w:r>
+              <w:rPr>
+                <w:rFonts w:ascii="Courier New" w:eastAsia="Courier New" w:hAnsi="Courier New" w:cs="Courier New"/>
+                <w:noProof/>
+                <w:sz w:val="20"/>
+                <w:lang w:val="en-US"/>
+              </w:rPr>
+              <w:t>        return multiplication(a, b)</w:t>
+            </w:r>
+          </w:p>
+          <w:p>
+            <w:pPr>
+              <w:spacing w:after="0" w:line="360" w:lineRule="auto"/>
+              <w:jc w:val="both"/>
+              <w:rPr>
+                <w:rFonts w:ascii="Courier New" w:eastAsia="Courier New" w:hAnsi="Courier New" w:cs="Courier New"/>
+                <w:noProof/>
+                <w:sz w:val="20"/>
+                <w:lang w:val="en-US"/>
+              </w:rPr>
+            </w:pPr>
+            <w:r>
+              <w:rPr>
+                <w:rFonts w:ascii="Courier New" w:eastAsia="Courier New" w:hAnsi="Courier New" w:cs="Courier New"/>
+                <w:noProof/>
+                <w:sz w:val="20"/>
+                <w:lang w:val="en-US"/>
+              </w:rPr>
+              <w:t>    elif action == "/":</w:t>
+            </w:r>
+          </w:p>
+          <w:p>
+            <w:pPr>
+              <w:spacing w:after="0" w:line="360" w:lineRule="auto"/>
+              <w:jc w:val="both"/>
+              <w:rPr>
+                <w:rFonts w:ascii="Courier New" w:eastAsia="Courier New" w:hAnsi="Courier New" w:cs="Courier New"/>
+                <w:noProof/>
+                <w:sz w:val="20"/>
+                <w:lang w:val="en-US"/>
+              </w:rPr>
+            </w:pPr>
+            <w:r>
+              <w:rPr>
+                <w:rFonts w:ascii="Courier New" w:eastAsia="Courier New" w:hAnsi="Courier New" w:cs="Courier New"/>
+                <w:noProof/>
+                <w:sz w:val="20"/>
+                <w:lang w:val="en-US"/>
+              </w:rPr>
+              <w:t>        return division(a, b)</w:t>
+            </w:r>
+          </w:p>
+          <w:p>
+            <w:pPr>
+              <w:spacing w:after="0" w:line="360" w:lineRule="auto"/>
+              <w:jc w:val="both"/>
+              <w:rPr>
+                <w:rFonts w:ascii="Courier New" w:eastAsia="Courier New" w:hAnsi="Courier New" w:cs="Courier New"/>
+                <w:noProof/>
+                <w:sz w:val="20"/>
+                <w:lang w:val="en-US"/>
+              </w:rPr>
+            </w:pPr>
+            <w:r>
+              <w:rPr>
+                <w:rFonts w:ascii="Courier New" w:eastAsia="Courier New" w:hAnsi="Courier New" w:cs="Courier New"/>
+                <w:noProof/>
+                <w:sz w:val="20"/>
+                <w:lang w:val="en-US"/>
+              </w:rPr>
+              <w:t>    else:</w:t>
+            </w:r>
+          </w:p>
+          <w:p>
+            <w:pPr>
+              <w:spacing w:after="0" w:line="360" w:lineRule="auto"/>
+              <w:jc w:val="both"/>
+              <w:rPr>
+                <w:rFonts w:ascii="Courier New" w:eastAsia="Courier New" w:hAnsi="Courier New" w:cs="Courier New"/>
+                <w:noProof/>
+                <w:sz w:val="20"/>
+                <w:lang w:val="en-US"/>
+              </w:rPr>
+            </w:pPr>
+            <w:r>
+              <w:rPr>
+                <w:rFonts w:ascii="Courier New" w:eastAsia="Courier New" w:hAnsi="Courier New" w:cs="Courier New"/>
+                <w:noProof/>
+                <w:sz w:val="20"/>
+                <w:lang w:val="en-US"/>
+              </w:rPr>
+              <w:t>        print("Invalid operator.")</w:t>
+            </w:r>
+          </w:p>
+          <w:p>
+            <w:pPr>
+              <w:spacing w:after="0" w:line="360" w:lineRule="auto"/>
+              <w:jc w:val="both"/>
+              <w:rPr>
+                <w:rFonts w:ascii="Courier New" w:eastAsia="Courier New" w:hAnsi="Courier New" w:cs="Courier New"/>
+                <w:noProof/>
+                <w:sz w:val="20"/>
+                <w:lang w:val="en-US"/>
+              </w:rPr>
+            </w:pPr>
+            <w:r>
+              <w:rPr>
+                <w:rFonts w:ascii="Courier New" w:eastAsia="Courier New" w:hAnsi="Courier New" w:cs="Courier New"/>
+                <w:noProof/>
+                <w:sz w:val="20"/>
+                <w:lang w:val="en-US"/>
+              </w:rPr>
+              <w:t xml:space="preserve">        </w:t>
+            </w:r>
+          </w:p>
+          <w:p>
+            <w:pPr>
+              <w:spacing w:after="0" w:line="360" w:lineRule="auto"/>
+              <w:jc w:val="both"/>
+              <w:rPr>
+                <w:rFonts w:ascii="Courier New" w:eastAsia="Courier New" w:hAnsi="Courier New" w:cs="Courier New"/>
+                <w:noProof/>
+                <w:sz w:val="20"/>
+                <w:lang w:val="en-US"/>
+              </w:rPr>
+            </w:pPr>
+            <w:r>
+              <w:rPr>
+                <w:rFonts w:ascii="Courier New" w:eastAsia="Courier New" w:hAnsi="Courier New" w:cs="Courier New"/>
+                <w:noProof/>
+                <w:sz w:val="20"/>
+                <w:lang w:val="en-US"/>
+              </w:rPr>
+              <w:lastRenderedPageBreak/>
+              <w:t>def main():</w:t>
+            </w:r>
+          </w:p>
+          <w:p>
+            <w:pPr>
+              <w:spacing w:after="0" w:line="360" w:lineRule="auto"/>
+              <w:jc w:val="both"/>
+              <w:rPr>
+                <w:rFonts w:ascii="Courier New" w:eastAsia="Courier New" w:hAnsi="Courier New" w:cs="Courier New"/>
+                <w:noProof/>
+                <w:sz w:val="20"/>
+                <w:lang w:val="en-US"/>
+              </w:rPr>
+            </w:pPr>
+            <w:r>
+              <w:rPr>
+                <w:rFonts w:ascii="Courier New" w:eastAsia="Courier New" w:hAnsi="Courier New" w:cs="Courier New"/>
+                <w:noProof/>
+                <w:sz w:val="20"/>
+                <w:lang w:val="en-US"/>
+              </w:rPr>
+              <w:t>    while True:</w:t>
+            </w:r>
+          </w:p>
+          <w:p>
+            <w:pPr>
+              <w:spacing w:after="0" w:line="360" w:lineRule="auto"/>
+              <w:jc w:val="both"/>
+              <w:rPr>
+                <w:rFonts w:ascii="Courier New" w:eastAsia="Courier New" w:hAnsi="Courier New" w:cs="Courier New"/>
+                <w:noProof/>
+                <w:sz w:val="20"/>
+                <w:lang w:val="en-US"/>
+              </w:rPr>
+            </w:pPr>
+            <w:r>
+              <w:rPr>
+                <w:rFonts w:ascii="Courier New" w:eastAsia="Courier New" w:hAnsi="Courier New" w:cs="Courier New"/>
+                <w:noProof/>
+                <w:sz w:val="20"/>
+                <w:lang w:val="en-US"/>
+              </w:rPr>
+              <w:t xml:space="preserve">        a, b = get_numbers()       </w:t>
+            </w:r>
+          </w:p>
+          <w:p>
+            <w:pPr>
+              <w:spacing w:after="0" w:line="360" w:lineRule="auto"/>
+              <w:jc w:val="both"/>
+              <w:rPr>
+                <w:rFonts w:ascii="Courier New" w:eastAsia="Courier New" w:hAnsi="Courier New" w:cs="Courier New"/>
+                <w:noProof/>
+                <w:sz w:val="20"/>
+                <w:lang w:val="en-US"/>
+              </w:rPr>
+            </w:pPr>
+            <w:r>
+              <w:rPr>
+                <w:rFonts w:ascii="Courier New" w:eastAsia="Courier New" w:hAnsi="Courier New" w:cs="Courier New"/>
+                <w:noProof/>
+                <w:sz w:val="20"/>
+                <w:lang w:val="en-US"/>
+              </w:rPr>
+              <w:t>        action = get_operator()</w:t>
+            </w:r>
+          </w:p>
+          <w:p>
+            <w:pPr>
+              <w:spacing w:after="0" w:line="360" w:lineRule="auto"/>
+              <w:jc w:val="both"/>
+              <w:rPr>
+                <w:rFonts w:ascii="Courier New" w:eastAsia="Courier New" w:hAnsi="Courier New" w:cs="Courier New"/>
+                <w:noProof/>
+                <w:sz w:val="20"/>
+                <w:lang w:val="en-US"/>
+              </w:rPr>
+            </w:pPr>
+            <w:r>
+              <w:rPr>
+                <w:rFonts w:ascii="Courier New" w:eastAsia="Courier New" w:hAnsi="Courier New" w:cs="Courier New"/>
+                <w:noProof/>
+                <w:sz w:val="20"/>
+                <w:lang w:val="en-US"/>
+              </w:rPr>
+              <w:t>        result = calculator(a, b, action)</w:t>
+            </w:r>
+          </w:p>
+          <w:p>
+            <w:pPr>
+              <w:spacing w:after="0" w:line="360" w:lineRule="auto"/>
+              <w:jc w:val="both"/>
+              <w:rPr>
+                <w:rFonts w:ascii="Courier New" w:eastAsia="Courier New" w:hAnsi="Courier New" w:cs="Courier New"/>
+                <w:noProof/>
+                <w:sz w:val="20"/>
+                <w:lang w:val="en-US"/>
+              </w:rPr>
+            </w:pPr>
+            <w:r>
+              <w:rPr>
+                <w:rFonts w:ascii="Courier New" w:eastAsia="Courier New" w:hAnsi="Courier New" w:cs="Courier New"/>
+                <w:noProof/>
+                <w:sz w:val="20"/>
+                <w:lang w:val="en-US"/>
+              </w:rPr>
+              <w:t>        print(f"Result is {result}")</w:t>
+            </w:r>
+          </w:p>
+          <w:p>
+            <w:pPr>
+              <w:spacing w:after="0" w:line="360" w:lineRule="auto"/>
+              <w:jc w:val="both"/>
+              <w:rPr>
+                <w:rFonts w:ascii="Courier New" w:eastAsia="Courier New" w:hAnsi="Courier New" w:cs="Courier New"/>
+                <w:noProof/>
+                <w:sz w:val="20"/>
+                <w:lang w:val="en-US"/>
+              </w:rPr>
+            </w:pPr>
+          </w:p>
+          <w:p>
+            <w:pPr>
+              <w:spacing w:after="0" w:line="360" w:lineRule="auto"/>
+              <w:jc w:val="both"/>
+              <w:rPr>
+                <w:rFonts w:ascii="Courier New" w:eastAsia="Courier New" w:hAnsi="Courier New" w:cs="Courier New"/>
+                <w:noProof/>
+                <w:sz w:val="20"/>
+                <w:lang w:val="en-US"/>
+              </w:rPr>
+            </w:pPr>
+            <w:r>
+              <w:rPr>
+                <w:rFonts w:ascii="Courier New" w:eastAsia="Courier New" w:hAnsi="Courier New" w:cs="Courier New"/>
+                <w:noProof/>
+                <w:sz w:val="20"/>
+                <w:lang w:val="en-US"/>
+              </w:rPr>
+              <w:t>        if not continue_calculations():</w:t>
+            </w:r>
+          </w:p>
+          <w:p>
+            <w:pPr>
+              <w:spacing w:after="0" w:line="360" w:lineRule="auto"/>
+              <w:jc w:val="both"/>
+              <w:rPr>
+                <w:rFonts w:ascii="Courier New" w:eastAsia="Courier New" w:hAnsi="Courier New" w:cs="Courier New"/>
+                <w:noProof/>
+                <w:sz w:val="20"/>
+                <w:lang w:val="en-US"/>
+              </w:rPr>
+            </w:pPr>
+            <w:r>
+              <w:rPr>
+                <w:rFonts w:ascii="Courier New" w:eastAsia="Courier New" w:hAnsi="Courier New" w:cs="Courier New"/>
+                <w:noProof/>
+                <w:sz w:val="20"/>
+                <w:lang w:val="en-US"/>
+              </w:rPr>
+              <w:t>            break</w:t>
+            </w:r>
+          </w:p>
+          <w:p>
+            <w:pPr>
+              <w:spacing w:after="0" w:line="360" w:lineRule="auto"/>
+              <w:jc w:val="both"/>
+              <w:rPr>
+                <w:rFonts w:ascii="Courier New" w:eastAsia="Courier New" w:hAnsi="Courier New" w:cs="Courier New"/>
+                <w:noProof/>
+                <w:sz w:val="20"/>
+                <w:lang w:val="en-US"/>
+              </w:rPr>
+            </w:pPr>
+          </w:p>
+          <w:p>
+            <w:pPr>
+              <w:spacing w:after="0" w:line="360" w:lineRule="auto"/>
+              <w:jc w:val="both"/>
+              <w:rPr>
+                <w:rFonts w:ascii="Courier New" w:eastAsia="Courier New" w:hAnsi="Courier New" w:cs="Courier New"/>
+                <w:noProof/>
+                <w:sz w:val="20"/>
+                <w:lang w:val="en-US"/>
+              </w:rPr>
+            </w:pPr>
+            <w:r>
+              <w:rPr>
+                <w:rFonts w:ascii="Courier New" w:eastAsia="Courier New" w:hAnsi="Courier New" w:cs="Courier New"/>
+                <w:noProof/>
+                <w:sz w:val="20"/>
+                <w:lang w:val="en-US"/>
+              </w:rPr>
+              <w:t>if __name__ == "__main__":</w:t>
+            </w:r>
+          </w:p>
+          <w:p>
+            <w:pPr>
+              <w:spacing w:after="0" w:line="360" w:lineRule="auto"/>
+              <w:jc w:val="both"/>
+              <w:rPr>
+                <w:rFonts w:ascii="Courier New" w:eastAsia="Courier New" w:hAnsi="Courier New" w:cs="Courier New"/>
+                <w:noProof/>
+                <w:sz w:val="20"/>
+                <w:lang w:val="en-US"/>
+              </w:rPr>
+            </w:pPr>
+            <w:r>
+              <w:rPr>
+                <w:rFonts w:ascii="Courier New" w:eastAsia="Courier New" w:hAnsi="Courier New" w:cs="Courier New"/>
+                <w:noProof/>
+                <w:sz w:val="20"/>
+                <w:lang w:val="en-US"/>
+              </w:rPr>
+              <w:t>    main()</w:t>
+            </w:r>
+          </w:p>
+          <w:p>
+            <w:pPr>
+              <w:spacing w:after="0" w:line="360" w:lineRule="auto"/>
+              <w:jc w:val="both"/>
+              <w:rPr>
+                <w:rFonts w:ascii="Courier New" w:eastAsia="Courier New" w:hAnsi="Courier New" w:cs="Courier New"/>
+                <w:noProof/>
+                <w:sz w:val="20"/>
+                <w:lang w:val="en-US"/>
+              </w:rPr>
+            </w:pPr>
+          </w:p>
+        </w:tc>
+      </w:tr>
+    </w:tbl>
+    <w:p>
+      <w:pPr>
+        <w:spacing w:after="0" w:line="360" w:lineRule="auto"/>
+        <w:jc w:val="both"/>
+        <w:rPr>
+          <w:rFonts w:ascii="Courier New" w:eastAsia="Courier New" w:hAnsi="Courier New" w:cs="Courier New"/>
+          <w:noProof/>
+          <w:sz w:val="20"/>
+          <w:lang w:val="uk-UA"/>
+        </w:rPr>
+      </w:pPr>
+    </w:p>
+    <w:p>
+      <w:pPr>
+        <w:spacing w:after="0" w:line="360" w:lineRule="auto"/>
+        <w:jc w:val="both"/>
+        <w:rPr>
+          <w:rFonts w:ascii="Courier New" w:eastAsia="Courier New" w:hAnsi="Courier New" w:cs="Courier New"/>
+          <w:noProof/>
+          <w:sz w:val="20"/>
+          <w:lang w:val="uk-UA"/>
+        </w:rPr>
+      </w:pPr>
+    </w:p>
+    <w:p>
+      <w:pPr>
+        <w:rPr>
+          <w:lang w:val="uk-UA"/>
+        </w:rPr>
+      </w:pPr>
+    </w:p>
     <w:sectPr>
       <w:pgSz w:w="11906" w:h="16838"/>
       <w:pgMar w:top="1134" w:right="850" w:bottom="1134" w:left="1701" w:header="708" w:footer="708" w:gutter="0"/>
@@ -8670,6 +11759,17 @@
       <w:lang w:val="en-US" w:eastAsia="en-US"/>
     </w:rPr>
   </w:style>
+  <w:style w:type="character" w:styleId="a4">
+    <w:name w:val="Hyperlink"/>
+    <w:basedOn w:val="a0"/>
+    <w:uiPriority w:val="99"/>
+    <w:unhideWhenUsed/>
+    <w:rsid w:val="00B63633"/>
+    <w:rPr>
+      <w:color w:val="0563C1" w:themeColor="hyperlink"/>
+      <w:u w:val="single"/>
+    </w:rPr>
+  </w:style>
 </w:styles>
 </file>
 

--- a/TP-KB-221-Pasha-Ledoviy-lpr.docx
+++ b/TP-KB-221-Pasha-Ledoviy-lpr.docx
@@ -8124,7 +8124,7 @@
           <w:rFonts w:ascii="Times New Roman" w:eastAsia="Times New Roman" w:hAnsi="Times New Roman" w:cs="Times New Roman"/>
           <w:noProof/>
           <w:sz w:val="28"/>
-          <w:lang w:val="en-US"/>
+          <w:lang w:val="ru-RU"/>
         </w:rPr>
       </w:pPr>
       <w:r>
@@ -8132,7 +8132,7 @@
           <w:rFonts w:ascii="Times New Roman" w:eastAsia="Times New Roman" w:hAnsi="Times New Roman" w:cs="Times New Roman"/>
           <w:noProof/>
           <w:sz w:val="28"/>
-          <w:lang w:val="en-US"/>
+          <w:lang w:val="ru-RU"/>
         </w:rPr>
         <w:lastRenderedPageBreak/>
         <w:t xml:space="preserve">Звіт до Теми </w:t>
@@ -8142,7 +8142,7 @@
           <w:rFonts w:ascii="Segoe UI Symbol" w:eastAsia="Segoe UI Symbol" w:hAnsi="Segoe UI Symbol" w:cs="Segoe UI Symbol"/>
           <w:noProof/>
           <w:sz w:val="28"/>
-          <w:lang w:val="en-US"/>
+          <w:lang w:val="ru-RU"/>
         </w:rPr>
         <w:t>№</w:t>
       </w:r>
@@ -8151,7 +8151,7 @@
           <w:rFonts w:ascii="Times New Roman" w:eastAsia="Times New Roman" w:hAnsi="Times New Roman" w:cs="Times New Roman"/>
           <w:noProof/>
           <w:sz w:val="28"/>
-          <w:lang w:val="en-US"/>
+          <w:lang w:val="ru-RU"/>
         </w:rPr>
         <w:t>5</w:t>
       </w:r>
@@ -8164,7 +8164,7 @@
           <w:rFonts w:ascii="Times New Roman" w:eastAsia="Times New Roman" w:hAnsi="Times New Roman" w:cs="Times New Roman"/>
           <w:noProof/>
           <w:sz w:val="28"/>
-          <w:lang w:val="en-US"/>
+          <w:lang w:val="ru-RU"/>
         </w:rPr>
       </w:pPr>
       <w:r>
@@ -8172,7 +8172,7 @@
           <w:rFonts w:ascii="Times New Roman" w:eastAsia="Times New Roman" w:hAnsi="Times New Roman" w:cs="Times New Roman"/>
           <w:noProof/>
           <w:sz w:val="28"/>
-          <w:lang w:val="en-US"/>
+          <w:lang w:val="ru-RU"/>
         </w:rPr>
         <w:tab/>
       </w:r>
@@ -8181,7 +8181,7 @@
           <w:rFonts w:ascii="Times New Roman" w:eastAsia="Times New Roman" w:hAnsi="Times New Roman" w:cs="Times New Roman"/>
           <w:noProof/>
           <w:sz w:val="28"/>
-          <w:lang w:val="en-US"/>
+          <w:lang w:val="ru-RU"/>
         </w:rPr>
         <w:tab/>
       </w:r>
@@ -8190,7 +8190,7 @@
           <w:rFonts w:ascii="Times New Roman" w:eastAsia="Times New Roman" w:hAnsi="Times New Roman" w:cs="Times New Roman"/>
           <w:noProof/>
           <w:sz w:val="28"/>
-          <w:lang w:val="en-US"/>
+          <w:lang w:val="ru-RU"/>
         </w:rPr>
         <w:tab/>
       </w:r>
@@ -8199,7 +8199,7 @@
           <w:rFonts w:ascii="Times New Roman" w:eastAsia="Times New Roman" w:hAnsi="Times New Roman" w:cs="Times New Roman"/>
           <w:noProof/>
           <w:sz w:val="28"/>
-          <w:lang w:val="en-US"/>
+          <w:lang w:val="ru-RU"/>
         </w:rPr>
         <w:tab/>
       </w:r>
@@ -8208,7 +8208,7 @@
           <w:rFonts w:ascii="Times New Roman" w:eastAsia="Times New Roman" w:hAnsi="Times New Roman" w:cs="Times New Roman"/>
           <w:noProof/>
           <w:sz w:val="28"/>
-          <w:lang w:val="en-US"/>
+          <w:lang w:val="ru-RU"/>
         </w:rPr>
         <w:tab/>
       </w:r>
@@ -8217,7 +8217,7 @@
           <w:rFonts w:ascii="Times New Roman" w:eastAsia="Times New Roman" w:hAnsi="Times New Roman" w:cs="Times New Roman"/>
           <w:noProof/>
           <w:sz w:val="28"/>
-          <w:lang w:val="en-US"/>
+          <w:lang w:val="ru-RU"/>
         </w:rPr>
         <w:tab/>
       </w:r>
@@ -8226,7 +8226,7 @@
           <w:rFonts w:ascii="Times New Roman" w:eastAsia="Times New Roman" w:hAnsi="Times New Roman" w:cs="Times New Roman"/>
           <w:noProof/>
           <w:sz w:val="28"/>
-          <w:lang w:val="en-US"/>
+          <w:lang w:val="ru-RU"/>
         </w:rPr>
         <w:tab/>
       </w:r>
@@ -8235,7 +8235,7 @@
           <w:rFonts w:ascii="Times New Roman" w:eastAsia="Times New Roman" w:hAnsi="Times New Roman" w:cs="Times New Roman"/>
           <w:noProof/>
           <w:sz w:val="28"/>
-          <w:lang w:val="en-US"/>
+          <w:lang w:val="ru-RU"/>
         </w:rPr>
         <w:tab/>
       </w:r>
@@ -8244,7 +8244,7 @@
           <w:rFonts w:ascii="Times New Roman" w:eastAsia="Times New Roman" w:hAnsi="Times New Roman" w:cs="Times New Roman"/>
           <w:noProof/>
           <w:sz w:val="28"/>
-          <w:lang w:val="en-US"/>
+          <w:lang w:val="ru-RU"/>
         </w:rPr>
         <w:tab/>
         <w:t>Бібліотеки</w:t>
@@ -8259,7 +8259,7 @@
           <w:b/>
           <w:noProof/>
           <w:sz w:val="28"/>
-          <w:lang w:val="en-US"/>
+          <w:lang w:val="ru-RU"/>
         </w:rPr>
       </w:pPr>
       <w:r>
@@ -8268,7 +8268,7 @@
           <w:b/>
           <w:noProof/>
           <w:sz w:val="28"/>
-          <w:lang w:val="en-US"/>
+          <w:lang w:val="ru-RU"/>
         </w:rPr>
         <w:t>Гра з комп’ютером:</w:t>
       </w:r>
@@ -8281,9 +8281,36 @@
           <w:rFonts w:ascii="Times New Roman" w:eastAsia="Times New Roman" w:hAnsi="Times New Roman" w:cs="Times New Roman"/>
           <w:noProof/>
           <w:sz w:val="28"/>
+          <w:lang w:val="ru-RU"/>
+        </w:rPr>
+      </w:pPr>
+      <w:r>
+        <w:rPr>
+          <w:rFonts w:ascii="Times New Roman" w:eastAsia="Times New Roman" w:hAnsi="Times New Roman" w:cs="Times New Roman"/>
+          <w:noProof/>
+          <w:sz w:val="28"/>
+          <w:lang w:val="ru-RU"/>
+        </w:rPr>
+        <w:t>Створити програму, яка виконує запит від користувача на введення одного із значень ["</w:t>
+      </w:r>
+      <w:r>
+        <w:rPr>
+          <w:rFonts w:ascii="Times New Roman" w:eastAsia="Times New Roman" w:hAnsi="Times New Roman" w:cs="Times New Roman"/>
+          <w:noProof/>
+          <w:sz w:val="28"/>
           <w:lang w:val="en-US"/>
         </w:rPr>
-      </w:pPr>
+        <w:t>stone</w:t>
+      </w:r>
+      <w:r>
+        <w:rPr>
+          <w:rFonts w:ascii="Times New Roman" w:eastAsia="Times New Roman" w:hAnsi="Times New Roman" w:cs="Times New Roman"/>
+          <w:noProof/>
+          <w:sz w:val="28"/>
+          <w:lang w:val="ru-RU"/>
+        </w:rPr>
+        <w:t>", "</w:t>
+      </w:r>
       <w:r>
         <w:rPr>
           <w:rFonts w:ascii="Times New Roman" w:eastAsia="Times New Roman" w:hAnsi="Times New Roman" w:cs="Times New Roman"/>
@@ -8291,7 +8318,106 @@
           <w:sz w:val="28"/>
           <w:lang w:val="en-US"/>
         </w:rPr>
-        <w:t>Створити програму, яка виконує запит від користувача на введення одного із значень ["stone", "scissor", "paper"]. Наступним кроком, використовуючи модуль random, програма у випадковому порядку вибирає одне із значень ["stone", "scissor", "paper"]. В залежності від умови, що камінь перемагає ножиці, ножиці перемагають папір, а папір перемагає камінь визначити переможця.</w:t>
+        <w:t>scissor</w:t>
+      </w:r>
+      <w:r>
+        <w:rPr>
+          <w:rFonts w:ascii="Times New Roman" w:eastAsia="Times New Roman" w:hAnsi="Times New Roman" w:cs="Times New Roman"/>
+          <w:noProof/>
+          <w:sz w:val="28"/>
+          <w:lang w:val="ru-RU"/>
+        </w:rPr>
+        <w:t>", "</w:t>
+      </w:r>
+      <w:r>
+        <w:rPr>
+          <w:rFonts w:ascii="Times New Roman" w:eastAsia="Times New Roman" w:hAnsi="Times New Roman" w:cs="Times New Roman"/>
+          <w:noProof/>
+          <w:sz w:val="28"/>
+          <w:lang w:val="en-US"/>
+        </w:rPr>
+        <w:t>paper</w:t>
+      </w:r>
+      <w:r>
+        <w:rPr>
+          <w:rFonts w:ascii="Times New Roman" w:eastAsia="Times New Roman" w:hAnsi="Times New Roman" w:cs="Times New Roman"/>
+          <w:noProof/>
+          <w:sz w:val="28"/>
+          <w:lang w:val="ru-RU"/>
+        </w:rPr>
+        <w:t xml:space="preserve">"]. Наступним кроком, використовуючи модуль </w:t>
+      </w:r>
+      <w:r>
+        <w:rPr>
+          <w:rFonts w:ascii="Times New Roman" w:eastAsia="Times New Roman" w:hAnsi="Times New Roman" w:cs="Times New Roman"/>
+          <w:noProof/>
+          <w:sz w:val="28"/>
+          <w:lang w:val="en-US"/>
+        </w:rPr>
+        <w:t>random</w:t>
+      </w:r>
+      <w:r>
+        <w:rPr>
+          <w:rFonts w:ascii="Times New Roman" w:eastAsia="Times New Roman" w:hAnsi="Times New Roman" w:cs="Times New Roman"/>
+          <w:noProof/>
+          <w:sz w:val="28"/>
+          <w:lang w:val="ru-RU"/>
+        </w:rPr>
+        <w:t>, програма у випадковому порядку вибирає одне із значень ["</w:t>
+      </w:r>
+      <w:r>
+        <w:rPr>
+          <w:rFonts w:ascii="Times New Roman" w:eastAsia="Times New Roman" w:hAnsi="Times New Roman" w:cs="Times New Roman"/>
+          <w:noProof/>
+          <w:sz w:val="28"/>
+          <w:lang w:val="en-US"/>
+        </w:rPr>
+        <w:t>stone</w:t>
+      </w:r>
+      <w:r>
+        <w:rPr>
+          <w:rFonts w:ascii="Times New Roman" w:eastAsia="Times New Roman" w:hAnsi="Times New Roman" w:cs="Times New Roman"/>
+          <w:noProof/>
+          <w:sz w:val="28"/>
+          <w:lang w:val="ru-RU"/>
+        </w:rPr>
+        <w:t>", "</w:t>
+      </w:r>
+      <w:r>
+        <w:rPr>
+          <w:rFonts w:ascii="Times New Roman" w:eastAsia="Times New Roman" w:hAnsi="Times New Roman" w:cs="Times New Roman"/>
+          <w:noProof/>
+          <w:sz w:val="28"/>
+          <w:lang w:val="en-US"/>
+        </w:rPr>
+        <w:t>scissor</w:t>
+      </w:r>
+      <w:r>
+        <w:rPr>
+          <w:rFonts w:ascii="Times New Roman" w:eastAsia="Times New Roman" w:hAnsi="Times New Roman" w:cs="Times New Roman"/>
+          <w:noProof/>
+          <w:sz w:val="28"/>
+          <w:lang w:val="ru-RU"/>
+        </w:rPr>
+        <w:t>", "</w:t>
+      </w:r>
+      <w:r>
+        <w:rPr>
+          <w:rFonts w:ascii="Times New Roman" w:eastAsia="Times New Roman" w:hAnsi="Times New Roman" w:cs="Times New Roman"/>
+          <w:noProof/>
+          <w:sz w:val="28"/>
+          <w:lang w:val="en-US"/>
+        </w:rPr>
+        <w:t>paper</w:t>
+      </w:r>
+      <w:r>
+        <w:rPr>
+          <w:rFonts w:ascii="Times New Roman" w:eastAsia="Times New Roman" w:hAnsi="Times New Roman" w:cs="Times New Roman"/>
+          <w:noProof/>
+          <w:sz w:val="28"/>
+          <w:lang w:val="ru-RU"/>
+        </w:rPr>
+        <w:t>"]. В залежності від умови, що камінь перемагає ножиці, ножиці перемагають папір, а папір перемагає камінь визначити переможця.</w:t>
       </w:r>
     </w:p>
     <w:p>
@@ -8302,7 +8428,7 @@
           <w:rFonts w:ascii="Times New Roman" w:eastAsia="Times New Roman" w:hAnsi="Times New Roman" w:cs="Times New Roman"/>
           <w:noProof/>
           <w:sz w:val="28"/>
-          <w:lang w:val="en-US"/>
+          <w:lang w:val="ru-RU"/>
         </w:rPr>
       </w:pPr>
       <w:r>
@@ -8310,7 +8436,7 @@
           <w:rFonts w:ascii="Times New Roman" w:eastAsia="Times New Roman" w:hAnsi="Times New Roman" w:cs="Times New Roman"/>
           <w:noProof/>
           <w:sz w:val="28"/>
-          <w:lang w:val="en-US"/>
+          <w:lang w:val="ru-RU"/>
         </w:rPr>
         <w:t>Хід виконання завдання:</w:t>
       </w:r>
@@ -8323,9 +8449,27 @@
           <w:rFonts w:ascii="Times New Roman" w:eastAsia="Times New Roman" w:hAnsi="Times New Roman" w:cs="Times New Roman"/>
           <w:noProof/>
           <w:sz w:val="28"/>
+          <w:lang w:val="ru-RU"/>
+        </w:rPr>
+      </w:pPr>
+      <w:r>
+        <w:rPr>
+          <w:rFonts w:ascii="Times New Roman" w:eastAsia="Times New Roman" w:hAnsi="Times New Roman" w:cs="Times New Roman"/>
+          <w:noProof/>
+          <w:sz w:val="28"/>
           <w:lang w:val="en-US"/>
         </w:rPr>
-      </w:pPr>
+        <w:t>Import</w:t>
+      </w:r>
+      <w:r>
+        <w:rPr>
+          <w:rFonts w:ascii="Times New Roman" w:eastAsia="Times New Roman" w:hAnsi="Times New Roman" w:cs="Times New Roman"/>
+          <w:noProof/>
+          <w:sz w:val="28"/>
+          <w:lang w:val="ru-RU"/>
+        </w:rPr>
+        <w:t xml:space="preserve"> бібліотеки </w:t>
+      </w:r>
       <w:r>
         <w:rPr>
           <w:rFonts w:ascii="Times New Roman" w:eastAsia="Times New Roman" w:hAnsi="Times New Roman" w:cs="Times New Roman"/>
@@ -8333,16 +8477,16 @@
           <w:sz w:val="28"/>
           <w:lang w:val="en-US"/>
         </w:rPr>
-        <w:t>Import бібліотеки random, створив фунцію запиту даних від користувача</w:t>
-      </w:r>
-      <w:r>
-        <w:rPr>
-          <w:rFonts w:ascii="Times New Roman" w:eastAsia="Times New Roman" w:hAnsi="Times New Roman" w:cs="Times New Roman"/>
-          <w:noProof/>
-          <w:sz w:val="28"/>
-          <w:lang w:val="en-US"/>
-        </w:rPr>
-        <w:t>.</w:t>
+        <w:t>random</w:t>
+      </w:r>
+      <w:r>
+        <w:rPr>
+          <w:rFonts w:ascii="Times New Roman" w:eastAsia="Times New Roman" w:hAnsi="Times New Roman" w:cs="Times New Roman"/>
+          <w:noProof/>
+          <w:sz w:val="28"/>
+          <w:lang w:val="ru-RU"/>
+        </w:rPr>
+        <w:t>, створив фунцію запиту даних від користувача.</w:t>
       </w:r>
     </w:p>
     <w:p>
@@ -9189,9 +9333,36 @@
           <w:rFonts w:ascii="Times New Roman" w:eastAsia="Times New Roman" w:hAnsi="Times New Roman" w:cs="Times New Roman"/>
           <w:noProof/>
           <w:sz w:val="28"/>
+          <w:lang w:val="ru-RU"/>
+        </w:rPr>
+      </w:pPr>
+      <w:r>
+        <w:rPr>
+          <w:rFonts w:ascii="Times New Roman" w:eastAsia="Times New Roman" w:hAnsi="Times New Roman" w:cs="Times New Roman"/>
+          <w:noProof/>
+          <w:sz w:val="28"/>
+          <w:lang w:val="ru-RU"/>
+        </w:rPr>
+        <w:t xml:space="preserve">Програма конвертування іноземної валюти в українську гривню. Для отримання актуальних курсів валют необхідно використовувати </w:t>
+      </w:r>
+      <w:r>
+        <w:rPr>
+          <w:rFonts w:ascii="Times New Roman" w:eastAsia="Times New Roman" w:hAnsi="Times New Roman" w:cs="Times New Roman"/>
+          <w:noProof/>
+          <w:sz w:val="28"/>
           <w:lang w:val="en-US"/>
         </w:rPr>
-      </w:pPr>
+        <w:t>API</w:t>
+      </w:r>
+      <w:r>
+        <w:rPr>
+          <w:rFonts w:ascii="Times New Roman" w:eastAsia="Times New Roman" w:hAnsi="Times New Roman" w:cs="Times New Roman"/>
+          <w:noProof/>
+          <w:sz w:val="28"/>
+          <w:lang w:val="ru-RU"/>
+        </w:rPr>
+        <w:t xml:space="preserve"> НБУ та модуль, що надає можливість виконувати запити до сторонніх сервісів </w:t>
+      </w:r>
       <w:r>
         <w:rPr>
           <w:rFonts w:ascii="Times New Roman" w:eastAsia="Times New Roman" w:hAnsi="Times New Roman" w:cs="Times New Roman"/>
@@ -9199,7 +9370,70 @@
           <w:sz w:val="28"/>
           <w:lang w:val="en-US"/>
         </w:rPr>
-        <w:t>Програма конвертування іноземної валюти в українську гривню. Для отримання актуальних курсів валют необхідно використовувати API НБУ та модуль, що надає можливість виконувати запити до сторонніх сервісів requests. Достатня умова роботи – можливість конвертації для трьох іноземних валют EUR, USD, PLN. Користувачу надається можливість введення кількості та типу валюти, результат роботи програми – конвертоване значення в українських гривнях.</w:t>
+        <w:t>requests</w:t>
+      </w:r>
+      <w:r>
+        <w:rPr>
+          <w:rFonts w:ascii="Times New Roman" w:eastAsia="Times New Roman" w:hAnsi="Times New Roman" w:cs="Times New Roman"/>
+          <w:noProof/>
+          <w:sz w:val="28"/>
+          <w:lang w:val="ru-RU"/>
+        </w:rPr>
+        <w:t xml:space="preserve">. Достатня умова роботи – можливість конвертації для трьох іноземних валют </w:t>
+      </w:r>
+      <w:r>
+        <w:rPr>
+          <w:rFonts w:ascii="Times New Roman" w:eastAsia="Times New Roman" w:hAnsi="Times New Roman" w:cs="Times New Roman"/>
+          <w:noProof/>
+          <w:sz w:val="28"/>
+          <w:lang w:val="en-US"/>
+        </w:rPr>
+        <w:t>EUR</w:t>
+      </w:r>
+      <w:r>
+        <w:rPr>
+          <w:rFonts w:ascii="Times New Roman" w:eastAsia="Times New Roman" w:hAnsi="Times New Roman" w:cs="Times New Roman"/>
+          <w:noProof/>
+          <w:sz w:val="28"/>
+          <w:lang w:val="ru-RU"/>
+        </w:rPr>
+        <w:t xml:space="preserve">, </w:t>
+      </w:r>
+      <w:r>
+        <w:rPr>
+          <w:rFonts w:ascii="Times New Roman" w:eastAsia="Times New Roman" w:hAnsi="Times New Roman" w:cs="Times New Roman"/>
+          <w:noProof/>
+          <w:sz w:val="28"/>
+          <w:lang w:val="en-US"/>
+        </w:rPr>
+        <w:t>USD</w:t>
+      </w:r>
+      <w:r>
+        <w:rPr>
+          <w:rFonts w:ascii="Times New Roman" w:eastAsia="Times New Roman" w:hAnsi="Times New Roman" w:cs="Times New Roman"/>
+          <w:noProof/>
+          <w:sz w:val="28"/>
+          <w:lang w:val="ru-RU"/>
+        </w:rPr>
+        <w:t xml:space="preserve">, </w:t>
+      </w:r>
+      <w:r>
+        <w:rPr>
+          <w:rFonts w:ascii="Times New Roman" w:eastAsia="Times New Roman" w:hAnsi="Times New Roman" w:cs="Times New Roman"/>
+          <w:noProof/>
+          <w:sz w:val="28"/>
+          <w:lang w:val="en-US"/>
+        </w:rPr>
+        <w:t>PLN</w:t>
+      </w:r>
+      <w:r>
+        <w:rPr>
+          <w:rFonts w:ascii="Times New Roman" w:eastAsia="Times New Roman" w:hAnsi="Times New Roman" w:cs="Times New Roman"/>
+          <w:noProof/>
+          <w:sz w:val="28"/>
+          <w:lang w:val="ru-RU"/>
+        </w:rPr>
+        <w:t>. Користувачу надається можливість введення кількості та типу валюти, результат роботи програми – конвертоване значення в українських гривнях.</w:t>
       </w:r>
     </w:p>
     <w:p>
@@ -9210,7 +9444,7 @@
           <w:rFonts w:ascii="Times New Roman" w:eastAsia="Times New Roman" w:hAnsi="Times New Roman" w:cs="Times New Roman"/>
           <w:noProof/>
           <w:sz w:val="28"/>
-          <w:lang w:val="en-US"/>
+          <w:lang w:val="ru-RU"/>
         </w:rPr>
       </w:pPr>
       <w:r>
@@ -9218,7 +9452,7 @@
           <w:rFonts w:ascii="Times New Roman" w:eastAsia="Times New Roman" w:hAnsi="Times New Roman" w:cs="Times New Roman"/>
           <w:noProof/>
           <w:sz w:val="28"/>
-          <w:lang w:val="en-US"/>
+          <w:lang w:val="ru-RU"/>
         </w:rPr>
         <w:t>Хід виконання завдання:</w:t>
       </w:r>
@@ -9231,35 +9465,35 @@
           <w:rFonts w:ascii="Times New Roman" w:eastAsia="Times New Roman" w:hAnsi="Times New Roman" w:cs="Times New Roman"/>
           <w:noProof/>
           <w:sz w:val="28"/>
+          <w:lang w:val="ru-RU"/>
+        </w:rPr>
+      </w:pPr>
+      <w:r>
+        <w:rPr>
+          <w:rFonts w:ascii="Times New Roman" w:eastAsia="Times New Roman" w:hAnsi="Times New Roman" w:cs="Times New Roman"/>
+          <w:noProof/>
+          <w:sz w:val="28"/>
+          <w:lang w:val="ru-RU"/>
+        </w:rPr>
+        <w:t xml:space="preserve">За допомогою запиту </w:t>
+      </w:r>
+      <w:r>
+        <w:rPr>
+          <w:rFonts w:ascii="Times New Roman" w:eastAsia="Times New Roman" w:hAnsi="Times New Roman" w:cs="Times New Roman"/>
+          <w:noProof/>
+          <w:sz w:val="28"/>
           <w:lang w:val="en-US"/>
         </w:rPr>
-      </w:pPr>
-      <w:r>
-        <w:rPr>
-          <w:rFonts w:ascii="Times New Roman" w:eastAsia="Times New Roman" w:hAnsi="Times New Roman" w:cs="Times New Roman"/>
-          <w:noProof/>
-          <w:sz w:val="28"/>
-          <w:lang w:val="en-US"/>
-        </w:rPr>
-        <w:t>За допомогою запиту request, отримав дані від НБУ</w:t>
-      </w:r>
-      <w:r>
-        <w:rPr>
-          <w:rFonts w:ascii="Times New Roman" w:eastAsia="Times New Roman" w:hAnsi="Times New Roman" w:cs="Times New Roman"/>
-          <w:noProof/>
-          <w:sz w:val="28"/>
-          <w:lang w:val="en-US"/>
-        </w:rPr>
-        <w:t>.</w:t>
-      </w:r>
-      <w:r>
-        <w:rPr>
-          <w:rFonts w:ascii="Times New Roman" w:eastAsia="Times New Roman" w:hAnsi="Times New Roman" w:cs="Times New Roman"/>
-          <w:noProof/>
-          <w:sz w:val="28"/>
-          <w:lang w:val="en-US"/>
-        </w:rPr>
-        <w:t xml:space="preserve"> Запит від користувача, порівняння даних та вивід конвертованої валюти.</w:t>
+        <w:t>request</w:t>
+      </w:r>
+      <w:r>
+        <w:rPr>
+          <w:rFonts w:ascii="Times New Roman" w:eastAsia="Times New Roman" w:hAnsi="Times New Roman" w:cs="Times New Roman"/>
+          <w:noProof/>
+          <w:sz w:val="28"/>
+          <w:lang w:val="ru-RU"/>
+        </w:rPr>
+        <w:t>, отримав дані від НБУ. Запит від користувача, порівняння даних та вивід конвертованої валюти.</w:t>
       </w:r>
     </w:p>
     <w:p>
@@ -9851,25 +10085,7 @@
           <w:sz w:val="28"/>
           <w:lang w:val="en-US"/>
         </w:rPr>
-        <w:t>Переніс функції в functions.py та operations.py</w:t>
-      </w:r>
-      <w:r>
-        <w:rPr>
-          <w:rFonts w:ascii="Times New Roman" w:eastAsia="Times New Roman" w:hAnsi="Times New Roman" w:cs="Times New Roman"/>
-          <w:noProof/>
-          <w:sz w:val="28"/>
-          <w:lang w:val="en-US"/>
-        </w:rPr>
-        <w:t>.</w:t>
-      </w:r>
-      <w:r>
-        <w:rPr>
-          <w:rFonts w:ascii="Times New Roman" w:eastAsia="Times New Roman" w:hAnsi="Times New Roman" w:cs="Times New Roman"/>
-          <w:noProof/>
-          <w:sz w:val="28"/>
-          <w:lang w:val="en-US"/>
-        </w:rPr>
-        <w:t xml:space="preserve"> В головному файлі викликав їх.</w:t>
+        <w:t>Переніс функції в functions.py та operations.py. В головному файлі викликав їх.</w:t>
       </w:r>
     </w:p>
     <w:p>
@@ -11200,6 +11416,2031 @@
       <w:pPr>
         <w:rPr>
           <w:lang w:val="uk-UA"/>
+        </w:rPr>
+      </w:pPr>
+    </w:p>
+    <w:p>
+      <w:pPr>
+        <w:rPr>
+          <w:lang w:val="uk-UA"/>
+        </w:rPr>
+      </w:pPr>
+    </w:p>
+    <w:p>
+      <w:pPr>
+        <w:spacing w:line="360" w:lineRule="auto"/>
+        <w:ind w:firstLine="720"/>
+        <w:jc w:val="right"/>
+        <w:rPr>
+          <w:rFonts w:ascii="Times New Roman" w:eastAsia="Times New Roman" w:hAnsi="Times New Roman" w:cs="Times New Roman"/>
+          <w:noProof/>
+          <w:sz w:val="28"/>
+          <w:lang w:val="ru-RU"/>
+        </w:rPr>
+      </w:pPr>
+      <w:r>
+        <w:rPr>
+          <w:rFonts w:ascii="Times New Roman" w:eastAsia="Times New Roman" w:hAnsi="Times New Roman" w:cs="Times New Roman"/>
+          <w:noProof/>
+          <w:sz w:val="28"/>
+          <w:lang w:val="uk-UA"/>
+        </w:rPr>
+        <w:t xml:space="preserve">Звіт до Теми </w:t>
+      </w:r>
+      <w:r>
+        <w:rPr>
+          <w:rFonts w:ascii="Segoe UI Symbol" w:eastAsia="Segoe UI Symbol" w:hAnsi="Segoe UI Symbol" w:cs="Segoe UI Symbol"/>
+          <w:noProof/>
+          <w:sz w:val="28"/>
+          <w:lang w:val="uk-UA"/>
+        </w:rPr>
+        <w:t>№</w:t>
+      </w:r>
+      <w:r>
+        <w:rPr>
+          <w:rFonts w:ascii="Times New Roman" w:eastAsia="Times New Roman" w:hAnsi="Times New Roman" w:cs="Times New Roman"/>
+          <w:noProof/>
+          <w:sz w:val="28"/>
+          <w:lang w:val="ru-RU"/>
+        </w:rPr>
+        <w:t>6</w:t>
+      </w:r>
+    </w:p>
+    <w:p>
+      <w:pPr>
+        <w:spacing w:line="360" w:lineRule="auto"/>
+        <w:jc w:val="right"/>
+        <w:rPr>
+          <w:rFonts w:ascii="Times New Roman" w:eastAsia="Times New Roman" w:hAnsi="Times New Roman" w:cs="Times New Roman"/>
+          <w:noProof/>
+          <w:sz w:val="28"/>
+          <w:lang w:val="uk-UA"/>
+        </w:rPr>
+      </w:pPr>
+      <w:r>
+        <w:rPr>
+          <w:rFonts w:ascii="Times New Roman" w:eastAsia="Times New Roman" w:hAnsi="Times New Roman" w:cs="Times New Roman"/>
+          <w:noProof/>
+          <w:sz w:val="28"/>
+          <w:lang w:val="uk-UA"/>
+        </w:rPr>
+        <w:tab/>
+      </w:r>
+      <w:r>
+        <w:rPr>
+          <w:rFonts w:ascii="Times New Roman" w:eastAsia="Times New Roman" w:hAnsi="Times New Roman" w:cs="Times New Roman"/>
+          <w:noProof/>
+          <w:sz w:val="28"/>
+          <w:lang w:val="uk-UA"/>
+        </w:rPr>
+        <w:tab/>
+      </w:r>
+      <w:r>
+        <w:rPr>
+          <w:rFonts w:ascii="Times New Roman" w:eastAsia="Times New Roman" w:hAnsi="Times New Roman" w:cs="Times New Roman"/>
+          <w:noProof/>
+          <w:sz w:val="28"/>
+          <w:lang w:val="uk-UA"/>
+        </w:rPr>
+        <w:tab/>
+      </w:r>
+      <w:r>
+        <w:rPr>
+          <w:rFonts w:ascii="Times New Roman" w:eastAsia="Times New Roman" w:hAnsi="Times New Roman" w:cs="Times New Roman"/>
+          <w:noProof/>
+          <w:sz w:val="28"/>
+          <w:lang w:val="uk-UA"/>
+        </w:rPr>
+        <w:tab/>
+      </w:r>
+      <w:r>
+        <w:rPr>
+          <w:rFonts w:ascii="Times New Roman" w:eastAsia="Times New Roman" w:hAnsi="Times New Roman" w:cs="Times New Roman"/>
+          <w:noProof/>
+          <w:sz w:val="28"/>
+          <w:lang w:val="uk-UA"/>
+        </w:rPr>
+        <w:tab/>
+      </w:r>
+      <w:r>
+        <w:rPr>
+          <w:rFonts w:ascii="Times New Roman" w:eastAsia="Times New Roman" w:hAnsi="Times New Roman" w:cs="Times New Roman"/>
+          <w:noProof/>
+          <w:sz w:val="28"/>
+          <w:lang w:val="uk-UA"/>
+        </w:rPr>
+        <w:tab/>
+      </w:r>
+      <w:r>
+        <w:rPr>
+          <w:rFonts w:ascii="Times New Roman" w:eastAsia="Times New Roman" w:hAnsi="Times New Roman" w:cs="Times New Roman"/>
+          <w:noProof/>
+          <w:sz w:val="28"/>
+          <w:lang w:val="uk-UA"/>
+        </w:rPr>
+        <w:tab/>
+      </w:r>
+      <w:r>
+        <w:rPr>
+          <w:rFonts w:ascii="Times New Roman" w:eastAsia="Times New Roman" w:hAnsi="Times New Roman" w:cs="Times New Roman"/>
+          <w:noProof/>
+          <w:sz w:val="28"/>
+          <w:lang w:val="uk-UA"/>
+        </w:rPr>
+        <w:tab/>
+      </w:r>
+      <w:r>
+        <w:rPr>
+          <w:rFonts w:ascii="Times New Roman" w:eastAsia="Times New Roman" w:hAnsi="Times New Roman" w:cs="Times New Roman"/>
+          <w:noProof/>
+          <w:sz w:val="28"/>
+          <w:lang w:val="uk-UA"/>
+        </w:rPr>
+        <w:tab/>
+      </w:r>
+      <w:r>
+        <w:rPr>
+          <w:rFonts w:ascii="Times New Roman" w:eastAsia="Times New Roman" w:hAnsi="Times New Roman" w:cs="Times New Roman"/>
+          <w:noProof/>
+          <w:sz w:val="28"/>
+          <w:lang w:val="uk-UA"/>
+        </w:rPr>
+        <w:t>Робота з файлами</w:t>
+      </w:r>
+    </w:p>
+    <w:p>
+      <w:pPr>
+        <w:spacing w:line="360" w:lineRule="auto"/>
+        <w:ind w:firstLine="720"/>
+        <w:jc w:val="both"/>
+        <w:rPr>
+          <w:rFonts w:ascii="Times New Roman" w:eastAsia="Times New Roman" w:hAnsi="Times New Roman" w:cs="Times New Roman"/>
+          <w:b/>
+          <w:noProof/>
+          <w:sz w:val="28"/>
+          <w:lang w:val="uk-UA"/>
+        </w:rPr>
+      </w:pPr>
+      <w:r>
+        <w:rPr>
+          <w:rFonts w:ascii="Times New Roman" w:eastAsia="Times New Roman" w:hAnsi="Times New Roman" w:cs="Times New Roman"/>
+          <w:b/>
+          <w:noProof/>
+          <w:sz w:val="28"/>
+          <w:lang w:val="uk-UA"/>
+        </w:rPr>
+        <w:t>Калькулятор з логуванням</w:t>
+      </w:r>
+      <w:r>
+        <w:rPr>
+          <w:rFonts w:ascii="Times New Roman" w:eastAsia="Times New Roman" w:hAnsi="Times New Roman" w:cs="Times New Roman"/>
+          <w:b/>
+          <w:noProof/>
+          <w:sz w:val="28"/>
+          <w:lang w:val="uk-UA"/>
+        </w:rPr>
+        <w:t>:</w:t>
+      </w:r>
+    </w:p>
+    <w:p>
+      <w:pPr>
+        <w:spacing w:line="360" w:lineRule="auto"/>
+        <w:jc w:val="both"/>
+        <w:rPr>
+          <w:rFonts w:ascii="Times New Roman" w:eastAsia="Times New Roman" w:hAnsi="Times New Roman" w:cs="Times New Roman"/>
+          <w:noProof/>
+          <w:sz w:val="28"/>
+          <w:lang w:val="uk-UA"/>
+        </w:rPr>
+      </w:pPr>
+      <w:r>
+        <w:rPr>
+          <w:rFonts w:ascii="Times New Roman" w:eastAsia="Times New Roman" w:hAnsi="Times New Roman" w:cs="Times New Roman"/>
+          <w:noProof/>
+          <w:sz w:val="28"/>
+          <w:lang w:val="uk-UA"/>
+        </w:rPr>
+        <w:t>Розробити механізм логування всіх дій, що виконує програма. Забезпечити зберігання інформації про введені данні, виконану операцію та результат виконання операції над даними</w:t>
+      </w:r>
+      <w:r>
+        <w:rPr>
+          <w:rFonts w:ascii="Times New Roman" w:eastAsia="Times New Roman" w:hAnsi="Times New Roman" w:cs="Times New Roman"/>
+          <w:noProof/>
+          <w:sz w:val="28"/>
+          <w:lang w:val="uk-UA"/>
+        </w:rPr>
+        <w:t>.</w:t>
+      </w:r>
+    </w:p>
+    <w:p>
+      <w:pPr>
+        <w:spacing w:line="360" w:lineRule="auto"/>
+        <w:ind w:firstLine="720"/>
+        <w:jc w:val="both"/>
+        <w:rPr>
+          <w:rFonts w:ascii="Times New Roman" w:eastAsia="Times New Roman" w:hAnsi="Times New Roman" w:cs="Times New Roman"/>
+          <w:noProof/>
+          <w:sz w:val="28"/>
+          <w:lang w:val="uk-UA"/>
+        </w:rPr>
+      </w:pPr>
+      <w:r>
+        <w:rPr>
+          <w:rFonts w:ascii="Times New Roman" w:eastAsia="Times New Roman" w:hAnsi="Times New Roman" w:cs="Times New Roman"/>
+          <w:noProof/>
+          <w:sz w:val="28"/>
+          <w:lang w:val="uk-UA"/>
+        </w:rPr>
+        <w:t>Хід виконання завдання:</w:t>
+      </w:r>
+    </w:p>
+    <w:p>
+      <w:pPr>
+        <w:spacing w:line="360" w:lineRule="auto"/>
+        <w:jc w:val="both"/>
+        <w:rPr>
+          <w:rFonts w:ascii="Times New Roman" w:eastAsia="Times New Roman" w:hAnsi="Times New Roman" w:cs="Times New Roman"/>
+          <w:noProof/>
+          <w:sz w:val="28"/>
+          <w:lang w:val="uk-UA"/>
+        </w:rPr>
+      </w:pPr>
+      <w:r>
+        <w:rPr>
+          <w:rFonts w:ascii="Times New Roman" w:eastAsia="Times New Roman" w:hAnsi="Times New Roman" w:cs="Times New Roman"/>
+          <w:noProof/>
+          <w:sz w:val="28"/>
+          <w:lang w:val="uk-UA"/>
+        </w:rPr>
+        <w:t xml:space="preserve">Створив запис повідомлень про помилки в файл </w:t>
+      </w:r>
+      <w:r>
+        <w:rPr>
+          <w:rFonts w:ascii="Times New Roman" w:eastAsia="Times New Roman" w:hAnsi="Times New Roman" w:cs="Times New Roman"/>
+          <w:noProof/>
+          <w:sz w:val="28"/>
+          <w:lang w:val="en-US"/>
+        </w:rPr>
+        <w:t>calc</w:t>
+      </w:r>
+      <w:r>
+        <w:rPr>
+          <w:rFonts w:ascii="Times New Roman" w:eastAsia="Times New Roman" w:hAnsi="Times New Roman" w:cs="Times New Roman"/>
+          <w:noProof/>
+          <w:sz w:val="28"/>
+          <w:lang w:val="ru-RU"/>
+        </w:rPr>
+        <w:t>.</w:t>
+      </w:r>
+      <w:r>
+        <w:rPr>
+          <w:rFonts w:ascii="Times New Roman" w:eastAsia="Times New Roman" w:hAnsi="Times New Roman" w:cs="Times New Roman"/>
+          <w:noProof/>
+          <w:sz w:val="28"/>
+          <w:lang w:val="en-US"/>
+        </w:rPr>
+        <w:t>log</w:t>
+      </w:r>
+      <w:r>
+        <w:rPr>
+          <w:rFonts w:ascii="Times New Roman" w:eastAsia="Times New Roman" w:hAnsi="Times New Roman" w:cs="Times New Roman"/>
+          <w:noProof/>
+          <w:sz w:val="28"/>
+          <w:lang w:val="uk-UA"/>
+        </w:rPr>
+        <w:t>.</w:t>
+      </w:r>
+      <w:r>
+        <w:rPr>
+          <w:rFonts w:ascii="Times New Roman" w:eastAsia="Times New Roman" w:hAnsi="Times New Roman" w:cs="Times New Roman"/>
+          <w:noProof/>
+          <w:sz w:val="28"/>
+          <w:lang w:val="ru-RU"/>
+        </w:rPr>
+        <w:t xml:space="preserve"> </w:t>
+      </w:r>
+      <w:r>
+        <w:rPr>
+          <w:rFonts w:ascii="Times New Roman" w:eastAsia="Times New Roman" w:hAnsi="Times New Roman" w:cs="Times New Roman"/>
+          <w:noProof/>
+          <w:sz w:val="28"/>
+          <w:lang w:val="uk-UA"/>
+        </w:rPr>
+        <w:t xml:space="preserve">Програма записує повідослення про неправильний ввід чисел, оператора, помилку про ділення на 0 та про успішний результат виконання операції. Переніс помилку про ділення на 0 в </w:t>
+      </w:r>
+      <w:r>
+        <w:rPr>
+          <w:rFonts w:ascii="Times New Roman" w:eastAsia="Times New Roman" w:hAnsi="Times New Roman" w:cs="Times New Roman"/>
+          <w:noProof/>
+          <w:sz w:val="28"/>
+          <w:lang w:val="en-US"/>
+        </w:rPr>
+        <w:t>calc</w:t>
+      </w:r>
+      <w:r>
+        <w:rPr>
+          <w:rFonts w:ascii="Times New Roman" w:eastAsia="Times New Roman" w:hAnsi="Times New Roman" w:cs="Times New Roman"/>
+          <w:noProof/>
+          <w:sz w:val="28"/>
+          <w:lang w:val="ru-RU"/>
+        </w:rPr>
+        <w:t>.</w:t>
+      </w:r>
+      <w:r>
+        <w:rPr>
+          <w:rFonts w:ascii="Times New Roman" w:eastAsia="Times New Roman" w:hAnsi="Times New Roman" w:cs="Times New Roman"/>
+          <w:noProof/>
+          <w:sz w:val="28"/>
+          <w:lang w:val="en-US"/>
+        </w:rPr>
+        <w:t>py</w:t>
+      </w:r>
+      <w:r>
+        <w:rPr>
+          <w:rFonts w:ascii="Times New Roman" w:eastAsia="Times New Roman" w:hAnsi="Times New Roman" w:cs="Times New Roman"/>
+          <w:noProof/>
+          <w:sz w:val="28"/>
+          <w:lang w:val="uk-UA"/>
+        </w:rPr>
+        <w:t>.</w:t>
+      </w:r>
+    </w:p>
+    <w:p>
+      <w:pPr>
+        <w:spacing w:line="360" w:lineRule="auto"/>
+        <w:jc w:val="both"/>
+        <w:rPr>
+          <w:rFonts w:ascii="Times New Roman" w:eastAsia="Times New Roman" w:hAnsi="Times New Roman" w:cs="Times New Roman"/>
+          <w:noProof/>
+          <w:sz w:val="28"/>
+          <w:lang w:val="uk-UA"/>
+        </w:rPr>
+      </w:pPr>
+      <w:r>
+        <w:rPr>
+          <w:rFonts w:ascii="Times New Roman" w:eastAsia="Times New Roman" w:hAnsi="Times New Roman" w:cs="Times New Roman"/>
+          <w:noProof/>
+          <w:sz w:val="28"/>
+          <w:lang w:val="uk-UA"/>
+        </w:rPr>
+        <w:t xml:space="preserve">Код </w:t>
+      </w:r>
+      <w:r>
+        <w:rPr>
+          <w:rFonts w:ascii="Times New Roman" w:eastAsia="Times New Roman" w:hAnsi="Times New Roman" w:cs="Times New Roman"/>
+          <w:noProof/>
+          <w:sz w:val="28"/>
+          <w:lang w:val="uk-UA"/>
+        </w:rPr>
+        <w:t>програми</w:t>
+      </w:r>
+      <w:r>
+        <w:rPr>
+          <w:rFonts w:ascii="Times New Roman" w:eastAsia="Times New Roman" w:hAnsi="Times New Roman" w:cs="Times New Roman"/>
+          <w:noProof/>
+          <w:sz w:val="28"/>
+          <w:lang w:val="uk-UA"/>
+        </w:rPr>
+        <w:t xml:space="preserve"> </w:t>
+      </w:r>
+      <w:r>
+        <w:rPr>
+          <w:rFonts w:ascii="Times New Roman" w:eastAsia="Times New Roman" w:hAnsi="Times New Roman" w:cs="Times New Roman"/>
+          <w:noProof/>
+          <w:sz w:val="28"/>
+          <w:lang w:val="en-US"/>
+        </w:rPr>
+        <w:t>calc.py</w:t>
+      </w:r>
+      <w:r>
+        <w:rPr>
+          <w:rFonts w:ascii="Times New Roman" w:eastAsia="Times New Roman" w:hAnsi="Times New Roman" w:cs="Times New Roman"/>
+          <w:noProof/>
+          <w:sz w:val="28"/>
+          <w:lang w:val="uk-UA"/>
+        </w:rPr>
+        <w:t>:</w:t>
+      </w:r>
+    </w:p>
+    <w:tbl>
+      <w:tblPr>
+        <w:tblW w:w="10207" w:type="dxa"/>
+        <w:tblInd w:w="-601" w:type="dxa"/>
+        <w:tblCellMar>
+          <w:left w:w="10" w:type="dxa"/>
+          <w:right w:w="10" w:type="dxa"/>
+        </w:tblCellMar>
+        <w:tblLook w:val="04A0" w:firstRow="1" w:lastRow="0" w:firstColumn="1" w:lastColumn="0" w:noHBand="0" w:noVBand="1"/>
+      </w:tblPr>
+      <w:tblGrid>
+        <w:gridCol w:w="10207"/>
+      </w:tblGrid>
+      <w:tr>
+        <w:trPr>
+          <w:trHeight w:val="1"/>
+        </w:trPr>
+        <w:tc>
+          <w:tcPr>
+            <w:tcW w:w="10207" w:type="dxa"/>
+            <w:tcBorders>
+              <w:top w:val="single" w:sz="4" w:space="0" w:color="000000"/>
+              <w:left w:val="single" w:sz="4" w:space="0" w:color="000000"/>
+              <w:bottom w:val="single" w:sz="4" w:space="0" w:color="000000"/>
+              <w:right w:val="single" w:sz="4" w:space="0" w:color="000000"/>
+            </w:tcBorders>
+            <w:shd w:val="clear" w:color="000000" w:fill="FFFFFF"/>
+            <w:tcMar>
+              <w:left w:w="108" w:type="dxa"/>
+              <w:right w:w="108" w:type="dxa"/>
+            </w:tcMar>
+          </w:tcPr>
+          <w:p>
+            <w:pPr>
+              <w:spacing w:after="0" w:line="360" w:lineRule="auto"/>
+              <w:ind w:left="720"/>
+              <w:jc w:val="both"/>
+              <w:rPr>
+                <w:rFonts w:ascii="Courier New" w:eastAsia="Courier New" w:hAnsi="Courier New" w:cs="Courier New"/>
+                <w:noProof/>
+                <w:sz w:val="20"/>
+                <w:lang w:val="en-US"/>
+              </w:rPr>
+            </w:pPr>
+            <w:r>
+              <w:rPr>
+                <w:rFonts w:ascii="Courier New" w:eastAsia="Courier New" w:hAnsi="Courier New" w:cs="Courier New"/>
+                <w:noProof/>
+                <w:sz w:val="20"/>
+                <w:lang w:val="en-US"/>
+              </w:rPr>
+              <w:t>from functions import addition, subtraction, multiplication, division</w:t>
+            </w:r>
+          </w:p>
+          <w:p>
+            <w:pPr>
+              <w:spacing w:after="0" w:line="360" w:lineRule="auto"/>
+              <w:ind w:left="720"/>
+              <w:jc w:val="both"/>
+              <w:rPr>
+                <w:rFonts w:ascii="Courier New" w:eastAsia="Courier New" w:hAnsi="Courier New" w:cs="Courier New"/>
+                <w:noProof/>
+                <w:sz w:val="20"/>
+                <w:lang w:val="en-US"/>
+              </w:rPr>
+            </w:pPr>
+            <w:r>
+              <w:rPr>
+                <w:rFonts w:ascii="Courier New" w:eastAsia="Courier New" w:hAnsi="Courier New" w:cs="Courier New"/>
+                <w:noProof/>
+                <w:sz w:val="20"/>
+                <w:lang w:val="en-US"/>
+              </w:rPr>
+              <w:t>from operations import get_numbers, get_operator, continue_calculations</w:t>
+            </w:r>
+          </w:p>
+          <w:p>
+            <w:pPr>
+              <w:spacing w:after="0" w:line="360" w:lineRule="auto"/>
+              <w:ind w:left="720"/>
+              <w:jc w:val="both"/>
+              <w:rPr>
+                <w:rFonts w:ascii="Courier New" w:eastAsia="Courier New" w:hAnsi="Courier New" w:cs="Courier New"/>
+                <w:noProof/>
+                <w:sz w:val="20"/>
+                <w:lang w:val="en-US"/>
+              </w:rPr>
+            </w:pPr>
+            <w:r>
+              <w:rPr>
+                <w:rFonts w:ascii="Courier New" w:eastAsia="Courier New" w:hAnsi="Courier New" w:cs="Courier New"/>
+                <w:noProof/>
+                <w:sz w:val="20"/>
+                <w:lang w:val="en-US"/>
+              </w:rPr>
+              <w:t>import os</w:t>
+            </w:r>
+          </w:p>
+          <w:p>
+            <w:pPr>
+              <w:spacing w:after="0" w:line="360" w:lineRule="auto"/>
+              <w:ind w:left="720"/>
+              <w:jc w:val="both"/>
+              <w:rPr>
+                <w:rFonts w:ascii="Courier New" w:eastAsia="Courier New" w:hAnsi="Courier New" w:cs="Courier New"/>
+                <w:noProof/>
+                <w:sz w:val="20"/>
+                <w:lang w:val="en-US"/>
+              </w:rPr>
+            </w:pPr>
+          </w:p>
+          <w:p>
+            <w:pPr>
+              <w:spacing w:after="0" w:line="360" w:lineRule="auto"/>
+              <w:ind w:left="720"/>
+              <w:jc w:val="both"/>
+              <w:rPr>
+                <w:rFonts w:ascii="Courier New" w:eastAsia="Courier New" w:hAnsi="Courier New" w:cs="Courier New"/>
+                <w:noProof/>
+                <w:sz w:val="20"/>
+                <w:lang w:val="en-US"/>
+              </w:rPr>
+            </w:pPr>
+            <w:r>
+              <w:rPr>
+                <w:rFonts w:ascii="Courier New" w:eastAsia="Courier New" w:hAnsi="Courier New" w:cs="Courier New"/>
+                <w:noProof/>
+                <w:sz w:val="20"/>
+                <w:lang w:val="en-US"/>
+              </w:rPr>
+              <w:lastRenderedPageBreak/>
+              <w:t>current_directory = os.getcwd()</w:t>
+            </w:r>
+          </w:p>
+          <w:p>
+            <w:pPr>
+              <w:spacing w:after="0" w:line="360" w:lineRule="auto"/>
+              <w:ind w:left="720"/>
+              <w:jc w:val="both"/>
+              <w:rPr>
+                <w:rFonts w:ascii="Courier New" w:eastAsia="Courier New" w:hAnsi="Courier New" w:cs="Courier New"/>
+                <w:noProof/>
+                <w:sz w:val="20"/>
+                <w:lang w:val="en-US"/>
+              </w:rPr>
+            </w:pPr>
+            <w:r>
+              <w:rPr>
+                <w:rFonts w:ascii="Courier New" w:eastAsia="Courier New" w:hAnsi="Courier New" w:cs="Courier New"/>
+                <w:noProof/>
+                <w:sz w:val="20"/>
+                <w:lang w:val="en-US"/>
+              </w:rPr>
+              <w:t>path_to_logs = os.path.join(current_directory, 'topic_06', 'calculator_logging', 'calc.log')</w:t>
+            </w:r>
+          </w:p>
+          <w:p>
+            <w:pPr>
+              <w:spacing w:after="0" w:line="360" w:lineRule="auto"/>
+              <w:ind w:left="720"/>
+              <w:jc w:val="both"/>
+              <w:rPr>
+                <w:rFonts w:ascii="Courier New" w:eastAsia="Courier New" w:hAnsi="Courier New" w:cs="Courier New"/>
+                <w:noProof/>
+                <w:sz w:val="20"/>
+                <w:lang w:val="en-US"/>
+              </w:rPr>
+            </w:pPr>
+          </w:p>
+          <w:p>
+            <w:pPr>
+              <w:spacing w:after="0" w:line="360" w:lineRule="auto"/>
+              <w:ind w:left="720"/>
+              <w:jc w:val="both"/>
+              <w:rPr>
+                <w:rFonts w:ascii="Courier New" w:eastAsia="Courier New" w:hAnsi="Courier New" w:cs="Courier New"/>
+                <w:noProof/>
+                <w:sz w:val="20"/>
+                <w:lang w:val="en-US"/>
+              </w:rPr>
+            </w:pPr>
+            <w:r>
+              <w:rPr>
+                <w:rFonts w:ascii="Courier New" w:eastAsia="Courier New" w:hAnsi="Courier New" w:cs="Courier New"/>
+                <w:noProof/>
+                <w:sz w:val="20"/>
+                <w:lang w:val="en-US"/>
+              </w:rPr>
+              <w:t>try:</w:t>
+            </w:r>
+          </w:p>
+          <w:p>
+            <w:pPr>
+              <w:spacing w:after="0" w:line="360" w:lineRule="auto"/>
+              <w:ind w:left="720"/>
+              <w:jc w:val="both"/>
+              <w:rPr>
+                <w:rFonts w:ascii="Courier New" w:eastAsia="Courier New" w:hAnsi="Courier New" w:cs="Courier New"/>
+                <w:noProof/>
+                <w:sz w:val="20"/>
+                <w:lang w:val="en-US"/>
+              </w:rPr>
+            </w:pPr>
+            <w:r>
+              <w:rPr>
+                <w:rFonts w:ascii="Courier New" w:eastAsia="Courier New" w:hAnsi="Courier New" w:cs="Courier New"/>
+                <w:noProof/>
+                <w:sz w:val="20"/>
+                <w:lang w:val="en-US"/>
+              </w:rPr>
+              <w:t>    file = open(path_to_logs, 'a')</w:t>
+            </w:r>
+          </w:p>
+          <w:p>
+            <w:pPr>
+              <w:spacing w:after="0" w:line="360" w:lineRule="auto"/>
+              <w:ind w:left="720"/>
+              <w:jc w:val="both"/>
+              <w:rPr>
+                <w:rFonts w:ascii="Courier New" w:eastAsia="Courier New" w:hAnsi="Courier New" w:cs="Courier New"/>
+                <w:noProof/>
+                <w:sz w:val="20"/>
+                <w:lang w:val="en-US"/>
+              </w:rPr>
+            </w:pPr>
+            <w:r>
+              <w:rPr>
+                <w:rFonts w:ascii="Courier New" w:eastAsia="Courier New" w:hAnsi="Courier New" w:cs="Courier New"/>
+                <w:noProof/>
+                <w:sz w:val="20"/>
+                <w:lang w:val="en-US"/>
+              </w:rPr>
+              <w:t>except IOError as e:</w:t>
+            </w:r>
+          </w:p>
+          <w:p>
+            <w:pPr>
+              <w:spacing w:after="0" w:line="360" w:lineRule="auto"/>
+              <w:ind w:left="720"/>
+              <w:jc w:val="both"/>
+              <w:rPr>
+                <w:rFonts w:ascii="Courier New" w:eastAsia="Courier New" w:hAnsi="Courier New" w:cs="Courier New"/>
+                <w:noProof/>
+                <w:sz w:val="20"/>
+                <w:lang w:val="en-US"/>
+              </w:rPr>
+            </w:pPr>
+            <w:r>
+              <w:rPr>
+                <w:rFonts w:ascii="Courier New" w:eastAsia="Courier New" w:hAnsi="Courier New" w:cs="Courier New"/>
+                <w:noProof/>
+                <w:sz w:val="20"/>
+                <w:lang w:val="en-US"/>
+              </w:rPr>
+              <w:t>    print(e)</w:t>
+            </w:r>
+          </w:p>
+          <w:p>
+            <w:pPr>
+              <w:spacing w:after="0" w:line="360" w:lineRule="auto"/>
+              <w:ind w:left="720"/>
+              <w:jc w:val="both"/>
+              <w:rPr>
+                <w:rFonts w:ascii="Courier New" w:eastAsia="Courier New" w:hAnsi="Courier New" w:cs="Courier New"/>
+                <w:noProof/>
+                <w:sz w:val="20"/>
+                <w:lang w:val="en-US"/>
+              </w:rPr>
+            </w:pPr>
+          </w:p>
+          <w:p>
+            <w:pPr>
+              <w:spacing w:after="0" w:line="360" w:lineRule="auto"/>
+              <w:ind w:left="720"/>
+              <w:jc w:val="both"/>
+              <w:rPr>
+                <w:rFonts w:ascii="Courier New" w:eastAsia="Courier New" w:hAnsi="Courier New" w:cs="Courier New"/>
+                <w:noProof/>
+                <w:sz w:val="20"/>
+                <w:lang w:val="en-US"/>
+              </w:rPr>
+            </w:pPr>
+            <w:r>
+              <w:rPr>
+                <w:rFonts w:ascii="Courier New" w:eastAsia="Courier New" w:hAnsi="Courier New" w:cs="Courier New"/>
+                <w:noProof/>
+                <w:sz w:val="20"/>
+                <w:lang w:val="en-US"/>
+              </w:rPr>
+              <w:t>def calculator(a, b, action):</w:t>
+            </w:r>
+          </w:p>
+          <w:p>
+            <w:pPr>
+              <w:spacing w:after="0" w:line="360" w:lineRule="auto"/>
+              <w:ind w:left="720"/>
+              <w:jc w:val="both"/>
+              <w:rPr>
+                <w:rFonts w:ascii="Courier New" w:eastAsia="Courier New" w:hAnsi="Courier New" w:cs="Courier New"/>
+                <w:noProof/>
+                <w:sz w:val="20"/>
+                <w:lang w:val="en-US"/>
+              </w:rPr>
+            </w:pPr>
+            <w:r>
+              <w:rPr>
+                <w:rFonts w:ascii="Courier New" w:eastAsia="Courier New" w:hAnsi="Courier New" w:cs="Courier New"/>
+                <w:noProof/>
+                <w:sz w:val="20"/>
+                <w:lang w:val="en-US"/>
+              </w:rPr>
+              <w:t>    try:</w:t>
+            </w:r>
+          </w:p>
+          <w:p>
+            <w:pPr>
+              <w:spacing w:after="0" w:line="360" w:lineRule="auto"/>
+              <w:ind w:left="720"/>
+              <w:jc w:val="both"/>
+              <w:rPr>
+                <w:rFonts w:ascii="Courier New" w:eastAsia="Courier New" w:hAnsi="Courier New" w:cs="Courier New"/>
+                <w:noProof/>
+                <w:sz w:val="20"/>
+                <w:lang w:val="en-US"/>
+              </w:rPr>
+            </w:pPr>
+            <w:r>
+              <w:rPr>
+                <w:rFonts w:ascii="Courier New" w:eastAsia="Courier New" w:hAnsi="Courier New" w:cs="Courier New"/>
+                <w:noProof/>
+                <w:sz w:val="20"/>
+                <w:lang w:val="en-US"/>
+              </w:rPr>
+              <w:t>        if action == "+":</w:t>
+            </w:r>
+          </w:p>
+          <w:p>
+            <w:pPr>
+              <w:spacing w:after="0" w:line="360" w:lineRule="auto"/>
+              <w:ind w:left="720"/>
+              <w:jc w:val="both"/>
+              <w:rPr>
+                <w:rFonts w:ascii="Courier New" w:eastAsia="Courier New" w:hAnsi="Courier New" w:cs="Courier New"/>
+                <w:noProof/>
+                <w:sz w:val="20"/>
+                <w:lang w:val="en-US"/>
+              </w:rPr>
+            </w:pPr>
+            <w:r>
+              <w:rPr>
+                <w:rFonts w:ascii="Courier New" w:eastAsia="Courier New" w:hAnsi="Courier New" w:cs="Courier New"/>
+                <w:noProof/>
+                <w:sz w:val="20"/>
+                <w:lang w:val="en-US"/>
+              </w:rPr>
+              <w:t>            return addition(a, b)</w:t>
+            </w:r>
+          </w:p>
+          <w:p>
+            <w:pPr>
+              <w:spacing w:after="0" w:line="360" w:lineRule="auto"/>
+              <w:ind w:left="720"/>
+              <w:jc w:val="both"/>
+              <w:rPr>
+                <w:rFonts w:ascii="Courier New" w:eastAsia="Courier New" w:hAnsi="Courier New" w:cs="Courier New"/>
+                <w:noProof/>
+                <w:sz w:val="20"/>
+                <w:lang w:val="en-US"/>
+              </w:rPr>
+            </w:pPr>
+            <w:r>
+              <w:rPr>
+                <w:rFonts w:ascii="Courier New" w:eastAsia="Courier New" w:hAnsi="Courier New" w:cs="Courier New"/>
+                <w:noProof/>
+                <w:sz w:val="20"/>
+                <w:lang w:val="en-US"/>
+              </w:rPr>
+              <w:t>        elif action == "-":</w:t>
+            </w:r>
+          </w:p>
+          <w:p>
+            <w:pPr>
+              <w:spacing w:after="0" w:line="360" w:lineRule="auto"/>
+              <w:ind w:left="720"/>
+              <w:jc w:val="both"/>
+              <w:rPr>
+                <w:rFonts w:ascii="Courier New" w:eastAsia="Courier New" w:hAnsi="Courier New" w:cs="Courier New"/>
+                <w:noProof/>
+                <w:sz w:val="20"/>
+                <w:lang w:val="en-US"/>
+              </w:rPr>
+            </w:pPr>
+            <w:r>
+              <w:rPr>
+                <w:rFonts w:ascii="Courier New" w:eastAsia="Courier New" w:hAnsi="Courier New" w:cs="Courier New"/>
+                <w:noProof/>
+                <w:sz w:val="20"/>
+                <w:lang w:val="en-US"/>
+              </w:rPr>
+              <w:t>            return subtraction(a, b)</w:t>
+            </w:r>
+          </w:p>
+          <w:p>
+            <w:pPr>
+              <w:spacing w:after="0" w:line="360" w:lineRule="auto"/>
+              <w:ind w:left="720"/>
+              <w:jc w:val="both"/>
+              <w:rPr>
+                <w:rFonts w:ascii="Courier New" w:eastAsia="Courier New" w:hAnsi="Courier New" w:cs="Courier New"/>
+                <w:noProof/>
+                <w:sz w:val="20"/>
+                <w:lang w:val="en-US"/>
+              </w:rPr>
+            </w:pPr>
+            <w:r>
+              <w:rPr>
+                <w:rFonts w:ascii="Courier New" w:eastAsia="Courier New" w:hAnsi="Courier New" w:cs="Courier New"/>
+                <w:noProof/>
+                <w:sz w:val="20"/>
+                <w:lang w:val="en-US"/>
+              </w:rPr>
+              <w:t>        elif action == "*":</w:t>
+            </w:r>
+          </w:p>
+          <w:p>
+            <w:pPr>
+              <w:spacing w:after="0" w:line="360" w:lineRule="auto"/>
+              <w:ind w:left="720"/>
+              <w:jc w:val="both"/>
+              <w:rPr>
+                <w:rFonts w:ascii="Courier New" w:eastAsia="Courier New" w:hAnsi="Courier New" w:cs="Courier New"/>
+                <w:noProof/>
+                <w:sz w:val="20"/>
+                <w:lang w:val="en-US"/>
+              </w:rPr>
+            </w:pPr>
+            <w:r>
+              <w:rPr>
+                <w:rFonts w:ascii="Courier New" w:eastAsia="Courier New" w:hAnsi="Courier New" w:cs="Courier New"/>
+                <w:noProof/>
+                <w:sz w:val="20"/>
+                <w:lang w:val="en-US"/>
+              </w:rPr>
+              <w:t>            return multiplication(a, b)</w:t>
+            </w:r>
+          </w:p>
+          <w:p>
+            <w:pPr>
+              <w:spacing w:after="0" w:line="360" w:lineRule="auto"/>
+              <w:ind w:left="720"/>
+              <w:jc w:val="both"/>
+              <w:rPr>
+                <w:rFonts w:ascii="Courier New" w:eastAsia="Courier New" w:hAnsi="Courier New" w:cs="Courier New"/>
+                <w:noProof/>
+                <w:sz w:val="20"/>
+                <w:lang w:val="en-US"/>
+              </w:rPr>
+            </w:pPr>
+            <w:r>
+              <w:rPr>
+                <w:rFonts w:ascii="Courier New" w:eastAsia="Courier New" w:hAnsi="Courier New" w:cs="Courier New"/>
+                <w:noProof/>
+                <w:sz w:val="20"/>
+                <w:lang w:val="en-US"/>
+              </w:rPr>
+              <w:t>        elif action == "/":</w:t>
+            </w:r>
+          </w:p>
+          <w:p>
+            <w:pPr>
+              <w:spacing w:after="0" w:line="360" w:lineRule="auto"/>
+              <w:ind w:left="720"/>
+              <w:jc w:val="both"/>
+              <w:rPr>
+                <w:rFonts w:ascii="Courier New" w:eastAsia="Courier New" w:hAnsi="Courier New" w:cs="Courier New"/>
+                <w:noProof/>
+                <w:sz w:val="20"/>
+                <w:lang w:val="en-US"/>
+              </w:rPr>
+            </w:pPr>
+            <w:r>
+              <w:rPr>
+                <w:rFonts w:ascii="Courier New" w:eastAsia="Courier New" w:hAnsi="Courier New" w:cs="Courier New"/>
+                <w:noProof/>
+                <w:sz w:val="20"/>
+                <w:lang w:val="en-US"/>
+              </w:rPr>
+              <w:t>            return division(a, b)</w:t>
+            </w:r>
+          </w:p>
+          <w:p>
+            <w:pPr>
+              <w:spacing w:after="0" w:line="360" w:lineRule="auto"/>
+              <w:ind w:left="720"/>
+              <w:jc w:val="both"/>
+              <w:rPr>
+                <w:rFonts w:ascii="Courier New" w:eastAsia="Courier New" w:hAnsi="Courier New" w:cs="Courier New"/>
+                <w:noProof/>
+                <w:sz w:val="20"/>
+                <w:lang w:val="en-US"/>
+              </w:rPr>
+            </w:pPr>
+            <w:r>
+              <w:rPr>
+                <w:rFonts w:ascii="Courier New" w:eastAsia="Courier New" w:hAnsi="Courier New" w:cs="Courier New"/>
+                <w:noProof/>
+                <w:sz w:val="20"/>
+                <w:lang w:val="en-US"/>
+              </w:rPr>
+              <w:t>        else:</w:t>
+            </w:r>
+          </w:p>
+          <w:p>
+            <w:pPr>
+              <w:spacing w:after="0" w:line="360" w:lineRule="auto"/>
+              <w:ind w:left="720"/>
+              <w:jc w:val="both"/>
+              <w:rPr>
+                <w:rFonts w:ascii="Courier New" w:eastAsia="Courier New" w:hAnsi="Courier New" w:cs="Courier New"/>
+                <w:noProof/>
+                <w:sz w:val="20"/>
+                <w:lang w:val="en-US"/>
+              </w:rPr>
+            </w:pPr>
+            <w:r>
+              <w:rPr>
+                <w:rFonts w:ascii="Courier New" w:eastAsia="Courier New" w:hAnsi="Courier New" w:cs="Courier New"/>
+                <w:noProof/>
+                <w:sz w:val="20"/>
+                <w:lang w:val="en-US"/>
+              </w:rPr>
+              <w:t>            error_message = "Invalid operator: " + action + "."</w:t>
+            </w:r>
+          </w:p>
+          <w:p>
+            <w:pPr>
+              <w:spacing w:after="0" w:line="360" w:lineRule="auto"/>
+              <w:ind w:left="720"/>
+              <w:jc w:val="both"/>
+              <w:rPr>
+                <w:rFonts w:ascii="Courier New" w:eastAsia="Courier New" w:hAnsi="Courier New" w:cs="Courier New"/>
+                <w:noProof/>
+                <w:sz w:val="20"/>
+                <w:lang w:val="en-US"/>
+              </w:rPr>
+            </w:pPr>
+            <w:r>
+              <w:rPr>
+                <w:rFonts w:ascii="Courier New" w:eastAsia="Courier New" w:hAnsi="Courier New" w:cs="Courier New"/>
+                <w:noProof/>
+                <w:sz w:val="20"/>
+                <w:lang w:val="en-US"/>
+              </w:rPr>
+              <w:t>            print(error_message + '\n')</w:t>
+            </w:r>
+          </w:p>
+          <w:p>
+            <w:pPr>
+              <w:spacing w:after="0" w:line="360" w:lineRule="auto"/>
+              <w:ind w:left="720"/>
+              <w:jc w:val="both"/>
+              <w:rPr>
+                <w:rFonts w:ascii="Courier New" w:eastAsia="Courier New" w:hAnsi="Courier New" w:cs="Courier New"/>
+                <w:noProof/>
+                <w:sz w:val="20"/>
+                <w:lang w:val="en-US"/>
+              </w:rPr>
+            </w:pPr>
+            <w:r>
+              <w:rPr>
+                <w:rFonts w:ascii="Courier New" w:eastAsia="Courier New" w:hAnsi="Courier New" w:cs="Courier New"/>
+                <w:noProof/>
+                <w:sz w:val="20"/>
+                <w:lang w:val="en-US"/>
+              </w:rPr>
+              <w:t>            file.write(error_message + '\n')</w:t>
+            </w:r>
+          </w:p>
+          <w:p>
+            <w:pPr>
+              <w:spacing w:after="0" w:line="360" w:lineRule="auto"/>
+              <w:ind w:left="720"/>
+              <w:jc w:val="both"/>
+              <w:rPr>
+                <w:rFonts w:ascii="Courier New" w:eastAsia="Courier New" w:hAnsi="Courier New" w:cs="Courier New"/>
+                <w:noProof/>
+                <w:sz w:val="20"/>
+                <w:lang w:val="en-US"/>
+              </w:rPr>
+            </w:pPr>
+            <w:r>
+              <w:rPr>
+                <w:rFonts w:ascii="Courier New" w:eastAsia="Courier New" w:hAnsi="Courier New" w:cs="Courier New"/>
+                <w:noProof/>
+                <w:sz w:val="20"/>
+                <w:lang w:val="en-US"/>
+              </w:rPr>
+              <w:t>    except ZeroDivisionError:  </w:t>
+            </w:r>
+          </w:p>
+          <w:p>
+            <w:pPr>
+              <w:spacing w:after="0" w:line="360" w:lineRule="auto"/>
+              <w:ind w:left="720"/>
+              <w:jc w:val="both"/>
+              <w:rPr>
+                <w:rFonts w:ascii="Courier New" w:eastAsia="Courier New" w:hAnsi="Courier New" w:cs="Courier New"/>
+                <w:noProof/>
+                <w:sz w:val="20"/>
+                <w:lang w:val="en-US"/>
+              </w:rPr>
+            </w:pPr>
+            <w:r>
+              <w:rPr>
+                <w:rFonts w:ascii="Courier New" w:eastAsia="Courier New" w:hAnsi="Courier New" w:cs="Courier New"/>
+                <w:noProof/>
+                <w:sz w:val="20"/>
+                <w:lang w:val="en-US"/>
+              </w:rPr>
+              <w:t>        print("Division by 0 is forbidden.")</w:t>
+            </w:r>
+          </w:p>
+          <w:p>
+            <w:pPr>
+              <w:spacing w:after="0" w:line="360" w:lineRule="auto"/>
+              <w:ind w:left="720"/>
+              <w:jc w:val="both"/>
+              <w:rPr>
+                <w:rFonts w:ascii="Courier New" w:eastAsia="Courier New" w:hAnsi="Courier New" w:cs="Courier New"/>
+                <w:noProof/>
+                <w:sz w:val="20"/>
+                <w:lang w:val="en-US"/>
+              </w:rPr>
+            </w:pPr>
+            <w:r>
+              <w:rPr>
+                <w:rFonts w:ascii="Courier New" w:eastAsia="Courier New" w:hAnsi="Courier New" w:cs="Courier New"/>
+                <w:noProof/>
+                <w:sz w:val="20"/>
+                <w:lang w:val="en-US"/>
+              </w:rPr>
+              <w:t>        file.write('User tried to divide by zero.\n')</w:t>
+            </w:r>
+          </w:p>
+          <w:p>
+            <w:pPr>
+              <w:spacing w:after="0" w:line="360" w:lineRule="auto"/>
+              <w:ind w:left="720"/>
+              <w:jc w:val="both"/>
+              <w:rPr>
+                <w:rFonts w:ascii="Courier New" w:eastAsia="Courier New" w:hAnsi="Courier New" w:cs="Courier New"/>
+                <w:noProof/>
+                <w:sz w:val="20"/>
+                <w:lang w:val="en-US"/>
+              </w:rPr>
+            </w:pPr>
+            <w:r>
+              <w:rPr>
+                <w:rFonts w:ascii="Courier New" w:eastAsia="Courier New" w:hAnsi="Courier New" w:cs="Courier New"/>
+                <w:noProof/>
+                <w:sz w:val="20"/>
+                <w:lang w:val="en-US"/>
+              </w:rPr>
+              <w:t xml:space="preserve">        </w:t>
+            </w:r>
+          </w:p>
+          <w:p>
+            <w:pPr>
+              <w:spacing w:after="0" w:line="360" w:lineRule="auto"/>
+              <w:ind w:left="720"/>
+              <w:jc w:val="both"/>
+              <w:rPr>
+                <w:rFonts w:ascii="Courier New" w:eastAsia="Courier New" w:hAnsi="Courier New" w:cs="Courier New"/>
+                <w:noProof/>
+                <w:sz w:val="20"/>
+                <w:lang w:val="en-US"/>
+              </w:rPr>
+            </w:pPr>
+            <w:r>
+              <w:rPr>
+                <w:rFonts w:ascii="Courier New" w:eastAsia="Courier New" w:hAnsi="Courier New" w:cs="Courier New"/>
+                <w:noProof/>
+                <w:sz w:val="20"/>
+                <w:lang w:val="en-US"/>
+              </w:rPr>
+              <w:t>def main():</w:t>
+            </w:r>
+          </w:p>
+          <w:p>
+            <w:pPr>
+              <w:spacing w:after="0" w:line="360" w:lineRule="auto"/>
+              <w:ind w:left="720"/>
+              <w:jc w:val="both"/>
+              <w:rPr>
+                <w:rFonts w:ascii="Courier New" w:eastAsia="Courier New" w:hAnsi="Courier New" w:cs="Courier New"/>
+                <w:noProof/>
+                <w:sz w:val="20"/>
+                <w:lang w:val="en-US"/>
+              </w:rPr>
+            </w:pPr>
+            <w:r>
+              <w:rPr>
+                <w:rFonts w:ascii="Courier New" w:eastAsia="Courier New" w:hAnsi="Courier New" w:cs="Courier New"/>
+                <w:noProof/>
+                <w:sz w:val="20"/>
+                <w:lang w:val="en-US"/>
+              </w:rPr>
+              <w:t>    while True:</w:t>
+            </w:r>
+          </w:p>
+          <w:p>
+            <w:pPr>
+              <w:spacing w:after="0" w:line="360" w:lineRule="auto"/>
+              <w:ind w:left="720"/>
+              <w:jc w:val="both"/>
+              <w:rPr>
+                <w:rFonts w:ascii="Courier New" w:eastAsia="Courier New" w:hAnsi="Courier New" w:cs="Courier New"/>
+                <w:noProof/>
+                <w:sz w:val="20"/>
+                <w:lang w:val="en-US"/>
+              </w:rPr>
+            </w:pPr>
+            <w:r>
+              <w:rPr>
+                <w:rFonts w:ascii="Courier New" w:eastAsia="Courier New" w:hAnsi="Courier New" w:cs="Courier New"/>
+                <w:noProof/>
+                <w:sz w:val="20"/>
+                <w:lang w:val="en-US"/>
+              </w:rPr>
+              <w:t>        a, b = get_numbers()</w:t>
+            </w:r>
+          </w:p>
+          <w:p>
+            <w:pPr>
+              <w:spacing w:after="0" w:line="360" w:lineRule="auto"/>
+              <w:ind w:left="720"/>
+              <w:jc w:val="both"/>
+              <w:rPr>
+                <w:rFonts w:ascii="Courier New" w:eastAsia="Courier New" w:hAnsi="Courier New" w:cs="Courier New"/>
+                <w:noProof/>
+                <w:sz w:val="20"/>
+                <w:lang w:val="en-US"/>
+              </w:rPr>
+            </w:pPr>
+            <w:r>
+              <w:rPr>
+                <w:rFonts w:ascii="Courier New" w:eastAsia="Courier New" w:hAnsi="Courier New" w:cs="Courier New"/>
+                <w:noProof/>
+                <w:sz w:val="20"/>
+                <w:lang w:val="en-US"/>
+              </w:rPr>
+              <w:t>        if a is None or b is None:</w:t>
+            </w:r>
+          </w:p>
+          <w:p>
+            <w:pPr>
+              <w:spacing w:after="0" w:line="360" w:lineRule="auto"/>
+              <w:ind w:left="720"/>
+              <w:jc w:val="both"/>
+              <w:rPr>
+                <w:rFonts w:ascii="Courier New" w:eastAsia="Courier New" w:hAnsi="Courier New" w:cs="Courier New"/>
+                <w:noProof/>
+                <w:sz w:val="20"/>
+                <w:lang w:val="en-US"/>
+              </w:rPr>
+            </w:pPr>
+            <w:r>
+              <w:rPr>
+                <w:rFonts w:ascii="Courier New" w:eastAsia="Courier New" w:hAnsi="Courier New" w:cs="Courier New"/>
+                <w:noProof/>
+                <w:sz w:val="20"/>
+                <w:lang w:val="en-US"/>
+              </w:rPr>
+              <w:t>            file.write('User entered wrong value when entering numbers.\n')</w:t>
+            </w:r>
+          </w:p>
+          <w:p>
+            <w:pPr>
+              <w:spacing w:after="0" w:line="360" w:lineRule="auto"/>
+              <w:ind w:left="720"/>
+              <w:jc w:val="both"/>
+              <w:rPr>
+                <w:rFonts w:ascii="Courier New" w:eastAsia="Courier New" w:hAnsi="Courier New" w:cs="Courier New"/>
+                <w:noProof/>
+                <w:sz w:val="20"/>
+                <w:lang w:val="en-US"/>
+              </w:rPr>
+            </w:pPr>
+            <w:r>
+              <w:rPr>
+                <w:rFonts w:ascii="Courier New" w:eastAsia="Courier New" w:hAnsi="Courier New" w:cs="Courier New"/>
+                <w:noProof/>
+                <w:sz w:val="20"/>
+                <w:lang w:val="en-US"/>
+              </w:rPr>
+              <w:t>            continue</w:t>
+            </w:r>
+          </w:p>
+          <w:p>
+            <w:pPr>
+              <w:spacing w:after="0" w:line="360" w:lineRule="auto"/>
+              <w:ind w:left="720"/>
+              <w:jc w:val="both"/>
+              <w:rPr>
+                <w:rFonts w:ascii="Courier New" w:eastAsia="Courier New" w:hAnsi="Courier New" w:cs="Courier New"/>
+                <w:noProof/>
+                <w:sz w:val="20"/>
+                <w:lang w:val="en-US"/>
+              </w:rPr>
+            </w:pPr>
+            <w:r>
+              <w:rPr>
+                <w:rFonts w:ascii="Courier New" w:eastAsia="Courier New" w:hAnsi="Courier New" w:cs="Courier New"/>
+                <w:noProof/>
+                <w:sz w:val="20"/>
+                <w:lang w:val="en-US"/>
+              </w:rPr>
+              <w:t>        action = get_operator()</w:t>
+            </w:r>
+          </w:p>
+          <w:p>
+            <w:pPr>
+              <w:spacing w:after="0" w:line="360" w:lineRule="auto"/>
+              <w:ind w:left="720"/>
+              <w:jc w:val="both"/>
+              <w:rPr>
+                <w:rFonts w:ascii="Courier New" w:eastAsia="Courier New" w:hAnsi="Courier New" w:cs="Courier New"/>
+                <w:noProof/>
+                <w:sz w:val="20"/>
+                <w:lang w:val="en-US"/>
+              </w:rPr>
+            </w:pPr>
+            <w:r>
+              <w:rPr>
+                <w:rFonts w:ascii="Courier New" w:eastAsia="Courier New" w:hAnsi="Courier New" w:cs="Courier New"/>
+                <w:noProof/>
+                <w:sz w:val="20"/>
+                <w:lang w:val="en-US"/>
+              </w:rPr>
+              <w:t>        result = calculator(a, b, action)</w:t>
+            </w:r>
+          </w:p>
+          <w:p>
+            <w:pPr>
+              <w:spacing w:after="0" w:line="360" w:lineRule="auto"/>
+              <w:ind w:left="720"/>
+              <w:jc w:val="both"/>
+              <w:rPr>
+                <w:rFonts w:ascii="Courier New" w:eastAsia="Courier New" w:hAnsi="Courier New" w:cs="Courier New"/>
+                <w:noProof/>
+                <w:sz w:val="20"/>
+                <w:lang w:val="en-US"/>
+              </w:rPr>
+            </w:pPr>
+            <w:r>
+              <w:rPr>
+                <w:rFonts w:ascii="Courier New" w:eastAsia="Courier New" w:hAnsi="Courier New" w:cs="Courier New"/>
+                <w:noProof/>
+                <w:sz w:val="20"/>
+                <w:lang w:val="en-US"/>
+              </w:rPr>
+              <w:t>        if result is not None:</w:t>
+            </w:r>
+          </w:p>
+          <w:p>
+            <w:pPr>
+              <w:spacing w:after="0" w:line="360" w:lineRule="auto"/>
+              <w:ind w:left="720"/>
+              <w:jc w:val="both"/>
+              <w:rPr>
+                <w:rFonts w:ascii="Courier New" w:eastAsia="Courier New" w:hAnsi="Courier New" w:cs="Courier New"/>
+                <w:noProof/>
+                <w:sz w:val="20"/>
+                <w:lang w:val="en-US"/>
+              </w:rPr>
+            </w:pPr>
+            <w:r>
+              <w:rPr>
+                <w:rFonts w:ascii="Courier New" w:eastAsia="Courier New" w:hAnsi="Courier New" w:cs="Courier New"/>
+                <w:noProof/>
+                <w:sz w:val="20"/>
+                <w:lang w:val="en-US"/>
+              </w:rPr>
+              <w:t>            print(f"Result is {result}")</w:t>
+            </w:r>
+          </w:p>
+          <w:p>
+            <w:pPr>
+              <w:spacing w:after="0" w:line="360" w:lineRule="auto"/>
+              <w:ind w:left="720"/>
+              <w:jc w:val="both"/>
+              <w:rPr>
+                <w:rFonts w:ascii="Courier New" w:eastAsia="Courier New" w:hAnsi="Courier New" w:cs="Courier New"/>
+                <w:noProof/>
+                <w:sz w:val="20"/>
+                <w:lang w:val="en-US"/>
+              </w:rPr>
+            </w:pPr>
+            <w:r>
+              <w:rPr>
+                <w:rFonts w:ascii="Courier New" w:eastAsia="Courier New" w:hAnsi="Courier New" w:cs="Courier New"/>
+                <w:noProof/>
+                <w:sz w:val="20"/>
+                <w:lang w:val="en-US"/>
+              </w:rPr>
+              <w:t>            log_message = f'User entered numbers {a} and {b}, action "{action}", received the result: {result}.'</w:t>
+            </w:r>
+          </w:p>
+          <w:p>
+            <w:pPr>
+              <w:spacing w:after="0" w:line="360" w:lineRule="auto"/>
+              <w:ind w:left="720"/>
+              <w:jc w:val="both"/>
+              <w:rPr>
+                <w:rFonts w:ascii="Courier New" w:eastAsia="Courier New" w:hAnsi="Courier New" w:cs="Courier New"/>
+                <w:noProof/>
+                <w:sz w:val="20"/>
+                <w:lang w:val="en-US"/>
+              </w:rPr>
+            </w:pPr>
+            <w:r>
+              <w:rPr>
+                <w:rFonts w:ascii="Courier New" w:eastAsia="Courier New" w:hAnsi="Courier New" w:cs="Courier New"/>
+                <w:noProof/>
+                <w:sz w:val="20"/>
+                <w:lang w:val="en-US"/>
+              </w:rPr>
+              <w:t>            file.write(log_message + '\n')</w:t>
+            </w:r>
+          </w:p>
+          <w:p>
+            <w:pPr>
+              <w:spacing w:after="0" w:line="360" w:lineRule="auto"/>
+              <w:ind w:left="720"/>
+              <w:jc w:val="both"/>
+              <w:rPr>
+                <w:rFonts w:ascii="Courier New" w:eastAsia="Courier New" w:hAnsi="Courier New" w:cs="Courier New"/>
+                <w:noProof/>
+                <w:sz w:val="20"/>
+                <w:lang w:val="en-US"/>
+              </w:rPr>
+            </w:pPr>
+            <w:r>
+              <w:rPr>
+                <w:rFonts w:ascii="Courier New" w:eastAsia="Courier New" w:hAnsi="Courier New" w:cs="Courier New"/>
+                <w:noProof/>
+                <w:sz w:val="20"/>
+                <w:lang w:val="en-US"/>
+              </w:rPr>
+              <w:t>        if not continue_calculations():</w:t>
+            </w:r>
+          </w:p>
+          <w:p>
+            <w:pPr>
+              <w:spacing w:after="0" w:line="360" w:lineRule="auto"/>
+              <w:ind w:left="720"/>
+              <w:jc w:val="both"/>
+              <w:rPr>
+                <w:rFonts w:ascii="Courier New" w:eastAsia="Courier New" w:hAnsi="Courier New" w:cs="Courier New"/>
+                <w:noProof/>
+                <w:sz w:val="20"/>
+                <w:lang w:val="en-US"/>
+              </w:rPr>
+            </w:pPr>
+            <w:r>
+              <w:rPr>
+                <w:rFonts w:ascii="Courier New" w:eastAsia="Courier New" w:hAnsi="Courier New" w:cs="Courier New"/>
+                <w:noProof/>
+                <w:sz w:val="20"/>
+                <w:lang w:val="en-US"/>
+              </w:rPr>
+              <w:t>            break</w:t>
+            </w:r>
+          </w:p>
+          <w:p>
+            <w:pPr>
+              <w:spacing w:after="0" w:line="360" w:lineRule="auto"/>
+              <w:ind w:left="720"/>
+              <w:jc w:val="both"/>
+              <w:rPr>
+                <w:rFonts w:ascii="Courier New" w:eastAsia="Courier New" w:hAnsi="Courier New" w:cs="Courier New"/>
+                <w:noProof/>
+                <w:sz w:val="20"/>
+                <w:lang w:val="en-US"/>
+              </w:rPr>
+            </w:pPr>
+          </w:p>
+          <w:p>
+            <w:pPr>
+              <w:spacing w:after="0" w:line="360" w:lineRule="auto"/>
+              <w:ind w:left="720"/>
+              <w:jc w:val="both"/>
+              <w:rPr>
+                <w:rFonts w:ascii="Courier New" w:eastAsia="Courier New" w:hAnsi="Courier New" w:cs="Courier New"/>
+                <w:noProof/>
+                <w:sz w:val="20"/>
+                <w:lang w:val="en-US"/>
+              </w:rPr>
+            </w:pPr>
+            <w:r>
+              <w:rPr>
+                <w:rFonts w:ascii="Courier New" w:eastAsia="Courier New" w:hAnsi="Courier New" w:cs="Courier New"/>
+                <w:noProof/>
+                <w:sz w:val="20"/>
+                <w:lang w:val="en-US"/>
+              </w:rPr>
+              <w:t>if __name__ == "__main__":</w:t>
+            </w:r>
+          </w:p>
+          <w:p>
+            <w:pPr>
+              <w:spacing w:after="0" w:line="360" w:lineRule="auto"/>
+              <w:ind w:left="720"/>
+              <w:jc w:val="both"/>
+              <w:rPr>
+                <w:rFonts w:ascii="Courier New" w:eastAsia="Courier New" w:hAnsi="Courier New" w:cs="Courier New"/>
+                <w:noProof/>
+                <w:sz w:val="20"/>
+                <w:lang w:val="en-US"/>
+              </w:rPr>
+            </w:pPr>
+            <w:r>
+              <w:rPr>
+                <w:rFonts w:ascii="Courier New" w:eastAsia="Courier New" w:hAnsi="Courier New" w:cs="Courier New"/>
+                <w:noProof/>
+                <w:sz w:val="20"/>
+                <w:lang w:val="en-US"/>
+              </w:rPr>
+              <w:t>    main()</w:t>
+            </w:r>
+          </w:p>
+          <w:p>
+            <w:pPr>
+              <w:spacing w:after="0" w:line="360" w:lineRule="auto"/>
+              <w:ind w:left="720"/>
+              <w:jc w:val="both"/>
+              <w:rPr>
+                <w:rFonts w:ascii="Courier New" w:eastAsia="Courier New" w:hAnsi="Courier New" w:cs="Courier New"/>
+                <w:noProof/>
+                <w:sz w:val="20"/>
+                <w:lang w:val="en-US"/>
+              </w:rPr>
+            </w:pPr>
+            <w:r>
+              <w:rPr>
+                <w:rFonts w:ascii="Courier New" w:eastAsia="Courier New" w:hAnsi="Courier New" w:cs="Courier New"/>
+                <w:noProof/>
+                <w:sz w:val="20"/>
+                <w:lang w:val="en-US"/>
+              </w:rPr>
+              <w:t>    file.close()</w:t>
+            </w:r>
+          </w:p>
+        </w:tc>
+      </w:tr>
+    </w:tbl>
+    <w:p>
+      <w:pPr>
+        <w:spacing w:line="360" w:lineRule="auto"/>
+        <w:jc w:val="both"/>
+        <w:rPr>
+          <w:rFonts w:ascii="Times New Roman" w:eastAsia="Times New Roman" w:hAnsi="Times New Roman" w:cs="Times New Roman"/>
+          <w:noProof/>
+          <w:sz w:val="28"/>
+          <w:lang w:val="uk-UA"/>
+        </w:rPr>
+      </w:pPr>
+    </w:p>
+    <w:p>
+      <w:pPr>
+        <w:spacing w:line="360" w:lineRule="auto"/>
+        <w:ind w:firstLine="720"/>
+        <w:jc w:val="both"/>
+        <w:rPr>
+          <w:rFonts w:ascii="Times New Roman" w:eastAsia="Times New Roman" w:hAnsi="Times New Roman" w:cs="Times New Roman"/>
+          <w:b/>
+          <w:noProof/>
+          <w:sz w:val="28"/>
+          <w:lang w:val="uk-UA"/>
+        </w:rPr>
+      </w:pPr>
+      <w:r>
+        <w:rPr>
+          <w:rFonts w:ascii="Times New Roman" w:eastAsia="Times New Roman" w:hAnsi="Times New Roman" w:cs="Times New Roman"/>
+          <w:b/>
+          <w:noProof/>
+          <w:sz w:val="28"/>
+          <w:lang w:val="uk-UA"/>
+        </w:rPr>
+        <w:t xml:space="preserve">Сортування списку з </w:t>
+      </w:r>
+      <w:r>
+        <w:rPr>
+          <w:rFonts w:ascii="Times New Roman" w:eastAsia="Times New Roman" w:hAnsi="Times New Roman" w:cs="Times New Roman"/>
+          <w:b/>
+          <w:noProof/>
+          <w:sz w:val="28"/>
+          <w:lang w:val="en-US"/>
+        </w:rPr>
+        <w:t>lambda</w:t>
+      </w:r>
+      <w:r>
+        <w:rPr>
+          <w:rFonts w:ascii="Times New Roman" w:eastAsia="Times New Roman" w:hAnsi="Times New Roman" w:cs="Times New Roman"/>
+          <w:b/>
+          <w:noProof/>
+          <w:sz w:val="28"/>
+          <w:lang w:val="ru-RU"/>
+        </w:rPr>
+        <w:t>-</w:t>
+      </w:r>
+      <w:r>
+        <w:rPr>
+          <w:rFonts w:ascii="Times New Roman" w:eastAsia="Times New Roman" w:hAnsi="Times New Roman" w:cs="Times New Roman"/>
+          <w:b/>
+          <w:noProof/>
+          <w:sz w:val="28"/>
+          <w:lang w:val="uk-UA"/>
+        </w:rPr>
+        <w:t>ф</w:t>
+      </w:r>
+      <w:r>
+        <w:rPr>
+          <w:rFonts w:ascii="Times New Roman" w:eastAsia="Times New Roman" w:hAnsi="Times New Roman" w:cs="Times New Roman"/>
+          <w:b/>
+          <w:noProof/>
+          <w:sz w:val="28"/>
+          <w:lang w:val="ru-RU"/>
+        </w:rPr>
+        <w:t>ункц</w:t>
+      </w:r>
+      <w:r>
+        <w:rPr>
+          <w:rFonts w:ascii="Times New Roman" w:eastAsia="Times New Roman" w:hAnsi="Times New Roman" w:cs="Times New Roman"/>
+          <w:b/>
+          <w:noProof/>
+          <w:sz w:val="28"/>
+          <w:lang w:val="uk-UA"/>
+        </w:rPr>
+        <w:t>ією</w:t>
+      </w:r>
+      <w:r>
+        <w:rPr>
+          <w:rFonts w:ascii="Times New Roman" w:eastAsia="Times New Roman" w:hAnsi="Times New Roman" w:cs="Times New Roman"/>
+          <w:b/>
+          <w:noProof/>
+          <w:sz w:val="28"/>
+          <w:lang w:val="uk-UA"/>
+        </w:rPr>
+        <w:t>:</w:t>
+      </w:r>
+    </w:p>
+    <w:p>
+      <w:pPr>
+        <w:spacing w:line="360" w:lineRule="auto"/>
+        <w:jc w:val="both"/>
+        <w:rPr>
+          <w:rFonts w:ascii="Times New Roman" w:eastAsia="Times New Roman" w:hAnsi="Times New Roman" w:cs="Times New Roman"/>
+          <w:noProof/>
+          <w:sz w:val="28"/>
+          <w:lang w:val="uk-UA"/>
+        </w:rPr>
+      </w:pPr>
+      <w:r>
+        <w:rPr>
+          <w:rFonts w:ascii="Times New Roman" w:eastAsia="Times New Roman" w:hAnsi="Times New Roman" w:cs="Times New Roman"/>
+          <w:noProof/>
+          <w:sz w:val="28"/>
+          <w:lang w:val="uk-UA"/>
+        </w:rPr>
+        <w:t>Маючи не відсортований список, елементами якого є словники з двома параметрами (ім’я та оцінка) виконати сортування списку, використовуючи стандартну функцію sorted(). Другим параметром для функції sorted() має бути lambda функція, що повертає ім’я або оцінку із елемента словника.</w:t>
+      </w:r>
+    </w:p>
+    <w:p>
+      <w:pPr>
+        <w:spacing w:line="360" w:lineRule="auto"/>
+        <w:ind w:firstLine="720"/>
+        <w:jc w:val="both"/>
+        <w:rPr>
+          <w:rFonts w:ascii="Times New Roman" w:eastAsia="Times New Roman" w:hAnsi="Times New Roman" w:cs="Times New Roman"/>
+          <w:noProof/>
+          <w:sz w:val="28"/>
+          <w:lang w:val="uk-UA"/>
+        </w:rPr>
+      </w:pPr>
+      <w:r>
+        <w:rPr>
+          <w:rFonts w:ascii="Times New Roman" w:eastAsia="Times New Roman" w:hAnsi="Times New Roman" w:cs="Times New Roman"/>
+          <w:noProof/>
+          <w:sz w:val="28"/>
+          <w:lang w:val="uk-UA"/>
+        </w:rPr>
+        <w:t>Хід виконання завдання:</w:t>
+      </w:r>
+    </w:p>
+    <w:p>
+      <w:pPr>
+        <w:spacing w:line="360" w:lineRule="auto"/>
+        <w:jc w:val="both"/>
+        <w:rPr>
+          <w:rFonts w:ascii="Times New Roman" w:eastAsia="Times New Roman" w:hAnsi="Times New Roman" w:cs="Times New Roman"/>
+          <w:noProof/>
+          <w:sz w:val="28"/>
+          <w:lang w:val="uk-UA"/>
+        </w:rPr>
+      </w:pPr>
+      <w:r>
+        <w:rPr>
+          <w:rFonts w:ascii="Times New Roman" w:eastAsia="Times New Roman" w:hAnsi="Times New Roman" w:cs="Times New Roman"/>
+          <w:noProof/>
+          <w:sz w:val="28"/>
+          <w:lang w:val="uk-UA"/>
+        </w:rPr>
+        <w:t>Створив програму що розбиває вміст текстового файлу</w:t>
+      </w:r>
+      <w:r>
+        <w:rPr>
+          <w:rFonts w:ascii="Times New Roman" w:eastAsia="Times New Roman" w:hAnsi="Times New Roman" w:cs="Times New Roman"/>
+          <w:noProof/>
+          <w:sz w:val="28"/>
+          <w:lang w:val="uk-UA"/>
+        </w:rPr>
+        <w:t>.</w:t>
+      </w:r>
+      <w:r>
+        <w:rPr>
+          <w:rFonts w:ascii="Times New Roman" w:eastAsia="Times New Roman" w:hAnsi="Times New Roman" w:cs="Times New Roman"/>
+          <w:noProof/>
+          <w:sz w:val="28"/>
+          <w:lang w:val="uk-UA"/>
+        </w:rPr>
+        <w:t xml:space="preserve"> Після цього програма сортує список за ключем, у якому зберігається лямбда-функція, що вказує на оцінку студента.</w:t>
+      </w:r>
+    </w:p>
+    <w:p>
+      <w:pPr>
+        <w:spacing w:line="360" w:lineRule="auto"/>
+        <w:jc w:val="both"/>
+        <w:rPr>
+          <w:rFonts w:ascii="Times New Roman" w:eastAsia="Times New Roman" w:hAnsi="Times New Roman" w:cs="Times New Roman"/>
+          <w:noProof/>
+          <w:sz w:val="28"/>
+          <w:lang w:val="uk-UA"/>
+        </w:rPr>
+      </w:pPr>
+      <w:r>
+        <w:rPr>
+          <w:rFonts w:ascii="Times New Roman" w:eastAsia="Times New Roman" w:hAnsi="Times New Roman" w:cs="Times New Roman"/>
+          <w:noProof/>
+          <w:sz w:val="28"/>
+          <w:lang w:val="uk-UA"/>
+        </w:rPr>
+        <w:t xml:space="preserve">Код </w:t>
+      </w:r>
+      <w:r>
+        <w:rPr>
+          <w:rFonts w:ascii="Times New Roman" w:eastAsia="Times New Roman" w:hAnsi="Times New Roman" w:cs="Times New Roman"/>
+          <w:noProof/>
+          <w:sz w:val="28"/>
+          <w:lang w:val="ru-RU"/>
+        </w:rPr>
+        <w:t>програми</w:t>
+      </w:r>
+      <w:r>
+        <w:rPr>
+          <w:rFonts w:ascii="Times New Roman" w:eastAsia="Times New Roman" w:hAnsi="Times New Roman" w:cs="Times New Roman"/>
+          <w:noProof/>
+          <w:sz w:val="28"/>
+          <w:lang w:val="uk-UA"/>
+        </w:rPr>
+        <w:t>:</w:t>
+      </w:r>
+    </w:p>
+    <w:tbl>
+      <w:tblPr>
+        <w:tblW w:w="10207" w:type="dxa"/>
+        <w:tblInd w:w="-601" w:type="dxa"/>
+        <w:tblCellMar>
+          <w:left w:w="10" w:type="dxa"/>
+          <w:right w:w="10" w:type="dxa"/>
+        </w:tblCellMar>
+        <w:tblLook w:val="04A0" w:firstRow="1" w:lastRow="0" w:firstColumn="1" w:lastColumn="0" w:noHBand="0" w:noVBand="1"/>
+      </w:tblPr>
+      <w:tblGrid>
+        <w:gridCol w:w="10207"/>
+      </w:tblGrid>
+      <w:tr>
+        <w:trPr>
+          <w:trHeight w:val="1"/>
+        </w:trPr>
+        <w:tc>
+          <w:tcPr>
+            <w:tcW w:w="10207" w:type="dxa"/>
+            <w:tcBorders>
+              <w:top w:val="single" w:sz="4" w:space="0" w:color="000000"/>
+              <w:left w:val="single" w:sz="4" w:space="0" w:color="000000"/>
+              <w:bottom w:val="single" w:sz="4" w:space="0" w:color="000000"/>
+              <w:right w:val="single" w:sz="4" w:space="0" w:color="000000"/>
+            </w:tcBorders>
+            <w:shd w:val="clear" w:color="000000" w:fill="FFFFFF"/>
+            <w:tcMar>
+              <w:left w:w="108" w:type="dxa"/>
+              <w:right w:w="108" w:type="dxa"/>
+            </w:tcMar>
+          </w:tcPr>
+          <w:p>
+            <w:pPr>
+              <w:spacing w:after="0" w:line="360" w:lineRule="auto"/>
+              <w:ind w:left="720"/>
+              <w:jc w:val="both"/>
+              <w:rPr>
+                <w:rFonts w:ascii="Courier New" w:eastAsia="Courier New" w:hAnsi="Courier New" w:cs="Courier New"/>
+                <w:noProof/>
+                <w:sz w:val="20"/>
+                <w:lang w:val="uk-UA"/>
+              </w:rPr>
+            </w:pPr>
+            <w:r>
+              <w:rPr>
+                <w:rFonts w:ascii="Courier New" w:eastAsia="Courier New" w:hAnsi="Courier New" w:cs="Courier New"/>
+                <w:noProof/>
+                <w:sz w:val="20"/>
+                <w:lang w:val="uk-UA"/>
+              </w:rPr>
+              <w:t>students = []</w:t>
+            </w:r>
+          </w:p>
+          <w:p>
+            <w:pPr>
+              <w:spacing w:after="0" w:line="360" w:lineRule="auto"/>
+              <w:ind w:left="720"/>
+              <w:jc w:val="both"/>
+              <w:rPr>
+                <w:rFonts w:ascii="Courier New" w:eastAsia="Courier New" w:hAnsi="Courier New" w:cs="Courier New"/>
+                <w:noProof/>
+                <w:sz w:val="20"/>
+                <w:lang w:val="uk-UA"/>
+              </w:rPr>
+            </w:pPr>
+          </w:p>
+          <w:p>
+            <w:pPr>
+              <w:spacing w:after="0" w:line="360" w:lineRule="auto"/>
+              <w:ind w:left="720"/>
+              <w:jc w:val="both"/>
+              <w:rPr>
+                <w:rFonts w:ascii="Courier New" w:eastAsia="Courier New" w:hAnsi="Courier New" w:cs="Courier New"/>
+                <w:noProof/>
+                <w:sz w:val="20"/>
+                <w:lang w:val="uk-UA"/>
+              </w:rPr>
+            </w:pPr>
+            <w:r>
+              <w:rPr>
+                <w:rFonts w:ascii="Courier New" w:eastAsia="Courier New" w:hAnsi="Courier New" w:cs="Courier New"/>
+                <w:noProof/>
+                <w:sz w:val="20"/>
+                <w:lang w:val="uk-UA"/>
+              </w:rPr>
+              <w:t>file = open("topic_06\students.txt")</w:t>
+            </w:r>
+          </w:p>
+          <w:p>
+            <w:pPr>
+              <w:spacing w:after="0" w:line="360" w:lineRule="auto"/>
+              <w:ind w:left="720"/>
+              <w:jc w:val="both"/>
+              <w:rPr>
+                <w:rFonts w:ascii="Courier New" w:eastAsia="Courier New" w:hAnsi="Courier New" w:cs="Courier New"/>
+                <w:noProof/>
+                <w:sz w:val="20"/>
+                <w:lang w:val="uk-UA"/>
+              </w:rPr>
+            </w:pPr>
+            <w:r>
+              <w:rPr>
+                <w:rFonts w:ascii="Courier New" w:eastAsia="Courier New" w:hAnsi="Courier New" w:cs="Courier New"/>
+                <w:noProof/>
+                <w:sz w:val="20"/>
+                <w:lang w:val="uk-UA"/>
+              </w:rPr>
+              <w:t>for line in file:</w:t>
+            </w:r>
+          </w:p>
+          <w:p>
+            <w:pPr>
+              <w:spacing w:after="0" w:line="360" w:lineRule="auto"/>
+              <w:ind w:left="720"/>
+              <w:jc w:val="both"/>
+              <w:rPr>
+                <w:rFonts w:ascii="Courier New" w:eastAsia="Courier New" w:hAnsi="Courier New" w:cs="Courier New"/>
+                <w:noProof/>
+                <w:sz w:val="20"/>
+                <w:lang w:val="uk-UA"/>
+              </w:rPr>
+            </w:pPr>
+            <w:r>
+              <w:rPr>
+                <w:rFonts w:ascii="Courier New" w:eastAsia="Courier New" w:hAnsi="Courier New" w:cs="Courier New"/>
+                <w:noProof/>
+                <w:sz w:val="20"/>
+                <w:lang w:val="uk-UA"/>
+              </w:rPr>
+              <w:t>    name, mark = line.rstrip().split(",")</w:t>
+            </w:r>
+          </w:p>
+          <w:p>
+            <w:pPr>
+              <w:spacing w:after="0" w:line="360" w:lineRule="auto"/>
+              <w:ind w:left="720"/>
+              <w:jc w:val="both"/>
+              <w:rPr>
+                <w:rFonts w:ascii="Courier New" w:eastAsia="Courier New" w:hAnsi="Courier New" w:cs="Courier New"/>
+                <w:noProof/>
+                <w:sz w:val="20"/>
+                <w:lang w:val="uk-UA"/>
+              </w:rPr>
+            </w:pPr>
+            <w:r>
+              <w:rPr>
+                <w:rFonts w:ascii="Courier New" w:eastAsia="Courier New" w:hAnsi="Courier New" w:cs="Courier New"/>
+                <w:noProof/>
+                <w:sz w:val="20"/>
+                <w:lang w:val="uk-UA"/>
+              </w:rPr>
+              <w:t xml:space="preserve">        </w:t>
+            </w:r>
+          </w:p>
+          <w:p>
+            <w:pPr>
+              <w:spacing w:after="0" w:line="360" w:lineRule="auto"/>
+              <w:ind w:left="720"/>
+              <w:jc w:val="both"/>
+              <w:rPr>
+                <w:rFonts w:ascii="Courier New" w:eastAsia="Courier New" w:hAnsi="Courier New" w:cs="Courier New"/>
+                <w:noProof/>
+                <w:sz w:val="20"/>
+                <w:lang w:val="uk-UA"/>
+              </w:rPr>
+            </w:pPr>
+            <w:r>
+              <w:rPr>
+                <w:rFonts w:ascii="Courier New" w:eastAsia="Courier New" w:hAnsi="Courier New" w:cs="Courier New"/>
+                <w:noProof/>
+                <w:sz w:val="20"/>
+                <w:lang w:val="uk-UA"/>
+              </w:rPr>
+              <w:t xml:space="preserve">    student = {} </w:t>
+            </w:r>
+          </w:p>
+          <w:p>
+            <w:pPr>
+              <w:spacing w:after="0" w:line="360" w:lineRule="auto"/>
+              <w:ind w:left="720"/>
+              <w:jc w:val="both"/>
+              <w:rPr>
+                <w:rFonts w:ascii="Courier New" w:eastAsia="Courier New" w:hAnsi="Courier New" w:cs="Courier New"/>
+                <w:noProof/>
+                <w:sz w:val="20"/>
+                <w:lang w:val="uk-UA"/>
+              </w:rPr>
+            </w:pPr>
+            <w:r>
+              <w:rPr>
+                <w:rFonts w:ascii="Courier New" w:eastAsia="Courier New" w:hAnsi="Courier New" w:cs="Courier New"/>
+                <w:noProof/>
+                <w:sz w:val="20"/>
+                <w:lang w:val="uk-UA"/>
+              </w:rPr>
+              <w:t>    student["name"] = name</w:t>
+            </w:r>
+          </w:p>
+          <w:p>
+            <w:pPr>
+              <w:spacing w:after="0" w:line="360" w:lineRule="auto"/>
+              <w:ind w:left="720"/>
+              <w:jc w:val="both"/>
+              <w:rPr>
+                <w:rFonts w:ascii="Courier New" w:eastAsia="Courier New" w:hAnsi="Courier New" w:cs="Courier New"/>
+                <w:noProof/>
+                <w:sz w:val="20"/>
+                <w:lang w:val="uk-UA"/>
+              </w:rPr>
+            </w:pPr>
+            <w:r>
+              <w:rPr>
+                <w:rFonts w:ascii="Courier New" w:eastAsia="Courier New" w:hAnsi="Courier New" w:cs="Courier New"/>
+                <w:noProof/>
+                <w:sz w:val="20"/>
+                <w:lang w:val="uk-UA"/>
+              </w:rPr>
+              <w:t>    student["mark"] = mark        </w:t>
+            </w:r>
+          </w:p>
+          <w:p>
+            <w:pPr>
+              <w:spacing w:after="0" w:line="360" w:lineRule="auto"/>
+              <w:ind w:left="720"/>
+              <w:jc w:val="both"/>
+              <w:rPr>
+                <w:rFonts w:ascii="Courier New" w:eastAsia="Courier New" w:hAnsi="Courier New" w:cs="Courier New"/>
+                <w:noProof/>
+                <w:sz w:val="20"/>
+                <w:lang w:val="uk-UA"/>
+              </w:rPr>
+            </w:pPr>
+            <w:r>
+              <w:rPr>
+                <w:rFonts w:ascii="Courier New" w:eastAsia="Courier New" w:hAnsi="Courier New" w:cs="Courier New"/>
+                <w:noProof/>
+                <w:sz w:val="20"/>
+                <w:lang w:val="uk-UA"/>
+              </w:rPr>
+              <w:t>    students.append(student)</w:t>
+            </w:r>
+          </w:p>
+          <w:p>
+            <w:pPr>
+              <w:spacing w:after="0" w:line="360" w:lineRule="auto"/>
+              <w:ind w:left="720"/>
+              <w:jc w:val="both"/>
+              <w:rPr>
+                <w:rFonts w:ascii="Courier New" w:eastAsia="Courier New" w:hAnsi="Courier New" w:cs="Courier New"/>
+                <w:noProof/>
+                <w:sz w:val="20"/>
+                <w:lang w:val="uk-UA"/>
+              </w:rPr>
+            </w:pPr>
+          </w:p>
+          <w:p>
+            <w:pPr>
+              <w:spacing w:after="0" w:line="360" w:lineRule="auto"/>
+              <w:ind w:left="720"/>
+              <w:jc w:val="both"/>
+              <w:rPr>
+                <w:rFonts w:ascii="Courier New" w:eastAsia="Courier New" w:hAnsi="Courier New" w:cs="Courier New"/>
+                <w:noProof/>
+                <w:sz w:val="20"/>
+                <w:lang w:val="uk-UA"/>
+              </w:rPr>
+            </w:pPr>
+            <w:r>
+              <w:rPr>
+                <w:rFonts w:ascii="Courier New" w:eastAsia="Courier New" w:hAnsi="Courier New" w:cs="Courier New"/>
+                <w:noProof/>
+                <w:sz w:val="20"/>
+                <w:lang w:val="uk-UA"/>
+              </w:rPr>
+              <w:t>for student in sorted(students, key=lambda x: x["mark"]):</w:t>
+            </w:r>
+          </w:p>
+          <w:p>
+            <w:pPr>
+              <w:spacing w:after="0" w:line="360" w:lineRule="auto"/>
+              <w:ind w:left="720"/>
+              <w:jc w:val="both"/>
+              <w:rPr>
+                <w:rFonts w:ascii="Courier New" w:eastAsia="Courier New" w:hAnsi="Courier New" w:cs="Courier New"/>
+                <w:noProof/>
+                <w:sz w:val="20"/>
+                <w:lang w:val="uk-UA"/>
+              </w:rPr>
+            </w:pPr>
+            <w:r>
+              <w:rPr>
+                <w:rFonts w:ascii="Courier New" w:eastAsia="Courier New" w:hAnsi="Courier New" w:cs="Courier New"/>
+                <w:noProof/>
+                <w:sz w:val="20"/>
+                <w:lang w:val="uk-UA"/>
+              </w:rPr>
+              <w:t xml:space="preserve">    print(f"Name is {student['name']} mark is {student['mark']}") </w:t>
+            </w:r>
+          </w:p>
+          <w:p>
+            <w:pPr>
+              <w:spacing w:after="0" w:line="360" w:lineRule="auto"/>
+              <w:ind w:left="720"/>
+              <w:jc w:val="both"/>
+              <w:rPr>
+                <w:rFonts w:ascii="Courier New" w:eastAsia="Courier New" w:hAnsi="Courier New" w:cs="Courier New"/>
+                <w:noProof/>
+                <w:sz w:val="20"/>
+                <w:lang w:val="uk-UA"/>
+              </w:rPr>
+            </w:pPr>
+          </w:p>
+        </w:tc>
+      </w:tr>
+    </w:tbl>
+    <w:p>
+      <w:pPr>
+        <w:spacing w:after="0" w:line="360" w:lineRule="auto"/>
+        <w:ind w:left="720"/>
+        <w:jc w:val="both"/>
+        <w:rPr>
+          <w:rFonts w:ascii="Courier New" w:eastAsia="Courier New" w:hAnsi="Courier New" w:cs="Courier New"/>
+          <w:noProof/>
+          <w:sz w:val="20"/>
+          <w:lang w:val="uk-UA"/>
+        </w:rPr>
+      </w:pPr>
+    </w:p>
+    <w:p>
+      <w:pPr>
+        <w:spacing w:after="0" w:line="360" w:lineRule="auto"/>
+        <w:ind w:left="720"/>
+        <w:jc w:val="both"/>
+        <w:rPr>
+          <w:rFonts w:ascii="Courier New" w:eastAsia="Courier New" w:hAnsi="Courier New" w:cs="Courier New"/>
+          <w:noProof/>
+          <w:sz w:val="20"/>
+          <w:lang w:val="en-US"/>
+        </w:rPr>
+      </w:pPr>
+    </w:p>
+    <w:p>
+      <w:pPr>
+        <w:rPr>
+          <w:lang w:val="en-US"/>
         </w:rPr>
       </w:pPr>
     </w:p>

--- a/TP-KB-221-Pasha-Ledoviy-lpr.docx
+++ b/TP-KB-221-Pasha-Ledoviy-lpr.docx
@@ -11810,7 +11810,25 @@
           <w:sz w:val="28"/>
           <w:lang w:val="en-US"/>
         </w:rPr>
-        <w:t>calc.py</w:t>
+        <w:t>calc</w:t>
+      </w:r>
+      <w:r>
+        <w:rPr>
+          <w:rFonts w:ascii="Times New Roman" w:eastAsia="Times New Roman" w:hAnsi="Times New Roman" w:cs="Times New Roman"/>
+          <w:noProof/>
+          <w:sz w:val="28"/>
+          <w:lang w:val="ru-RU"/>
+        </w:rPr>
+        <w:t>.</w:t>
+      </w:r>
+      <w:r>
+        <w:rPr>
+          <w:rFonts w:ascii="Times New Roman" w:eastAsia="Times New Roman" w:hAnsi="Times New Roman" w:cs="Times New Roman"/>
+          <w:noProof/>
+          <w:sz w:val="28"/>
+          <w:lang w:val="en-US"/>
+        </w:rPr>
+        <w:t>py</w:t>
       </w:r>
       <w:r>
         <w:rPr>
@@ -13441,6 +13459,3637 @@
       <w:pPr>
         <w:rPr>
           <w:lang w:val="en-US"/>
+        </w:rPr>
+      </w:pPr>
+    </w:p>
+    <w:p>
+      <w:pPr>
+        <w:spacing w:line="360" w:lineRule="auto"/>
+        <w:ind w:firstLine="720"/>
+        <w:jc w:val="right"/>
+        <w:rPr>
+          <w:rFonts w:ascii="Times New Roman" w:eastAsia="Times New Roman" w:hAnsi="Times New Roman" w:cs="Times New Roman"/>
+          <w:noProof/>
+          <w:sz w:val="28"/>
+          <w:lang w:val="uk-UA"/>
+        </w:rPr>
+      </w:pPr>
+    </w:p>
+    <w:p>
+      <w:pPr>
+        <w:spacing w:line="360" w:lineRule="auto"/>
+        <w:ind w:firstLine="720"/>
+        <w:jc w:val="right"/>
+        <w:rPr>
+          <w:rFonts w:ascii="Times New Roman" w:eastAsia="Times New Roman" w:hAnsi="Times New Roman" w:cs="Times New Roman"/>
+          <w:noProof/>
+          <w:sz w:val="28"/>
+          <w:lang w:val="ru-RU"/>
+        </w:rPr>
+      </w:pPr>
+      <w:r>
+        <w:rPr>
+          <w:rFonts w:ascii="Times New Roman" w:eastAsia="Times New Roman" w:hAnsi="Times New Roman" w:cs="Times New Roman"/>
+          <w:noProof/>
+          <w:sz w:val="28"/>
+          <w:lang w:val="uk-UA"/>
+        </w:rPr>
+        <w:lastRenderedPageBreak/>
+        <w:t xml:space="preserve">Звіт до Теми </w:t>
+      </w:r>
+      <w:r>
+        <w:rPr>
+          <w:rFonts w:ascii="Segoe UI Symbol" w:eastAsia="Segoe UI Symbol" w:hAnsi="Segoe UI Symbol" w:cs="Segoe UI Symbol"/>
+          <w:noProof/>
+          <w:sz w:val="28"/>
+          <w:lang w:val="uk-UA"/>
+        </w:rPr>
+        <w:t>№</w:t>
+      </w:r>
+      <w:r>
+        <w:rPr>
+          <w:rFonts w:ascii="Times New Roman" w:eastAsia="Times New Roman" w:hAnsi="Times New Roman" w:cs="Times New Roman"/>
+          <w:noProof/>
+          <w:sz w:val="28"/>
+          <w:lang w:val="ru-RU"/>
+        </w:rPr>
+        <w:t>7</w:t>
+      </w:r>
+    </w:p>
+    <w:p>
+      <w:pPr>
+        <w:spacing w:line="360" w:lineRule="auto"/>
+        <w:jc w:val="right"/>
+        <w:rPr>
+          <w:rFonts w:ascii="Times New Roman" w:eastAsia="Times New Roman" w:hAnsi="Times New Roman" w:cs="Times New Roman"/>
+          <w:noProof/>
+          <w:sz w:val="28"/>
+          <w:lang w:val="uk-UA"/>
+        </w:rPr>
+      </w:pPr>
+      <w:r>
+        <w:rPr>
+          <w:rFonts w:ascii="Times New Roman" w:eastAsia="Times New Roman" w:hAnsi="Times New Roman" w:cs="Times New Roman"/>
+          <w:noProof/>
+          <w:sz w:val="28"/>
+          <w:lang w:val="uk-UA"/>
+        </w:rPr>
+        <w:tab/>
+      </w:r>
+      <w:r>
+        <w:rPr>
+          <w:rFonts w:ascii="Times New Roman" w:eastAsia="Times New Roman" w:hAnsi="Times New Roman" w:cs="Times New Roman"/>
+          <w:noProof/>
+          <w:sz w:val="28"/>
+          <w:lang w:val="uk-UA"/>
+        </w:rPr>
+        <w:tab/>
+      </w:r>
+      <w:r>
+        <w:rPr>
+          <w:rFonts w:ascii="Times New Roman" w:eastAsia="Times New Roman" w:hAnsi="Times New Roman" w:cs="Times New Roman"/>
+          <w:noProof/>
+          <w:sz w:val="28"/>
+          <w:lang w:val="uk-UA"/>
+        </w:rPr>
+        <w:tab/>
+      </w:r>
+      <w:r>
+        <w:rPr>
+          <w:rFonts w:ascii="Times New Roman" w:eastAsia="Times New Roman" w:hAnsi="Times New Roman" w:cs="Times New Roman"/>
+          <w:noProof/>
+          <w:sz w:val="28"/>
+          <w:lang w:val="uk-UA"/>
+        </w:rPr>
+        <w:tab/>
+      </w:r>
+      <w:r>
+        <w:rPr>
+          <w:rFonts w:ascii="Times New Roman" w:eastAsia="Times New Roman" w:hAnsi="Times New Roman" w:cs="Times New Roman"/>
+          <w:noProof/>
+          <w:sz w:val="28"/>
+          <w:lang w:val="uk-UA"/>
+        </w:rPr>
+        <w:tab/>
+      </w:r>
+      <w:r>
+        <w:rPr>
+          <w:rFonts w:ascii="Times New Roman" w:eastAsia="Times New Roman" w:hAnsi="Times New Roman" w:cs="Times New Roman"/>
+          <w:noProof/>
+          <w:sz w:val="28"/>
+          <w:lang w:val="uk-UA"/>
+        </w:rPr>
+        <w:tab/>
+      </w:r>
+      <w:r>
+        <w:rPr>
+          <w:rFonts w:ascii="Times New Roman" w:eastAsia="Times New Roman" w:hAnsi="Times New Roman" w:cs="Times New Roman"/>
+          <w:noProof/>
+          <w:sz w:val="28"/>
+          <w:lang w:val="uk-UA"/>
+        </w:rPr>
+        <w:tab/>
+      </w:r>
+      <w:r>
+        <w:rPr>
+          <w:rFonts w:ascii="Times New Roman" w:eastAsia="Times New Roman" w:hAnsi="Times New Roman" w:cs="Times New Roman"/>
+          <w:noProof/>
+          <w:sz w:val="28"/>
+          <w:lang w:val="uk-UA"/>
+        </w:rPr>
+        <w:tab/>
+      </w:r>
+      <w:r>
+        <w:rPr>
+          <w:rFonts w:ascii="Times New Roman" w:eastAsia="Times New Roman" w:hAnsi="Times New Roman" w:cs="Times New Roman"/>
+          <w:noProof/>
+          <w:sz w:val="28"/>
+          <w:lang w:val="uk-UA"/>
+        </w:rPr>
+        <w:tab/>
+      </w:r>
+      <w:r>
+        <w:rPr>
+          <w:rFonts w:ascii="Times New Roman" w:eastAsia="Times New Roman" w:hAnsi="Times New Roman" w:cs="Times New Roman"/>
+          <w:noProof/>
+          <w:sz w:val="28"/>
+          <w:lang w:val="uk-UA"/>
+        </w:rPr>
+        <w:t>ООП</w:t>
+      </w:r>
+    </w:p>
+    <w:p>
+      <w:pPr>
+        <w:spacing w:line="360" w:lineRule="auto"/>
+        <w:ind w:firstLine="720"/>
+        <w:jc w:val="both"/>
+        <w:rPr>
+          <w:rFonts w:ascii="Times New Roman" w:eastAsia="Times New Roman" w:hAnsi="Times New Roman" w:cs="Times New Roman"/>
+          <w:b/>
+          <w:noProof/>
+          <w:sz w:val="28"/>
+          <w:lang w:val="uk-UA"/>
+        </w:rPr>
+      </w:pPr>
+      <w:r>
+        <w:rPr>
+          <w:rFonts w:ascii="Times New Roman" w:eastAsia="Times New Roman" w:hAnsi="Times New Roman" w:cs="Times New Roman"/>
+          <w:b/>
+          <w:noProof/>
+          <w:sz w:val="28"/>
+          <w:lang w:val="uk-UA"/>
+        </w:rPr>
+        <w:t>Методи класу</w:t>
+      </w:r>
+      <w:r>
+        <w:rPr>
+          <w:rFonts w:ascii="Times New Roman" w:eastAsia="Times New Roman" w:hAnsi="Times New Roman" w:cs="Times New Roman"/>
+          <w:b/>
+          <w:noProof/>
+          <w:sz w:val="28"/>
+          <w:lang w:val="uk-UA"/>
+        </w:rPr>
+        <w:t>:</w:t>
+      </w:r>
+    </w:p>
+    <w:p>
+      <w:pPr>
+        <w:rPr>
+          <w:rFonts w:ascii="Times New Roman" w:eastAsia="Times New Roman" w:hAnsi="Times New Roman" w:cs="Times New Roman"/>
+          <w:noProof/>
+          <w:sz w:val="28"/>
+          <w:lang w:val="uk-UA"/>
+        </w:rPr>
+      </w:pPr>
+      <w:r>
+        <w:rPr>
+          <w:rFonts w:ascii="Times New Roman" w:eastAsia="Times New Roman" w:hAnsi="Times New Roman" w:cs="Times New Roman"/>
+          <w:noProof/>
+          <w:sz w:val="28"/>
+          <w:lang w:val="uk-UA"/>
+        </w:rPr>
+        <w:t>Ознайомитись з існуючими за замовченням методами класу по типу __</w:t>
+      </w:r>
+      <w:r>
+        <w:rPr>
+          <w:rFonts w:ascii="Times New Roman" w:eastAsia="Times New Roman" w:hAnsi="Times New Roman" w:cs="Times New Roman"/>
+          <w:noProof/>
+          <w:sz w:val="28"/>
+          <w:lang w:val="en-US"/>
+        </w:rPr>
+        <w:t>init</w:t>
+      </w:r>
+      <w:r>
+        <w:rPr>
+          <w:rFonts w:ascii="Times New Roman" w:eastAsia="Times New Roman" w:hAnsi="Times New Roman" w:cs="Times New Roman"/>
+          <w:noProof/>
+          <w:sz w:val="28"/>
+          <w:lang w:val="uk-UA"/>
+        </w:rPr>
+        <w:t>__(self) __str__(self)__ та надати приклади використання.</w:t>
+      </w:r>
+    </w:p>
+    <w:p>
+      <w:pPr>
+        <w:spacing w:line="360" w:lineRule="auto"/>
+        <w:ind w:firstLine="720"/>
+        <w:jc w:val="both"/>
+        <w:rPr>
+          <w:rFonts w:ascii="Times New Roman" w:eastAsia="Times New Roman" w:hAnsi="Times New Roman" w:cs="Times New Roman"/>
+          <w:noProof/>
+          <w:sz w:val="28"/>
+          <w:lang w:val="uk-UA"/>
+        </w:rPr>
+      </w:pPr>
+      <w:r>
+        <w:rPr>
+          <w:rFonts w:ascii="Times New Roman" w:eastAsia="Times New Roman" w:hAnsi="Times New Roman" w:cs="Times New Roman"/>
+          <w:noProof/>
+          <w:sz w:val="28"/>
+          <w:lang w:val="uk-UA"/>
+        </w:rPr>
+        <w:t>Хід виконання завдання:</w:t>
+      </w:r>
+    </w:p>
+    <w:p>
+      <w:pPr>
+        <w:spacing w:line="360" w:lineRule="auto"/>
+        <w:jc w:val="both"/>
+        <w:rPr>
+          <w:rFonts w:ascii="Times New Roman" w:eastAsia="Times New Roman" w:hAnsi="Times New Roman" w:cs="Times New Roman"/>
+          <w:noProof/>
+          <w:sz w:val="28"/>
+          <w:lang w:val="uk-UA"/>
+        </w:rPr>
+      </w:pPr>
+      <w:r>
+        <w:rPr>
+          <w:rFonts w:ascii="Times New Roman" w:eastAsia="Times New Roman" w:hAnsi="Times New Roman" w:cs="Times New Roman"/>
+          <w:noProof/>
+          <w:sz w:val="28"/>
+          <w:lang w:val="uk-UA"/>
+        </w:rPr>
+        <w:t>__init__</w:t>
+      </w:r>
+      <w:r>
+        <w:rPr>
+          <w:rFonts w:ascii="Times New Roman" w:eastAsia="Times New Roman" w:hAnsi="Times New Roman" w:cs="Times New Roman"/>
+          <w:noProof/>
+          <w:sz w:val="28"/>
+          <w:lang w:val="uk-UA"/>
+        </w:rPr>
+        <w:t xml:space="preserve"> - </w:t>
+      </w:r>
+      <w:r>
+        <w:rPr>
+          <w:rFonts w:ascii="Times New Roman" w:eastAsia="Times New Roman" w:hAnsi="Times New Roman" w:cs="Times New Roman"/>
+          <w:noProof/>
+          <w:sz w:val="28"/>
+          <w:lang w:val="uk-UA"/>
+        </w:rPr>
+        <w:t xml:space="preserve">це спеціальний метод в об'єктно-орієнтованому програмуванні, який викликається автоматично при створенні нового об'єкта класу. Цей метод використовується для ініціалізації атрибутів об'єкта і встановлення початкових значень. </w:t>
+      </w:r>
+      <w:r>
+        <w:rPr>
+          <w:rFonts w:ascii="Times New Roman" w:eastAsia="Times New Roman" w:hAnsi="Times New Roman" w:cs="Times New Roman"/>
+          <w:noProof/>
+          <w:sz w:val="28"/>
+          <w:lang w:val="uk-UA"/>
+        </w:rPr>
+        <w:t>В</w:t>
+      </w:r>
+      <w:r>
+        <w:rPr>
+          <w:rFonts w:ascii="Times New Roman" w:eastAsia="Times New Roman" w:hAnsi="Times New Roman" w:cs="Times New Roman"/>
+          <w:noProof/>
+          <w:sz w:val="28"/>
+          <w:lang w:val="uk-UA"/>
+        </w:rPr>
+        <w:t>ін є обов'язковим для класів.</w:t>
+      </w:r>
+    </w:p>
+    <w:p>
+      <w:pPr>
+        <w:spacing w:line="360" w:lineRule="auto"/>
+        <w:jc w:val="both"/>
+        <w:rPr>
+          <w:rFonts w:ascii="Times New Roman" w:eastAsia="Times New Roman" w:hAnsi="Times New Roman" w:cs="Times New Roman"/>
+          <w:noProof/>
+          <w:sz w:val="28"/>
+          <w:lang w:val="uk-UA"/>
+        </w:rPr>
+      </w:pPr>
+      <w:r>
+        <w:rPr>
+          <w:rFonts w:ascii="Times New Roman" w:eastAsia="Times New Roman" w:hAnsi="Times New Roman" w:cs="Times New Roman"/>
+          <w:noProof/>
+          <w:sz w:val="28"/>
+          <w:lang w:val="uk-UA"/>
+        </w:rPr>
+        <w:t>__str__ - це ще один спеціальний метод в Python, який використовується для визначення рядкового представлення об'єкта класу. Коли ви викликаєте функцію str() на об'єкті, який належить до класу, який має метод __str__, цей метод буде автоматично викликаний, і його результат буде повернути як рядкове представлення об'єкта.</w:t>
+      </w:r>
+    </w:p>
+    <w:p>
+      <w:pPr>
+        <w:spacing w:line="360" w:lineRule="auto"/>
+        <w:jc w:val="both"/>
+        <w:rPr>
+          <w:rFonts w:ascii="Times New Roman" w:eastAsia="Times New Roman" w:hAnsi="Times New Roman" w:cs="Times New Roman"/>
+          <w:noProof/>
+          <w:sz w:val="28"/>
+          <w:lang w:val="uk-UA"/>
+        </w:rPr>
+      </w:pPr>
+      <w:r>
+        <w:rPr>
+          <w:rFonts w:ascii="Times New Roman" w:eastAsia="Times New Roman" w:hAnsi="Times New Roman" w:cs="Times New Roman"/>
+          <w:noProof/>
+          <w:sz w:val="28"/>
+          <w:lang w:val="uk-UA"/>
+        </w:rPr>
+        <w:t>Код програми</w:t>
+      </w:r>
+      <w:r>
+        <w:rPr>
+          <w:rFonts w:ascii="Times New Roman" w:eastAsia="Times New Roman" w:hAnsi="Times New Roman" w:cs="Times New Roman"/>
+          <w:noProof/>
+          <w:sz w:val="28"/>
+          <w:lang w:val="uk-UA"/>
+        </w:rPr>
+        <w:t>:</w:t>
+      </w:r>
+    </w:p>
+    <w:tbl>
+      <w:tblPr>
+        <w:tblW w:w="10207" w:type="dxa"/>
+        <w:tblInd w:w="-601" w:type="dxa"/>
+        <w:tblCellMar>
+          <w:left w:w="10" w:type="dxa"/>
+          <w:right w:w="10" w:type="dxa"/>
+        </w:tblCellMar>
+        <w:tblLook w:val="04A0" w:firstRow="1" w:lastRow="0" w:firstColumn="1" w:lastColumn="0" w:noHBand="0" w:noVBand="1"/>
+      </w:tblPr>
+      <w:tblGrid>
+        <w:gridCol w:w="10207"/>
+      </w:tblGrid>
+      <w:tr>
+        <w:trPr>
+          <w:trHeight w:val="1"/>
+        </w:trPr>
+        <w:tc>
+          <w:tcPr>
+            <w:tcW w:w="10207" w:type="dxa"/>
+            <w:tcBorders>
+              <w:top w:val="single" w:sz="4" w:space="0" w:color="000000"/>
+              <w:left w:val="single" w:sz="4" w:space="0" w:color="000000"/>
+              <w:bottom w:val="single" w:sz="4" w:space="0" w:color="000000"/>
+              <w:right w:val="single" w:sz="4" w:space="0" w:color="000000"/>
+            </w:tcBorders>
+            <w:shd w:val="clear" w:color="000000" w:fill="FFFFFF"/>
+            <w:tcMar>
+              <w:left w:w="108" w:type="dxa"/>
+              <w:right w:w="108" w:type="dxa"/>
+            </w:tcMar>
+          </w:tcPr>
+          <w:p>
+            <w:pPr>
+              <w:spacing w:after="0" w:line="360" w:lineRule="auto"/>
+              <w:ind w:left="720"/>
+              <w:jc w:val="both"/>
+              <w:rPr>
+                <w:rFonts w:ascii="Courier New" w:eastAsia="Courier New" w:hAnsi="Courier New" w:cs="Courier New"/>
+                <w:noProof/>
+                <w:sz w:val="20"/>
+                <w:lang w:val="ru-RU"/>
+              </w:rPr>
+            </w:pPr>
+            <w:r>
+              <w:rPr>
+                <w:rFonts w:ascii="Courier New" w:eastAsia="Courier New" w:hAnsi="Courier New" w:cs="Courier New"/>
+                <w:noProof/>
+                <w:sz w:val="20"/>
+                <w:lang w:val="ru-RU"/>
+              </w:rPr>
+              <w:t>class Student:</w:t>
+            </w:r>
+          </w:p>
+          <w:p>
+            <w:pPr>
+              <w:spacing w:after="0" w:line="360" w:lineRule="auto"/>
+              <w:ind w:left="720"/>
+              <w:jc w:val="both"/>
+              <w:rPr>
+                <w:rFonts w:ascii="Courier New" w:eastAsia="Courier New" w:hAnsi="Courier New" w:cs="Courier New"/>
+                <w:noProof/>
+                <w:sz w:val="20"/>
+                <w:lang w:val="ru-RU"/>
+              </w:rPr>
+            </w:pPr>
+            <w:r>
+              <w:rPr>
+                <w:rFonts w:ascii="Courier New" w:eastAsia="Courier New" w:hAnsi="Courier New" w:cs="Courier New"/>
+                <w:noProof/>
+                <w:sz w:val="20"/>
+                <w:lang w:val="ru-RU"/>
+              </w:rPr>
+              <w:t>    def __init__(self, name, age, groupID):</w:t>
+            </w:r>
+          </w:p>
+          <w:p>
+            <w:pPr>
+              <w:spacing w:after="0" w:line="360" w:lineRule="auto"/>
+              <w:ind w:left="720"/>
+              <w:jc w:val="both"/>
+              <w:rPr>
+                <w:rFonts w:ascii="Courier New" w:eastAsia="Courier New" w:hAnsi="Courier New" w:cs="Courier New"/>
+                <w:noProof/>
+                <w:sz w:val="20"/>
+                <w:lang w:val="ru-RU"/>
+              </w:rPr>
+            </w:pPr>
+            <w:r>
+              <w:rPr>
+                <w:rFonts w:ascii="Courier New" w:eastAsia="Courier New" w:hAnsi="Courier New" w:cs="Courier New"/>
+                <w:noProof/>
+                <w:sz w:val="20"/>
+                <w:lang w:val="ru-RU"/>
+              </w:rPr>
+              <w:t>        self.name = name</w:t>
+            </w:r>
+          </w:p>
+          <w:p>
+            <w:pPr>
+              <w:spacing w:after="0" w:line="360" w:lineRule="auto"/>
+              <w:ind w:left="720"/>
+              <w:jc w:val="both"/>
+              <w:rPr>
+                <w:rFonts w:ascii="Courier New" w:eastAsia="Courier New" w:hAnsi="Courier New" w:cs="Courier New"/>
+                <w:noProof/>
+                <w:sz w:val="20"/>
+                <w:lang w:val="ru-RU"/>
+              </w:rPr>
+            </w:pPr>
+            <w:r>
+              <w:rPr>
+                <w:rFonts w:ascii="Courier New" w:eastAsia="Courier New" w:hAnsi="Courier New" w:cs="Courier New"/>
+                <w:noProof/>
+                <w:sz w:val="20"/>
+                <w:lang w:val="ru-RU"/>
+              </w:rPr>
+              <w:t>        self.age = age</w:t>
+            </w:r>
+          </w:p>
+          <w:p>
+            <w:pPr>
+              <w:spacing w:after="0" w:line="360" w:lineRule="auto"/>
+              <w:ind w:left="720"/>
+              <w:jc w:val="both"/>
+              <w:rPr>
+                <w:rFonts w:ascii="Courier New" w:eastAsia="Courier New" w:hAnsi="Courier New" w:cs="Courier New"/>
+                <w:noProof/>
+                <w:sz w:val="20"/>
+                <w:lang w:val="ru-RU"/>
+              </w:rPr>
+            </w:pPr>
+            <w:r>
+              <w:rPr>
+                <w:rFonts w:ascii="Courier New" w:eastAsia="Courier New" w:hAnsi="Courier New" w:cs="Courier New"/>
+                <w:noProof/>
+                <w:sz w:val="20"/>
+                <w:lang w:val="ru-RU"/>
+              </w:rPr>
+              <w:t>        self.groupID = groupID</w:t>
+            </w:r>
+          </w:p>
+          <w:p>
+            <w:pPr>
+              <w:spacing w:after="0" w:line="360" w:lineRule="auto"/>
+              <w:ind w:left="720"/>
+              <w:jc w:val="both"/>
+              <w:rPr>
+                <w:rFonts w:ascii="Courier New" w:eastAsia="Courier New" w:hAnsi="Courier New" w:cs="Courier New"/>
+                <w:noProof/>
+                <w:sz w:val="20"/>
+                <w:lang w:val="ru-RU"/>
+              </w:rPr>
+            </w:pPr>
+          </w:p>
+          <w:p>
+            <w:pPr>
+              <w:spacing w:after="0" w:line="360" w:lineRule="auto"/>
+              <w:ind w:left="720"/>
+              <w:jc w:val="both"/>
+              <w:rPr>
+                <w:rFonts w:ascii="Courier New" w:eastAsia="Courier New" w:hAnsi="Courier New" w:cs="Courier New"/>
+                <w:noProof/>
+                <w:sz w:val="20"/>
+                <w:lang w:val="ru-RU"/>
+              </w:rPr>
+            </w:pPr>
+            <w:r>
+              <w:rPr>
+                <w:rFonts w:ascii="Courier New" w:eastAsia="Courier New" w:hAnsi="Courier New" w:cs="Courier New"/>
+                <w:noProof/>
+                <w:sz w:val="20"/>
+                <w:lang w:val="ru-RU"/>
+              </w:rPr>
+              <w:t>    def __str__(self):</w:t>
+            </w:r>
+          </w:p>
+          <w:p>
+            <w:pPr>
+              <w:spacing w:after="0" w:line="360" w:lineRule="auto"/>
+              <w:ind w:left="720"/>
+              <w:jc w:val="both"/>
+              <w:rPr>
+                <w:rFonts w:ascii="Courier New" w:eastAsia="Courier New" w:hAnsi="Courier New" w:cs="Courier New"/>
+                <w:noProof/>
+                <w:sz w:val="20"/>
+                <w:lang w:val="ru-RU"/>
+              </w:rPr>
+            </w:pPr>
+            <w:r>
+              <w:rPr>
+                <w:rFonts w:ascii="Courier New" w:eastAsia="Courier New" w:hAnsi="Courier New" w:cs="Courier New"/>
+                <w:noProof/>
+                <w:sz w:val="20"/>
+                <w:lang w:val="ru-RU"/>
+              </w:rPr>
+              <w:t>        return f'{self.name}, {self.age}, {self.groupID}'</w:t>
+            </w:r>
+          </w:p>
+          <w:p>
+            <w:pPr>
+              <w:spacing w:after="0" w:line="360" w:lineRule="auto"/>
+              <w:ind w:left="720"/>
+              <w:jc w:val="both"/>
+              <w:rPr>
+                <w:rFonts w:ascii="Courier New" w:eastAsia="Courier New" w:hAnsi="Courier New" w:cs="Courier New"/>
+                <w:noProof/>
+                <w:sz w:val="20"/>
+                <w:lang w:val="ru-RU"/>
+              </w:rPr>
+            </w:pPr>
+            <w:r>
+              <w:rPr>
+                <w:rFonts w:ascii="Courier New" w:eastAsia="Courier New" w:hAnsi="Courier New" w:cs="Courier New"/>
+                <w:noProof/>
+                <w:sz w:val="20"/>
+                <w:lang w:val="ru-RU"/>
+              </w:rPr>
+              <w:t xml:space="preserve">    </w:t>
+            </w:r>
+          </w:p>
+          <w:p>
+            <w:pPr>
+              <w:spacing w:after="0" w:line="360" w:lineRule="auto"/>
+              <w:ind w:left="720"/>
+              <w:jc w:val="both"/>
+              <w:rPr>
+                <w:rFonts w:ascii="Courier New" w:eastAsia="Courier New" w:hAnsi="Courier New" w:cs="Courier New"/>
+                <w:noProof/>
+                <w:sz w:val="20"/>
+                <w:lang w:val="ru-RU"/>
+              </w:rPr>
+            </w:pPr>
+            <w:r>
+              <w:rPr>
+                <w:rFonts w:ascii="Courier New" w:eastAsia="Courier New" w:hAnsi="Courier New" w:cs="Courier New"/>
+                <w:noProof/>
+                <w:sz w:val="20"/>
+                <w:lang w:val="ru-RU"/>
+              </w:rPr>
+              <w:t>student1 = Student("Pasha", 18, "KB-221")</w:t>
+            </w:r>
+          </w:p>
+          <w:p>
+            <w:pPr>
+              <w:spacing w:after="0" w:line="360" w:lineRule="auto"/>
+              <w:ind w:left="720"/>
+              <w:jc w:val="both"/>
+              <w:rPr>
+                <w:rFonts w:ascii="Courier New" w:eastAsia="Courier New" w:hAnsi="Courier New" w:cs="Courier New"/>
+                <w:noProof/>
+                <w:sz w:val="20"/>
+                <w:lang w:val="ru-RU"/>
+              </w:rPr>
+            </w:pPr>
+          </w:p>
+          <w:p>
+            <w:pPr>
+              <w:spacing w:after="0" w:line="360" w:lineRule="auto"/>
+              <w:ind w:left="720"/>
+              <w:jc w:val="both"/>
+              <w:rPr>
+                <w:rFonts w:ascii="Courier New" w:eastAsia="Courier New" w:hAnsi="Courier New" w:cs="Courier New"/>
+                <w:noProof/>
+                <w:sz w:val="20"/>
+                <w:lang w:val="ru-RU"/>
+              </w:rPr>
+            </w:pPr>
+            <w:r>
+              <w:rPr>
+                <w:rFonts w:ascii="Courier New" w:eastAsia="Courier New" w:hAnsi="Courier New" w:cs="Courier New"/>
+                <w:noProof/>
+                <w:sz w:val="20"/>
+                <w:lang w:val="ru-RU"/>
+              </w:rPr>
+              <w:t>print(student1)</w:t>
+            </w:r>
+          </w:p>
+          <w:p>
+            <w:pPr>
+              <w:spacing w:after="0" w:line="360" w:lineRule="auto"/>
+              <w:ind w:left="720"/>
+              <w:jc w:val="both"/>
+              <w:rPr>
+                <w:rFonts w:ascii="Courier New" w:eastAsia="Courier New" w:hAnsi="Courier New" w:cs="Courier New"/>
+                <w:noProof/>
+                <w:sz w:val="20"/>
+                <w:lang w:val="ru-RU"/>
+              </w:rPr>
+            </w:pPr>
+          </w:p>
+        </w:tc>
+      </w:tr>
+    </w:tbl>
+    <w:p>
+      <w:pPr>
+        <w:spacing w:after="0" w:line="360" w:lineRule="auto"/>
+        <w:ind w:left="720"/>
+        <w:jc w:val="both"/>
+        <w:rPr>
+          <w:rFonts w:ascii="Courier New" w:eastAsia="Courier New" w:hAnsi="Courier New" w:cs="Courier New"/>
+          <w:noProof/>
+          <w:sz w:val="20"/>
+          <w:lang w:val="ru-RU"/>
+        </w:rPr>
+      </w:pPr>
+    </w:p>
+    <w:p>
+      <w:pPr>
+        <w:spacing w:line="360" w:lineRule="auto"/>
+        <w:jc w:val="both"/>
+        <w:rPr>
+          <w:rFonts w:ascii="Times New Roman" w:eastAsia="Times New Roman" w:hAnsi="Times New Roman" w:cs="Times New Roman"/>
+          <w:noProof/>
+          <w:sz w:val="28"/>
+          <w:lang w:val="uk-UA"/>
+        </w:rPr>
+      </w:pPr>
+    </w:p>
+    <w:p>
+      <w:pPr>
+        <w:spacing w:line="360" w:lineRule="auto"/>
+        <w:jc w:val="both"/>
+        <w:rPr>
+          <w:rFonts w:ascii="Times New Roman" w:eastAsia="Times New Roman" w:hAnsi="Times New Roman" w:cs="Times New Roman"/>
+          <w:noProof/>
+          <w:sz w:val="28"/>
+          <w:lang w:val="uk-UA"/>
+        </w:rPr>
+      </w:pPr>
+    </w:p>
+    <w:p>
+      <w:pPr>
+        <w:spacing w:line="360" w:lineRule="auto"/>
+        <w:ind w:firstLine="720"/>
+        <w:jc w:val="both"/>
+        <w:rPr>
+          <w:rFonts w:ascii="Times New Roman" w:eastAsia="Times New Roman" w:hAnsi="Times New Roman" w:cs="Times New Roman"/>
+          <w:b/>
+          <w:noProof/>
+          <w:sz w:val="28"/>
+          <w:lang w:val="uk-UA"/>
+        </w:rPr>
+      </w:pPr>
+      <w:r>
+        <w:rPr>
+          <w:rFonts w:ascii="Times New Roman" w:eastAsia="Times New Roman" w:hAnsi="Times New Roman" w:cs="Times New Roman"/>
+          <w:b/>
+          <w:noProof/>
+          <w:sz w:val="28"/>
+          <w:lang w:val="uk-UA"/>
+        </w:rPr>
+        <w:lastRenderedPageBreak/>
+        <w:t xml:space="preserve">Класс </w:t>
+      </w:r>
+      <w:r>
+        <w:rPr>
+          <w:rFonts w:ascii="Times New Roman" w:eastAsia="Times New Roman" w:hAnsi="Times New Roman" w:cs="Times New Roman"/>
+          <w:b/>
+          <w:noProof/>
+          <w:sz w:val="28"/>
+          <w:lang w:val="en-US"/>
+        </w:rPr>
+        <w:t>student</w:t>
+      </w:r>
+      <w:r>
+        <w:rPr>
+          <w:rFonts w:ascii="Times New Roman" w:eastAsia="Times New Roman" w:hAnsi="Times New Roman" w:cs="Times New Roman"/>
+          <w:b/>
+          <w:noProof/>
+          <w:sz w:val="28"/>
+          <w:lang w:val="uk-UA"/>
+        </w:rPr>
+        <w:t>:</w:t>
+      </w:r>
+    </w:p>
+    <w:p>
+      <w:pPr>
+        <w:spacing w:line="360" w:lineRule="auto"/>
+        <w:jc w:val="both"/>
+        <w:rPr>
+          <w:rFonts w:ascii="Times New Roman" w:eastAsia="Times New Roman" w:hAnsi="Times New Roman" w:cs="Times New Roman"/>
+          <w:noProof/>
+          <w:sz w:val="28"/>
+          <w:lang w:val="ru-RU"/>
+        </w:rPr>
+      </w:pPr>
+      <w:r>
+        <w:rPr>
+          <w:rFonts w:ascii="Times New Roman" w:eastAsia="Times New Roman" w:hAnsi="Times New Roman" w:cs="Times New Roman"/>
+          <w:noProof/>
+          <w:sz w:val="28"/>
+          <w:lang w:val="ru-RU"/>
+        </w:rPr>
+        <w:t xml:space="preserve">Розробити клас </w:t>
+      </w:r>
+      <w:r>
+        <w:rPr>
+          <w:rFonts w:ascii="Times New Roman" w:eastAsia="Times New Roman" w:hAnsi="Times New Roman" w:cs="Times New Roman"/>
+          <w:b/>
+          <w:bCs/>
+          <w:noProof/>
+          <w:sz w:val="28"/>
+          <w:lang w:val="ru-RU"/>
+        </w:rPr>
+        <w:t>Student</w:t>
+      </w:r>
+      <w:r>
+        <w:rPr>
+          <w:rFonts w:ascii="Times New Roman" w:eastAsia="Times New Roman" w:hAnsi="Times New Roman" w:cs="Times New Roman"/>
+          <w:noProof/>
+          <w:sz w:val="28"/>
+          <w:lang w:val="ru-RU"/>
+        </w:rPr>
+        <w:t xml:space="preserve"> атрибутами якого э два параметра </w:t>
+      </w:r>
+      <w:r>
+        <w:rPr>
+          <w:rFonts w:ascii="Times New Roman" w:eastAsia="Times New Roman" w:hAnsi="Times New Roman" w:cs="Times New Roman"/>
+          <w:b/>
+          <w:bCs/>
+          <w:noProof/>
+          <w:sz w:val="28"/>
+          <w:lang w:val="ru-RU"/>
+        </w:rPr>
+        <w:t>name</w:t>
+      </w:r>
+      <w:r>
+        <w:rPr>
+          <w:rFonts w:ascii="Times New Roman" w:eastAsia="Times New Roman" w:hAnsi="Times New Roman" w:cs="Times New Roman"/>
+          <w:noProof/>
+          <w:sz w:val="28"/>
+          <w:lang w:val="ru-RU"/>
+        </w:rPr>
+        <w:t xml:space="preserve"> та </w:t>
+      </w:r>
+      <w:r>
+        <w:rPr>
+          <w:rFonts w:ascii="Times New Roman" w:eastAsia="Times New Roman" w:hAnsi="Times New Roman" w:cs="Times New Roman"/>
+          <w:b/>
+          <w:bCs/>
+          <w:noProof/>
+          <w:sz w:val="28"/>
+          <w:lang w:val="ru-RU"/>
+        </w:rPr>
+        <w:t>age</w:t>
+      </w:r>
+      <w:r>
+        <w:rPr>
+          <w:rFonts w:ascii="Times New Roman" w:eastAsia="Times New Roman" w:hAnsi="Times New Roman" w:cs="Times New Roman"/>
+          <w:noProof/>
+          <w:sz w:val="28"/>
+          <w:lang w:val="ru-RU"/>
+        </w:rPr>
+        <w:t>. Створити список елементами якого є об'єкти класу Student. Написати цикл який виводить на екран елементи списку у відсортованому порядку. Для сортування використати стандартну функцію sorted. Функція sorted має використовувати lambda функцію для визначення ключа сортування.</w:t>
+      </w:r>
+    </w:p>
+    <w:p>
+      <w:pPr>
+        <w:spacing w:line="360" w:lineRule="auto"/>
+        <w:ind w:firstLine="720"/>
+        <w:jc w:val="both"/>
+        <w:rPr>
+          <w:rFonts w:ascii="Times New Roman" w:eastAsia="Times New Roman" w:hAnsi="Times New Roman" w:cs="Times New Roman"/>
+          <w:noProof/>
+          <w:sz w:val="28"/>
+          <w:lang w:val="uk-UA"/>
+        </w:rPr>
+      </w:pPr>
+      <w:r>
+        <w:rPr>
+          <w:rFonts w:ascii="Times New Roman" w:eastAsia="Times New Roman" w:hAnsi="Times New Roman" w:cs="Times New Roman"/>
+          <w:noProof/>
+          <w:sz w:val="28"/>
+          <w:lang w:val="uk-UA"/>
+        </w:rPr>
+        <w:t>Хід виконання завдання:</w:t>
+      </w:r>
+    </w:p>
+    <w:p>
+      <w:pPr>
+        <w:spacing w:line="360" w:lineRule="auto"/>
+        <w:jc w:val="both"/>
+        <w:rPr>
+          <w:rFonts w:ascii="Times New Roman" w:eastAsia="Times New Roman" w:hAnsi="Times New Roman" w:cs="Times New Roman"/>
+          <w:noProof/>
+          <w:sz w:val="28"/>
+          <w:lang w:val="uk-UA"/>
+        </w:rPr>
+      </w:pPr>
+      <w:r>
+        <w:rPr>
+          <w:rFonts w:ascii="Times New Roman" w:eastAsia="Times New Roman" w:hAnsi="Times New Roman" w:cs="Times New Roman"/>
+          <w:noProof/>
+          <w:sz w:val="28"/>
+          <w:lang w:val="uk-UA"/>
+        </w:rPr>
+        <w:t xml:space="preserve">Створив новий клас з назвою </w:t>
+      </w:r>
+      <w:r>
+        <w:rPr>
+          <w:rFonts w:ascii="Times New Roman" w:eastAsia="Times New Roman" w:hAnsi="Times New Roman" w:cs="Times New Roman"/>
+          <w:noProof/>
+          <w:sz w:val="28"/>
+          <w:lang w:val="en-US"/>
+        </w:rPr>
+        <w:t>Student</w:t>
+      </w:r>
+      <w:r>
+        <w:rPr>
+          <w:rFonts w:ascii="Times New Roman" w:eastAsia="Times New Roman" w:hAnsi="Times New Roman" w:cs="Times New Roman"/>
+          <w:noProof/>
+          <w:sz w:val="28"/>
+          <w:lang w:val="ru-RU"/>
+        </w:rPr>
+        <w:t xml:space="preserve">, </w:t>
+      </w:r>
+      <w:r>
+        <w:rPr>
+          <w:rFonts w:ascii="Times New Roman" w:eastAsia="Times New Roman" w:hAnsi="Times New Roman" w:cs="Times New Roman"/>
+          <w:noProof/>
+          <w:sz w:val="28"/>
+          <w:lang w:val="uk-UA"/>
+        </w:rPr>
+        <w:t>список що скаладєтся з об’єктів класу.</w:t>
+      </w:r>
+    </w:p>
+    <w:p>
+      <w:pPr>
+        <w:spacing w:line="360" w:lineRule="auto"/>
+        <w:jc w:val="both"/>
+        <w:rPr>
+          <w:rFonts w:ascii="Times New Roman" w:eastAsia="Times New Roman" w:hAnsi="Times New Roman" w:cs="Times New Roman"/>
+          <w:noProof/>
+          <w:sz w:val="28"/>
+          <w:lang w:val="uk-UA"/>
+        </w:rPr>
+      </w:pPr>
+      <w:r>
+        <w:rPr>
+          <w:rFonts w:ascii="Times New Roman" w:eastAsia="Times New Roman" w:hAnsi="Times New Roman" w:cs="Times New Roman"/>
+          <w:noProof/>
+          <w:sz w:val="28"/>
+          <w:lang w:val="uk-UA"/>
+        </w:rPr>
+        <w:t>Відсортував список за віком студентів використовуючи лямбда-функцію.</w:t>
+      </w:r>
+    </w:p>
+    <w:p>
+      <w:pPr>
+        <w:spacing w:line="360" w:lineRule="auto"/>
+        <w:jc w:val="both"/>
+        <w:rPr>
+          <w:rFonts w:ascii="Times New Roman" w:eastAsia="Times New Roman" w:hAnsi="Times New Roman" w:cs="Times New Roman"/>
+          <w:noProof/>
+          <w:sz w:val="28"/>
+          <w:lang w:val="uk-UA"/>
+        </w:rPr>
+      </w:pPr>
+      <w:r>
+        <w:rPr>
+          <w:rFonts w:ascii="Times New Roman" w:eastAsia="Times New Roman" w:hAnsi="Times New Roman" w:cs="Times New Roman"/>
+          <w:noProof/>
+          <w:sz w:val="28"/>
+          <w:lang w:val="uk-UA"/>
+        </w:rPr>
+        <w:t xml:space="preserve">Код </w:t>
+      </w:r>
+      <w:r>
+        <w:rPr>
+          <w:rFonts w:ascii="Times New Roman" w:eastAsia="Times New Roman" w:hAnsi="Times New Roman" w:cs="Times New Roman"/>
+          <w:noProof/>
+          <w:sz w:val="28"/>
+          <w:lang w:val="ru-RU"/>
+        </w:rPr>
+        <w:t>програми</w:t>
+      </w:r>
+      <w:r>
+        <w:rPr>
+          <w:rFonts w:ascii="Times New Roman" w:eastAsia="Times New Roman" w:hAnsi="Times New Roman" w:cs="Times New Roman"/>
+          <w:noProof/>
+          <w:sz w:val="28"/>
+          <w:lang w:val="uk-UA"/>
+        </w:rPr>
+        <w:t>:</w:t>
+      </w:r>
+    </w:p>
+    <w:tbl>
+      <w:tblPr>
+        <w:tblW w:w="10207" w:type="dxa"/>
+        <w:tblInd w:w="-601" w:type="dxa"/>
+        <w:tblCellMar>
+          <w:left w:w="10" w:type="dxa"/>
+          <w:right w:w="10" w:type="dxa"/>
+        </w:tblCellMar>
+        <w:tblLook w:val="04A0" w:firstRow="1" w:lastRow="0" w:firstColumn="1" w:lastColumn="0" w:noHBand="0" w:noVBand="1"/>
+      </w:tblPr>
+      <w:tblGrid>
+        <w:gridCol w:w="10207"/>
+      </w:tblGrid>
+      <w:tr>
+        <w:trPr>
+          <w:trHeight w:val="1"/>
+        </w:trPr>
+        <w:tc>
+          <w:tcPr>
+            <w:tcW w:w="10207" w:type="dxa"/>
+            <w:tcBorders>
+              <w:top w:val="single" w:sz="4" w:space="0" w:color="000000"/>
+              <w:left w:val="single" w:sz="4" w:space="0" w:color="000000"/>
+              <w:bottom w:val="single" w:sz="4" w:space="0" w:color="000000"/>
+              <w:right w:val="single" w:sz="4" w:space="0" w:color="000000"/>
+            </w:tcBorders>
+            <w:shd w:val="clear" w:color="000000" w:fill="FFFFFF"/>
+            <w:tcMar>
+              <w:left w:w="108" w:type="dxa"/>
+              <w:right w:w="108" w:type="dxa"/>
+            </w:tcMar>
+          </w:tcPr>
+          <w:p>
+            <w:pPr>
+              <w:spacing w:after="0" w:line="360" w:lineRule="auto"/>
+              <w:ind w:left="720"/>
+              <w:jc w:val="both"/>
+              <w:rPr>
+                <w:rFonts w:ascii="Courier New" w:eastAsia="Courier New" w:hAnsi="Courier New" w:cs="Courier New"/>
+                <w:noProof/>
+                <w:sz w:val="20"/>
+                <w:lang w:val="en-US"/>
+              </w:rPr>
+            </w:pPr>
+            <w:r>
+              <w:rPr>
+                <w:rFonts w:ascii="Courier New" w:eastAsia="Courier New" w:hAnsi="Courier New" w:cs="Courier New"/>
+                <w:noProof/>
+                <w:sz w:val="20"/>
+                <w:lang w:val="en-US"/>
+              </w:rPr>
+              <w:t xml:space="preserve">class Student: </w:t>
+            </w:r>
+          </w:p>
+          <w:p>
+            <w:pPr>
+              <w:spacing w:after="0" w:line="360" w:lineRule="auto"/>
+              <w:ind w:left="720"/>
+              <w:jc w:val="both"/>
+              <w:rPr>
+                <w:rFonts w:ascii="Courier New" w:eastAsia="Courier New" w:hAnsi="Courier New" w:cs="Courier New"/>
+                <w:noProof/>
+                <w:sz w:val="20"/>
+                <w:lang w:val="en-US"/>
+              </w:rPr>
+            </w:pPr>
+            <w:r>
+              <w:rPr>
+                <w:rFonts w:ascii="Courier New" w:eastAsia="Courier New" w:hAnsi="Courier New" w:cs="Courier New"/>
+                <w:noProof/>
+                <w:sz w:val="20"/>
+                <w:lang w:val="en-US"/>
+              </w:rPr>
+              <w:t>    def __init__(self, name, age) -&gt; None:</w:t>
+            </w:r>
+          </w:p>
+          <w:p>
+            <w:pPr>
+              <w:spacing w:after="0" w:line="360" w:lineRule="auto"/>
+              <w:ind w:left="720"/>
+              <w:jc w:val="both"/>
+              <w:rPr>
+                <w:rFonts w:ascii="Courier New" w:eastAsia="Courier New" w:hAnsi="Courier New" w:cs="Courier New"/>
+                <w:noProof/>
+                <w:sz w:val="20"/>
+                <w:lang w:val="en-US"/>
+              </w:rPr>
+            </w:pPr>
+            <w:r>
+              <w:rPr>
+                <w:rFonts w:ascii="Courier New" w:eastAsia="Courier New" w:hAnsi="Courier New" w:cs="Courier New"/>
+                <w:noProof/>
+                <w:sz w:val="20"/>
+                <w:lang w:val="en-US"/>
+              </w:rPr>
+              <w:t>        self.name = name</w:t>
+            </w:r>
+          </w:p>
+          <w:p>
+            <w:pPr>
+              <w:spacing w:after="0" w:line="360" w:lineRule="auto"/>
+              <w:ind w:left="720"/>
+              <w:jc w:val="both"/>
+              <w:rPr>
+                <w:rFonts w:ascii="Courier New" w:eastAsia="Courier New" w:hAnsi="Courier New" w:cs="Courier New"/>
+                <w:noProof/>
+                <w:sz w:val="20"/>
+                <w:lang w:val="en-US"/>
+              </w:rPr>
+            </w:pPr>
+            <w:r>
+              <w:rPr>
+                <w:rFonts w:ascii="Courier New" w:eastAsia="Courier New" w:hAnsi="Courier New" w:cs="Courier New"/>
+                <w:noProof/>
+                <w:sz w:val="20"/>
+                <w:lang w:val="en-US"/>
+              </w:rPr>
+              <w:t>        self.age = age</w:t>
+            </w:r>
+          </w:p>
+          <w:p>
+            <w:pPr>
+              <w:spacing w:after="0" w:line="360" w:lineRule="auto"/>
+              <w:ind w:left="720"/>
+              <w:jc w:val="both"/>
+              <w:rPr>
+                <w:rFonts w:ascii="Courier New" w:eastAsia="Courier New" w:hAnsi="Courier New" w:cs="Courier New"/>
+                <w:noProof/>
+                <w:sz w:val="20"/>
+                <w:lang w:val="en-US"/>
+              </w:rPr>
+            </w:pPr>
+          </w:p>
+          <w:p>
+            <w:pPr>
+              <w:spacing w:after="0" w:line="360" w:lineRule="auto"/>
+              <w:ind w:left="720"/>
+              <w:jc w:val="both"/>
+              <w:rPr>
+                <w:rFonts w:ascii="Courier New" w:eastAsia="Courier New" w:hAnsi="Courier New" w:cs="Courier New"/>
+                <w:noProof/>
+                <w:sz w:val="20"/>
+                <w:lang w:val="en-US"/>
+              </w:rPr>
+            </w:pPr>
+            <w:r>
+              <w:rPr>
+                <w:rFonts w:ascii="Courier New" w:eastAsia="Courier New" w:hAnsi="Courier New" w:cs="Courier New"/>
+                <w:noProof/>
+                <w:sz w:val="20"/>
+                <w:lang w:val="en-US"/>
+              </w:rPr>
+              <w:t>    def __str__(self) -&gt; str:</w:t>
+            </w:r>
+          </w:p>
+          <w:p>
+            <w:pPr>
+              <w:spacing w:after="0" w:line="360" w:lineRule="auto"/>
+              <w:ind w:left="720"/>
+              <w:jc w:val="both"/>
+              <w:rPr>
+                <w:rFonts w:ascii="Courier New" w:eastAsia="Courier New" w:hAnsi="Courier New" w:cs="Courier New"/>
+                <w:noProof/>
+                <w:sz w:val="20"/>
+                <w:lang w:val="en-US"/>
+              </w:rPr>
+            </w:pPr>
+            <w:r>
+              <w:rPr>
+                <w:rFonts w:ascii="Courier New" w:eastAsia="Courier New" w:hAnsi="Courier New" w:cs="Courier New"/>
+                <w:noProof/>
+                <w:sz w:val="20"/>
+                <w:lang w:val="en-US"/>
+              </w:rPr>
+              <w:t>        return f'{self.name}, {self.age}'</w:t>
+            </w:r>
+          </w:p>
+          <w:p>
+            <w:pPr>
+              <w:spacing w:after="0" w:line="360" w:lineRule="auto"/>
+              <w:ind w:left="720"/>
+              <w:jc w:val="both"/>
+              <w:rPr>
+                <w:rFonts w:ascii="Courier New" w:eastAsia="Courier New" w:hAnsi="Courier New" w:cs="Courier New"/>
+                <w:noProof/>
+                <w:sz w:val="20"/>
+                <w:lang w:val="en-US"/>
+              </w:rPr>
+            </w:pPr>
+            <w:r>
+              <w:rPr>
+                <w:rFonts w:ascii="Courier New" w:eastAsia="Courier New" w:hAnsi="Courier New" w:cs="Courier New"/>
+                <w:noProof/>
+                <w:sz w:val="20"/>
+                <w:lang w:val="en-US"/>
+              </w:rPr>
+              <w:t xml:space="preserve">    </w:t>
+            </w:r>
+          </w:p>
+          <w:p>
+            <w:pPr>
+              <w:spacing w:after="0" w:line="360" w:lineRule="auto"/>
+              <w:ind w:left="720"/>
+              <w:jc w:val="both"/>
+              <w:rPr>
+                <w:rFonts w:ascii="Courier New" w:eastAsia="Courier New" w:hAnsi="Courier New" w:cs="Courier New"/>
+                <w:noProof/>
+                <w:sz w:val="20"/>
+                <w:lang w:val="en-US"/>
+              </w:rPr>
+            </w:pPr>
+            <w:r>
+              <w:rPr>
+                <w:rFonts w:ascii="Courier New" w:eastAsia="Courier New" w:hAnsi="Courier New" w:cs="Courier New"/>
+                <w:noProof/>
+                <w:sz w:val="20"/>
+                <w:lang w:val="en-US"/>
+              </w:rPr>
+              <w:t>students = [</w:t>
+            </w:r>
+          </w:p>
+          <w:p>
+            <w:pPr>
+              <w:spacing w:after="0" w:line="360" w:lineRule="auto"/>
+              <w:ind w:left="720"/>
+              <w:jc w:val="both"/>
+              <w:rPr>
+                <w:rFonts w:ascii="Courier New" w:eastAsia="Courier New" w:hAnsi="Courier New" w:cs="Courier New"/>
+                <w:noProof/>
+                <w:sz w:val="20"/>
+                <w:lang w:val="en-US"/>
+              </w:rPr>
+            </w:pPr>
+            <w:r>
+              <w:rPr>
+                <w:rFonts w:ascii="Courier New" w:eastAsia="Courier New" w:hAnsi="Courier New" w:cs="Courier New"/>
+                <w:noProof/>
+                <w:sz w:val="20"/>
+                <w:lang w:val="en-US"/>
+              </w:rPr>
+              <w:t>    Student("Andriy", 20),</w:t>
+            </w:r>
+          </w:p>
+          <w:p>
+            <w:pPr>
+              <w:spacing w:after="0" w:line="360" w:lineRule="auto"/>
+              <w:ind w:left="720"/>
+              <w:jc w:val="both"/>
+              <w:rPr>
+                <w:rFonts w:ascii="Courier New" w:eastAsia="Courier New" w:hAnsi="Courier New" w:cs="Courier New"/>
+                <w:noProof/>
+                <w:sz w:val="20"/>
+                <w:lang w:val="en-US"/>
+              </w:rPr>
+            </w:pPr>
+            <w:r>
+              <w:rPr>
+                <w:rFonts w:ascii="Courier New" w:eastAsia="Courier New" w:hAnsi="Courier New" w:cs="Courier New"/>
+                <w:noProof/>
+                <w:sz w:val="20"/>
+                <w:lang w:val="en-US"/>
+              </w:rPr>
+              <w:t>    Student("Pasha", 18),</w:t>
+            </w:r>
+          </w:p>
+          <w:p>
+            <w:pPr>
+              <w:spacing w:after="0" w:line="360" w:lineRule="auto"/>
+              <w:ind w:left="720"/>
+              <w:jc w:val="both"/>
+              <w:rPr>
+                <w:rFonts w:ascii="Courier New" w:eastAsia="Courier New" w:hAnsi="Courier New" w:cs="Courier New"/>
+                <w:noProof/>
+                <w:sz w:val="20"/>
+                <w:lang w:val="en-US"/>
+              </w:rPr>
+            </w:pPr>
+            <w:r>
+              <w:rPr>
+                <w:rFonts w:ascii="Courier New" w:eastAsia="Courier New" w:hAnsi="Courier New" w:cs="Courier New"/>
+                <w:noProof/>
+                <w:sz w:val="20"/>
+                <w:lang w:val="en-US"/>
+              </w:rPr>
+              <w:t>    Student("Denis", 19)    </w:t>
+            </w:r>
+          </w:p>
+          <w:p>
+            <w:pPr>
+              <w:spacing w:after="0" w:line="360" w:lineRule="auto"/>
+              <w:ind w:left="720"/>
+              <w:jc w:val="both"/>
+              <w:rPr>
+                <w:rFonts w:ascii="Courier New" w:eastAsia="Courier New" w:hAnsi="Courier New" w:cs="Courier New"/>
+                <w:noProof/>
+                <w:sz w:val="20"/>
+                <w:lang w:val="en-US"/>
+              </w:rPr>
+            </w:pPr>
+            <w:r>
+              <w:rPr>
+                <w:rFonts w:ascii="Courier New" w:eastAsia="Courier New" w:hAnsi="Courier New" w:cs="Courier New"/>
+                <w:noProof/>
+                <w:sz w:val="20"/>
+                <w:lang w:val="en-US"/>
+              </w:rPr>
+              <w:t>    ]</w:t>
+            </w:r>
+          </w:p>
+          <w:p>
+            <w:pPr>
+              <w:spacing w:after="0" w:line="360" w:lineRule="auto"/>
+              <w:ind w:left="720"/>
+              <w:jc w:val="both"/>
+              <w:rPr>
+                <w:rFonts w:ascii="Courier New" w:eastAsia="Courier New" w:hAnsi="Courier New" w:cs="Courier New"/>
+                <w:noProof/>
+                <w:sz w:val="20"/>
+                <w:lang w:val="en-US"/>
+              </w:rPr>
+            </w:pPr>
+          </w:p>
+          <w:p>
+            <w:pPr>
+              <w:spacing w:after="0" w:line="360" w:lineRule="auto"/>
+              <w:ind w:left="720"/>
+              <w:jc w:val="both"/>
+              <w:rPr>
+                <w:rFonts w:ascii="Courier New" w:eastAsia="Courier New" w:hAnsi="Courier New" w:cs="Courier New"/>
+                <w:noProof/>
+                <w:sz w:val="20"/>
+                <w:lang w:val="en-US"/>
+              </w:rPr>
+            </w:pPr>
+            <w:r>
+              <w:rPr>
+                <w:rFonts w:ascii="Courier New" w:eastAsia="Courier New" w:hAnsi="Courier New" w:cs="Courier New"/>
+                <w:noProof/>
+                <w:sz w:val="20"/>
+                <w:lang w:val="en-US"/>
+              </w:rPr>
+              <w:t>students = sorted(students, key=lambda x: x.age)</w:t>
+            </w:r>
+          </w:p>
+          <w:p>
+            <w:pPr>
+              <w:spacing w:after="0" w:line="360" w:lineRule="auto"/>
+              <w:ind w:left="720"/>
+              <w:jc w:val="both"/>
+              <w:rPr>
+                <w:rFonts w:ascii="Courier New" w:eastAsia="Courier New" w:hAnsi="Courier New" w:cs="Courier New"/>
+                <w:noProof/>
+                <w:sz w:val="20"/>
+                <w:lang w:val="en-US"/>
+              </w:rPr>
+            </w:pPr>
+            <w:r>
+              <w:rPr>
+                <w:rFonts w:ascii="Courier New" w:eastAsia="Courier New" w:hAnsi="Courier New" w:cs="Courier New"/>
+                <w:noProof/>
+                <w:sz w:val="20"/>
+                <w:lang w:val="en-US"/>
+              </w:rPr>
+              <w:t>for student in students:</w:t>
+            </w:r>
+          </w:p>
+          <w:p>
+            <w:pPr>
+              <w:spacing w:after="0" w:line="360" w:lineRule="auto"/>
+              <w:ind w:left="720"/>
+              <w:jc w:val="both"/>
+              <w:rPr>
+                <w:rFonts w:ascii="Courier New" w:eastAsia="Courier New" w:hAnsi="Courier New" w:cs="Courier New"/>
+                <w:noProof/>
+                <w:sz w:val="20"/>
+                <w:lang w:val="en-US"/>
+              </w:rPr>
+            </w:pPr>
+            <w:r>
+              <w:rPr>
+                <w:rFonts w:ascii="Courier New" w:eastAsia="Courier New" w:hAnsi="Courier New" w:cs="Courier New"/>
+                <w:noProof/>
+                <w:sz w:val="20"/>
+                <w:lang w:val="en-US"/>
+              </w:rPr>
+              <w:t>    print(f"Students name is {student.name}, age is {student.age}")</w:t>
+            </w:r>
+          </w:p>
+          <w:p>
+            <w:pPr>
+              <w:spacing w:after="0" w:line="360" w:lineRule="auto"/>
+              <w:ind w:left="720"/>
+              <w:jc w:val="both"/>
+              <w:rPr>
+                <w:rFonts w:ascii="Courier New" w:eastAsia="Courier New" w:hAnsi="Courier New" w:cs="Courier New"/>
+                <w:noProof/>
+                <w:sz w:val="20"/>
+                <w:lang w:val="en-US"/>
+              </w:rPr>
+            </w:pPr>
+            <w:r>
+              <w:rPr>
+                <w:rFonts w:ascii="Courier New" w:eastAsia="Courier New" w:hAnsi="Courier New" w:cs="Courier New"/>
+                <w:noProof/>
+                <w:sz w:val="20"/>
+                <w:lang w:val="en-US"/>
+              </w:rPr>
+              <w:t xml:space="preserve">        </w:t>
+            </w:r>
+          </w:p>
+        </w:tc>
+      </w:tr>
+    </w:tbl>
+    <w:p>
+      <w:pPr>
+        <w:spacing w:after="0" w:line="360" w:lineRule="auto"/>
+        <w:ind w:left="720"/>
+        <w:jc w:val="both"/>
+        <w:rPr>
+          <w:rFonts w:ascii="Courier New" w:eastAsia="Courier New" w:hAnsi="Courier New" w:cs="Courier New"/>
+          <w:noProof/>
+          <w:sz w:val="20"/>
+          <w:lang w:val="ru-RU"/>
+        </w:rPr>
+      </w:pPr>
+    </w:p>
+    <w:p>
+      <w:pPr>
+        <w:spacing w:after="0" w:line="360" w:lineRule="auto"/>
+        <w:ind w:left="720"/>
+        <w:jc w:val="both"/>
+        <w:rPr>
+          <w:rFonts w:ascii="Courier New" w:eastAsia="Courier New" w:hAnsi="Courier New" w:cs="Courier New"/>
+          <w:noProof/>
+          <w:sz w:val="20"/>
+          <w:lang w:val="en-US"/>
+        </w:rPr>
+      </w:pPr>
+    </w:p>
+    <w:p>
+      <w:pPr>
+        <w:spacing w:after="0" w:line="360" w:lineRule="auto"/>
+        <w:ind w:left="720"/>
+        <w:jc w:val="both"/>
+        <w:rPr>
+          <w:rFonts w:ascii="Courier New" w:eastAsia="Courier New" w:hAnsi="Courier New" w:cs="Courier New"/>
+          <w:noProof/>
+          <w:sz w:val="20"/>
+          <w:lang w:val="en-US"/>
+        </w:rPr>
+      </w:pPr>
+    </w:p>
+    <w:p>
+      <w:pPr>
+        <w:spacing w:after="0" w:line="360" w:lineRule="auto"/>
+        <w:ind w:left="720"/>
+        <w:jc w:val="both"/>
+        <w:rPr>
+          <w:rFonts w:ascii="Courier New" w:eastAsia="Courier New" w:hAnsi="Courier New" w:cs="Courier New"/>
+          <w:noProof/>
+          <w:sz w:val="20"/>
+          <w:lang w:val="en-US"/>
+        </w:rPr>
+      </w:pPr>
+    </w:p>
+    <w:p>
+      <w:pPr>
+        <w:spacing w:after="0" w:line="360" w:lineRule="auto"/>
+        <w:ind w:left="720"/>
+        <w:jc w:val="both"/>
+        <w:rPr>
+          <w:rFonts w:ascii="Courier New" w:eastAsia="Courier New" w:hAnsi="Courier New" w:cs="Courier New"/>
+          <w:noProof/>
+          <w:sz w:val="20"/>
+          <w:lang w:val="en-US"/>
+        </w:rPr>
+      </w:pPr>
+    </w:p>
+    <w:p>
+      <w:pPr>
+        <w:spacing w:after="0" w:line="360" w:lineRule="auto"/>
+        <w:ind w:left="720"/>
+        <w:jc w:val="both"/>
+        <w:rPr>
+          <w:rFonts w:ascii="Courier New" w:eastAsia="Courier New" w:hAnsi="Courier New" w:cs="Courier New"/>
+          <w:noProof/>
+          <w:sz w:val="20"/>
+          <w:lang w:val="en-US"/>
+        </w:rPr>
+      </w:pPr>
+    </w:p>
+    <w:p>
+      <w:pPr>
+        <w:spacing w:after="0" w:line="360" w:lineRule="auto"/>
+        <w:ind w:left="720"/>
+        <w:jc w:val="both"/>
+        <w:rPr>
+          <w:rFonts w:ascii="Courier New" w:eastAsia="Courier New" w:hAnsi="Courier New" w:cs="Courier New"/>
+          <w:noProof/>
+          <w:sz w:val="20"/>
+          <w:lang w:val="en-US"/>
+        </w:rPr>
+      </w:pPr>
+    </w:p>
+    <w:p>
+      <w:pPr>
+        <w:spacing w:line="360" w:lineRule="auto"/>
+        <w:ind w:firstLine="720"/>
+        <w:jc w:val="both"/>
+        <w:rPr>
+          <w:rFonts w:ascii="Times New Roman" w:eastAsia="Times New Roman" w:hAnsi="Times New Roman" w:cs="Times New Roman"/>
+          <w:b/>
+          <w:noProof/>
+          <w:sz w:val="28"/>
+          <w:lang w:val="uk-UA"/>
+        </w:rPr>
+      </w:pPr>
+      <w:r>
+        <w:rPr>
+          <w:rFonts w:ascii="Times New Roman" w:eastAsia="Times New Roman" w:hAnsi="Times New Roman" w:cs="Times New Roman"/>
+          <w:b/>
+          <w:noProof/>
+          <w:sz w:val="28"/>
+          <w:lang w:val="uk-UA"/>
+        </w:rPr>
+        <w:lastRenderedPageBreak/>
+        <w:t>Калькулятор</w:t>
+      </w:r>
+      <w:r>
+        <w:rPr>
+          <w:rFonts w:ascii="Times New Roman" w:eastAsia="Times New Roman" w:hAnsi="Times New Roman" w:cs="Times New Roman"/>
+          <w:b/>
+          <w:noProof/>
+          <w:sz w:val="28"/>
+          <w:lang w:val="uk-UA"/>
+        </w:rPr>
+        <w:t>:</w:t>
+      </w:r>
+    </w:p>
+    <w:p>
+      <w:pPr>
+        <w:rPr>
+          <w:rFonts w:ascii="Times New Roman" w:eastAsia="Times New Roman" w:hAnsi="Times New Roman" w:cs="Times New Roman"/>
+          <w:noProof/>
+          <w:sz w:val="28"/>
+          <w:lang w:val="ru-RU"/>
+        </w:rPr>
+      </w:pPr>
+      <w:r>
+        <w:rPr>
+          <w:rFonts w:ascii="Times New Roman" w:eastAsia="Times New Roman" w:hAnsi="Times New Roman" w:cs="Times New Roman"/>
+          <w:noProof/>
+          <w:sz w:val="28"/>
+          <w:lang w:val="ru-RU"/>
+        </w:rPr>
+        <w:t xml:space="preserve">Використовуючи принципи ООП переписати програму Калькулятор. Завдання має бути виконано використовуючи модульний підхід. </w:t>
+      </w:r>
+    </w:p>
+    <w:p>
+      <w:pPr>
+        <w:spacing w:line="360" w:lineRule="auto"/>
+        <w:ind w:firstLine="720"/>
+        <w:jc w:val="both"/>
+        <w:rPr>
+          <w:rFonts w:ascii="Times New Roman" w:eastAsia="Times New Roman" w:hAnsi="Times New Roman" w:cs="Times New Roman"/>
+          <w:noProof/>
+          <w:sz w:val="28"/>
+          <w:lang w:val="uk-UA"/>
+        </w:rPr>
+      </w:pPr>
+      <w:r>
+        <w:rPr>
+          <w:rFonts w:ascii="Times New Roman" w:eastAsia="Times New Roman" w:hAnsi="Times New Roman" w:cs="Times New Roman"/>
+          <w:noProof/>
+          <w:sz w:val="28"/>
+          <w:lang w:val="uk-UA"/>
+        </w:rPr>
+        <w:t>Хід виконання завдання:</w:t>
+      </w:r>
+    </w:p>
+    <w:p>
+      <w:pPr>
+        <w:spacing w:line="360" w:lineRule="auto"/>
+        <w:jc w:val="both"/>
+        <w:rPr>
+          <w:rFonts w:ascii="Times New Roman" w:eastAsia="Times New Roman" w:hAnsi="Times New Roman" w:cs="Times New Roman"/>
+          <w:noProof/>
+          <w:sz w:val="28"/>
+          <w:lang w:val="uk-UA"/>
+        </w:rPr>
+      </w:pPr>
+      <w:r>
+        <w:rPr>
+          <w:rFonts w:ascii="Times New Roman" w:eastAsia="Times New Roman" w:hAnsi="Times New Roman" w:cs="Times New Roman"/>
+          <w:noProof/>
+          <w:sz w:val="28"/>
+          <w:lang w:val="uk-UA"/>
+        </w:rPr>
+        <w:t xml:space="preserve">Переписав модулі калькулятора з додаванням класів, </w:t>
+      </w:r>
+      <w:r>
+        <w:rPr>
+          <w:rFonts w:ascii="Times New Roman" w:eastAsia="Times New Roman" w:hAnsi="Times New Roman" w:cs="Times New Roman"/>
+          <w:noProof/>
+          <w:sz w:val="28"/>
+          <w:lang w:val="uk-UA"/>
+        </w:rPr>
+        <w:t>змінив основний файл під зміни до модулів</w:t>
+      </w:r>
+      <w:r>
+        <w:rPr>
+          <w:rFonts w:ascii="Times New Roman" w:eastAsia="Times New Roman" w:hAnsi="Times New Roman" w:cs="Times New Roman"/>
+          <w:noProof/>
+          <w:sz w:val="28"/>
+          <w:lang w:val="ru-RU"/>
+        </w:rPr>
+        <w:t>.</w:t>
+      </w:r>
+    </w:p>
+    <w:p>
+      <w:pPr>
+        <w:spacing w:line="360" w:lineRule="auto"/>
+        <w:jc w:val="both"/>
+        <w:rPr>
+          <w:rFonts w:ascii="Times New Roman" w:eastAsia="Times New Roman" w:hAnsi="Times New Roman" w:cs="Times New Roman"/>
+          <w:noProof/>
+          <w:sz w:val="28"/>
+          <w:lang w:val="uk-UA"/>
+        </w:rPr>
+      </w:pPr>
+      <w:r>
+        <w:rPr>
+          <w:rFonts w:ascii="Times New Roman" w:eastAsia="Times New Roman" w:hAnsi="Times New Roman" w:cs="Times New Roman"/>
+          <w:noProof/>
+          <w:sz w:val="28"/>
+          <w:lang w:val="uk-UA"/>
+        </w:rPr>
+        <w:t xml:space="preserve">Код </w:t>
+      </w:r>
+      <w:r>
+        <w:rPr>
+          <w:rFonts w:ascii="Times New Roman" w:eastAsia="Times New Roman" w:hAnsi="Times New Roman" w:cs="Times New Roman"/>
+          <w:noProof/>
+          <w:sz w:val="28"/>
+          <w:lang w:val="en-US"/>
+        </w:rPr>
+        <w:t>calc.py</w:t>
+      </w:r>
+      <w:r>
+        <w:rPr>
+          <w:rFonts w:ascii="Times New Roman" w:eastAsia="Times New Roman" w:hAnsi="Times New Roman" w:cs="Times New Roman"/>
+          <w:noProof/>
+          <w:sz w:val="28"/>
+          <w:lang w:val="uk-UA"/>
+        </w:rPr>
+        <w:t>:</w:t>
+      </w:r>
+    </w:p>
+    <w:tbl>
+      <w:tblPr>
+        <w:tblW w:w="10207" w:type="dxa"/>
+        <w:tblInd w:w="-601" w:type="dxa"/>
+        <w:tblCellMar>
+          <w:left w:w="10" w:type="dxa"/>
+          <w:right w:w="10" w:type="dxa"/>
+        </w:tblCellMar>
+        <w:tblLook w:val="04A0" w:firstRow="1" w:lastRow="0" w:firstColumn="1" w:lastColumn="0" w:noHBand="0" w:noVBand="1"/>
+      </w:tblPr>
+      <w:tblGrid>
+        <w:gridCol w:w="10207"/>
+      </w:tblGrid>
+      <w:tr>
+        <w:trPr>
+          <w:trHeight w:val="1"/>
+        </w:trPr>
+        <w:tc>
+          <w:tcPr>
+            <w:tcW w:w="10207" w:type="dxa"/>
+            <w:tcBorders>
+              <w:top w:val="single" w:sz="4" w:space="0" w:color="000000"/>
+              <w:left w:val="single" w:sz="4" w:space="0" w:color="000000"/>
+              <w:bottom w:val="single" w:sz="4" w:space="0" w:color="000000"/>
+              <w:right w:val="single" w:sz="4" w:space="0" w:color="000000"/>
+            </w:tcBorders>
+            <w:shd w:val="clear" w:color="000000" w:fill="FFFFFF"/>
+            <w:tcMar>
+              <w:left w:w="108" w:type="dxa"/>
+              <w:right w:w="108" w:type="dxa"/>
+            </w:tcMar>
+          </w:tcPr>
+          <w:p>
+            <w:pPr>
+              <w:spacing w:after="0" w:line="360" w:lineRule="auto"/>
+              <w:ind w:left="720"/>
+              <w:jc w:val="both"/>
+              <w:rPr>
+                <w:rFonts w:ascii="Courier New" w:eastAsia="Courier New" w:hAnsi="Courier New" w:cs="Courier New"/>
+                <w:noProof/>
+                <w:sz w:val="20"/>
+                <w:lang w:val="uk-UA"/>
+              </w:rPr>
+            </w:pPr>
+            <w:r>
+              <w:rPr>
+                <w:rFonts w:ascii="Courier New" w:eastAsia="Courier New" w:hAnsi="Courier New" w:cs="Courier New"/>
+                <w:noProof/>
+                <w:sz w:val="20"/>
+                <w:lang w:val="uk-UA"/>
+              </w:rPr>
+              <w:t>import functions</w:t>
+            </w:r>
+          </w:p>
+          <w:p>
+            <w:pPr>
+              <w:spacing w:after="0" w:line="360" w:lineRule="auto"/>
+              <w:ind w:left="720"/>
+              <w:jc w:val="both"/>
+              <w:rPr>
+                <w:rFonts w:ascii="Courier New" w:eastAsia="Courier New" w:hAnsi="Courier New" w:cs="Courier New"/>
+                <w:noProof/>
+                <w:sz w:val="20"/>
+                <w:lang w:val="uk-UA"/>
+              </w:rPr>
+            </w:pPr>
+            <w:r>
+              <w:rPr>
+                <w:rFonts w:ascii="Courier New" w:eastAsia="Courier New" w:hAnsi="Courier New" w:cs="Courier New"/>
+                <w:noProof/>
+                <w:sz w:val="20"/>
+                <w:lang w:val="uk-UA"/>
+              </w:rPr>
+              <w:t>import operations</w:t>
+            </w:r>
+          </w:p>
+          <w:p>
+            <w:pPr>
+              <w:spacing w:after="0" w:line="360" w:lineRule="auto"/>
+              <w:ind w:left="720"/>
+              <w:jc w:val="both"/>
+              <w:rPr>
+                <w:rFonts w:ascii="Courier New" w:eastAsia="Courier New" w:hAnsi="Courier New" w:cs="Courier New"/>
+                <w:noProof/>
+                <w:sz w:val="20"/>
+                <w:lang w:val="uk-UA"/>
+              </w:rPr>
+            </w:pPr>
+            <w:r>
+              <w:rPr>
+                <w:rFonts w:ascii="Courier New" w:eastAsia="Courier New" w:hAnsi="Courier New" w:cs="Courier New"/>
+                <w:noProof/>
+                <w:sz w:val="20"/>
+                <w:lang w:val="uk-UA"/>
+              </w:rPr>
+              <w:t>import os</w:t>
+            </w:r>
+          </w:p>
+          <w:p>
+            <w:pPr>
+              <w:spacing w:after="0" w:line="360" w:lineRule="auto"/>
+              <w:ind w:left="720"/>
+              <w:jc w:val="both"/>
+              <w:rPr>
+                <w:rFonts w:ascii="Courier New" w:eastAsia="Courier New" w:hAnsi="Courier New" w:cs="Courier New"/>
+                <w:noProof/>
+                <w:sz w:val="20"/>
+                <w:lang w:val="uk-UA"/>
+              </w:rPr>
+            </w:pPr>
+          </w:p>
+          <w:p>
+            <w:pPr>
+              <w:spacing w:after="0" w:line="360" w:lineRule="auto"/>
+              <w:ind w:left="720"/>
+              <w:jc w:val="both"/>
+              <w:rPr>
+                <w:rFonts w:ascii="Courier New" w:eastAsia="Courier New" w:hAnsi="Courier New" w:cs="Courier New"/>
+                <w:noProof/>
+                <w:sz w:val="20"/>
+                <w:lang w:val="uk-UA"/>
+              </w:rPr>
+            </w:pPr>
+            <w:r>
+              <w:rPr>
+                <w:rFonts w:ascii="Courier New" w:eastAsia="Courier New" w:hAnsi="Courier New" w:cs="Courier New"/>
+                <w:noProof/>
+                <w:sz w:val="20"/>
+                <w:lang w:val="uk-UA"/>
+              </w:rPr>
+              <w:t>current_directory = os.getcwd()</w:t>
+            </w:r>
+          </w:p>
+          <w:p>
+            <w:pPr>
+              <w:spacing w:after="0" w:line="360" w:lineRule="auto"/>
+              <w:ind w:left="720"/>
+              <w:jc w:val="both"/>
+              <w:rPr>
+                <w:rFonts w:ascii="Courier New" w:eastAsia="Courier New" w:hAnsi="Courier New" w:cs="Courier New"/>
+                <w:noProof/>
+                <w:sz w:val="20"/>
+                <w:lang w:val="uk-UA"/>
+              </w:rPr>
+            </w:pPr>
+            <w:r>
+              <w:rPr>
+                <w:rFonts w:ascii="Courier New" w:eastAsia="Courier New" w:hAnsi="Courier New" w:cs="Courier New"/>
+                <w:noProof/>
+                <w:sz w:val="20"/>
+                <w:lang w:val="uk-UA"/>
+              </w:rPr>
+              <w:t>path_to_logs = os.path.join(current_directory, 'topic_07', 'task3', 'calc.log')</w:t>
+            </w:r>
+          </w:p>
+          <w:p>
+            <w:pPr>
+              <w:spacing w:after="0" w:line="360" w:lineRule="auto"/>
+              <w:ind w:left="720"/>
+              <w:jc w:val="both"/>
+              <w:rPr>
+                <w:rFonts w:ascii="Courier New" w:eastAsia="Courier New" w:hAnsi="Courier New" w:cs="Courier New"/>
+                <w:noProof/>
+                <w:sz w:val="20"/>
+                <w:lang w:val="uk-UA"/>
+              </w:rPr>
+            </w:pPr>
+          </w:p>
+          <w:p>
+            <w:pPr>
+              <w:spacing w:after="0" w:line="360" w:lineRule="auto"/>
+              <w:ind w:left="720"/>
+              <w:jc w:val="both"/>
+              <w:rPr>
+                <w:rFonts w:ascii="Courier New" w:eastAsia="Courier New" w:hAnsi="Courier New" w:cs="Courier New"/>
+                <w:noProof/>
+                <w:sz w:val="20"/>
+                <w:lang w:val="uk-UA"/>
+              </w:rPr>
+            </w:pPr>
+            <w:r>
+              <w:rPr>
+                <w:rFonts w:ascii="Courier New" w:eastAsia="Courier New" w:hAnsi="Courier New" w:cs="Courier New"/>
+                <w:noProof/>
+                <w:sz w:val="20"/>
+                <w:lang w:val="uk-UA"/>
+              </w:rPr>
+              <w:t>try:</w:t>
+            </w:r>
+          </w:p>
+          <w:p>
+            <w:pPr>
+              <w:spacing w:after="0" w:line="360" w:lineRule="auto"/>
+              <w:ind w:left="720"/>
+              <w:jc w:val="both"/>
+              <w:rPr>
+                <w:rFonts w:ascii="Courier New" w:eastAsia="Courier New" w:hAnsi="Courier New" w:cs="Courier New"/>
+                <w:noProof/>
+                <w:sz w:val="20"/>
+                <w:lang w:val="uk-UA"/>
+              </w:rPr>
+            </w:pPr>
+            <w:r>
+              <w:rPr>
+                <w:rFonts w:ascii="Courier New" w:eastAsia="Courier New" w:hAnsi="Courier New" w:cs="Courier New"/>
+                <w:noProof/>
+                <w:sz w:val="20"/>
+                <w:lang w:val="uk-UA"/>
+              </w:rPr>
+              <w:t>    file = open(path_to_logs, 'a')</w:t>
+            </w:r>
+          </w:p>
+          <w:p>
+            <w:pPr>
+              <w:spacing w:after="0" w:line="360" w:lineRule="auto"/>
+              <w:ind w:left="720"/>
+              <w:jc w:val="both"/>
+              <w:rPr>
+                <w:rFonts w:ascii="Courier New" w:eastAsia="Courier New" w:hAnsi="Courier New" w:cs="Courier New"/>
+                <w:noProof/>
+                <w:sz w:val="20"/>
+                <w:lang w:val="uk-UA"/>
+              </w:rPr>
+            </w:pPr>
+            <w:r>
+              <w:rPr>
+                <w:rFonts w:ascii="Courier New" w:eastAsia="Courier New" w:hAnsi="Courier New" w:cs="Courier New"/>
+                <w:noProof/>
+                <w:sz w:val="20"/>
+                <w:lang w:val="uk-UA"/>
+              </w:rPr>
+              <w:t>except IOError as e:</w:t>
+            </w:r>
+          </w:p>
+          <w:p>
+            <w:pPr>
+              <w:spacing w:after="0" w:line="360" w:lineRule="auto"/>
+              <w:ind w:left="720"/>
+              <w:jc w:val="both"/>
+              <w:rPr>
+                <w:rFonts w:ascii="Courier New" w:eastAsia="Courier New" w:hAnsi="Courier New" w:cs="Courier New"/>
+                <w:noProof/>
+                <w:sz w:val="20"/>
+                <w:lang w:val="uk-UA"/>
+              </w:rPr>
+            </w:pPr>
+            <w:r>
+              <w:rPr>
+                <w:rFonts w:ascii="Courier New" w:eastAsia="Courier New" w:hAnsi="Courier New" w:cs="Courier New"/>
+                <w:noProof/>
+                <w:sz w:val="20"/>
+                <w:lang w:val="uk-UA"/>
+              </w:rPr>
+              <w:t>    print(e)</w:t>
+            </w:r>
+          </w:p>
+          <w:p>
+            <w:pPr>
+              <w:spacing w:after="0" w:line="360" w:lineRule="auto"/>
+              <w:ind w:left="720"/>
+              <w:jc w:val="both"/>
+              <w:rPr>
+                <w:rFonts w:ascii="Courier New" w:eastAsia="Courier New" w:hAnsi="Courier New" w:cs="Courier New"/>
+                <w:noProof/>
+                <w:sz w:val="20"/>
+                <w:lang w:val="uk-UA"/>
+              </w:rPr>
+            </w:pPr>
+          </w:p>
+          <w:p>
+            <w:pPr>
+              <w:spacing w:after="0" w:line="360" w:lineRule="auto"/>
+              <w:ind w:left="720"/>
+              <w:jc w:val="both"/>
+              <w:rPr>
+                <w:rFonts w:ascii="Courier New" w:eastAsia="Courier New" w:hAnsi="Courier New" w:cs="Courier New"/>
+                <w:noProof/>
+                <w:sz w:val="20"/>
+                <w:lang w:val="uk-UA"/>
+              </w:rPr>
+            </w:pPr>
+            <w:r>
+              <w:rPr>
+                <w:rFonts w:ascii="Courier New" w:eastAsia="Courier New" w:hAnsi="Courier New" w:cs="Courier New"/>
+                <w:noProof/>
+                <w:sz w:val="20"/>
+                <w:lang w:val="uk-UA"/>
+              </w:rPr>
+              <w:t>def calculator(a, b, action):</w:t>
+            </w:r>
+          </w:p>
+          <w:p>
+            <w:pPr>
+              <w:spacing w:after="0" w:line="360" w:lineRule="auto"/>
+              <w:ind w:left="720"/>
+              <w:jc w:val="both"/>
+              <w:rPr>
+                <w:rFonts w:ascii="Courier New" w:eastAsia="Courier New" w:hAnsi="Courier New" w:cs="Courier New"/>
+                <w:noProof/>
+                <w:sz w:val="20"/>
+                <w:lang w:val="uk-UA"/>
+              </w:rPr>
+            </w:pPr>
+            <w:r>
+              <w:rPr>
+                <w:rFonts w:ascii="Courier New" w:eastAsia="Courier New" w:hAnsi="Courier New" w:cs="Courier New"/>
+                <w:noProof/>
+                <w:sz w:val="20"/>
+                <w:lang w:val="uk-UA"/>
+              </w:rPr>
+              <w:t>    try:</w:t>
+            </w:r>
+          </w:p>
+          <w:p>
+            <w:pPr>
+              <w:spacing w:after="0" w:line="360" w:lineRule="auto"/>
+              <w:ind w:left="720"/>
+              <w:jc w:val="both"/>
+              <w:rPr>
+                <w:rFonts w:ascii="Courier New" w:eastAsia="Courier New" w:hAnsi="Courier New" w:cs="Courier New"/>
+                <w:noProof/>
+                <w:sz w:val="20"/>
+                <w:lang w:val="uk-UA"/>
+              </w:rPr>
+            </w:pPr>
+            <w:r>
+              <w:rPr>
+                <w:rFonts w:ascii="Courier New" w:eastAsia="Courier New" w:hAnsi="Courier New" w:cs="Courier New"/>
+                <w:noProof/>
+                <w:sz w:val="20"/>
+                <w:lang w:val="uk-UA"/>
+              </w:rPr>
+              <w:t>        if action == "+":</w:t>
+            </w:r>
+          </w:p>
+          <w:p>
+            <w:pPr>
+              <w:spacing w:after="0" w:line="360" w:lineRule="auto"/>
+              <w:ind w:left="720"/>
+              <w:jc w:val="both"/>
+              <w:rPr>
+                <w:rFonts w:ascii="Courier New" w:eastAsia="Courier New" w:hAnsi="Courier New" w:cs="Courier New"/>
+                <w:noProof/>
+                <w:sz w:val="20"/>
+                <w:lang w:val="uk-UA"/>
+              </w:rPr>
+            </w:pPr>
+            <w:r>
+              <w:rPr>
+                <w:rFonts w:ascii="Courier New" w:eastAsia="Courier New" w:hAnsi="Courier New" w:cs="Courier New"/>
+                <w:noProof/>
+                <w:sz w:val="20"/>
+                <w:lang w:val="uk-UA"/>
+              </w:rPr>
+              <w:t>            return functions.Functions.addition(a, b)</w:t>
+            </w:r>
+          </w:p>
+          <w:p>
+            <w:pPr>
+              <w:spacing w:after="0" w:line="360" w:lineRule="auto"/>
+              <w:ind w:left="720"/>
+              <w:jc w:val="both"/>
+              <w:rPr>
+                <w:rFonts w:ascii="Courier New" w:eastAsia="Courier New" w:hAnsi="Courier New" w:cs="Courier New"/>
+                <w:noProof/>
+                <w:sz w:val="20"/>
+                <w:lang w:val="uk-UA"/>
+              </w:rPr>
+            </w:pPr>
+            <w:r>
+              <w:rPr>
+                <w:rFonts w:ascii="Courier New" w:eastAsia="Courier New" w:hAnsi="Courier New" w:cs="Courier New"/>
+                <w:noProof/>
+                <w:sz w:val="20"/>
+                <w:lang w:val="uk-UA"/>
+              </w:rPr>
+              <w:t>        elif action == "-":</w:t>
+            </w:r>
+          </w:p>
+          <w:p>
+            <w:pPr>
+              <w:spacing w:after="0" w:line="360" w:lineRule="auto"/>
+              <w:ind w:left="720"/>
+              <w:jc w:val="both"/>
+              <w:rPr>
+                <w:rFonts w:ascii="Courier New" w:eastAsia="Courier New" w:hAnsi="Courier New" w:cs="Courier New"/>
+                <w:noProof/>
+                <w:sz w:val="20"/>
+                <w:lang w:val="uk-UA"/>
+              </w:rPr>
+            </w:pPr>
+            <w:r>
+              <w:rPr>
+                <w:rFonts w:ascii="Courier New" w:eastAsia="Courier New" w:hAnsi="Courier New" w:cs="Courier New"/>
+                <w:noProof/>
+                <w:sz w:val="20"/>
+                <w:lang w:val="uk-UA"/>
+              </w:rPr>
+              <w:t>            return functions.Functions.subtraction(a, b)</w:t>
+            </w:r>
+          </w:p>
+          <w:p>
+            <w:pPr>
+              <w:spacing w:after="0" w:line="360" w:lineRule="auto"/>
+              <w:ind w:left="720"/>
+              <w:jc w:val="both"/>
+              <w:rPr>
+                <w:rFonts w:ascii="Courier New" w:eastAsia="Courier New" w:hAnsi="Courier New" w:cs="Courier New"/>
+                <w:noProof/>
+                <w:sz w:val="20"/>
+                <w:lang w:val="uk-UA"/>
+              </w:rPr>
+            </w:pPr>
+            <w:r>
+              <w:rPr>
+                <w:rFonts w:ascii="Courier New" w:eastAsia="Courier New" w:hAnsi="Courier New" w:cs="Courier New"/>
+                <w:noProof/>
+                <w:sz w:val="20"/>
+                <w:lang w:val="uk-UA"/>
+              </w:rPr>
+              <w:t>        elif action == "*":</w:t>
+            </w:r>
+          </w:p>
+          <w:p>
+            <w:pPr>
+              <w:spacing w:after="0" w:line="360" w:lineRule="auto"/>
+              <w:ind w:left="720"/>
+              <w:jc w:val="both"/>
+              <w:rPr>
+                <w:rFonts w:ascii="Courier New" w:eastAsia="Courier New" w:hAnsi="Courier New" w:cs="Courier New"/>
+                <w:noProof/>
+                <w:sz w:val="20"/>
+                <w:lang w:val="uk-UA"/>
+              </w:rPr>
+            </w:pPr>
+            <w:r>
+              <w:rPr>
+                <w:rFonts w:ascii="Courier New" w:eastAsia="Courier New" w:hAnsi="Courier New" w:cs="Courier New"/>
+                <w:noProof/>
+                <w:sz w:val="20"/>
+                <w:lang w:val="uk-UA"/>
+              </w:rPr>
+              <w:t>            return functions.Functions.multiplication(a, b)</w:t>
+            </w:r>
+          </w:p>
+          <w:p>
+            <w:pPr>
+              <w:spacing w:after="0" w:line="360" w:lineRule="auto"/>
+              <w:ind w:left="720"/>
+              <w:jc w:val="both"/>
+              <w:rPr>
+                <w:rFonts w:ascii="Courier New" w:eastAsia="Courier New" w:hAnsi="Courier New" w:cs="Courier New"/>
+                <w:noProof/>
+                <w:sz w:val="20"/>
+                <w:lang w:val="uk-UA"/>
+              </w:rPr>
+            </w:pPr>
+            <w:r>
+              <w:rPr>
+                <w:rFonts w:ascii="Courier New" w:eastAsia="Courier New" w:hAnsi="Courier New" w:cs="Courier New"/>
+                <w:noProof/>
+                <w:sz w:val="20"/>
+                <w:lang w:val="uk-UA"/>
+              </w:rPr>
+              <w:t>        elif action == "/":</w:t>
+            </w:r>
+          </w:p>
+          <w:p>
+            <w:pPr>
+              <w:spacing w:after="0" w:line="360" w:lineRule="auto"/>
+              <w:ind w:left="720"/>
+              <w:jc w:val="both"/>
+              <w:rPr>
+                <w:rFonts w:ascii="Courier New" w:eastAsia="Courier New" w:hAnsi="Courier New" w:cs="Courier New"/>
+                <w:noProof/>
+                <w:sz w:val="20"/>
+                <w:lang w:val="uk-UA"/>
+              </w:rPr>
+            </w:pPr>
+            <w:r>
+              <w:rPr>
+                <w:rFonts w:ascii="Courier New" w:eastAsia="Courier New" w:hAnsi="Courier New" w:cs="Courier New"/>
+                <w:noProof/>
+                <w:sz w:val="20"/>
+                <w:lang w:val="uk-UA"/>
+              </w:rPr>
+              <w:t>            return functions.Functions.division(a, b)</w:t>
+            </w:r>
+          </w:p>
+          <w:p>
+            <w:pPr>
+              <w:spacing w:after="0" w:line="360" w:lineRule="auto"/>
+              <w:ind w:left="720"/>
+              <w:jc w:val="both"/>
+              <w:rPr>
+                <w:rFonts w:ascii="Courier New" w:eastAsia="Courier New" w:hAnsi="Courier New" w:cs="Courier New"/>
+                <w:noProof/>
+                <w:sz w:val="20"/>
+                <w:lang w:val="uk-UA"/>
+              </w:rPr>
+            </w:pPr>
+            <w:r>
+              <w:rPr>
+                <w:rFonts w:ascii="Courier New" w:eastAsia="Courier New" w:hAnsi="Courier New" w:cs="Courier New"/>
+                <w:noProof/>
+                <w:sz w:val="20"/>
+                <w:lang w:val="uk-UA"/>
+              </w:rPr>
+              <w:t>        else:</w:t>
+            </w:r>
+          </w:p>
+          <w:p>
+            <w:pPr>
+              <w:spacing w:after="0" w:line="360" w:lineRule="auto"/>
+              <w:ind w:left="720"/>
+              <w:jc w:val="both"/>
+              <w:rPr>
+                <w:rFonts w:ascii="Courier New" w:eastAsia="Courier New" w:hAnsi="Courier New" w:cs="Courier New"/>
+                <w:noProof/>
+                <w:sz w:val="20"/>
+                <w:lang w:val="uk-UA"/>
+              </w:rPr>
+            </w:pPr>
+            <w:r>
+              <w:rPr>
+                <w:rFonts w:ascii="Courier New" w:eastAsia="Courier New" w:hAnsi="Courier New" w:cs="Courier New"/>
+                <w:noProof/>
+                <w:sz w:val="20"/>
+                <w:lang w:val="uk-UA"/>
+              </w:rPr>
+              <w:t>            error_message = "Invalid operator: " + action + "."</w:t>
+            </w:r>
+          </w:p>
+          <w:p>
+            <w:pPr>
+              <w:spacing w:after="0" w:line="360" w:lineRule="auto"/>
+              <w:ind w:left="720"/>
+              <w:jc w:val="both"/>
+              <w:rPr>
+                <w:rFonts w:ascii="Courier New" w:eastAsia="Courier New" w:hAnsi="Courier New" w:cs="Courier New"/>
+                <w:noProof/>
+                <w:sz w:val="20"/>
+                <w:lang w:val="uk-UA"/>
+              </w:rPr>
+            </w:pPr>
+            <w:r>
+              <w:rPr>
+                <w:rFonts w:ascii="Courier New" w:eastAsia="Courier New" w:hAnsi="Courier New" w:cs="Courier New"/>
+                <w:noProof/>
+                <w:sz w:val="20"/>
+                <w:lang w:val="uk-UA"/>
+              </w:rPr>
+              <w:t>            print(error_message + '\n')</w:t>
+            </w:r>
+          </w:p>
+          <w:p>
+            <w:pPr>
+              <w:spacing w:after="0" w:line="360" w:lineRule="auto"/>
+              <w:ind w:left="720"/>
+              <w:jc w:val="both"/>
+              <w:rPr>
+                <w:rFonts w:ascii="Courier New" w:eastAsia="Courier New" w:hAnsi="Courier New" w:cs="Courier New"/>
+                <w:noProof/>
+                <w:sz w:val="20"/>
+                <w:lang w:val="uk-UA"/>
+              </w:rPr>
+            </w:pPr>
+            <w:r>
+              <w:rPr>
+                <w:rFonts w:ascii="Courier New" w:eastAsia="Courier New" w:hAnsi="Courier New" w:cs="Courier New"/>
+                <w:noProof/>
+                <w:sz w:val="20"/>
+                <w:lang w:val="uk-UA"/>
+              </w:rPr>
+              <w:t>            file.write(error_message + '\n')</w:t>
+            </w:r>
+          </w:p>
+          <w:p>
+            <w:pPr>
+              <w:spacing w:after="0" w:line="360" w:lineRule="auto"/>
+              <w:ind w:left="720"/>
+              <w:jc w:val="both"/>
+              <w:rPr>
+                <w:rFonts w:ascii="Courier New" w:eastAsia="Courier New" w:hAnsi="Courier New" w:cs="Courier New"/>
+                <w:noProof/>
+                <w:sz w:val="20"/>
+                <w:lang w:val="uk-UA"/>
+              </w:rPr>
+            </w:pPr>
+            <w:r>
+              <w:rPr>
+                <w:rFonts w:ascii="Courier New" w:eastAsia="Courier New" w:hAnsi="Courier New" w:cs="Courier New"/>
+                <w:noProof/>
+                <w:sz w:val="20"/>
+                <w:lang w:val="uk-UA"/>
+              </w:rPr>
+              <w:t>    except ZeroDivisionError:  </w:t>
+            </w:r>
+          </w:p>
+          <w:p>
+            <w:pPr>
+              <w:spacing w:after="0" w:line="360" w:lineRule="auto"/>
+              <w:ind w:left="720"/>
+              <w:jc w:val="both"/>
+              <w:rPr>
+                <w:rFonts w:ascii="Courier New" w:eastAsia="Courier New" w:hAnsi="Courier New" w:cs="Courier New"/>
+                <w:noProof/>
+                <w:sz w:val="20"/>
+                <w:lang w:val="uk-UA"/>
+              </w:rPr>
+            </w:pPr>
+            <w:r>
+              <w:rPr>
+                <w:rFonts w:ascii="Courier New" w:eastAsia="Courier New" w:hAnsi="Courier New" w:cs="Courier New"/>
+                <w:noProof/>
+                <w:sz w:val="20"/>
+                <w:lang w:val="uk-UA"/>
+              </w:rPr>
+              <w:t>        print("Division by 0 is forbidden.")</w:t>
+            </w:r>
+          </w:p>
+          <w:p>
+            <w:pPr>
+              <w:spacing w:after="0" w:line="360" w:lineRule="auto"/>
+              <w:ind w:left="720"/>
+              <w:jc w:val="both"/>
+              <w:rPr>
+                <w:rFonts w:ascii="Courier New" w:eastAsia="Courier New" w:hAnsi="Courier New" w:cs="Courier New"/>
+                <w:noProof/>
+                <w:sz w:val="20"/>
+                <w:lang w:val="uk-UA"/>
+              </w:rPr>
+            </w:pPr>
+            <w:r>
+              <w:rPr>
+                <w:rFonts w:ascii="Courier New" w:eastAsia="Courier New" w:hAnsi="Courier New" w:cs="Courier New"/>
+                <w:noProof/>
+                <w:sz w:val="20"/>
+                <w:lang w:val="uk-UA"/>
+              </w:rPr>
+              <w:t xml:space="preserve">        file.write('User tried to divide by zero.\n')        </w:t>
+            </w:r>
+          </w:p>
+          <w:p>
+            <w:pPr>
+              <w:spacing w:after="0" w:line="360" w:lineRule="auto"/>
+              <w:ind w:left="720"/>
+              <w:jc w:val="both"/>
+              <w:rPr>
+                <w:rFonts w:ascii="Courier New" w:eastAsia="Courier New" w:hAnsi="Courier New" w:cs="Courier New"/>
+                <w:noProof/>
+                <w:sz w:val="20"/>
+                <w:lang w:val="uk-UA"/>
+              </w:rPr>
+            </w:pPr>
+            <w:r>
+              <w:rPr>
+                <w:rFonts w:ascii="Courier New" w:eastAsia="Courier New" w:hAnsi="Courier New" w:cs="Courier New"/>
+                <w:noProof/>
+                <w:sz w:val="20"/>
+                <w:lang w:val="uk-UA"/>
+              </w:rPr>
+              <w:t>def main():</w:t>
+            </w:r>
+          </w:p>
+          <w:p>
+            <w:pPr>
+              <w:spacing w:after="0" w:line="360" w:lineRule="auto"/>
+              <w:ind w:left="720"/>
+              <w:jc w:val="both"/>
+              <w:rPr>
+                <w:rFonts w:ascii="Courier New" w:eastAsia="Courier New" w:hAnsi="Courier New" w:cs="Courier New"/>
+                <w:noProof/>
+                <w:sz w:val="20"/>
+                <w:lang w:val="uk-UA"/>
+              </w:rPr>
+            </w:pPr>
+            <w:r>
+              <w:rPr>
+                <w:rFonts w:ascii="Courier New" w:eastAsia="Courier New" w:hAnsi="Courier New" w:cs="Courier New"/>
+                <w:noProof/>
+                <w:sz w:val="20"/>
+                <w:lang w:val="uk-UA"/>
+              </w:rPr>
+              <w:lastRenderedPageBreak/>
+              <w:t>    while True:</w:t>
+            </w:r>
+          </w:p>
+          <w:p>
+            <w:pPr>
+              <w:spacing w:after="0" w:line="360" w:lineRule="auto"/>
+              <w:ind w:left="720"/>
+              <w:jc w:val="both"/>
+              <w:rPr>
+                <w:rFonts w:ascii="Courier New" w:eastAsia="Courier New" w:hAnsi="Courier New" w:cs="Courier New"/>
+                <w:noProof/>
+                <w:sz w:val="20"/>
+                <w:lang w:val="uk-UA"/>
+              </w:rPr>
+            </w:pPr>
+            <w:r>
+              <w:rPr>
+                <w:rFonts w:ascii="Courier New" w:eastAsia="Courier New" w:hAnsi="Courier New" w:cs="Courier New"/>
+                <w:noProof/>
+                <w:sz w:val="20"/>
+                <w:lang w:val="uk-UA"/>
+              </w:rPr>
+              <w:t>        a, b = operations.Operations.get_numbers()</w:t>
+            </w:r>
+          </w:p>
+          <w:p>
+            <w:pPr>
+              <w:spacing w:after="0" w:line="360" w:lineRule="auto"/>
+              <w:ind w:left="720"/>
+              <w:jc w:val="both"/>
+              <w:rPr>
+                <w:rFonts w:ascii="Courier New" w:eastAsia="Courier New" w:hAnsi="Courier New" w:cs="Courier New"/>
+                <w:noProof/>
+                <w:sz w:val="20"/>
+                <w:lang w:val="uk-UA"/>
+              </w:rPr>
+            </w:pPr>
+            <w:r>
+              <w:rPr>
+                <w:rFonts w:ascii="Courier New" w:eastAsia="Courier New" w:hAnsi="Courier New" w:cs="Courier New"/>
+                <w:noProof/>
+                <w:sz w:val="20"/>
+                <w:lang w:val="uk-UA"/>
+              </w:rPr>
+              <w:t>        if a is None or b is None:</w:t>
+            </w:r>
+          </w:p>
+          <w:p>
+            <w:pPr>
+              <w:spacing w:after="0" w:line="360" w:lineRule="auto"/>
+              <w:ind w:left="720"/>
+              <w:jc w:val="both"/>
+              <w:rPr>
+                <w:rFonts w:ascii="Courier New" w:eastAsia="Courier New" w:hAnsi="Courier New" w:cs="Courier New"/>
+                <w:noProof/>
+                <w:sz w:val="20"/>
+                <w:lang w:val="uk-UA"/>
+              </w:rPr>
+            </w:pPr>
+            <w:r>
+              <w:rPr>
+                <w:rFonts w:ascii="Courier New" w:eastAsia="Courier New" w:hAnsi="Courier New" w:cs="Courier New"/>
+                <w:noProof/>
+                <w:sz w:val="20"/>
+                <w:lang w:val="uk-UA"/>
+              </w:rPr>
+              <w:t>            file.write('User entered wrong value when entering numbers.\n')</w:t>
+            </w:r>
+          </w:p>
+          <w:p>
+            <w:pPr>
+              <w:spacing w:after="0" w:line="360" w:lineRule="auto"/>
+              <w:ind w:left="720"/>
+              <w:jc w:val="both"/>
+              <w:rPr>
+                <w:rFonts w:ascii="Courier New" w:eastAsia="Courier New" w:hAnsi="Courier New" w:cs="Courier New"/>
+                <w:noProof/>
+                <w:sz w:val="20"/>
+                <w:lang w:val="uk-UA"/>
+              </w:rPr>
+            </w:pPr>
+            <w:r>
+              <w:rPr>
+                <w:rFonts w:ascii="Courier New" w:eastAsia="Courier New" w:hAnsi="Courier New" w:cs="Courier New"/>
+                <w:noProof/>
+                <w:sz w:val="20"/>
+                <w:lang w:val="uk-UA"/>
+              </w:rPr>
+              <w:t>            continue</w:t>
+            </w:r>
+          </w:p>
+          <w:p>
+            <w:pPr>
+              <w:spacing w:after="0" w:line="360" w:lineRule="auto"/>
+              <w:ind w:left="720"/>
+              <w:jc w:val="both"/>
+              <w:rPr>
+                <w:rFonts w:ascii="Courier New" w:eastAsia="Courier New" w:hAnsi="Courier New" w:cs="Courier New"/>
+                <w:noProof/>
+                <w:sz w:val="20"/>
+                <w:lang w:val="uk-UA"/>
+              </w:rPr>
+            </w:pPr>
+            <w:r>
+              <w:rPr>
+                <w:rFonts w:ascii="Courier New" w:eastAsia="Courier New" w:hAnsi="Courier New" w:cs="Courier New"/>
+                <w:noProof/>
+                <w:sz w:val="20"/>
+                <w:lang w:val="uk-UA"/>
+              </w:rPr>
+              <w:t>        action = operations.Operations.get_operator()</w:t>
+            </w:r>
+          </w:p>
+          <w:p>
+            <w:pPr>
+              <w:spacing w:after="0" w:line="360" w:lineRule="auto"/>
+              <w:ind w:left="720"/>
+              <w:jc w:val="both"/>
+              <w:rPr>
+                <w:rFonts w:ascii="Courier New" w:eastAsia="Courier New" w:hAnsi="Courier New" w:cs="Courier New"/>
+                <w:noProof/>
+                <w:sz w:val="20"/>
+                <w:lang w:val="uk-UA"/>
+              </w:rPr>
+            </w:pPr>
+            <w:r>
+              <w:rPr>
+                <w:rFonts w:ascii="Courier New" w:eastAsia="Courier New" w:hAnsi="Courier New" w:cs="Courier New"/>
+                <w:noProof/>
+                <w:sz w:val="20"/>
+                <w:lang w:val="uk-UA"/>
+              </w:rPr>
+              <w:t>        result = calculator(a, b, action)</w:t>
+            </w:r>
+          </w:p>
+          <w:p>
+            <w:pPr>
+              <w:spacing w:after="0" w:line="360" w:lineRule="auto"/>
+              <w:ind w:left="720"/>
+              <w:jc w:val="both"/>
+              <w:rPr>
+                <w:rFonts w:ascii="Courier New" w:eastAsia="Courier New" w:hAnsi="Courier New" w:cs="Courier New"/>
+                <w:noProof/>
+                <w:sz w:val="20"/>
+                <w:lang w:val="uk-UA"/>
+              </w:rPr>
+            </w:pPr>
+            <w:r>
+              <w:rPr>
+                <w:rFonts w:ascii="Courier New" w:eastAsia="Courier New" w:hAnsi="Courier New" w:cs="Courier New"/>
+                <w:noProof/>
+                <w:sz w:val="20"/>
+                <w:lang w:val="uk-UA"/>
+              </w:rPr>
+              <w:t>        if result is not None:</w:t>
+            </w:r>
+          </w:p>
+          <w:p>
+            <w:pPr>
+              <w:spacing w:after="0" w:line="360" w:lineRule="auto"/>
+              <w:ind w:left="720"/>
+              <w:jc w:val="both"/>
+              <w:rPr>
+                <w:rFonts w:ascii="Courier New" w:eastAsia="Courier New" w:hAnsi="Courier New" w:cs="Courier New"/>
+                <w:noProof/>
+                <w:sz w:val="20"/>
+                <w:lang w:val="uk-UA"/>
+              </w:rPr>
+            </w:pPr>
+            <w:r>
+              <w:rPr>
+                <w:rFonts w:ascii="Courier New" w:eastAsia="Courier New" w:hAnsi="Courier New" w:cs="Courier New"/>
+                <w:noProof/>
+                <w:sz w:val="20"/>
+                <w:lang w:val="uk-UA"/>
+              </w:rPr>
+              <w:t>            print(f"Result is {result}")</w:t>
+            </w:r>
+          </w:p>
+          <w:p>
+            <w:pPr>
+              <w:spacing w:after="0" w:line="360" w:lineRule="auto"/>
+              <w:ind w:left="720"/>
+              <w:jc w:val="both"/>
+              <w:rPr>
+                <w:rFonts w:ascii="Courier New" w:eastAsia="Courier New" w:hAnsi="Courier New" w:cs="Courier New"/>
+                <w:noProof/>
+                <w:sz w:val="20"/>
+                <w:lang w:val="uk-UA"/>
+              </w:rPr>
+            </w:pPr>
+            <w:r>
+              <w:rPr>
+                <w:rFonts w:ascii="Courier New" w:eastAsia="Courier New" w:hAnsi="Courier New" w:cs="Courier New"/>
+                <w:noProof/>
+                <w:sz w:val="20"/>
+                <w:lang w:val="uk-UA"/>
+              </w:rPr>
+              <w:t>            log_message = f'User entered numbers {a} and {b}, action "{action}", received the result: {result}.'</w:t>
+            </w:r>
+          </w:p>
+          <w:p>
+            <w:pPr>
+              <w:spacing w:after="0" w:line="360" w:lineRule="auto"/>
+              <w:ind w:left="720"/>
+              <w:jc w:val="both"/>
+              <w:rPr>
+                <w:rFonts w:ascii="Courier New" w:eastAsia="Courier New" w:hAnsi="Courier New" w:cs="Courier New"/>
+                <w:noProof/>
+                <w:sz w:val="20"/>
+                <w:lang w:val="uk-UA"/>
+              </w:rPr>
+            </w:pPr>
+            <w:r>
+              <w:rPr>
+                <w:rFonts w:ascii="Courier New" w:eastAsia="Courier New" w:hAnsi="Courier New" w:cs="Courier New"/>
+                <w:noProof/>
+                <w:sz w:val="20"/>
+                <w:lang w:val="uk-UA"/>
+              </w:rPr>
+              <w:t>            file.write(log_message + '\n')</w:t>
+            </w:r>
+          </w:p>
+          <w:p>
+            <w:pPr>
+              <w:spacing w:after="0" w:line="360" w:lineRule="auto"/>
+              <w:ind w:left="720"/>
+              <w:jc w:val="both"/>
+              <w:rPr>
+                <w:rFonts w:ascii="Courier New" w:eastAsia="Courier New" w:hAnsi="Courier New" w:cs="Courier New"/>
+                <w:noProof/>
+                <w:sz w:val="20"/>
+                <w:lang w:val="uk-UA"/>
+              </w:rPr>
+            </w:pPr>
+            <w:r>
+              <w:rPr>
+                <w:rFonts w:ascii="Courier New" w:eastAsia="Courier New" w:hAnsi="Courier New" w:cs="Courier New"/>
+                <w:noProof/>
+                <w:sz w:val="20"/>
+                <w:lang w:val="uk-UA"/>
+              </w:rPr>
+              <w:t>        if not operations.Operations.continue_calculations():</w:t>
+            </w:r>
+          </w:p>
+          <w:p>
+            <w:pPr>
+              <w:spacing w:after="0" w:line="360" w:lineRule="auto"/>
+              <w:ind w:left="720"/>
+              <w:jc w:val="both"/>
+              <w:rPr>
+                <w:rFonts w:ascii="Courier New" w:eastAsia="Courier New" w:hAnsi="Courier New" w:cs="Courier New"/>
+                <w:noProof/>
+                <w:sz w:val="20"/>
+                <w:lang w:val="uk-UA"/>
+              </w:rPr>
+            </w:pPr>
+            <w:r>
+              <w:rPr>
+                <w:rFonts w:ascii="Courier New" w:eastAsia="Courier New" w:hAnsi="Courier New" w:cs="Courier New"/>
+                <w:noProof/>
+                <w:sz w:val="20"/>
+                <w:lang w:val="uk-UA"/>
+              </w:rPr>
+              <w:t>            break</w:t>
+            </w:r>
+          </w:p>
+          <w:p>
+            <w:pPr>
+              <w:spacing w:after="0" w:line="360" w:lineRule="auto"/>
+              <w:ind w:left="720"/>
+              <w:jc w:val="both"/>
+              <w:rPr>
+                <w:rFonts w:ascii="Courier New" w:eastAsia="Courier New" w:hAnsi="Courier New" w:cs="Courier New"/>
+                <w:noProof/>
+                <w:sz w:val="20"/>
+                <w:lang w:val="uk-UA"/>
+              </w:rPr>
+            </w:pPr>
+          </w:p>
+          <w:p>
+            <w:pPr>
+              <w:spacing w:after="0" w:line="360" w:lineRule="auto"/>
+              <w:ind w:left="720"/>
+              <w:jc w:val="both"/>
+              <w:rPr>
+                <w:rFonts w:ascii="Courier New" w:eastAsia="Courier New" w:hAnsi="Courier New" w:cs="Courier New"/>
+                <w:noProof/>
+                <w:sz w:val="20"/>
+                <w:lang w:val="uk-UA"/>
+              </w:rPr>
+            </w:pPr>
+            <w:r>
+              <w:rPr>
+                <w:rFonts w:ascii="Courier New" w:eastAsia="Courier New" w:hAnsi="Courier New" w:cs="Courier New"/>
+                <w:noProof/>
+                <w:sz w:val="20"/>
+                <w:lang w:val="uk-UA"/>
+              </w:rPr>
+              <w:t>if __name__ == "__main__":</w:t>
+            </w:r>
+          </w:p>
+          <w:p>
+            <w:pPr>
+              <w:spacing w:after="0" w:line="360" w:lineRule="auto"/>
+              <w:ind w:left="720"/>
+              <w:jc w:val="both"/>
+              <w:rPr>
+                <w:rFonts w:ascii="Courier New" w:eastAsia="Courier New" w:hAnsi="Courier New" w:cs="Courier New"/>
+                <w:noProof/>
+                <w:sz w:val="20"/>
+                <w:lang w:val="uk-UA"/>
+              </w:rPr>
+            </w:pPr>
+            <w:r>
+              <w:rPr>
+                <w:rFonts w:ascii="Courier New" w:eastAsia="Courier New" w:hAnsi="Courier New" w:cs="Courier New"/>
+                <w:noProof/>
+                <w:sz w:val="20"/>
+                <w:lang w:val="uk-UA"/>
+              </w:rPr>
+              <w:t>    main()</w:t>
+            </w:r>
+          </w:p>
+          <w:p>
+            <w:pPr>
+              <w:spacing w:after="0" w:line="360" w:lineRule="auto"/>
+              <w:ind w:left="720"/>
+              <w:jc w:val="both"/>
+              <w:rPr>
+                <w:rFonts w:ascii="Courier New" w:eastAsia="Courier New" w:hAnsi="Courier New" w:cs="Courier New"/>
+                <w:noProof/>
+                <w:sz w:val="20"/>
+                <w:lang w:val="en-US"/>
+              </w:rPr>
+            </w:pPr>
+            <w:r>
+              <w:rPr>
+                <w:rFonts w:ascii="Courier New" w:eastAsia="Courier New" w:hAnsi="Courier New" w:cs="Courier New"/>
+                <w:noProof/>
+                <w:sz w:val="20"/>
+                <w:lang w:val="uk-UA"/>
+              </w:rPr>
+              <w:t>    file.close()</w:t>
+            </w:r>
+            <w:r>
+              <w:rPr>
+                <w:rFonts w:ascii="Courier New" w:eastAsia="Courier New" w:hAnsi="Courier New" w:cs="Courier New"/>
+                <w:noProof/>
+                <w:sz w:val="20"/>
+                <w:lang w:val="en-US"/>
+              </w:rPr>
+              <w:t>w</w:t>
+            </w:r>
+          </w:p>
+        </w:tc>
+      </w:tr>
+    </w:tbl>
+    <w:p>
+      <w:pPr>
+        <w:spacing w:after="0" w:line="360" w:lineRule="auto"/>
+        <w:ind w:left="720"/>
+        <w:jc w:val="both"/>
+        <w:rPr>
+          <w:rFonts w:ascii="Courier New" w:eastAsia="Courier New" w:hAnsi="Courier New" w:cs="Courier New"/>
+          <w:noProof/>
+          <w:sz w:val="20"/>
+          <w:lang w:val="uk-UA"/>
+        </w:rPr>
+      </w:pPr>
+    </w:p>
+    <w:p>
+      <w:pPr>
+        <w:spacing w:after="0" w:line="360" w:lineRule="auto"/>
+        <w:ind w:left="720"/>
+        <w:jc w:val="both"/>
+        <w:rPr>
+          <w:rFonts w:ascii="Courier New" w:eastAsia="Courier New" w:hAnsi="Courier New" w:cs="Courier New"/>
+          <w:noProof/>
+          <w:sz w:val="20"/>
+          <w:lang w:val="en-US"/>
+        </w:rPr>
+      </w:pPr>
+    </w:p>
+    <w:p>
+      <w:pPr>
+        <w:spacing w:line="360" w:lineRule="auto"/>
+        <w:jc w:val="both"/>
+        <w:rPr>
+          <w:rFonts w:ascii="Times New Roman" w:eastAsia="Times New Roman" w:hAnsi="Times New Roman" w:cs="Times New Roman"/>
+          <w:noProof/>
+          <w:sz w:val="28"/>
+          <w:lang w:val="uk-UA"/>
+        </w:rPr>
+      </w:pPr>
+      <w:r>
+        <w:rPr>
+          <w:rFonts w:ascii="Times New Roman" w:eastAsia="Times New Roman" w:hAnsi="Times New Roman" w:cs="Times New Roman"/>
+          <w:noProof/>
+          <w:sz w:val="28"/>
+          <w:lang w:val="uk-UA"/>
+        </w:rPr>
+        <w:t xml:space="preserve">Код </w:t>
+      </w:r>
+      <w:r>
+        <w:rPr>
+          <w:rFonts w:ascii="Times New Roman" w:eastAsia="Times New Roman" w:hAnsi="Times New Roman" w:cs="Times New Roman"/>
+          <w:noProof/>
+          <w:sz w:val="28"/>
+          <w:lang w:val="en-US"/>
+        </w:rPr>
+        <w:t>operations.py</w:t>
+      </w:r>
+      <w:r>
+        <w:rPr>
+          <w:rFonts w:ascii="Times New Roman" w:eastAsia="Times New Roman" w:hAnsi="Times New Roman" w:cs="Times New Roman"/>
+          <w:noProof/>
+          <w:sz w:val="28"/>
+          <w:lang w:val="uk-UA"/>
+        </w:rPr>
+        <w:t>:</w:t>
+      </w:r>
+    </w:p>
+    <w:tbl>
+      <w:tblPr>
+        <w:tblW w:w="10207" w:type="dxa"/>
+        <w:tblInd w:w="-601" w:type="dxa"/>
+        <w:tblCellMar>
+          <w:left w:w="10" w:type="dxa"/>
+          <w:right w:w="10" w:type="dxa"/>
+        </w:tblCellMar>
+        <w:tblLook w:val="04A0" w:firstRow="1" w:lastRow="0" w:firstColumn="1" w:lastColumn="0" w:noHBand="0" w:noVBand="1"/>
+      </w:tblPr>
+      <w:tblGrid>
+        <w:gridCol w:w="10207"/>
+      </w:tblGrid>
+      <w:tr>
+        <w:trPr>
+          <w:trHeight w:val="1"/>
+        </w:trPr>
+        <w:tc>
+          <w:tcPr>
+            <w:tcW w:w="10207" w:type="dxa"/>
+            <w:tcBorders>
+              <w:top w:val="single" w:sz="4" w:space="0" w:color="000000"/>
+              <w:left w:val="single" w:sz="4" w:space="0" w:color="000000"/>
+              <w:bottom w:val="single" w:sz="4" w:space="0" w:color="000000"/>
+              <w:right w:val="single" w:sz="4" w:space="0" w:color="000000"/>
+            </w:tcBorders>
+            <w:shd w:val="clear" w:color="000000" w:fill="FFFFFF"/>
+            <w:tcMar>
+              <w:left w:w="108" w:type="dxa"/>
+              <w:right w:w="108" w:type="dxa"/>
+            </w:tcMar>
+          </w:tcPr>
+          <w:p>
+            <w:pPr>
+              <w:spacing w:after="0" w:line="360" w:lineRule="auto"/>
+              <w:ind w:left="720"/>
+              <w:jc w:val="both"/>
+              <w:rPr>
+                <w:rFonts w:ascii="Courier New" w:eastAsia="Courier New" w:hAnsi="Courier New" w:cs="Courier New"/>
+                <w:noProof/>
+                <w:sz w:val="20"/>
+                <w:lang w:val="en-US"/>
+              </w:rPr>
+            </w:pPr>
+            <w:r>
+              <w:rPr>
+                <w:rFonts w:ascii="Courier New" w:eastAsia="Courier New" w:hAnsi="Courier New" w:cs="Courier New"/>
+                <w:noProof/>
+                <w:sz w:val="20"/>
+                <w:lang w:val="en-US"/>
+              </w:rPr>
+              <w:t>class Operations:</w:t>
+            </w:r>
+          </w:p>
+          <w:p>
+            <w:pPr>
+              <w:spacing w:after="0" w:line="360" w:lineRule="auto"/>
+              <w:ind w:left="720"/>
+              <w:jc w:val="both"/>
+              <w:rPr>
+                <w:rFonts w:ascii="Courier New" w:eastAsia="Courier New" w:hAnsi="Courier New" w:cs="Courier New"/>
+                <w:noProof/>
+                <w:sz w:val="20"/>
+                <w:lang w:val="en-US"/>
+              </w:rPr>
+            </w:pPr>
+          </w:p>
+          <w:p>
+            <w:pPr>
+              <w:spacing w:after="0" w:line="360" w:lineRule="auto"/>
+              <w:ind w:left="720"/>
+              <w:jc w:val="both"/>
+              <w:rPr>
+                <w:rFonts w:ascii="Courier New" w:eastAsia="Courier New" w:hAnsi="Courier New" w:cs="Courier New"/>
+                <w:noProof/>
+                <w:sz w:val="20"/>
+                <w:lang w:val="en-US"/>
+              </w:rPr>
+            </w:pPr>
+            <w:r>
+              <w:rPr>
+                <w:rFonts w:ascii="Courier New" w:eastAsia="Courier New" w:hAnsi="Courier New" w:cs="Courier New"/>
+                <w:noProof/>
+                <w:sz w:val="20"/>
+                <w:lang w:val="en-US"/>
+              </w:rPr>
+              <w:t>    @staticmethod</w:t>
+            </w:r>
+          </w:p>
+          <w:p>
+            <w:pPr>
+              <w:spacing w:after="0" w:line="360" w:lineRule="auto"/>
+              <w:ind w:left="720"/>
+              <w:jc w:val="both"/>
+              <w:rPr>
+                <w:rFonts w:ascii="Courier New" w:eastAsia="Courier New" w:hAnsi="Courier New" w:cs="Courier New"/>
+                <w:noProof/>
+                <w:sz w:val="20"/>
+                <w:lang w:val="en-US"/>
+              </w:rPr>
+            </w:pPr>
+            <w:r>
+              <w:rPr>
+                <w:rFonts w:ascii="Courier New" w:eastAsia="Courier New" w:hAnsi="Courier New" w:cs="Courier New"/>
+                <w:noProof/>
+                <w:sz w:val="20"/>
+                <w:lang w:val="en-US"/>
+              </w:rPr>
+              <w:t>    def get_numbers():</w:t>
+            </w:r>
+          </w:p>
+          <w:p>
+            <w:pPr>
+              <w:spacing w:after="0" w:line="360" w:lineRule="auto"/>
+              <w:ind w:left="720"/>
+              <w:jc w:val="both"/>
+              <w:rPr>
+                <w:rFonts w:ascii="Courier New" w:eastAsia="Courier New" w:hAnsi="Courier New" w:cs="Courier New"/>
+                <w:noProof/>
+                <w:sz w:val="20"/>
+                <w:lang w:val="en-US"/>
+              </w:rPr>
+            </w:pPr>
+            <w:r>
+              <w:rPr>
+                <w:rFonts w:ascii="Courier New" w:eastAsia="Courier New" w:hAnsi="Courier New" w:cs="Courier New"/>
+                <w:noProof/>
+                <w:sz w:val="20"/>
+                <w:lang w:val="en-US"/>
+              </w:rPr>
+              <w:t>        try:</w:t>
+            </w:r>
+          </w:p>
+          <w:p>
+            <w:pPr>
+              <w:spacing w:after="0" w:line="360" w:lineRule="auto"/>
+              <w:ind w:left="720"/>
+              <w:jc w:val="both"/>
+              <w:rPr>
+                <w:rFonts w:ascii="Courier New" w:eastAsia="Courier New" w:hAnsi="Courier New" w:cs="Courier New"/>
+                <w:noProof/>
+                <w:sz w:val="20"/>
+                <w:lang w:val="en-US"/>
+              </w:rPr>
+            </w:pPr>
+            <w:r>
+              <w:rPr>
+                <w:rFonts w:ascii="Courier New" w:eastAsia="Courier New" w:hAnsi="Courier New" w:cs="Courier New"/>
+                <w:noProof/>
+                <w:sz w:val="20"/>
+                <w:lang w:val="en-US"/>
+              </w:rPr>
+              <w:t>            a = float(input("Enter a: "))</w:t>
+            </w:r>
+          </w:p>
+          <w:p>
+            <w:pPr>
+              <w:spacing w:after="0" w:line="360" w:lineRule="auto"/>
+              <w:ind w:left="720"/>
+              <w:jc w:val="both"/>
+              <w:rPr>
+                <w:rFonts w:ascii="Courier New" w:eastAsia="Courier New" w:hAnsi="Courier New" w:cs="Courier New"/>
+                <w:noProof/>
+                <w:sz w:val="20"/>
+                <w:lang w:val="en-US"/>
+              </w:rPr>
+            </w:pPr>
+            <w:r>
+              <w:rPr>
+                <w:rFonts w:ascii="Courier New" w:eastAsia="Courier New" w:hAnsi="Courier New" w:cs="Courier New"/>
+                <w:noProof/>
+                <w:sz w:val="20"/>
+                <w:lang w:val="en-US"/>
+              </w:rPr>
+              <w:t>            b = float(input("Enter b: "))</w:t>
+            </w:r>
+          </w:p>
+          <w:p>
+            <w:pPr>
+              <w:spacing w:after="0" w:line="360" w:lineRule="auto"/>
+              <w:ind w:left="720"/>
+              <w:jc w:val="both"/>
+              <w:rPr>
+                <w:rFonts w:ascii="Courier New" w:eastAsia="Courier New" w:hAnsi="Courier New" w:cs="Courier New"/>
+                <w:noProof/>
+                <w:sz w:val="20"/>
+                <w:lang w:val="en-US"/>
+              </w:rPr>
+            </w:pPr>
+            <w:r>
+              <w:rPr>
+                <w:rFonts w:ascii="Courier New" w:eastAsia="Courier New" w:hAnsi="Courier New" w:cs="Courier New"/>
+                <w:noProof/>
+                <w:sz w:val="20"/>
+                <w:lang w:val="en-US"/>
+              </w:rPr>
+              <w:t>            return a, b</w:t>
+            </w:r>
+          </w:p>
+          <w:p>
+            <w:pPr>
+              <w:spacing w:after="0" w:line="360" w:lineRule="auto"/>
+              <w:ind w:left="720"/>
+              <w:jc w:val="both"/>
+              <w:rPr>
+                <w:rFonts w:ascii="Courier New" w:eastAsia="Courier New" w:hAnsi="Courier New" w:cs="Courier New"/>
+                <w:noProof/>
+                <w:sz w:val="20"/>
+                <w:lang w:val="en-US"/>
+              </w:rPr>
+            </w:pPr>
+            <w:r>
+              <w:rPr>
+                <w:rFonts w:ascii="Courier New" w:eastAsia="Courier New" w:hAnsi="Courier New" w:cs="Courier New"/>
+                <w:noProof/>
+                <w:sz w:val="20"/>
+                <w:lang w:val="en-US"/>
+              </w:rPr>
+              <w:t>        except ValueError:</w:t>
+            </w:r>
+          </w:p>
+          <w:p>
+            <w:pPr>
+              <w:spacing w:after="0" w:line="360" w:lineRule="auto"/>
+              <w:ind w:left="720"/>
+              <w:jc w:val="both"/>
+              <w:rPr>
+                <w:rFonts w:ascii="Courier New" w:eastAsia="Courier New" w:hAnsi="Courier New" w:cs="Courier New"/>
+                <w:noProof/>
+                <w:sz w:val="20"/>
+                <w:lang w:val="en-US"/>
+              </w:rPr>
+            </w:pPr>
+            <w:r>
+              <w:rPr>
+                <w:rFonts w:ascii="Courier New" w:eastAsia="Courier New" w:hAnsi="Courier New" w:cs="Courier New"/>
+                <w:noProof/>
+                <w:sz w:val="20"/>
+                <w:lang w:val="en-US"/>
+              </w:rPr>
+              <w:t>            print("Wrong input!")</w:t>
+            </w:r>
+          </w:p>
+          <w:p>
+            <w:pPr>
+              <w:spacing w:after="0" w:line="360" w:lineRule="auto"/>
+              <w:ind w:left="720"/>
+              <w:jc w:val="both"/>
+              <w:rPr>
+                <w:rFonts w:ascii="Courier New" w:eastAsia="Courier New" w:hAnsi="Courier New" w:cs="Courier New"/>
+                <w:noProof/>
+                <w:sz w:val="20"/>
+                <w:lang w:val="en-US"/>
+              </w:rPr>
+            </w:pPr>
+            <w:r>
+              <w:rPr>
+                <w:rFonts w:ascii="Courier New" w:eastAsia="Courier New" w:hAnsi="Courier New" w:cs="Courier New"/>
+                <w:noProof/>
+                <w:sz w:val="20"/>
+                <w:lang w:val="en-US"/>
+              </w:rPr>
+              <w:t>            return None, None</w:t>
+            </w:r>
+          </w:p>
+          <w:p>
+            <w:pPr>
+              <w:spacing w:after="0" w:line="360" w:lineRule="auto"/>
+              <w:ind w:left="720"/>
+              <w:jc w:val="both"/>
+              <w:rPr>
+                <w:rFonts w:ascii="Courier New" w:eastAsia="Courier New" w:hAnsi="Courier New" w:cs="Courier New"/>
+                <w:noProof/>
+                <w:sz w:val="20"/>
+                <w:lang w:val="en-US"/>
+              </w:rPr>
+            </w:pPr>
+          </w:p>
+          <w:p>
+            <w:pPr>
+              <w:spacing w:after="0" w:line="360" w:lineRule="auto"/>
+              <w:ind w:left="720"/>
+              <w:jc w:val="both"/>
+              <w:rPr>
+                <w:rFonts w:ascii="Courier New" w:eastAsia="Courier New" w:hAnsi="Courier New" w:cs="Courier New"/>
+                <w:noProof/>
+                <w:sz w:val="20"/>
+                <w:lang w:val="en-US"/>
+              </w:rPr>
+            </w:pPr>
+            <w:r>
+              <w:rPr>
+                <w:rFonts w:ascii="Courier New" w:eastAsia="Courier New" w:hAnsi="Courier New" w:cs="Courier New"/>
+                <w:noProof/>
+                <w:sz w:val="20"/>
+                <w:lang w:val="en-US"/>
+              </w:rPr>
+              <w:t>    @staticmethod</w:t>
+            </w:r>
+          </w:p>
+          <w:p>
+            <w:pPr>
+              <w:spacing w:after="0" w:line="360" w:lineRule="auto"/>
+              <w:ind w:left="720"/>
+              <w:jc w:val="both"/>
+              <w:rPr>
+                <w:rFonts w:ascii="Courier New" w:eastAsia="Courier New" w:hAnsi="Courier New" w:cs="Courier New"/>
+                <w:noProof/>
+                <w:sz w:val="20"/>
+                <w:lang w:val="en-US"/>
+              </w:rPr>
+            </w:pPr>
+            <w:r>
+              <w:rPr>
+                <w:rFonts w:ascii="Courier New" w:eastAsia="Courier New" w:hAnsi="Courier New" w:cs="Courier New"/>
+                <w:noProof/>
+                <w:sz w:val="20"/>
+                <w:lang w:val="en-US"/>
+              </w:rPr>
+              <w:t>    def get_operator():</w:t>
+            </w:r>
+          </w:p>
+          <w:p>
+            <w:pPr>
+              <w:spacing w:after="0" w:line="360" w:lineRule="auto"/>
+              <w:ind w:left="720"/>
+              <w:jc w:val="both"/>
+              <w:rPr>
+                <w:rFonts w:ascii="Courier New" w:eastAsia="Courier New" w:hAnsi="Courier New" w:cs="Courier New"/>
+                <w:noProof/>
+                <w:sz w:val="20"/>
+                <w:lang w:val="en-US"/>
+              </w:rPr>
+            </w:pPr>
+            <w:r>
+              <w:rPr>
+                <w:rFonts w:ascii="Courier New" w:eastAsia="Courier New" w:hAnsi="Courier New" w:cs="Courier New"/>
+                <w:noProof/>
+                <w:sz w:val="20"/>
+                <w:lang w:val="en-US"/>
+              </w:rPr>
+              <w:t>        return input("Enter action (+, -, * or /): ")</w:t>
+            </w:r>
+          </w:p>
+          <w:p>
+            <w:pPr>
+              <w:spacing w:after="0" w:line="360" w:lineRule="auto"/>
+              <w:ind w:left="720"/>
+              <w:jc w:val="both"/>
+              <w:rPr>
+                <w:rFonts w:ascii="Courier New" w:eastAsia="Courier New" w:hAnsi="Courier New" w:cs="Courier New"/>
+                <w:noProof/>
+                <w:sz w:val="20"/>
+                <w:lang w:val="en-US"/>
+              </w:rPr>
+            </w:pPr>
+          </w:p>
+          <w:p>
+            <w:pPr>
+              <w:spacing w:after="0" w:line="360" w:lineRule="auto"/>
+              <w:ind w:left="720"/>
+              <w:jc w:val="both"/>
+              <w:rPr>
+                <w:rFonts w:ascii="Courier New" w:eastAsia="Courier New" w:hAnsi="Courier New" w:cs="Courier New"/>
+                <w:noProof/>
+                <w:sz w:val="20"/>
+                <w:lang w:val="en-US"/>
+              </w:rPr>
+            </w:pPr>
+            <w:r>
+              <w:rPr>
+                <w:rFonts w:ascii="Courier New" w:eastAsia="Courier New" w:hAnsi="Courier New" w:cs="Courier New"/>
+                <w:noProof/>
+                <w:sz w:val="20"/>
+                <w:lang w:val="en-US"/>
+              </w:rPr>
+              <w:t>    @staticmethod</w:t>
+            </w:r>
+          </w:p>
+          <w:p>
+            <w:pPr>
+              <w:spacing w:after="0" w:line="360" w:lineRule="auto"/>
+              <w:ind w:left="720"/>
+              <w:jc w:val="both"/>
+              <w:rPr>
+                <w:rFonts w:ascii="Courier New" w:eastAsia="Courier New" w:hAnsi="Courier New" w:cs="Courier New"/>
+                <w:noProof/>
+                <w:sz w:val="20"/>
+                <w:lang w:val="en-US"/>
+              </w:rPr>
+            </w:pPr>
+            <w:r>
+              <w:rPr>
+                <w:rFonts w:ascii="Courier New" w:eastAsia="Courier New" w:hAnsi="Courier New" w:cs="Courier New"/>
+                <w:noProof/>
+                <w:sz w:val="20"/>
+                <w:lang w:val="en-US"/>
+              </w:rPr>
+              <w:t>    def continue_calculations():</w:t>
+            </w:r>
+          </w:p>
+          <w:p>
+            <w:pPr>
+              <w:spacing w:after="0" w:line="360" w:lineRule="auto"/>
+              <w:ind w:left="720"/>
+              <w:jc w:val="both"/>
+              <w:rPr>
+                <w:rFonts w:ascii="Courier New" w:eastAsia="Courier New" w:hAnsi="Courier New" w:cs="Courier New"/>
+                <w:noProof/>
+                <w:sz w:val="20"/>
+                <w:lang w:val="en-US"/>
+              </w:rPr>
+            </w:pPr>
+            <w:r>
+              <w:rPr>
+                <w:rFonts w:ascii="Courier New" w:eastAsia="Courier New" w:hAnsi="Courier New" w:cs="Courier New"/>
+                <w:noProof/>
+                <w:sz w:val="20"/>
+                <w:lang w:val="en-US"/>
+              </w:rPr>
+              <w:t>        trigger = input("Do you want to continue? [Y/N]").upper()</w:t>
+            </w:r>
+          </w:p>
+          <w:p>
+            <w:pPr>
+              <w:spacing w:after="0" w:line="360" w:lineRule="auto"/>
+              <w:ind w:left="720"/>
+              <w:jc w:val="both"/>
+              <w:rPr>
+                <w:rFonts w:ascii="Courier New" w:eastAsia="Courier New" w:hAnsi="Courier New" w:cs="Courier New"/>
+                <w:noProof/>
+                <w:sz w:val="20"/>
+                <w:lang w:val="en-US"/>
+              </w:rPr>
+            </w:pPr>
+            <w:r>
+              <w:rPr>
+                <w:rFonts w:ascii="Courier New" w:eastAsia="Courier New" w:hAnsi="Courier New" w:cs="Courier New"/>
+                <w:noProof/>
+                <w:sz w:val="20"/>
+                <w:lang w:val="en-US"/>
+              </w:rPr>
+              <w:t>        return trigger == "Y"</w:t>
+            </w:r>
+          </w:p>
+        </w:tc>
+      </w:tr>
+    </w:tbl>
+    <w:p>
+      <w:pPr>
+        <w:spacing w:after="0" w:line="360" w:lineRule="auto"/>
+        <w:ind w:left="720"/>
+        <w:jc w:val="both"/>
+        <w:rPr>
+          <w:rFonts w:ascii="Courier New" w:eastAsia="Courier New" w:hAnsi="Courier New" w:cs="Courier New"/>
+          <w:noProof/>
+          <w:sz w:val="20"/>
+          <w:lang w:val="en-US"/>
+        </w:rPr>
+      </w:pPr>
+    </w:p>
+    <w:p>
+      <w:pPr>
+        <w:spacing w:line="360" w:lineRule="auto"/>
+        <w:jc w:val="both"/>
+        <w:rPr>
+          <w:rFonts w:ascii="Times New Roman" w:eastAsia="Times New Roman" w:hAnsi="Times New Roman" w:cs="Times New Roman"/>
+          <w:noProof/>
+          <w:sz w:val="28"/>
+          <w:lang w:val="uk-UA"/>
+        </w:rPr>
+      </w:pPr>
+      <w:r>
+        <w:rPr>
+          <w:rFonts w:ascii="Times New Roman" w:eastAsia="Times New Roman" w:hAnsi="Times New Roman" w:cs="Times New Roman"/>
+          <w:noProof/>
+          <w:sz w:val="28"/>
+          <w:lang w:val="uk-UA"/>
+        </w:rPr>
+        <w:lastRenderedPageBreak/>
+        <w:t xml:space="preserve">Код </w:t>
+      </w:r>
+      <w:r>
+        <w:rPr>
+          <w:rFonts w:ascii="Times New Roman" w:eastAsia="Times New Roman" w:hAnsi="Times New Roman" w:cs="Times New Roman"/>
+          <w:noProof/>
+          <w:sz w:val="28"/>
+          <w:lang w:val="en-US"/>
+        </w:rPr>
+        <w:t>functions.py</w:t>
+      </w:r>
+      <w:r>
+        <w:rPr>
+          <w:rFonts w:ascii="Times New Roman" w:eastAsia="Times New Roman" w:hAnsi="Times New Roman" w:cs="Times New Roman"/>
+          <w:noProof/>
+          <w:sz w:val="28"/>
+          <w:lang w:val="uk-UA"/>
+        </w:rPr>
+        <w:t>:</w:t>
+      </w:r>
+    </w:p>
+    <w:tbl>
+      <w:tblPr>
+        <w:tblW w:w="10207" w:type="dxa"/>
+        <w:tblInd w:w="-601" w:type="dxa"/>
+        <w:tblCellMar>
+          <w:left w:w="10" w:type="dxa"/>
+          <w:right w:w="10" w:type="dxa"/>
+        </w:tblCellMar>
+        <w:tblLook w:val="04A0" w:firstRow="1" w:lastRow="0" w:firstColumn="1" w:lastColumn="0" w:noHBand="0" w:noVBand="1"/>
+      </w:tblPr>
+      <w:tblGrid>
+        <w:gridCol w:w="10207"/>
+      </w:tblGrid>
+      <w:tr>
+        <w:trPr>
+          <w:trHeight w:val="1"/>
+        </w:trPr>
+        <w:tc>
+          <w:tcPr>
+            <w:tcW w:w="10207" w:type="dxa"/>
+            <w:tcBorders>
+              <w:top w:val="single" w:sz="4" w:space="0" w:color="000000"/>
+              <w:left w:val="single" w:sz="4" w:space="0" w:color="000000"/>
+              <w:bottom w:val="single" w:sz="4" w:space="0" w:color="000000"/>
+              <w:right w:val="single" w:sz="4" w:space="0" w:color="000000"/>
+            </w:tcBorders>
+            <w:shd w:val="clear" w:color="000000" w:fill="FFFFFF"/>
+            <w:tcMar>
+              <w:left w:w="108" w:type="dxa"/>
+              <w:right w:w="108" w:type="dxa"/>
+            </w:tcMar>
+          </w:tcPr>
+          <w:p>
+            <w:pPr>
+              <w:spacing w:after="0" w:line="360" w:lineRule="auto"/>
+              <w:ind w:left="720"/>
+              <w:jc w:val="both"/>
+              <w:rPr>
+                <w:rFonts w:ascii="Courier New" w:eastAsia="Courier New" w:hAnsi="Courier New" w:cs="Courier New"/>
+                <w:noProof/>
+                <w:sz w:val="20"/>
+                <w:lang w:val="uk-UA"/>
+              </w:rPr>
+            </w:pPr>
+            <w:r>
+              <w:rPr>
+                <w:rFonts w:ascii="Courier New" w:eastAsia="Courier New" w:hAnsi="Courier New" w:cs="Courier New"/>
+                <w:noProof/>
+                <w:sz w:val="20"/>
+                <w:lang w:val="uk-UA"/>
+              </w:rPr>
+              <w:t>class Functions:</w:t>
+            </w:r>
+          </w:p>
+          <w:p>
+            <w:pPr>
+              <w:spacing w:after="0" w:line="360" w:lineRule="auto"/>
+              <w:ind w:left="720"/>
+              <w:jc w:val="both"/>
+              <w:rPr>
+                <w:rFonts w:ascii="Courier New" w:eastAsia="Courier New" w:hAnsi="Courier New" w:cs="Courier New"/>
+                <w:noProof/>
+                <w:sz w:val="20"/>
+                <w:lang w:val="uk-UA"/>
+              </w:rPr>
+            </w:pPr>
+          </w:p>
+          <w:p>
+            <w:pPr>
+              <w:spacing w:after="0" w:line="360" w:lineRule="auto"/>
+              <w:ind w:left="720"/>
+              <w:jc w:val="both"/>
+              <w:rPr>
+                <w:rFonts w:ascii="Courier New" w:eastAsia="Courier New" w:hAnsi="Courier New" w:cs="Courier New"/>
+                <w:noProof/>
+                <w:sz w:val="20"/>
+                <w:lang w:val="uk-UA"/>
+              </w:rPr>
+            </w:pPr>
+            <w:r>
+              <w:rPr>
+                <w:rFonts w:ascii="Courier New" w:eastAsia="Courier New" w:hAnsi="Courier New" w:cs="Courier New"/>
+                <w:noProof/>
+                <w:sz w:val="20"/>
+                <w:lang w:val="uk-UA"/>
+              </w:rPr>
+              <w:t>    @staticmethod</w:t>
+            </w:r>
+          </w:p>
+          <w:p>
+            <w:pPr>
+              <w:spacing w:after="0" w:line="360" w:lineRule="auto"/>
+              <w:ind w:left="720"/>
+              <w:jc w:val="both"/>
+              <w:rPr>
+                <w:rFonts w:ascii="Courier New" w:eastAsia="Courier New" w:hAnsi="Courier New" w:cs="Courier New"/>
+                <w:noProof/>
+                <w:sz w:val="20"/>
+                <w:lang w:val="uk-UA"/>
+              </w:rPr>
+            </w:pPr>
+            <w:r>
+              <w:rPr>
+                <w:rFonts w:ascii="Courier New" w:eastAsia="Courier New" w:hAnsi="Courier New" w:cs="Courier New"/>
+                <w:noProof/>
+                <w:sz w:val="20"/>
+                <w:lang w:val="uk-UA"/>
+              </w:rPr>
+              <w:t>    def addition(a, b):</w:t>
+            </w:r>
+          </w:p>
+          <w:p>
+            <w:pPr>
+              <w:spacing w:after="0" w:line="360" w:lineRule="auto"/>
+              <w:ind w:left="720"/>
+              <w:jc w:val="both"/>
+              <w:rPr>
+                <w:rFonts w:ascii="Courier New" w:eastAsia="Courier New" w:hAnsi="Courier New" w:cs="Courier New"/>
+                <w:noProof/>
+                <w:sz w:val="20"/>
+                <w:lang w:val="uk-UA"/>
+              </w:rPr>
+            </w:pPr>
+            <w:r>
+              <w:rPr>
+                <w:rFonts w:ascii="Courier New" w:eastAsia="Courier New" w:hAnsi="Courier New" w:cs="Courier New"/>
+                <w:noProof/>
+                <w:sz w:val="20"/>
+                <w:lang w:val="uk-UA"/>
+              </w:rPr>
+              <w:t>        return a + b</w:t>
+            </w:r>
+          </w:p>
+          <w:p>
+            <w:pPr>
+              <w:spacing w:after="0" w:line="360" w:lineRule="auto"/>
+              <w:ind w:left="720"/>
+              <w:jc w:val="both"/>
+              <w:rPr>
+                <w:rFonts w:ascii="Courier New" w:eastAsia="Courier New" w:hAnsi="Courier New" w:cs="Courier New"/>
+                <w:noProof/>
+                <w:sz w:val="20"/>
+                <w:lang w:val="uk-UA"/>
+              </w:rPr>
+            </w:pPr>
+            <w:r>
+              <w:rPr>
+                <w:rFonts w:ascii="Courier New" w:eastAsia="Courier New" w:hAnsi="Courier New" w:cs="Courier New"/>
+                <w:noProof/>
+                <w:sz w:val="20"/>
+                <w:lang w:val="uk-UA"/>
+              </w:rPr>
+              <w:t xml:space="preserve">    </w:t>
+            </w:r>
+          </w:p>
+          <w:p>
+            <w:pPr>
+              <w:spacing w:after="0" w:line="360" w:lineRule="auto"/>
+              <w:ind w:left="720"/>
+              <w:jc w:val="both"/>
+              <w:rPr>
+                <w:rFonts w:ascii="Courier New" w:eastAsia="Courier New" w:hAnsi="Courier New" w:cs="Courier New"/>
+                <w:noProof/>
+                <w:sz w:val="20"/>
+                <w:lang w:val="uk-UA"/>
+              </w:rPr>
+            </w:pPr>
+            <w:r>
+              <w:rPr>
+                <w:rFonts w:ascii="Courier New" w:eastAsia="Courier New" w:hAnsi="Courier New" w:cs="Courier New"/>
+                <w:noProof/>
+                <w:sz w:val="20"/>
+                <w:lang w:val="uk-UA"/>
+              </w:rPr>
+              <w:t>    @staticmethod</w:t>
+            </w:r>
+          </w:p>
+          <w:p>
+            <w:pPr>
+              <w:spacing w:after="0" w:line="360" w:lineRule="auto"/>
+              <w:ind w:left="720"/>
+              <w:jc w:val="both"/>
+              <w:rPr>
+                <w:rFonts w:ascii="Courier New" w:eastAsia="Courier New" w:hAnsi="Courier New" w:cs="Courier New"/>
+                <w:noProof/>
+                <w:sz w:val="20"/>
+                <w:lang w:val="uk-UA"/>
+              </w:rPr>
+            </w:pPr>
+            <w:r>
+              <w:rPr>
+                <w:rFonts w:ascii="Courier New" w:eastAsia="Courier New" w:hAnsi="Courier New" w:cs="Courier New"/>
+                <w:noProof/>
+                <w:sz w:val="20"/>
+                <w:lang w:val="uk-UA"/>
+              </w:rPr>
+              <w:t>    def subtraction(a, b):</w:t>
+            </w:r>
+          </w:p>
+          <w:p>
+            <w:pPr>
+              <w:spacing w:after="0" w:line="360" w:lineRule="auto"/>
+              <w:ind w:left="720"/>
+              <w:jc w:val="both"/>
+              <w:rPr>
+                <w:rFonts w:ascii="Courier New" w:eastAsia="Courier New" w:hAnsi="Courier New" w:cs="Courier New"/>
+                <w:noProof/>
+                <w:sz w:val="20"/>
+                <w:lang w:val="uk-UA"/>
+              </w:rPr>
+            </w:pPr>
+            <w:r>
+              <w:rPr>
+                <w:rFonts w:ascii="Courier New" w:eastAsia="Courier New" w:hAnsi="Courier New" w:cs="Courier New"/>
+                <w:noProof/>
+                <w:sz w:val="20"/>
+                <w:lang w:val="uk-UA"/>
+              </w:rPr>
+              <w:t>        return a - b</w:t>
+            </w:r>
+          </w:p>
+          <w:p>
+            <w:pPr>
+              <w:spacing w:after="0" w:line="360" w:lineRule="auto"/>
+              <w:ind w:left="720"/>
+              <w:jc w:val="both"/>
+              <w:rPr>
+                <w:rFonts w:ascii="Courier New" w:eastAsia="Courier New" w:hAnsi="Courier New" w:cs="Courier New"/>
+                <w:noProof/>
+                <w:sz w:val="20"/>
+                <w:lang w:val="uk-UA"/>
+              </w:rPr>
+            </w:pPr>
+            <w:r>
+              <w:rPr>
+                <w:rFonts w:ascii="Courier New" w:eastAsia="Courier New" w:hAnsi="Courier New" w:cs="Courier New"/>
+                <w:noProof/>
+                <w:sz w:val="20"/>
+                <w:lang w:val="uk-UA"/>
+              </w:rPr>
+              <w:t xml:space="preserve">    </w:t>
+            </w:r>
+          </w:p>
+          <w:p>
+            <w:pPr>
+              <w:spacing w:after="0" w:line="360" w:lineRule="auto"/>
+              <w:ind w:left="720"/>
+              <w:jc w:val="both"/>
+              <w:rPr>
+                <w:rFonts w:ascii="Courier New" w:eastAsia="Courier New" w:hAnsi="Courier New" w:cs="Courier New"/>
+                <w:noProof/>
+                <w:sz w:val="20"/>
+                <w:lang w:val="uk-UA"/>
+              </w:rPr>
+            </w:pPr>
+            <w:r>
+              <w:rPr>
+                <w:rFonts w:ascii="Courier New" w:eastAsia="Courier New" w:hAnsi="Courier New" w:cs="Courier New"/>
+                <w:noProof/>
+                <w:sz w:val="20"/>
+                <w:lang w:val="uk-UA"/>
+              </w:rPr>
+              <w:t>    @staticmethod</w:t>
+            </w:r>
+          </w:p>
+          <w:p>
+            <w:pPr>
+              <w:spacing w:after="0" w:line="360" w:lineRule="auto"/>
+              <w:ind w:left="720"/>
+              <w:jc w:val="both"/>
+              <w:rPr>
+                <w:rFonts w:ascii="Courier New" w:eastAsia="Courier New" w:hAnsi="Courier New" w:cs="Courier New"/>
+                <w:noProof/>
+                <w:sz w:val="20"/>
+                <w:lang w:val="uk-UA"/>
+              </w:rPr>
+            </w:pPr>
+            <w:r>
+              <w:rPr>
+                <w:rFonts w:ascii="Courier New" w:eastAsia="Courier New" w:hAnsi="Courier New" w:cs="Courier New"/>
+                <w:noProof/>
+                <w:sz w:val="20"/>
+                <w:lang w:val="uk-UA"/>
+              </w:rPr>
+              <w:t>    def multiplication(a, b):</w:t>
+            </w:r>
+          </w:p>
+          <w:p>
+            <w:pPr>
+              <w:spacing w:after="0" w:line="360" w:lineRule="auto"/>
+              <w:ind w:left="720"/>
+              <w:jc w:val="both"/>
+              <w:rPr>
+                <w:rFonts w:ascii="Courier New" w:eastAsia="Courier New" w:hAnsi="Courier New" w:cs="Courier New"/>
+                <w:noProof/>
+                <w:sz w:val="20"/>
+                <w:lang w:val="uk-UA"/>
+              </w:rPr>
+            </w:pPr>
+            <w:r>
+              <w:rPr>
+                <w:rFonts w:ascii="Courier New" w:eastAsia="Courier New" w:hAnsi="Courier New" w:cs="Courier New"/>
+                <w:noProof/>
+                <w:sz w:val="20"/>
+                <w:lang w:val="uk-UA"/>
+              </w:rPr>
+              <w:t>        return a * b</w:t>
+            </w:r>
+          </w:p>
+          <w:p>
+            <w:pPr>
+              <w:spacing w:after="0" w:line="360" w:lineRule="auto"/>
+              <w:ind w:left="720"/>
+              <w:jc w:val="both"/>
+              <w:rPr>
+                <w:rFonts w:ascii="Courier New" w:eastAsia="Courier New" w:hAnsi="Courier New" w:cs="Courier New"/>
+                <w:noProof/>
+                <w:sz w:val="20"/>
+                <w:lang w:val="uk-UA"/>
+              </w:rPr>
+            </w:pPr>
+            <w:r>
+              <w:rPr>
+                <w:rFonts w:ascii="Courier New" w:eastAsia="Courier New" w:hAnsi="Courier New" w:cs="Courier New"/>
+                <w:noProof/>
+                <w:sz w:val="20"/>
+                <w:lang w:val="uk-UA"/>
+              </w:rPr>
+              <w:t xml:space="preserve">    </w:t>
+            </w:r>
+          </w:p>
+          <w:p>
+            <w:pPr>
+              <w:spacing w:after="0" w:line="360" w:lineRule="auto"/>
+              <w:ind w:left="720"/>
+              <w:jc w:val="both"/>
+              <w:rPr>
+                <w:rFonts w:ascii="Courier New" w:eastAsia="Courier New" w:hAnsi="Courier New" w:cs="Courier New"/>
+                <w:noProof/>
+                <w:sz w:val="20"/>
+                <w:lang w:val="uk-UA"/>
+              </w:rPr>
+            </w:pPr>
+            <w:r>
+              <w:rPr>
+                <w:rFonts w:ascii="Courier New" w:eastAsia="Courier New" w:hAnsi="Courier New" w:cs="Courier New"/>
+                <w:noProof/>
+                <w:sz w:val="20"/>
+                <w:lang w:val="uk-UA"/>
+              </w:rPr>
+              <w:t>    @staticmethod</w:t>
+            </w:r>
+          </w:p>
+          <w:p>
+            <w:pPr>
+              <w:spacing w:after="0" w:line="360" w:lineRule="auto"/>
+              <w:ind w:left="720"/>
+              <w:jc w:val="both"/>
+              <w:rPr>
+                <w:rFonts w:ascii="Courier New" w:eastAsia="Courier New" w:hAnsi="Courier New" w:cs="Courier New"/>
+                <w:noProof/>
+                <w:sz w:val="20"/>
+                <w:lang w:val="uk-UA"/>
+              </w:rPr>
+            </w:pPr>
+            <w:r>
+              <w:rPr>
+                <w:rFonts w:ascii="Courier New" w:eastAsia="Courier New" w:hAnsi="Courier New" w:cs="Courier New"/>
+                <w:noProof/>
+                <w:sz w:val="20"/>
+                <w:lang w:val="uk-UA"/>
+              </w:rPr>
+              <w:t xml:space="preserve">    def division(a, b): </w:t>
+            </w:r>
+          </w:p>
+          <w:p>
+            <w:pPr>
+              <w:spacing w:after="0" w:line="360" w:lineRule="auto"/>
+              <w:ind w:left="720"/>
+              <w:jc w:val="both"/>
+              <w:rPr>
+                <w:rFonts w:ascii="Courier New" w:eastAsia="Courier New" w:hAnsi="Courier New" w:cs="Courier New"/>
+                <w:noProof/>
+                <w:sz w:val="20"/>
+                <w:lang w:val="uk-UA"/>
+              </w:rPr>
+            </w:pPr>
+            <w:r>
+              <w:rPr>
+                <w:rFonts w:ascii="Courier New" w:eastAsia="Courier New" w:hAnsi="Courier New" w:cs="Courier New"/>
+                <w:noProof/>
+                <w:sz w:val="20"/>
+                <w:lang w:val="uk-UA"/>
+              </w:rPr>
+              <w:t>        return a / b</w:t>
+            </w:r>
+          </w:p>
+        </w:tc>
+      </w:tr>
+    </w:tbl>
+    <w:p>
+      <w:pPr>
+        <w:spacing w:after="0" w:line="360" w:lineRule="auto"/>
+        <w:ind w:left="720"/>
+        <w:jc w:val="both"/>
+        <w:rPr>
+          <w:rFonts w:ascii="Courier New" w:eastAsia="Courier New" w:hAnsi="Courier New" w:cs="Courier New"/>
+          <w:noProof/>
+          <w:sz w:val="20"/>
+          <w:lang w:val="uk-UA"/>
+        </w:rPr>
+      </w:pPr>
+    </w:p>
+    <w:p>
+      <w:pPr>
+        <w:rPr>
+          <w:lang w:val="uk-UA"/>
         </w:rPr>
       </w:pPr>
     </w:p>
@@ -14011,6 +17660,19 @@
       <w:u w:val="single"/>
     </w:rPr>
   </w:style>
+  <w:style w:type="character" w:styleId="HTML">
+    <w:name w:val="HTML Code"/>
+    <w:basedOn w:val="a0"/>
+    <w:uiPriority w:val="99"/>
+    <w:semiHidden/>
+    <w:unhideWhenUsed/>
+    <w:rsid w:val="00D65211"/>
+    <w:rPr>
+      <w:rFonts w:ascii="Courier New" w:eastAsia="Times New Roman" w:hAnsi="Courier New" w:cs="Courier New"/>
+      <w:sz w:val="20"/>
+      <w:szCs w:val="20"/>
+    </w:rPr>
+  </w:style>
 </w:styles>
 </file>
 
